--- a/Project Flow Documents/Project Documents/Proposal2.0.docx
+++ b/Project Flow Documents/Project Documents/Proposal2.0.docx
@@ -1,6 +1,6 @@
 
 <file path=word/document.xml><?xml version="1.0" encoding="utf-8"?>
-<w:document xmlns:wpc="http://schemas.microsoft.com/office/word/2010/wordprocessingCanvas" xmlns:mc="http://schemas.openxmlformats.org/markup-compatibility/2006" xmlns:o="urn:schemas-microsoft-com:office:office" xmlns:r="http://schemas.openxmlformats.org/officeDocument/2006/relationships" xmlns:m="http://schemas.openxmlformats.org/officeDocument/2006/math" xmlns:v="urn:schemas-microsoft-com:vml" xmlns:wp14="http://schemas.microsoft.com/office/word/2010/wordprocessingDrawing" xmlns:wp="http://schemas.openxmlformats.org/drawingml/2006/wordprocessingDrawing" xmlns:w10="urn:schemas-microsoft-com:office:word" xmlns:w="http://schemas.openxmlformats.org/wordprocessingml/2006/main" xmlns:w14="http://schemas.microsoft.com/office/word/2010/wordml" xmlns:w15="http://schemas.microsoft.com/office/word/2012/wordml" xmlns:wpg="http://schemas.microsoft.com/office/word/2010/wordprocessingGroup" xmlns:wpi="http://schemas.microsoft.com/office/word/2010/wordprocessingInk" xmlns:wne="http://schemas.microsoft.com/office/word/2006/wordml" xmlns:wps="http://schemas.microsoft.com/office/word/2010/wordprocessingShape" mc:Ignorable="w14 w15 wp14">
+<w:document xmlns:wpc="http://schemas.microsoft.com/office/word/2010/wordprocessingCanvas" xmlns:mc="http://schemas.openxmlformats.org/markup-compatibility/2006" xmlns:o="urn:schemas-microsoft-com:office:office" xmlns:r="http://schemas.openxmlformats.org/officeDocument/2006/relationships" xmlns:m="http://schemas.openxmlformats.org/officeDocument/2006/math" xmlns:v="urn:schemas-microsoft-com:vml" xmlns:wp14="http://schemas.microsoft.com/office/word/2010/wordprocessingDrawing" xmlns:wp="http://schemas.openxmlformats.org/drawingml/2006/wordprocessingDrawing" xmlns:w10="urn:schemas-microsoft-com:office:word" xmlns:w="http://schemas.openxmlformats.org/wordprocessingml/2006/main" xmlns:w14="http://schemas.microsoft.com/office/word/2010/wordml" xmlns:wpg="http://schemas.microsoft.com/office/word/2010/wordprocessingGroup" xmlns:wpi="http://schemas.microsoft.com/office/word/2010/wordprocessingInk" xmlns:wne="http://schemas.microsoft.com/office/word/2006/wordml" xmlns:wps="http://schemas.microsoft.com/office/word/2010/wordprocessingShape" mc:Ignorable="w14 wp14">
   <w:background w:color="FFFFFF"/>
   <w:body>
     <w:p/>
@@ -121,34 +121,14 @@
       <w:pPr>
         <w:jc w:val="center"/>
       </w:pPr>
-      <w:proofErr w:type="spellStart"/>
       <w:r>
         <w:rPr>
           <w:rFonts w:ascii="Times New Roman" w:eastAsia="Times New Roman" w:hAnsi="Times New Roman" w:cs="Times New Roman"/>
           <w:b/>
           <w:sz w:val="32"/>
         </w:rPr>
-        <w:t>Golriz</w:t>
+        <w:t>Golriz Sedaghat</w:t>
       </w:r>
-      <w:proofErr w:type="spellEnd"/>
-      <w:r>
-        <w:rPr>
-          <w:rFonts w:ascii="Times New Roman" w:eastAsia="Times New Roman" w:hAnsi="Times New Roman" w:cs="Times New Roman"/>
-          <w:b/>
-          <w:sz w:val="32"/>
-        </w:rPr>
-        <w:t xml:space="preserve"> </w:t>
-      </w:r>
-      <w:proofErr w:type="spellStart"/>
-      <w:r>
-        <w:rPr>
-          <w:rFonts w:ascii="Times New Roman" w:eastAsia="Times New Roman" w:hAnsi="Times New Roman" w:cs="Times New Roman"/>
-          <w:b/>
-          <w:sz w:val="32"/>
-        </w:rPr>
-        <w:t>Sedaghat</w:t>
-      </w:r>
-      <w:proofErr w:type="spellEnd"/>
     </w:p>
     <w:p/>
     <w:p>
@@ -1589,12 +1569,57 @@
       <w:r>
         <w:t>type), and demonstrate successful system integration by May 6, 2015.</w:t>
       </w:r>
+      <w:bookmarkStart w:id="5" w:name="_Toc412797670"/>
     </w:p>
     <w:p>
       <w:pPr>
+        <w:ind w:firstLine="720"/>
+      </w:pPr>
+    </w:p>
+    <w:p>
+      <w:pPr>
+        <w:ind w:firstLine="720"/>
+      </w:pPr>
+    </w:p>
+    <w:p>
+      <w:pPr>
+        <w:ind w:firstLine="720"/>
+      </w:pPr>
+    </w:p>
+    <w:p>
+      <w:pPr>
+        <w:ind w:firstLine="720"/>
+      </w:pPr>
+    </w:p>
+    <w:p>
+      <w:pPr>
+        <w:ind w:firstLine="720"/>
+      </w:pPr>
+    </w:p>
+    <w:p>
+      <w:pPr>
+        <w:ind w:firstLine="720"/>
+      </w:pPr>
+    </w:p>
+    <w:p>
+      <w:pPr>
+        <w:ind w:firstLine="720"/>
+      </w:pPr>
+    </w:p>
+    <w:p>
+      <w:pPr>
+        <w:ind w:firstLine="720"/>
+      </w:pPr>
+    </w:p>
+    <w:p>
+      <w:pPr>
+        <w:ind w:firstLine="720"/>
+      </w:pPr>
+    </w:p>
+    <w:p>
+      <w:pPr>
         <w:pStyle w:val="Heading1"/>
       </w:pPr>
-      <w:bookmarkStart w:id="5" w:name="_Toc412797670"/>
       <w:r>
         <w:lastRenderedPageBreak/>
         <w:t>M</w:t>
@@ -1602,46 +1627,2558 @@
       <w:r>
         <w:t>ethodology</w:t>
       </w:r>
-      <w:bookmarkStart w:id="6" w:name="_GoBack"/>
       <w:bookmarkEnd w:id="5"/>
+    </w:p>
+    <w:p/>
+    <w:tbl>
+      <w:tblPr>
+        <w:tblStyle w:val="TableGrid"/>
+        <w:tblW w:w="10188" w:type="dxa"/>
+        <w:tblLook w:val="04A0" w:firstRow="1" w:lastRow="0" w:firstColumn="1" w:lastColumn="0" w:noHBand="0" w:noVBand="1"/>
+      </w:tblPr>
+      <w:tblGrid>
+        <w:gridCol w:w="1542"/>
+        <w:gridCol w:w="2256"/>
+        <w:gridCol w:w="6390"/>
+      </w:tblGrid>
+      <w:tr>
+        <w:tc>
+          <w:tcPr>
+            <w:tcW w:w="1542" w:type="dxa"/>
+          </w:tcPr>
+          <w:p>
+            <w:pPr>
+              <w:rPr>
+                <w:sz w:val="24"/>
+                <w:szCs w:val="24"/>
+              </w:rPr>
+            </w:pPr>
+            <w:r>
+              <w:rPr>
+                <w:sz w:val="24"/>
+                <w:szCs w:val="24"/>
+              </w:rPr>
+              <w:t>Processor</w:t>
+            </w:r>
+          </w:p>
+        </w:tc>
+        <w:tc>
+          <w:tcPr>
+            <w:tcW w:w="2256" w:type="dxa"/>
+          </w:tcPr>
+          <w:p>
+            <w:pPr>
+              <w:rPr>
+                <w:sz w:val="24"/>
+                <w:szCs w:val="24"/>
+              </w:rPr>
+            </w:pPr>
+            <w:r>
+              <w:rPr>
+                <w:sz w:val="24"/>
+                <w:szCs w:val="24"/>
+              </w:rPr>
+              <w:t>STM32F205X</w:t>
+            </w:r>
+          </w:p>
+          <w:p>
+            <w:pPr>
+              <w:rPr>
+                <w:sz w:val="24"/>
+                <w:szCs w:val="24"/>
+              </w:rPr>
+            </w:pPr>
+            <w:r>
+              <w:rPr>
+                <w:sz w:val="24"/>
+                <w:szCs w:val="24"/>
+              </w:rPr>
+              <w:t>Microcontroller</w:t>
+            </w:r>
+          </w:p>
+        </w:tc>
+        <w:tc>
+          <w:tcPr>
+            <w:tcW w:w="6390" w:type="dxa"/>
+          </w:tcPr>
+          <w:p>
+            <w:pPr>
+              <w:rPr>
+                <w:sz w:val="24"/>
+                <w:szCs w:val="24"/>
+              </w:rPr>
+            </w:pPr>
+            <w:r>
+              <w:rPr>
+                <w:sz w:val="24"/>
+                <w:szCs w:val="24"/>
+              </w:rPr>
+              <w:t>Microcontroller communicates with the sensor boards, reading the collected data from the sensors on a predetermined interval, via the browser configuration tool.</w:t>
+            </w:r>
+          </w:p>
+        </w:tc>
+      </w:tr>
+      <w:tr>
+        <w:tc>
+          <w:tcPr>
+            <w:tcW w:w="1542" w:type="dxa"/>
+          </w:tcPr>
+          <w:p>
+            <w:pPr>
+              <w:rPr>
+                <w:sz w:val="24"/>
+                <w:szCs w:val="24"/>
+              </w:rPr>
+            </w:pPr>
+            <w:r>
+              <w:rPr>
+                <w:sz w:val="24"/>
+                <w:szCs w:val="24"/>
+              </w:rPr>
+              <w:t>Sensor and main board interface</w:t>
+            </w:r>
+          </w:p>
+        </w:tc>
+        <w:tc>
+          <w:tcPr>
+            <w:tcW w:w="2256" w:type="dxa"/>
+          </w:tcPr>
+          <w:p>
+            <w:pPr>
+              <w:rPr>
+                <w:sz w:val="24"/>
+                <w:szCs w:val="24"/>
+              </w:rPr>
+            </w:pPr>
+            <w:r>
+              <w:rPr>
+                <w:sz w:val="24"/>
+                <w:szCs w:val="24"/>
+              </w:rPr>
+              <w:t>ADC, I2C</w:t>
+            </w:r>
+          </w:p>
+        </w:tc>
+        <w:tc>
+          <w:tcPr>
+            <w:tcW w:w="6390" w:type="dxa"/>
+          </w:tcPr>
+          <w:p>
+            <w:pPr>
+              <w:rPr>
+                <w:sz w:val="24"/>
+                <w:szCs w:val="24"/>
+              </w:rPr>
+            </w:pPr>
+            <w:r>
+              <w:rPr>
+                <w:sz w:val="24"/>
+                <w:szCs w:val="24"/>
+              </w:rPr>
+              <w:t>The system should be able to identify and support different types of communication via I2C or analog input via ADC.</w:t>
+            </w:r>
+          </w:p>
+        </w:tc>
+      </w:tr>
+      <w:tr>
+        <w:tc>
+          <w:tcPr>
+            <w:tcW w:w="1542" w:type="dxa"/>
+          </w:tcPr>
+          <w:p>
+            <w:pPr>
+              <w:rPr>
+                <w:sz w:val="24"/>
+                <w:szCs w:val="24"/>
+              </w:rPr>
+            </w:pPr>
+            <w:r>
+              <w:rPr>
+                <w:sz w:val="24"/>
+                <w:szCs w:val="24"/>
+              </w:rPr>
+              <w:t>I2C Type Sensor board</w:t>
+            </w:r>
+          </w:p>
+        </w:tc>
+        <w:tc>
+          <w:tcPr>
+            <w:tcW w:w="2256" w:type="dxa"/>
+          </w:tcPr>
+          <w:p>
+            <w:pPr>
+              <w:rPr>
+                <w:sz w:val="24"/>
+                <w:szCs w:val="24"/>
+              </w:rPr>
+            </w:pPr>
+            <w:r>
+              <w:rPr>
+                <w:sz w:val="24"/>
+                <w:szCs w:val="24"/>
+              </w:rPr>
+              <w:t>Accelerometer</w:t>
+            </w:r>
+          </w:p>
+        </w:tc>
+        <w:tc>
+          <w:tcPr>
+            <w:tcW w:w="6390" w:type="dxa"/>
+          </w:tcPr>
+          <w:p>
+            <w:pPr>
+              <w:rPr>
+                <w:sz w:val="24"/>
+                <w:szCs w:val="24"/>
+              </w:rPr>
+            </w:pPr>
+            <w:r>
+              <w:rPr>
+                <w:sz w:val="24"/>
+                <w:szCs w:val="24"/>
+              </w:rPr>
+              <w:t>Sensor boards are designed to be “stackable” for I2C devices as they are uniquely addressable as per I2C specification.</w:t>
+            </w:r>
+          </w:p>
+        </w:tc>
+      </w:tr>
+      <w:tr>
+        <w:tc>
+          <w:tcPr>
+            <w:tcW w:w="1542" w:type="dxa"/>
+          </w:tcPr>
+          <w:p>
+            <w:pPr>
+              <w:rPr>
+                <w:sz w:val="24"/>
+                <w:szCs w:val="24"/>
+              </w:rPr>
+            </w:pPr>
+            <w:r>
+              <w:rPr>
+                <w:sz w:val="24"/>
+                <w:szCs w:val="24"/>
+              </w:rPr>
+              <w:t>ADC Type Sensor board</w:t>
+            </w:r>
+          </w:p>
+        </w:tc>
+        <w:tc>
+          <w:tcPr>
+            <w:tcW w:w="2256" w:type="dxa"/>
+          </w:tcPr>
+          <w:p>
+            <w:pPr>
+              <w:rPr>
+                <w:sz w:val="24"/>
+                <w:szCs w:val="24"/>
+              </w:rPr>
+            </w:pPr>
+            <w:r>
+              <w:rPr>
+                <w:sz w:val="24"/>
+                <w:szCs w:val="24"/>
+              </w:rPr>
+              <w:t>Volatile Organic Compound (VOC)</w:t>
+            </w:r>
+          </w:p>
+        </w:tc>
+        <w:tc>
+          <w:tcPr>
+            <w:tcW w:w="6390" w:type="dxa"/>
+          </w:tcPr>
+          <w:p>
+            <w:pPr>
+              <w:rPr>
+                <w:sz w:val="24"/>
+                <w:szCs w:val="24"/>
+              </w:rPr>
+            </w:pPr>
+            <w:r>
+              <w:rPr>
+                <w:sz w:val="24"/>
+                <w:szCs w:val="24"/>
+              </w:rPr>
+              <w:t>The ADC channels have a predetermined “snap-in” connector type thereby limiting the possibility of damage due to incorrect installation.</w:t>
+            </w:r>
+          </w:p>
+        </w:tc>
+      </w:tr>
+      <w:tr>
+        <w:tc>
+          <w:tcPr>
+            <w:tcW w:w="1542" w:type="dxa"/>
+          </w:tcPr>
+          <w:p>
+            <w:pPr>
+              <w:rPr>
+                <w:sz w:val="24"/>
+                <w:szCs w:val="24"/>
+              </w:rPr>
+            </w:pPr>
+            <w:r>
+              <w:rPr>
+                <w:sz w:val="24"/>
+                <w:szCs w:val="24"/>
+              </w:rPr>
+              <w:t>Storage</w:t>
+            </w:r>
+          </w:p>
+        </w:tc>
+        <w:tc>
+          <w:tcPr>
+            <w:tcW w:w="2256" w:type="dxa"/>
+          </w:tcPr>
+          <w:p>
+            <w:pPr>
+              <w:rPr>
+                <w:sz w:val="24"/>
+                <w:szCs w:val="24"/>
+              </w:rPr>
+            </w:pPr>
+            <w:r>
+              <w:rPr>
+                <w:sz w:val="24"/>
+                <w:szCs w:val="24"/>
+              </w:rPr>
+              <w:t xml:space="preserve">SD Card </w:t>
+            </w:r>
+          </w:p>
+        </w:tc>
+        <w:tc>
+          <w:tcPr>
+            <w:tcW w:w="6390" w:type="dxa"/>
+          </w:tcPr>
+          <w:p>
+            <w:pPr>
+              <w:rPr>
+                <w:sz w:val="24"/>
+                <w:szCs w:val="24"/>
+              </w:rPr>
+            </w:pPr>
+            <w:r>
+              <w:rPr>
+                <w:sz w:val="24"/>
+                <w:szCs w:val="24"/>
+              </w:rPr>
+              <w:t>Sampled data is logged to an SD Card for safe storage after power-loss or in case of a physically damaging event.</w:t>
+            </w:r>
+          </w:p>
+        </w:tc>
+      </w:tr>
+      <w:tr>
+        <w:tc>
+          <w:tcPr>
+            <w:tcW w:w="1542" w:type="dxa"/>
+          </w:tcPr>
+          <w:p>
+            <w:pPr>
+              <w:rPr>
+                <w:sz w:val="24"/>
+                <w:szCs w:val="24"/>
+              </w:rPr>
+            </w:pPr>
+            <w:r>
+              <w:rPr>
+                <w:sz w:val="24"/>
+                <w:szCs w:val="24"/>
+              </w:rPr>
+              <w:t>Main board programming</w:t>
+            </w:r>
+          </w:p>
+        </w:tc>
+        <w:tc>
+          <w:tcPr>
+            <w:tcW w:w="2256" w:type="dxa"/>
+          </w:tcPr>
+          <w:p>
+            <w:pPr>
+              <w:rPr>
+                <w:sz w:val="24"/>
+                <w:szCs w:val="24"/>
+              </w:rPr>
+            </w:pPr>
+            <w:r>
+              <w:rPr>
+                <w:sz w:val="24"/>
+                <w:szCs w:val="24"/>
+              </w:rPr>
+              <w:t xml:space="preserve">JTAG ICP interface through </w:t>
+            </w:r>
+            <w:r>
+              <w:rPr>
+                <w:sz w:val="24"/>
+                <w:szCs w:val="24"/>
+              </w:rPr>
+              <w:t>development environment</w:t>
+            </w:r>
+          </w:p>
+        </w:tc>
+        <w:tc>
+          <w:tcPr>
+            <w:tcW w:w="6390" w:type="dxa"/>
+          </w:tcPr>
+          <w:p>
+            <w:pPr>
+              <w:rPr>
+                <w:sz w:val="24"/>
+                <w:szCs w:val="24"/>
+              </w:rPr>
+            </w:pPr>
+            <w:r>
+              <w:rPr>
+                <w:sz w:val="24"/>
+                <w:szCs w:val="24"/>
+              </w:rPr>
+              <w:t>This programming must be done at least once prior to shipment, and is referred to as “In Circuit Programming”.</w:t>
+            </w:r>
+          </w:p>
+        </w:tc>
+      </w:tr>
+      <w:tr>
+        <w:tc>
+          <w:tcPr>
+            <w:tcW w:w="1542" w:type="dxa"/>
+          </w:tcPr>
+          <w:p>
+            <w:pPr>
+              <w:rPr>
+                <w:sz w:val="24"/>
+                <w:szCs w:val="24"/>
+              </w:rPr>
+            </w:pPr>
+            <w:r>
+              <w:rPr>
+                <w:sz w:val="24"/>
+                <w:szCs w:val="24"/>
+              </w:rPr>
+              <w:t>Development Board</w:t>
+            </w:r>
+          </w:p>
+        </w:tc>
+        <w:tc>
+          <w:tcPr>
+            <w:tcW w:w="2256" w:type="dxa"/>
+          </w:tcPr>
+          <w:p>
+            <w:pPr>
+              <w:rPr>
+                <w:sz w:val="24"/>
+                <w:szCs w:val="24"/>
+              </w:rPr>
+            </w:pPr>
+            <w:proofErr w:type="spellStart"/>
+            <w:r>
+              <w:rPr>
+                <w:sz w:val="24"/>
+                <w:szCs w:val="24"/>
+              </w:rPr>
+              <w:t>Keil</w:t>
+            </w:r>
+            <w:proofErr w:type="spellEnd"/>
+            <w:r>
+              <w:rPr>
+                <w:sz w:val="24"/>
+                <w:szCs w:val="24"/>
+              </w:rPr>
+              <w:t xml:space="preserve"> ULINK Pro</w:t>
+            </w:r>
+          </w:p>
+        </w:tc>
+        <w:tc>
+          <w:tcPr>
+            <w:tcW w:w="6390" w:type="dxa"/>
+          </w:tcPr>
+          <w:p>
+            <w:pPr>
+              <w:rPr>
+                <w:sz w:val="24"/>
+                <w:szCs w:val="24"/>
+              </w:rPr>
+            </w:pPr>
+            <w:r>
+              <w:rPr>
+                <w:sz w:val="24"/>
+                <w:szCs w:val="24"/>
+              </w:rPr>
+              <w:t xml:space="preserve">This </w:t>
+            </w:r>
+            <w:proofErr w:type="spellStart"/>
+            <w:r>
+              <w:rPr>
+                <w:sz w:val="24"/>
+                <w:szCs w:val="24"/>
+              </w:rPr>
+              <w:t>bootloader</w:t>
+            </w:r>
+            <w:proofErr w:type="spellEnd"/>
+            <w:r>
+              <w:rPr>
+                <w:sz w:val="24"/>
+                <w:szCs w:val="24"/>
+              </w:rPr>
+              <w:t xml:space="preserve"> firmware allows the HID</w:t>
+            </w:r>
+            <w:r>
+              <w:rPr>
+                <w:sz w:val="24"/>
+                <w:szCs w:val="24"/>
+              </w:rPr>
+              <w:t xml:space="preserve"> (Human Interface Device)</w:t>
+            </w:r>
+            <w:r>
+              <w:rPr>
+                <w:sz w:val="24"/>
+                <w:szCs w:val="24"/>
+              </w:rPr>
+              <w:t xml:space="preserve"> connection over USB to support the browser-based editing.</w:t>
+            </w:r>
+          </w:p>
+        </w:tc>
+      </w:tr>
+      <w:tr>
+        <w:tc>
+          <w:tcPr>
+            <w:tcW w:w="1542" w:type="dxa"/>
+          </w:tcPr>
+          <w:p>
+            <w:pPr>
+              <w:rPr>
+                <w:sz w:val="24"/>
+                <w:szCs w:val="24"/>
+              </w:rPr>
+            </w:pPr>
+            <w:r>
+              <w:rPr>
+                <w:sz w:val="24"/>
+                <w:szCs w:val="24"/>
+              </w:rPr>
+              <w:t>User interface design</w:t>
+            </w:r>
+          </w:p>
+        </w:tc>
+        <w:tc>
+          <w:tcPr>
+            <w:tcW w:w="2256" w:type="dxa"/>
+          </w:tcPr>
+          <w:p>
+            <w:pPr>
+              <w:rPr>
+                <w:sz w:val="24"/>
+                <w:szCs w:val="24"/>
+              </w:rPr>
+            </w:pPr>
+            <w:r>
+              <w:rPr>
+                <w:sz w:val="24"/>
+                <w:szCs w:val="24"/>
+              </w:rPr>
+              <w:t>Chrome based web browser application</w:t>
+            </w:r>
+          </w:p>
+        </w:tc>
+        <w:tc>
+          <w:tcPr>
+            <w:tcW w:w="6390" w:type="dxa"/>
+          </w:tcPr>
+          <w:p>
+            <w:pPr>
+              <w:rPr>
+                <w:sz w:val="24"/>
+                <w:szCs w:val="24"/>
+              </w:rPr>
+            </w:pPr>
+            <w:r>
+              <w:rPr>
+                <w:sz w:val="24"/>
+                <w:szCs w:val="24"/>
+              </w:rPr>
+              <w:t>User is able to connect to the system via USB, and program the sensor values through a Chrome based web browser application, via STM’s supported “In App</w:t>
+            </w:r>
+            <w:r>
+              <w:rPr>
+                <w:sz w:val="24"/>
+                <w:szCs w:val="24"/>
+              </w:rPr>
+              <w:t>lication Programming”,</w:t>
+            </w:r>
+            <w:r>
+              <w:rPr>
+                <w:sz w:val="24"/>
+                <w:szCs w:val="24"/>
+              </w:rPr>
+              <w:t xml:space="preserve"> referred to as IAP.</w:t>
+            </w:r>
+          </w:p>
+        </w:tc>
+      </w:tr>
+      <w:tr>
+        <w:trPr>
+          <w:trHeight w:val="890"/>
+        </w:trPr>
+        <w:tc>
+          <w:tcPr>
+            <w:tcW w:w="1542" w:type="dxa"/>
+          </w:tcPr>
+          <w:p>
+            <w:pPr>
+              <w:rPr>
+                <w:sz w:val="24"/>
+                <w:szCs w:val="24"/>
+              </w:rPr>
+            </w:pPr>
+            <w:r>
+              <w:rPr>
+                <w:sz w:val="24"/>
+                <w:szCs w:val="24"/>
+              </w:rPr>
+              <w:t>Data collection</w:t>
+            </w:r>
+          </w:p>
+        </w:tc>
+        <w:tc>
+          <w:tcPr>
+            <w:tcW w:w="2256" w:type="dxa"/>
+          </w:tcPr>
+          <w:p>
+            <w:pPr>
+              <w:rPr>
+                <w:sz w:val="24"/>
+                <w:szCs w:val="24"/>
+              </w:rPr>
+            </w:pPr>
+            <w:r>
+              <w:rPr>
+                <w:sz w:val="24"/>
+                <w:szCs w:val="24"/>
+              </w:rPr>
+              <w:t>Flash memory</w:t>
+            </w:r>
+          </w:p>
+        </w:tc>
+        <w:tc>
+          <w:tcPr>
+            <w:tcW w:w="6390" w:type="dxa"/>
+          </w:tcPr>
+          <w:p>
+            <w:pPr>
+              <w:rPr>
+                <w:sz w:val="24"/>
+                <w:szCs w:val="24"/>
+              </w:rPr>
+            </w:pPr>
+            <w:r>
+              <w:rPr>
+                <w:sz w:val="24"/>
+                <w:szCs w:val="24"/>
+              </w:rPr>
+              <w:t>User is able to save the collected data on a flash memory to prevent data loss, as well as extract the colle</w:t>
+            </w:r>
+            <w:r>
+              <w:rPr>
+                <w:sz w:val="24"/>
+                <w:szCs w:val="24"/>
+              </w:rPr>
+              <w:t>cted data for further analysis.</w:t>
+            </w:r>
+          </w:p>
+        </w:tc>
+      </w:tr>
+      <w:tr>
+        <w:tc>
+          <w:tcPr>
+            <w:tcW w:w="1542" w:type="dxa"/>
+          </w:tcPr>
+          <w:p>
+            <w:pPr>
+              <w:rPr>
+                <w:sz w:val="24"/>
+                <w:szCs w:val="24"/>
+              </w:rPr>
+            </w:pPr>
+            <w:r>
+              <w:rPr>
+                <w:sz w:val="24"/>
+                <w:szCs w:val="24"/>
+              </w:rPr>
+              <w:t>Open Source Design</w:t>
+            </w:r>
+          </w:p>
+        </w:tc>
+        <w:tc>
+          <w:tcPr>
+            <w:tcW w:w="2256" w:type="dxa"/>
+          </w:tcPr>
+          <w:p>
+            <w:pPr>
+              <w:rPr>
+                <w:sz w:val="24"/>
+                <w:szCs w:val="24"/>
+              </w:rPr>
+            </w:pPr>
+          </w:p>
+        </w:tc>
+        <w:tc>
+          <w:tcPr>
+            <w:tcW w:w="6390" w:type="dxa"/>
+          </w:tcPr>
+          <w:p>
+            <w:pPr>
+              <w:rPr>
+                <w:sz w:val="24"/>
+                <w:szCs w:val="24"/>
+              </w:rPr>
+            </w:pPr>
+            <w:r>
+              <w:rPr>
+                <w:sz w:val="24"/>
+                <w:szCs w:val="24"/>
+              </w:rPr>
+              <w:t xml:space="preserve">A more advanced user is able to customize the </w:t>
+            </w:r>
+            <w:proofErr w:type="spellStart"/>
+            <w:r>
+              <w:rPr>
+                <w:sz w:val="24"/>
+                <w:szCs w:val="24"/>
+              </w:rPr>
+              <w:t>bootloader</w:t>
+            </w:r>
+            <w:proofErr w:type="spellEnd"/>
+            <w:r>
+              <w:rPr>
+                <w:sz w:val="24"/>
+                <w:szCs w:val="24"/>
+              </w:rPr>
+              <w:t xml:space="preserve"> using a JTAG unit, but there is no need for the user to modify the </w:t>
+            </w:r>
+            <w:proofErr w:type="spellStart"/>
+            <w:r>
+              <w:rPr>
+                <w:sz w:val="24"/>
+                <w:szCs w:val="24"/>
+              </w:rPr>
+              <w:t>bootloader</w:t>
+            </w:r>
+            <w:proofErr w:type="spellEnd"/>
+            <w:r>
+              <w:rPr>
+                <w:sz w:val="24"/>
+                <w:szCs w:val="24"/>
+              </w:rPr>
+              <w:t xml:space="preserve"> while using the platform.</w:t>
+            </w:r>
+          </w:p>
+        </w:tc>
+      </w:tr>
+    </w:tbl>
+    <w:p/>
+    <w:p/>
+    <w:p/>
+    <w:p/>
+    <w:p>
+      <w:pPr>
+        <w:pStyle w:val="Heading2"/>
+      </w:pPr>
+      <w:bookmarkStart w:id="6" w:name="_Toc412797672"/>
+      <w:r>
+        <w:lastRenderedPageBreak/>
+        <w:t>Hardware</w:t>
+      </w:r>
       <w:bookmarkEnd w:id="6"/>
     </w:p>
     <w:p>
       <w:pPr>
-        <w:pStyle w:val="Heading2"/>
-      </w:pPr>
-      <w:bookmarkStart w:id="7" w:name="_Toc412797672"/>
+        <w:pStyle w:val="Heading3"/>
+      </w:pPr>
+      <w:bookmarkStart w:id="7" w:name="_Toc412797673"/>
       <w:r>
-        <w:t>Hardware</w:t>
+        <w:t>Main board</w:t>
       </w:r>
       <w:bookmarkEnd w:id="7"/>
     </w:p>
+    <w:tbl>
+      <w:tblPr>
+        <w:tblStyle w:val="TableGrid"/>
+        <w:tblW w:w="9918" w:type="dxa"/>
+        <w:tblLayout w:type="fixed"/>
+        <w:tblLook w:val="04A0" w:firstRow="1" w:lastRow="0" w:firstColumn="1" w:lastColumn="0" w:noHBand="0" w:noVBand="1"/>
+      </w:tblPr>
+      <w:tblGrid>
+        <w:gridCol w:w="1998"/>
+        <w:gridCol w:w="7920"/>
+      </w:tblGrid>
+      <w:tr>
+        <w:tc>
+          <w:tcPr>
+            <w:tcW w:w="1998" w:type="dxa"/>
+          </w:tcPr>
+          <w:p>
+            <w:pPr>
+              <w:rPr>
+                <w:sz w:val="24"/>
+                <w:szCs w:val="24"/>
+              </w:rPr>
+            </w:pPr>
+            <w:r>
+              <w:rPr>
+                <w:sz w:val="24"/>
+                <w:szCs w:val="24"/>
+              </w:rPr>
+              <w:t>Microcontroller</w:t>
+            </w:r>
+          </w:p>
+        </w:tc>
+        <w:tc>
+          <w:tcPr>
+            <w:tcW w:w="7920" w:type="dxa"/>
+          </w:tcPr>
+          <w:p>
+            <w:pPr>
+              <w:pStyle w:val="ListParagraph"/>
+              <w:rPr>
+                <w:sz w:val="24"/>
+                <w:szCs w:val="24"/>
+              </w:rPr>
+            </w:pPr>
+            <w:r>
+              <w:rPr>
+                <w:sz w:val="24"/>
+                <w:szCs w:val="24"/>
+              </w:rPr>
+              <w:t>STM32F205X (STMicroelectronics)</w:t>
+            </w:r>
+          </w:p>
+        </w:tc>
+      </w:tr>
+      <w:tr>
+        <w:tc>
+          <w:tcPr>
+            <w:tcW w:w="1998" w:type="dxa"/>
+          </w:tcPr>
+          <w:p>
+            <w:pPr>
+              <w:rPr>
+                <w:sz w:val="24"/>
+                <w:szCs w:val="24"/>
+              </w:rPr>
+            </w:pPr>
+            <w:r>
+              <w:rPr>
+                <w:sz w:val="24"/>
+                <w:szCs w:val="24"/>
+              </w:rPr>
+              <w:t xml:space="preserve">Communication Interfaces </w:t>
+            </w:r>
+          </w:p>
+        </w:tc>
+        <w:tc>
+          <w:tcPr>
+            <w:tcW w:w="7920" w:type="dxa"/>
+          </w:tcPr>
+          <w:p>
+            <w:pPr>
+              <w:pStyle w:val="ListParagraph"/>
+              <w:numPr>
+                <w:ilvl w:val="0"/>
+                <w:numId w:val="8"/>
+              </w:numPr>
+              <w:rPr>
+                <w:sz w:val="24"/>
+                <w:szCs w:val="24"/>
+              </w:rPr>
+            </w:pPr>
+            <w:r>
+              <w:rPr>
+                <w:sz w:val="24"/>
+                <w:szCs w:val="24"/>
+              </w:rPr>
+              <w:t>Up to 3 I2C (Inter-Integrated Circuit)</w:t>
+            </w:r>
+          </w:p>
+          <w:p>
+            <w:pPr>
+              <w:pStyle w:val="ListParagraph"/>
+              <w:numPr>
+                <w:ilvl w:val="0"/>
+                <w:numId w:val="8"/>
+              </w:numPr>
+              <w:rPr>
+                <w:sz w:val="24"/>
+                <w:szCs w:val="24"/>
+              </w:rPr>
+            </w:pPr>
+            <w:r>
+              <w:rPr>
+                <w:sz w:val="24"/>
+                <w:szCs w:val="24"/>
+              </w:rPr>
+              <w:t>Up to 3 SPI (Serial Peripheral Interface)</w:t>
+            </w:r>
+          </w:p>
+          <w:p>
+            <w:pPr>
+              <w:pStyle w:val="ListParagraph"/>
+              <w:numPr>
+                <w:ilvl w:val="0"/>
+                <w:numId w:val="8"/>
+              </w:numPr>
+              <w:rPr>
+                <w:sz w:val="24"/>
+                <w:szCs w:val="24"/>
+              </w:rPr>
+            </w:pPr>
+            <w:r>
+              <w:rPr>
+                <w:sz w:val="24"/>
+                <w:szCs w:val="24"/>
+              </w:rPr>
+              <w:t xml:space="preserve">On-board SDIO (Secure Digital Input Output) Interface </w:t>
+            </w:r>
+          </w:p>
+        </w:tc>
+      </w:tr>
+      <w:tr>
+        <w:tc>
+          <w:tcPr>
+            <w:tcW w:w="1998" w:type="dxa"/>
+          </w:tcPr>
+          <w:p>
+            <w:pPr>
+              <w:rPr>
+                <w:sz w:val="24"/>
+                <w:szCs w:val="24"/>
+              </w:rPr>
+            </w:pPr>
+            <w:r>
+              <w:rPr>
+                <w:sz w:val="24"/>
+                <w:szCs w:val="24"/>
+              </w:rPr>
+              <w:t>Advanced Connectivity</w:t>
+            </w:r>
+          </w:p>
+        </w:tc>
+        <w:tc>
+          <w:tcPr>
+            <w:tcW w:w="7920" w:type="dxa"/>
+          </w:tcPr>
+          <w:p>
+            <w:pPr>
+              <w:pStyle w:val="ListParagraph"/>
+              <w:numPr>
+                <w:ilvl w:val="0"/>
+                <w:numId w:val="9"/>
+              </w:numPr>
+              <w:rPr>
+                <w:sz w:val="24"/>
+                <w:szCs w:val="24"/>
+              </w:rPr>
+            </w:pPr>
+            <w:r>
+              <w:rPr>
+                <w:sz w:val="24"/>
+                <w:szCs w:val="24"/>
+              </w:rPr>
+              <w:t>USB 2.0 full-speed/high-speed device/host/On-The-Go controller with dedicated DMA (Direct Memory Access)</w:t>
+            </w:r>
+          </w:p>
+          <w:p>
+            <w:pPr>
+              <w:pStyle w:val="ListParagraph"/>
+              <w:numPr>
+                <w:ilvl w:val="0"/>
+                <w:numId w:val="9"/>
+              </w:numPr>
+              <w:rPr>
+                <w:sz w:val="24"/>
+                <w:szCs w:val="24"/>
+              </w:rPr>
+            </w:pPr>
+            <w:r>
+              <w:rPr>
+                <w:sz w:val="24"/>
+                <w:szCs w:val="24"/>
+              </w:rPr>
+              <w:t>Ethernet</w:t>
+            </w:r>
+          </w:p>
+        </w:tc>
+      </w:tr>
+      <w:tr>
+        <w:tc>
+          <w:tcPr>
+            <w:tcW w:w="1998" w:type="dxa"/>
+          </w:tcPr>
+          <w:p>
+            <w:pPr>
+              <w:rPr>
+                <w:sz w:val="24"/>
+                <w:szCs w:val="24"/>
+              </w:rPr>
+            </w:pPr>
+            <w:r>
+              <w:rPr>
+                <w:sz w:val="24"/>
+                <w:szCs w:val="24"/>
+              </w:rPr>
+              <w:t xml:space="preserve">Memory Type </w:t>
+            </w:r>
+          </w:p>
+        </w:tc>
+        <w:tc>
+          <w:tcPr>
+            <w:tcW w:w="7920" w:type="dxa"/>
+          </w:tcPr>
+          <w:p>
+            <w:pPr>
+              <w:pStyle w:val="ListParagraph"/>
+              <w:rPr>
+                <w:sz w:val="24"/>
+                <w:szCs w:val="24"/>
+              </w:rPr>
+            </w:pPr>
+            <w:r>
+              <w:rPr>
+                <w:sz w:val="24"/>
+                <w:szCs w:val="24"/>
+              </w:rPr>
+              <w:t>Up to 1MByte Flash Memory</w:t>
+            </w:r>
+          </w:p>
+        </w:tc>
+      </w:tr>
+      <w:tr>
+        <w:tc>
+          <w:tcPr>
+            <w:tcW w:w="1998" w:type="dxa"/>
+          </w:tcPr>
+          <w:p>
+            <w:pPr>
+              <w:rPr>
+                <w:sz w:val="24"/>
+                <w:szCs w:val="24"/>
+              </w:rPr>
+            </w:pPr>
+            <w:r>
+              <w:rPr>
+                <w:sz w:val="24"/>
+                <w:szCs w:val="24"/>
+              </w:rPr>
+              <w:t>Clock Source</w:t>
+            </w:r>
+          </w:p>
+          <w:p>
+            <w:pPr>
+              <w:rPr>
+                <w:sz w:val="24"/>
+                <w:szCs w:val="24"/>
+              </w:rPr>
+            </w:pPr>
+            <w:r>
+              <w:rPr>
+                <w:sz w:val="24"/>
+                <w:szCs w:val="24"/>
+              </w:rPr>
+              <w:t>Characteristics</w:t>
+            </w:r>
+          </w:p>
+        </w:tc>
+        <w:tc>
+          <w:tcPr>
+            <w:tcW w:w="7920" w:type="dxa"/>
+          </w:tcPr>
+          <w:p>
+            <w:pPr>
+              <w:pStyle w:val="ListParagraph"/>
+              <w:numPr>
+                <w:ilvl w:val="0"/>
+                <w:numId w:val="10"/>
+              </w:numPr>
+              <w:rPr>
+                <w:sz w:val="24"/>
+                <w:szCs w:val="24"/>
+              </w:rPr>
+            </w:pPr>
+            <w:r>
+              <w:rPr>
+                <w:sz w:val="24"/>
+                <w:szCs w:val="24"/>
+              </w:rPr>
+              <w:t>4 – 26 MHz crystal oscillator</w:t>
+            </w:r>
+          </w:p>
+          <w:p>
+            <w:pPr>
+              <w:pStyle w:val="ListParagraph"/>
+              <w:numPr>
+                <w:ilvl w:val="0"/>
+                <w:numId w:val="10"/>
+              </w:numPr>
+              <w:rPr>
+                <w:sz w:val="24"/>
+                <w:szCs w:val="24"/>
+              </w:rPr>
+            </w:pPr>
+            <w:r>
+              <w:rPr>
+                <w:sz w:val="24"/>
+                <w:szCs w:val="24"/>
+              </w:rPr>
+              <w:t>32kHz oscillator for RTC (Real Time Clock) with calibration</w:t>
+            </w:r>
+          </w:p>
+        </w:tc>
+      </w:tr>
+      <w:tr>
+        <w:tc>
+          <w:tcPr>
+            <w:tcW w:w="1998" w:type="dxa"/>
+          </w:tcPr>
+          <w:p>
+            <w:pPr>
+              <w:rPr>
+                <w:sz w:val="24"/>
+                <w:szCs w:val="24"/>
+              </w:rPr>
+            </w:pPr>
+            <w:r>
+              <w:rPr>
+                <w:sz w:val="24"/>
+                <w:szCs w:val="24"/>
+              </w:rPr>
+              <w:t>Low Power</w:t>
+            </w:r>
+          </w:p>
+        </w:tc>
+        <w:tc>
+          <w:tcPr>
+            <w:tcW w:w="7920" w:type="dxa"/>
+          </w:tcPr>
+          <w:p>
+            <w:pPr>
+              <w:pStyle w:val="ListParagraph"/>
+              <w:numPr>
+                <w:ilvl w:val="0"/>
+                <w:numId w:val="10"/>
+              </w:numPr>
+              <w:rPr>
+                <w:sz w:val="24"/>
+                <w:szCs w:val="24"/>
+              </w:rPr>
+            </w:pPr>
+            <w:r>
+              <w:rPr>
+                <w:sz w:val="24"/>
+                <w:szCs w:val="24"/>
+              </w:rPr>
+              <w:t>1.8 to 3.6V operating supply voltage</w:t>
+            </w:r>
+          </w:p>
+          <w:p>
+            <w:pPr>
+              <w:pStyle w:val="ListParagraph"/>
+              <w:numPr>
+                <w:ilvl w:val="0"/>
+                <w:numId w:val="10"/>
+              </w:numPr>
+              <w:rPr>
+                <w:sz w:val="24"/>
+                <w:szCs w:val="24"/>
+              </w:rPr>
+            </w:pPr>
+            <w:r>
+              <w:rPr>
+                <w:sz w:val="24"/>
+                <w:szCs w:val="24"/>
+              </w:rPr>
+              <w:t>Sleep, Stop and Standby modes</w:t>
+            </w:r>
+          </w:p>
+          <w:p>
+            <w:pPr>
+              <w:pStyle w:val="ListParagraph"/>
+              <w:numPr>
+                <w:ilvl w:val="0"/>
+                <w:numId w:val="10"/>
+              </w:numPr>
+              <w:rPr>
+                <w:sz w:val="24"/>
+                <w:szCs w:val="24"/>
+              </w:rPr>
+            </w:pPr>
+            <w:r>
+              <w:rPr>
+                <w:sz w:val="24"/>
+                <w:szCs w:val="24"/>
+              </w:rPr>
+              <w:t>VBAT supply for RTC (Real Time Clock)</w:t>
+            </w:r>
+          </w:p>
+          <w:p>
+            <w:pPr>
+              <w:pStyle w:val="ListParagraph"/>
+              <w:numPr>
+                <w:ilvl w:val="0"/>
+                <w:numId w:val="10"/>
+              </w:numPr>
+              <w:rPr>
+                <w:sz w:val="24"/>
+                <w:szCs w:val="24"/>
+              </w:rPr>
+            </w:pPr>
+            <w:r>
+              <w:rPr>
+                <w:sz w:val="24"/>
+                <w:szCs w:val="24"/>
+              </w:rPr>
+              <w:t>Power-ON Reset Circuitry</w:t>
+            </w:r>
+          </w:p>
+          <w:p>
+            <w:pPr>
+              <w:pStyle w:val="ListParagraph"/>
+              <w:numPr>
+                <w:ilvl w:val="0"/>
+                <w:numId w:val="10"/>
+              </w:numPr>
+              <w:rPr>
+                <w:sz w:val="24"/>
+                <w:szCs w:val="24"/>
+              </w:rPr>
+            </w:pPr>
+            <w:r>
+              <w:rPr>
+                <w:sz w:val="24"/>
+                <w:szCs w:val="24"/>
+              </w:rPr>
+              <w:t>Power-Down Reset Circuitry</w:t>
+            </w:r>
+          </w:p>
+          <w:p>
+            <w:pPr>
+              <w:pStyle w:val="ListParagraph"/>
+              <w:numPr>
+                <w:ilvl w:val="0"/>
+                <w:numId w:val="10"/>
+              </w:numPr>
+              <w:rPr>
+                <w:sz w:val="24"/>
+                <w:szCs w:val="24"/>
+              </w:rPr>
+            </w:pPr>
+            <w:r>
+              <w:rPr>
+                <w:sz w:val="24"/>
+                <w:szCs w:val="24"/>
+              </w:rPr>
+              <w:t>Brown-out Reset Circuitry</w:t>
+            </w:r>
+          </w:p>
+        </w:tc>
+      </w:tr>
+      <w:tr>
+        <w:tc>
+          <w:tcPr>
+            <w:tcW w:w="1998" w:type="dxa"/>
+          </w:tcPr>
+          <w:p>
+            <w:pPr>
+              <w:rPr>
+                <w:sz w:val="24"/>
+                <w:szCs w:val="24"/>
+              </w:rPr>
+            </w:pPr>
+            <w:r>
+              <w:rPr>
+                <w:sz w:val="24"/>
+                <w:szCs w:val="24"/>
+              </w:rPr>
+              <w:t>Other peripherals</w:t>
+            </w:r>
+          </w:p>
+        </w:tc>
+        <w:tc>
+          <w:tcPr>
+            <w:tcW w:w="7920" w:type="dxa"/>
+          </w:tcPr>
+          <w:p>
+            <w:pPr>
+              <w:pStyle w:val="ListParagraph"/>
+              <w:numPr>
+                <w:ilvl w:val="0"/>
+                <w:numId w:val="11"/>
+              </w:numPr>
+              <w:rPr>
+                <w:sz w:val="24"/>
+                <w:szCs w:val="24"/>
+              </w:rPr>
+            </w:pPr>
+            <w:r>
+              <w:rPr>
+                <w:sz w:val="24"/>
+                <w:szCs w:val="24"/>
+              </w:rPr>
+              <w:t>Up to 17 Timers</w:t>
+            </w:r>
+          </w:p>
+          <w:p>
+            <w:pPr>
+              <w:pStyle w:val="ListParagraph"/>
+              <w:numPr>
+                <w:ilvl w:val="0"/>
+                <w:numId w:val="11"/>
+              </w:numPr>
+              <w:rPr>
+                <w:sz w:val="24"/>
+                <w:szCs w:val="24"/>
+              </w:rPr>
+            </w:pPr>
+            <w:r>
+              <w:rPr>
+                <w:sz w:val="24"/>
+                <w:szCs w:val="24"/>
+              </w:rPr>
+              <w:t xml:space="preserve">Three 12-bit Analog to Digital Convertors /Two 12-bit Digital to Analog Convertors </w:t>
+            </w:r>
+          </w:p>
+          <w:p>
+            <w:pPr>
+              <w:pStyle w:val="ListParagraph"/>
+              <w:numPr>
+                <w:ilvl w:val="0"/>
+                <w:numId w:val="11"/>
+              </w:numPr>
+              <w:rPr>
+                <w:sz w:val="24"/>
+                <w:szCs w:val="24"/>
+              </w:rPr>
+            </w:pPr>
+            <w:r>
+              <w:rPr>
+                <w:sz w:val="24"/>
+                <w:szCs w:val="24"/>
+              </w:rPr>
+              <w:t>Camera interface</w:t>
+            </w:r>
+          </w:p>
+          <w:p>
+            <w:pPr>
+              <w:pStyle w:val="ListParagraph"/>
+              <w:numPr>
+                <w:ilvl w:val="0"/>
+                <w:numId w:val="11"/>
+              </w:numPr>
+              <w:rPr>
+                <w:sz w:val="24"/>
+                <w:szCs w:val="24"/>
+              </w:rPr>
+            </w:pPr>
+            <w:r>
+              <w:rPr>
+                <w:sz w:val="24"/>
+                <w:szCs w:val="24"/>
+              </w:rPr>
+              <w:t>Random number generator</w:t>
+            </w:r>
+          </w:p>
+        </w:tc>
+      </w:tr>
+      <w:tr>
+        <w:tc>
+          <w:tcPr>
+            <w:tcW w:w="1998" w:type="dxa"/>
+          </w:tcPr>
+          <w:p>
+            <w:pPr>
+              <w:rPr>
+                <w:sz w:val="24"/>
+                <w:szCs w:val="24"/>
+              </w:rPr>
+            </w:pPr>
+            <w:r>
+              <w:rPr>
+                <w:sz w:val="24"/>
+                <w:szCs w:val="24"/>
+              </w:rPr>
+              <w:t xml:space="preserve">Debug </w:t>
+            </w:r>
+            <w:r>
+              <w:rPr>
+                <w:sz w:val="24"/>
+                <w:szCs w:val="24"/>
+              </w:rPr>
+              <w:t>and programming m</w:t>
+            </w:r>
+            <w:r>
+              <w:rPr>
+                <w:sz w:val="24"/>
+                <w:szCs w:val="24"/>
+              </w:rPr>
+              <w:t>ode</w:t>
+            </w:r>
+          </w:p>
+        </w:tc>
+        <w:tc>
+          <w:tcPr>
+            <w:tcW w:w="7920" w:type="dxa"/>
+          </w:tcPr>
+          <w:p>
+            <w:pPr>
+              <w:pStyle w:val="ListParagraph"/>
+              <w:numPr>
+                <w:ilvl w:val="0"/>
+                <w:numId w:val="12"/>
+              </w:numPr>
+              <w:rPr>
+                <w:sz w:val="24"/>
+                <w:szCs w:val="24"/>
+              </w:rPr>
+            </w:pPr>
+            <w:r>
+              <w:rPr>
+                <w:sz w:val="24"/>
+                <w:szCs w:val="24"/>
+              </w:rPr>
+              <w:t>SWD  (Serial Wire Debug)</w:t>
+            </w:r>
+          </w:p>
+          <w:p>
+            <w:pPr>
+              <w:pStyle w:val="ListParagraph"/>
+              <w:numPr>
+                <w:ilvl w:val="0"/>
+                <w:numId w:val="12"/>
+              </w:numPr>
+              <w:rPr>
+                <w:sz w:val="24"/>
+                <w:szCs w:val="24"/>
+              </w:rPr>
+            </w:pPr>
+            <w:r>
+              <w:rPr>
+                <w:sz w:val="24"/>
+                <w:szCs w:val="24"/>
+              </w:rPr>
+              <w:t>JTAG</w:t>
+            </w:r>
+            <w:r>
+              <w:rPr>
+                <w:sz w:val="24"/>
+                <w:szCs w:val="24"/>
+              </w:rPr>
+              <w:t xml:space="preserve"> </w:t>
+            </w:r>
+            <w:r>
+              <w:rPr>
+                <w:sz w:val="24"/>
+                <w:szCs w:val="24"/>
+              </w:rPr>
+              <w:t>(Joint Test Action Group)</w:t>
+            </w:r>
+            <w:r>
+              <w:rPr>
+                <w:sz w:val="24"/>
+                <w:szCs w:val="24"/>
+              </w:rPr>
+              <w:t xml:space="preserve"> </w:t>
+            </w:r>
+            <w:r>
+              <w:rPr>
+                <w:sz w:val="24"/>
+                <w:szCs w:val="24"/>
+              </w:rPr>
+              <w:t>In Circuit Programming</w:t>
+            </w:r>
+          </w:p>
+        </w:tc>
+      </w:tr>
+      <w:tr>
+        <w:tc>
+          <w:tcPr>
+            <w:tcW w:w="1998" w:type="dxa"/>
+          </w:tcPr>
+          <w:p>
+            <w:pPr>
+              <w:rPr>
+                <w:sz w:val="24"/>
+                <w:szCs w:val="24"/>
+              </w:rPr>
+            </w:pPr>
+            <w:r>
+              <w:rPr>
+                <w:sz w:val="24"/>
+                <w:szCs w:val="24"/>
+              </w:rPr>
+              <w:t>Software Platform</w:t>
+            </w:r>
+          </w:p>
+        </w:tc>
+        <w:tc>
+          <w:tcPr>
+            <w:tcW w:w="7920" w:type="dxa"/>
+          </w:tcPr>
+          <w:p>
+            <w:pPr>
+              <w:pStyle w:val="ListParagraph"/>
+              <w:numPr>
+                <w:ilvl w:val="0"/>
+                <w:numId w:val="13"/>
+              </w:numPr>
+              <w:rPr>
+                <w:sz w:val="24"/>
+                <w:szCs w:val="24"/>
+              </w:rPr>
+            </w:pPr>
+            <w:r>
+              <w:rPr>
+                <w:sz w:val="24"/>
+                <w:szCs w:val="24"/>
+              </w:rPr>
+              <w:t>STM32Cube initialization code generator</w:t>
+            </w:r>
+          </w:p>
+          <w:p>
+            <w:pPr>
+              <w:pStyle w:val="ListParagraph"/>
+              <w:numPr>
+                <w:ilvl w:val="0"/>
+                <w:numId w:val="13"/>
+              </w:numPr>
+              <w:rPr>
+                <w:sz w:val="24"/>
+                <w:szCs w:val="24"/>
+              </w:rPr>
+            </w:pPr>
+            <w:r>
+              <w:rPr>
+                <w:sz w:val="24"/>
+                <w:szCs w:val="24"/>
+              </w:rPr>
+              <w:t>Cortex Microcontroller Software Interface Standard (CMSIS)</w:t>
+            </w:r>
+            <w:r>
+              <w:rPr>
+                <w:sz w:val="24"/>
+                <w:szCs w:val="24"/>
+              </w:rPr>
+              <w:t xml:space="preserve"> </w:t>
+            </w:r>
+          </w:p>
+        </w:tc>
+      </w:tr>
+      <w:tr>
+        <w:tc>
+          <w:tcPr>
+            <w:tcW w:w="1998" w:type="dxa"/>
+          </w:tcPr>
+          <w:p>
+            <w:pPr>
+              <w:rPr>
+                <w:sz w:val="24"/>
+                <w:szCs w:val="24"/>
+              </w:rPr>
+            </w:pPr>
+            <w:r>
+              <w:rPr>
+                <w:sz w:val="24"/>
+                <w:szCs w:val="24"/>
+              </w:rPr>
+              <w:t>Development environment</w:t>
+            </w:r>
+          </w:p>
+        </w:tc>
+        <w:tc>
+          <w:tcPr>
+            <w:tcW w:w="7920" w:type="dxa"/>
+          </w:tcPr>
+          <w:p>
+            <w:pPr>
+              <w:pStyle w:val="ListParagraph"/>
+              <w:numPr>
+                <w:ilvl w:val="0"/>
+                <w:numId w:val="14"/>
+              </w:numPr>
+              <w:rPr>
+                <w:sz w:val="24"/>
+                <w:szCs w:val="24"/>
+              </w:rPr>
+            </w:pPr>
+            <w:proofErr w:type="spellStart"/>
+            <w:r>
+              <w:rPr>
+                <w:sz w:val="24"/>
+                <w:szCs w:val="24"/>
+              </w:rPr>
+              <w:t>CooCox</w:t>
+            </w:r>
+            <w:proofErr w:type="spellEnd"/>
+            <w:r>
+              <w:rPr>
+                <w:sz w:val="24"/>
+                <w:szCs w:val="24"/>
+              </w:rPr>
+              <w:t xml:space="preserve"> </w:t>
+            </w:r>
+            <w:proofErr w:type="spellStart"/>
+            <w:r>
+              <w:rPr>
+                <w:sz w:val="24"/>
+                <w:szCs w:val="24"/>
+              </w:rPr>
+              <w:t>CoIDE</w:t>
+            </w:r>
+            <w:proofErr w:type="spellEnd"/>
+          </w:p>
+          <w:p>
+            <w:pPr>
+              <w:pStyle w:val="ListParagraph"/>
+              <w:numPr>
+                <w:ilvl w:val="0"/>
+                <w:numId w:val="14"/>
+              </w:numPr>
+              <w:rPr>
+                <w:sz w:val="24"/>
+                <w:szCs w:val="24"/>
+              </w:rPr>
+            </w:pPr>
+            <w:proofErr w:type="spellStart"/>
+            <w:r>
+              <w:rPr>
+                <w:sz w:val="24"/>
+                <w:szCs w:val="24"/>
+              </w:rPr>
+              <w:t>OpenOCD</w:t>
+            </w:r>
+            <w:proofErr w:type="spellEnd"/>
+          </w:p>
+          <w:p>
+            <w:pPr>
+              <w:pStyle w:val="ListParagraph"/>
+              <w:numPr>
+                <w:ilvl w:val="0"/>
+                <w:numId w:val="14"/>
+              </w:numPr>
+            </w:pPr>
+            <w:proofErr w:type="spellStart"/>
+            <w:r>
+              <w:rPr>
+                <w:sz w:val="24"/>
+                <w:szCs w:val="24"/>
+              </w:rPr>
+              <w:t>Keil</w:t>
+            </w:r>
+            <w:proofErr w:type="spellEnd"/>
+            <w:r>
+              <w:rPr>
+                <w:sz w:val="24"/>
+                <w:szCs w:val="24"/>
+              </w:rPr>
+              <w:t xml:space="preserve"> </w:t>
+            </w:r>
+            <w:proofErr w:type="spellStart"/>
+            <w:r>
+              <w:rPr>
+                <w:sz w:val="24"/>
+                <w:szCs w:val="24"/>
+              </w:rPr>
+              <w:t>uVision</w:t>
+            </w:r>
+            <w:proofErr w:type="spellEnd"/>
+          </w:p>
+        </w:tc>
+      </w:tr>
+    </w:tbl>
+    <w:p/>
+    <w:p/>
     <w:p>
       <w:pPr>
         <w:pStyle w:val="Heading3"/>
-      </w:pPr>
-      <w:bookmarkStart w:id="8" w:name="_Toc412797673"/>
+        <w:rPr>
+          <w:noProof/>
+        </w:rPr>
+      </w:pPr>
+      <w:bookmarkStart w:id="8" w:name="_Toc412797674"/>
+    </w:p>
+    <w:p>
+      <w:pPr>
+        <w:pStyle w:val="Heading3"/>
+        <w:jc w:val="center"/>
+        <w:rPr>
+          <w:b w:val="0"/>
+          <w:bCs/>
+        </w:rPr>
+      </w:pPr>
       <w:r>
-        <w:t>Main board</w:t>
+        <w:rPr>
+          <w:b w:val="0"/>
+          <w:bCs/>
+          <w:noProof/>
+        </w:rPr>
+        <w:drawing>
+          <wp:inline distT="114300" distB="114300" distL="114300" distR="114300" wp14:anchorId="7C9F032D" wp14:editId="7B49C836">
+            <wp:extent cx="5943600" cy="3429000"/>
+            <wp:effectExtent l="0" t="0" r="0" b="0"/>
+            <wp:docPr id="4" name="image08.png"/>
+            <wp:cNvGraphicFramePr/>
+            <a:graphic xmlns:a="http://schemas.openxmlformats.org/drawingml/2006/main">
+              <a:graphicData uri="http://schemas.openxmlformats.org/drawingml/2006/picture">
+                <pic:pic xmlns:pic="http://schemas.openxmlformats.org/drawingml/2006/picture">
+                  <pic:nvPicPr>
+                    <pic:cNvPr id="0" name="image08.png"/>
+                    <pic:cNvPicPr preferRelativeResize="0"/>
+                  </pic:nvPicPr>
+                  <pic:blipFill>
+                    <a:blip r:embed="rId9"/>
+                    <a:srcRect/>
+                    <a:stretch>
+                      <a:fillRect/>
+                    </a:stretch>
+                  </pic:blipFill>
+                  <pic:spPr>
+                    <a:xfrm>
+                      <a:off x="0" y="0"/>
+                      <a:ext cx="5943600" cy="3429000"/>
+                    </a:xfrm>
+                    <a:prstGeom prst="rect">
+                      <a:avLst/>
+                    </a:prstGeom>
+                    <a:ln/>
+                  </pic:spPr>
+                </pic:pic>
+              </a:graphicData>
+            </a:graphic>
+          </wp:inline>
+        </w:drawing>
+      </w:r>
+    </w:p>
+    <w:p>
+      <w:pPr>
+        <w:spacing w:after="0" w:line="240" w:lineRule="auto"/>
+        <w:jc w:val="center"/>
+      </w:pPr>
+      <w:r>
+        <w:rPr>
+          <w:rFonts w:ascii="Times New Roman" w:eastAsia="Times New Roman" w:hAnsi="Times New Roman" w:cs="Times New Roman"/>
+        </w:rPr>
+        <w:t>Figure 1.1 – High Level System Design</w:t>
+      </w:r>
+      <w:r>
+        <w:rPr>
+          <w:noProof/>
+        </w:rPr>
+        <w:drawing>
+          <wp:anchor distT="0" distB="0" distL="114300" distR="114300" simplePos="0" relativeHeight="251659264" behindDoc="0" locked="0" layoutInCell="0" hidden="0" allowOverlap="0" wp14:anchorId="5EF3DB03" wp14:editId="4C25FD1F">
+            <wp:simplePos x="0" y="0"/>
+            <wp:positionH relativeFrom="margin">
+              <wp:posOffset>-4825999</wp:posOffset>
+            </wp:positionH>
+            <wp:positionV relativeFrom="paragraph">
+              <wp:posOffset>-609599</wp:posOffset>
+            </wp:positionV>
+            <wp:extent cx="25400" cy="495300"/>
+            <wp:effectExtent l="0" t="0" r="0" b="0"/>
+            <wp:wrapNone/>
+            <wp:docPr id="7" name="image14.png"/>
+            <wp:cNvGraphicFramePr/>
+            <a:graphic xmlns:a="http://schemas.openxmlformats.org/drawingml/2006/main">
+              <a:graphicData uri="http://schemas.openxmlformats.org/drawingml/2006/picture">
+                <pic:pic xmlns:pic="http://schemas.openxmlformats.org/drawingml/2006/picture">
+                  <pic:nvPicPr>
+                    <pic:cNvPr id="0" name="image14.png"/>
+                    <pic:cNvPicPr preferRelativeResize="0"/>
+                  </pic:nvPicPr>
+                  <pic:blipFill>
+                    <a:blip r:embed="rId10"/>
+                    <a:srcRect/>
+                    <a:stretch>
+                      <a:fillRect/>
+                    </a:stretch>
+                  </pic:blipFill>
+                  <pic:spPr>
+                    <a:xfrm>
+                      <a:off x="0" y="0"/>
+                      <a:ext cx="25400" cy="495300"/>
+                    </a:xfrm>
+                    <a:prstGeom prst="rect">
+                      <a:avLst/>
+                    </a:prstGeom>
+                    <a:ln/>
+                  </pic:spPr>
+                </pic:pic>
+              </a:graphicData>
+            </a:graphic>
+          </wp:anchor>
+        </w:drawing>
+      </w:r>
+      <w:r>
+        <w:rPr>
+          <w:noProof/>
+        </w:rPr>
+        <w:drawing>
+          <wp:anchor distT="0" distB="0" distL="114300" distR="114300" simplePos="0" relativeHeight="251660288" behindDoc="0" locked="0" layoutInCell="0" hidden="0" allowOverlap="0" wp14:anchorId="686C71D7" wp14:editId="23582E4F">
+            <wp:simplePos x="0" y="0"/>
+            <wp:positionH relativeFrom="margin">
+              <wp:posOffset>-2552699</wp:posOffset>
+            </wp:positionH>
+            <wp:positionV relativeFrom="paragraph">
+              <wp:posOffset>-1015999</wp:posOffset>
+            </wp:positionV>
+            <wp:extent cx="12700" cy="266700"/>
+            <wp:effectExtent l="0" t="0" r="0" b="0"/>
+            <wp:wrapNone/>
+            <wp:docPr id="8" name="image15.png"/>
+            <wp:cNvGraphicFramePr/>
+            <a:graphic xmlns:a="http://schemas.openxmlformats.org/drawingml/2006/main">
+              <a:graphicData uri="http://schemas.openxmlformats.org/drawingml/2006/picture">
+                <pic:pic xmlns:pic="http://schemas.openxmlformats.org/drawingml/2006/picture">
+                  <pic:nvPicPr>
+                    <pic:cNvPr id="0" name="image15.png"/>
+                    <pic:cNvPicPr preferRelativeResize="0"/>
+                  </pic:nvPicPr>
+                  <pic:blipFill>
+                    <a:blip r:embed="rId11"/>
+                    <a:srcRect/>
+                    <a:stretch>
+                      <a:fillRect/>
+                    </a:stretch>
+                  </pic:blipFill>
+                  <pic:spPr>
+                    <a:xfrm>
+                      <a:off x="0" y="0"/>
+                      <a:ext cx="12700" cy="266700"/>
+                    </a:xfrm>
+                    <a:prstGeom prst="rect">
+                      <a:avLst/>
+                    </a:prstGeom>
+                    <a:ln/>
+                  </pic:spPr>
+                </pic:pic>
+              </a:graphicData>
+            </a:graphic>
+          </wp:anchor>
+        </w:drawing>
+      </w:r>
+    </w:p>
+    <w:p>
+      <w:pPr>
+        <w:pStyle w:val="Heading3"/>
+      </w:pPr>
+      <w:bookmarkStart w:id="9" w:name="_GoBack"/>
+      <w:bookmarkEnd w:id="9"/>
+    </w:p>
+    <w:p>
+      <w:pPr>
+        <w:pStyle w:val="Heading3"/>
+      </w:pPr>
+      <w:r>
+        <w:t>Sensor Boards</w:t>
       </w:r>
       <w:bookmarkEnd w:id="8"/>
     </w:p>
+    <w:p/>
+    <w:tbl>
+      <w:tblPr>
+        <w:tblStyle w:val="TableGrid"/>
+        <w:tblW w:w="9918" w:type="dxa"/>
+        <w:tblLayout w:type="fixed"/>
+        <w:tblLook w:val="04A0" w:firstRow="1" w:lastRow="0" w:firstColumn="1" w:lastColumn="0" w:noHBand="0" w:noVBand="1"/>
+      </w:tblPr>
+      <w:tblGrid>
+        <w:gridCol w:w="1998"/>
+        <w:gridCol w:w="7920"/>
+      </w:tblGrid>
+      <w:tr>
+        <w:tc>
+          <w:tcPr>
+            <w:tcW w:w="1998" w:type="dxa"/>
+          </w:tcPr>
+          <w:p>
+            <w:pPr>
+              <w:rPr>
+                <w:sz w:val="24"/>
+                <w:szCs w:val="24"/>
+              </w:rPr>
+            </w:pPr>
+            <w:r>
+              <w:rPr>
+                <w:sz w:val="24"/>
+                <w:szCs w:val="24"/>
+              </w:rPr>
+              <w:t>Accelerometer</w:t>
+            </w:r>
+          </w:p>
+        </w:tc>
+        <w:tc>
+          <w:tcPr>
+            <w:tcW w:w="7920" w:type="dxa"/>
+          </w:tcPr>
+          <w:p>
+            <w:pPr>
+              <w:pStyle w:val="Heading1"/>
+              <w:shd w:val="clear" w:color="auto" w:fill="FFFFFF"/>
+              <w:spacing w:before="0" w:after="0"/>
+              <w:rPr>
+                <w:sz w:val="24"/>
+                <w:szCs w:val="24"/>
+              </w:rPr>
+            </w:pPr>
+            <w:proofErr w:type="spellStart"/>
+            <w:r>
+              <w:rPr>
+                <w:b w:val="0"/>
+                <w:sz w:val="24"/>
+                <w:szCs w:val="24"/>
+              </w:rPr>
+              <w:t>SparkFun</w:t>
+            </w:r>
+            <w:proofErr w:type="spellEnd"/>
+            <w:r>
+              <w:rPr>
+                <w:b w:val="0"/>
+                <w:sz w:val="24"/>
+                <w:szCs w:val="24"/>
+              </w:rPr>
+              <w:t xml:space="preserve"> Triple Axis Accelerometer Breakout - MMA8452Q</w:t>
+            </w:r>
+          </w:p>
+        </w:tc>
+      </w:tr>
+      <w:tr>
+        <w:tc>
+          <w:tcPr>
+            <w:tcW w:w="1998" w:type="dxa"/>
+          </w:tcPr>
+          <w:p>
+            <w:pPr>
+              <w:rPr>
+                <w:sz w:val="24"/>
+                <w:szCs w:val="24"/>
+              </w:rPr>
+            </w:pPr>
+            <w:r>
+              <w:rPr>
+                <w:sz w:val="24"/>
+                <w:szCs w:val="24"/>
+              </w:rPr>
+              <w:t>Communication Interface</w:t>
+            </w:r>
+          </w:p>
+        </w:tc>
+        <w:tc>
+          <w:tcPr>
+            <w:tcW w:w="7920" w:type="dxa"/>
+          </w:tcPr>
+          <w:p>
+            <w:pPr>
+              <w:pStyle w:val="ListParagraph"/>
+              <w:numPr>
+                <w:ilvl w:val="0"/>
+                <w:numId w:val="14"/>
+              </w:numPr>
+              <w:rPr>
+                <w:sz w:val="24"/>
+                <w:szCs w:val="24"/>
+              </w:rPr>
+            </w:pPr>
+            <w:r>
+              <w:rPr>
+                <w:sz w:val="24"/>
+                <w:szCs w:val="24"/>
+              </w:rPr>
+              <w:t xml:space="preserve">I2C </w:t>
+            </w:r>
+            <w:r>
+              <w:rPr>
+                <w:sz w:val="24"/>
+                <w:szCs w:val="24"/>
+              </w:rPr>
+              <w:t xml:space="preserve">digital output interface (operates to 2.25 MHz with 4.7 </w:t>
+            </w:r>
+            <w:proofErr w:type="spellStart"/>
+            <w:r>
+              <w:rPr>
+                <w:sz w:val="24"/>
+                <w:szCs w:val="24"/>
+              </w:rPr>
+              <w:t>kΩ</w:t>
+            </w:r>
+            <w:proofErr w:type="spellEnd"/>
+            <w:r>
+              <w:rPr>
+                <w:sz w:val="24"/>
+                <w:szCs w:val="24"/>
+              </w:rPr>
+              <w:t xml:space="preserve"> </w:t>
+            </w:r>
+            <w:r>
+              <w:rPr>
+                <w:sz w:val="24"/>
+                <w:szCs w:val="24"/>
+              </w:rPr>
+              <w:t>pull-up</w:t>
+            </w:r>
+            <w:r>
+              <w:rPr>
+                <w:sz w:val="24"/>
+                <w:szCs w:val="24"/>
+              </w:rPr>
+              <w:t>)</w:t>
+            </w:r>
+          </w:p>
+        </w:tc>
+      </w:tr>
+      <w:tr>
+        <w:tc>
+          <w:tcPr>
+            <w:tcW w:w="1998" w:type="dxa"/>
+          </w:tcPr>
+          <w:p>
+            <w:pPr>
+              <w:rPr>
+                <w:sz w:val="24"/>
+                <w:szCs w:val="24"/>
+              </w:rPr>
+            </w:pPr>
+            <w:r>
+              <w:rPr>
+                <w:sz w:val="24"/>
+                <w:szCs w:val="24"/>
+              </w:rPr>
+              <w:t>Operating Voltage range</w:t>
+            </w:r>
+          </w:p>
+        </w:tc>
+        <w:tc>
+          <w:tcPr>
+            <w:tcW w:w="7920" w:type="dxa"/>
+          </w:tcPr>
+          <w:p>
+            <w:pPr>
+              <w:numPr>
+                <w:ilvl w:val="0"/>
+                <w:numId w:val="14"/>
+              </w:numPr>
+              <w:shd w:val="clear" w:color="auto" w:fill="FFFFFF"/>
+              <w:spacing w:before="100" w:beforeAutospacing="1" w:after="100" w:afterAutospacing="1" w:line="300" w:lineRule="atLeast"/>
+              <w:rPr>
+                <w:sz w:val="24"/>
+                <w:szCs w:val="24"/>
+              </w:rPr>
+            </w:pPr>
+            <w:r>
+              <w:rPr>
+                <w:sz w:val="24"/>
+                <w:szCs w:val="24"/>
+              </w:rPr>
+              <w:t>1.95 V to 3.6 V supply voltage</w:t>
+            </w:r>
+          </w:p>
+          <w:p>
+            <w:pPr>
+              <w:numPr>
+                <w:ilvl w:val="0"/>
+                <w:numId w:val="14"/>
+              </w:numPr>
+              <w:shd w:val="clear" w:color="auto" w:fill="FFFFFF"/>
+              <w:spacing w:before="100" w:beforeAutospacing="1" w:after="100" w:afterAutospacing="1" w:line="300" w:lineRule="atLeast"/>
+              <w:rPr>
+                <w:sz w:val="24"/>
+                <w:szCs w:val="24"/>
+              </w:rPr>
+            </w:pPr>
+            <w:r>
+              <w:rPr>
+                <w:sz w:val="24"/>
+                <w:szCs w:val="24"/>
+              </w:rPr>
+              <w:t>1.6 V to 3.6 V interface voltage</w:t>
+            </w:r>
+          </w:p>
+        </w:tc>
+      </w:tr>
+      <w:tr>
+        <w:tc>
+          <w:tcPr>
+            <w:tcW w:w="1998" w:type="dxa"/>
+          </w:tcPr>
+          <w:p>
+            <w:pPr>
+              <w:rPr>
+                <w:sz w:val="24"/>
+                <w:szCs w:val="24"/>
+              </w:rPr>
+            </w:pPr>
+            <w:r>
+              <w:rPr>
+                <w:sz w:val="24"/>
+                <w:szCs w:val="24"/>
+              </w:rPr>
+              <w:t>Output characteristics</w:t>
+            </w:r>
+          </w:p>
+        </w:tc>
+        <w:tc>
+          <w:tcPr>
+            <w:tcW w:w="7920" w:type="dxa"/>
+          </w:tcPr>
+          <w:p>
+            <w:pPr>
+              <w:pStyle w:val="ListParagraph"/>
+              <w:numPr>
+                <w:ilvl w:val="0"/>
+                <w:numId w:val="17"/>
+              </w:numPr>
+              <w:rPr>
+                <w:sz w:val="24"/>
+                <w:szCs w:val="24"/>
+              </w:rPr>
+            </w:pPr>
+            <w:r>
+              <w:rPr>
+                <w:sz w:val="24"/>
+                <w:szCs w:val="24"/>
+              </w:rPr>
+              <w:t>Output Data Rates (ODR) from 1.56 Hz to 800 Hz</w:t>
+            </w:r>
+          </w:p>
+          <w:p>
+            <w:pPr>
+              <w:pStyle w:val="ListParagraph"/>
+              <w:numPr>
+                <w:ilvl w:val="0"/>
+                <w:numId w:val="17"/>
+              </w:numPr>
+              <w:rPr>
+                <w:sz w:val="24"/>
+                <w:szCs w:val="24"/>
+              </w:rPr>
+            </w:pPr>
+            <w:r>
+              <w:rPr>
+                <w:sz w:val="24"/>
+                <w:szCs w:val="24"/>
+              </w:rPr>
+              <w:t>12-bit and 8-bit digital output</w:t>
+            </w:r>
+          </w:p>
+        </w:tc>
+      </w:tr>
+      <w:tr>
+        <w:tc>
+          <w:tcPr>
+            <w:tcW w:w="1998" w:type="dxa"/>
+          </w:tcPr>
+          <w:p>
+            <w:pPr>
+              <w:rPr>
+                <w:sz w:val="24"/>
+                <w:szCs w:val="24"/>
+              </w:rPr>
+            </w:pPr>
+            <w:r>
+              <w:rPr>
+                <w:sz w:val="24"/>
+                <w:szCs w:val="24"/>
+              </w:rPr>
+              <w:t>Other characteristics</w:t>
+            </w:r>
+          </w:p>
+        </w:tc>
+        <w:tc>
+          <w:tcPr>
+            <w:tcW w:w="7920" w:type="dxa"/>
+          </w:tcPr>
+          <w:p>
+            <w:pPr>
+              <w:pStyle w:val="ListParagraph"/>
+              <w:numPr>
+                <w:ilvl w:val="0"/>
+                <w:numId w:val="17"/>
+              </w:numPr>
+              <w:rPr>
+                <w:sz w:val="24"/>
+                <w:szCs w:val="24"/>
+              </w:rPr>
+            </w:pPr>
+            <w:r>
+              <w:rPr>
+                <w:sz w:val="24"/>
+                <w:szCs w:val="24"/>
+              </w:rPr>
+              <w:t>Low power</w:t>
+            </w:r>
+            <w:r>
+              <w:rPr>
+                <w:sz w:val="24"/>
+                <w:szCs w:val="24"/>
+              </w:rPr>
+              <w:t xml:space="preserve"> consumption</w:t>
+            </w:r>
+          </w:p>
+          <w:p>
+            <w:pPr>
+              <w:pStyle w:val="ListParagraph"/>
+              <w:numPr>
+                <w:ilvl w:val="0"/>
+                <w:numId w:val="17"/>
+              </w:numPr>
+              <w:rPr>
+                <w:sz w:val="24"/>
+                <w:szCs w:val="24"/>
+              </w:rPr>
+            </w:pPr>
+            <w:r>
+              <w:rPr>
+                <w:sz w:val="24"/>
+                <w:szCs w:val="24"/>
+              </w:rPr>
+              <w:t>Two interrupt pins, which allows power savings</w:t>
+            </w:r>
+            <w:r>
+              <w:rPr>
+                <w:sz w:val="24"/>
+                <w:szCs w:val="24"/>
+              </w:rPr>
+              <w:t xml:space="preserve"> by </w:t>
+            </w:r>
+            <w:r>
+              <w:rPr>
+                <w:sz w:val="24"/>
+                <w:szCs w:val="24"/>
+              </w:rPr>
+              <w:t>relieving the host processor from continuously polling data</w:t>
+            </w:r>
+          </w:p>
+          <w:p>
+            <w:pPr>
+              <w:pStyle w:val="ListParagraph"/>
+              <w:numPr>
+                <w:ilvl w:val="0"/>
+                <w:numId w:val="17"/>
+              </w:numPr>
+              <w:rPr>
+                <w:sz w:val="24"/>
+                <w:szCs w:val="24"/>
+              </w:rPr>
+            </w:pPr>
+            <w:r>
+              <w:rPr>
+                <w:sz w:val="24"/>
+                <w:szCs w:val="24"/>
+              </w:rPr>
+              <w:t xml:space="preserve">Current Consumption: 6 </w:t>
+            </w:r>
+            <w:proofErr w:type="spellStart"/>
+            <w:r>
+              <w:rPr>
+                <w:sz w:val="24"/>
+                <w:szCs w:val="24"/>
+              </w:rPr>
+              <w:t>μA</w:t>
+            </w:r>
+            <w:proofErr w:type="spellEnd"/>
+            <w:r>
+              <w:rPr>
+                <w:sz w:val="24"/>
+                <w:szCs w:val="24"/>
+              </w:rPr>
+              <w:t xml:space="preserve"> – 165 </w:t>
+            </w:r>
+            <w:proofErr w:type="spellStart"/>
+            <w:r>
+              <w:rPr>
+                <w:sz w:val="24"/>
+                <w:szCs w:val="24"/>
+              </w:rPr>
+              <w:t>μA</w:t>
+            </w:r>
+            <w:proofErr w:type="spellEnd"/>
+          </w:p>
+        </w:tc>
+      </w:tr>
+    </w:tbl>
+    <w:p/>
+    <w:p/>
+    <w:p/>
+    <w:p/>
+    <w:tbl>
+      <w:tblPr>
+        <w:tblStyle w:val="TableGrid"/>
+        <w:tblW w:w="9918" w:type="dxa"/>
+        <w:tblLayout w:type="fixed"/>
+        <w:tblLook w:val="04A0" w:firstRow="1" w:lastRow="0" w:firstColumn="1" w:lastColumn="0" w:noHBand="0" w:noVBand="1"/>
+      </w:tblPr>
+      <w:tblGrid>
+        <w:gridCol w:w="1998"/>
+        <w:gridCol w:w="7920"/>
+      </w:tblGrid>
+      <w:tr>
+        <w:tc>
+          <w:tcPr>
+            <w:tcW w:w="1998" w:type="dxa"/>
+          </w:tcPr>
+          <w:p>
+            <w:pPr>
+              <w:rPr>
+                <w:sz w:val="24"/>
+                <w:szCs w:val="24"/>
+              </w:rPr>
+            </w:pPr>
+            <w:r>
+              <w:rPr>
+                <w:sz w:val="24"/>
+                <w:szCs w:val="24"/>
+              </w:rPr>
+              <w:t>Volatile Organic Compound (VOC) Sensor</w:t>
+            </w:r>
+          </w:p>
+        </w:tc>
+        <w:tc>
+          <w:tcPr>
+            <w:tcW w:w="7920" w:type="dxa"/>
+          </w:tcPr>
+          <w:p>
+            <w:pPr>
+              <w:pStyle w:val="Heading1"/>
+              <w:shd w:val="clear" w:color="auto" w:fill="FFFFFF"/>
+              <w:spacing w:before="0" w:after="0"/>
+              <w:rPr>
+                <w:b w:val="0"/>
+                <w:bCs/>
+                <w:sz w:val="24"/>
+                <w:szCs w:val="24"/>
+              </w:rPr>
+            </w:pPr>
+            <w:r>
+              <w:rPr>
+                <w:b w:val="0"/>
+                <w:bCs/>
+                <w:sz w:val="24"/>
+                <w:szCs w:val="24"/>
+              </w:rPr>
+              <w:t xml:space="preserve">             </w:t>
+            </w:r>
+            <w:r>
+              <w:rPr>
+                <w:b w:val="0"/>
+                <w:bCs/>
+                <w:sz w:val="24"/>
+                <w:szCs w:val="24"/>
+              </w:rPr>
+              <w:t>Carbon monoxide gas sensor detection alarm</w:t>
+            </w:r>
+            <w:r>
+              <w:rPr>
+                <w:b w:val="0"/>
+                <w:bCs/>
+                <w:sz w:val="24"/>
+                <w:szCs w:val="24"/>
+              </w:rPr>
+              <w:t xml:space="preserve"> MQ-7</w:t>
+            </w:r>
+          </w:p>
+        </w:tc>
+      </w:tr>
+      <w:tr>
+        <w:tc>
+          <w:tcPr>
+            <w:tcW w:w="1998" w:type="dxa"/>
+          </w:tcPr>
+          <w:p>
+            <w:pPr>
+              <w:rPr>
+                <w:sz w:val="24"/>
+                <w:szCs w:val="24"/>
+              </w:rPr>
+            </w:pPr>
+            <w:r>
+              <w:rPr>
+                <w:sz w:val="24"/>
+                <w:szCs w:val="24"/>
+              </w:rPr>
+              <w:t>Communication Interface</w:t>
+            </w:r>
+          </w:p>
+        </w:tc>
+        <w:tc>
+          <w:tcPr>
+            <w:tcW w:w="7920" w:type="dxa"/>
+          </w:tcPr>
+          <w:p>
+            <w:pPr>
+              <w:pStyle w:val="ListParagraph"/>
+              <w:numPr>
+                <w:ilvl w:val="0"/>
+                <w:numId w:val="14"/>
+              </w:numPr>
+              <w:rPr>
+                <w:sz w:val="24"/>
+                <w:szCs w:val="24"/>
+              </w:rPr>
+            </w:pPr>
+            <w:r>
+              <w:rPr>
+                <w:sz w:val="24"/>
+                <w:szCs w:val="24"/>
+              </w:rPr>
+              <w:t>ADC interface</w:t>
+            </w:r>
+          </w:p>
+        </w:tc>
+      </w:tr>
+      <w:tr>
+        <w:tc>
+          <w:tcPr>
+            <w:tcW w:w="1998" w:type="dxa"/>
+          </w:tcPr>
+          <w:p>
+            <w:pPr>
+              <w:rPr>
+                <w:sz w:val="24"/>
+                <w:szCs w:val="24"/>
+              </w:rPr>
+            </w:pPr>
+            <w:r>
+              <w:rPr>
+                <w:sz w:val="24"/>
+                <w:szCs w:val="24"/>
+              </w:rPr>
+              <w:t xml:space="preserve">Output </w:t>
+            </w:r>
+            <w:r>
+              <w:rPr>
+                <w:sz w:val="24"/>
+                <w:szCs w:val="24"/>
+              </w:rPr>
+              <w:t>characteristic</w:t>
+            </w:r>
+          </w:p>
+        </w:tc>
+        <w:tc>
+          <w:tcPr>
+            <w:tcW w:w="7920" w:type="dxa"/>
+          </w:tcPr>
+          <w:p>
+            <w:pPr>
+              <w:pStyle w:val="ListParagraph"/>
+              <w:numPr>
+                <w:ilvl w:val="0"/>
+                <w:numId w:val="17"/>
+              </w:numPr>
+              <w:rPr>
+                <w:sz w:val="24"/>
+                <w:szCs w:val="24"/>
+              </w:rPr>
+            </w:pPr>
+            <w:r>
+              <w:rPr>
+                <w:sz w:val="24"/>
+                <w:szCs w:val="24"/>
+              </w:rPr>
+              <w:t>Analog output</w:t>
+            </w:r>
+          </w:p>
+        </w:tc>
+      </w:tr>
+    </w:tbl>
+    <w:p/>
+    <w:p/>
     <w:p>
       <w:pPr>
-        <w:pStyle w:val="Heading3"/>
-      </w:pPr>
-      <w:bookmarkStart w:id="9" w:name="_Toc412797674"/>
+        <w:spacing w:after="0" w:line="240" w:lineRule="auto"/>
+        <w:jc w:val="center"/>
+      </w:pPr>
       <w:r>
-        <w:t>Sensor Boards</w:t>
+        <w:rPr>
+          <w:noProof/>
+        </w:rPr>
+        <w:drawing>
+          <wp:inline distT="114300" distB="114300" distL="114300" distR="114300" wp14:anchorId="4109E6DD" wp14:editId="33EA8D8B">
+            <wp:extent cx="5153025" cy="2771775"/>
+            <wp:effectExtent l="0" t="0" r="0" b="0"/>
+            <wp:docPr id="2" name="image06.png"/>
+            <wp:cNvGraphicFramePr/>
+            <a:graphic xmlns:a="http://schemas.openxmlformats.org/drawingml/2006/main">
+              <a:graphicData uri="http://schemas.openxmlformats.org/drawingml/2006/picture">
+                <pic:pic xmlns:pic="http://schemas.openxmlformats.org/drawingml/2006/picture">
+                  <pic:nvPicPr>
+                    <pic:cNvPr id="0" name="image06.png"/>
+                    <pic:cNvPicPr preferRelativeResize="0"/>
+                  </pic:nvPicPr>
+                  <pic:blipFill>
+                    <a:blip r:embed="rId12"/>
+                    <a:srcRect/>
+                    <a:stretch>
+                      <a:fillRect/>
+                    </a:stretch>
+                  </pic:blipFill>
+                  <pic:spPr>
+                    <a:xfrm>
+                      <a:off x="0" y="0"/>
+                      <a:ext cx="5153025" cy="2771775"/>
+                    </a:xfrm>
+                    <a:prstGeom prst="rect">
+                      <a:avLst/>
+                    </a:prstGeom>
+                    <a:ln/>
+                  </pic:spPr>
+                </pic:pic>
+              </a:graphicData>
+            </a:graphic>
+          </wp:inline>
+        </w:drawing>
       </w:r>
-      <w:bookmarkEnd w:id="9"/>
     </w:p>
     <w:p>
       <w:pPr>
+        <w:spacing w:after="0" w:line="240" w:lineRule="auto"/>
+      </w:pPr>
+      <w:r>
+        <w:rPr>
+          <w:rFonts w:ascii="Times New Roman" w:eastAsia="Times New Roman" w:hAnsi="Times New Roman" w:cs="Times New Roman"/>
+          <w:sz w:val="24"/>
+        </w:rPr>
+        <w:t xml:space="preserve"> </w:t>
+      </w:r>
+      <w:r>
+        <w:rPr>
+          <w:rFonts w:ascii="Times New Roman" w:eastAsia="Times New Roman" w:hAnsi="Times New Roman" w:cs="Times New Roman"/>
+          <w:sz w:val="24"/>
+        </w:rPr>
+        <w:tab/>
+      </w:r>
+      <w:r>
+        <w:rPr>
+          <w:rFonts w:ascii="Times New Roman" w:eastAsia="Times New Roman" w:hAnsi="Times New Roman" w:cs="Times New Roman"/>
+          <w:sz w:val="24"/>
+        </w:rPr>
+        <w:tab/>
+      </w:r>
+      <w:r>
+        <w:rPr>
+          <w:rFonts w:ascii="Times New Roman" w:eastAsia="Times New Roman" w:hAnsi="Times New Roman" w:cs="Times New Roman"/>
+          <w:sz w:val="24"/>
+        </w:rPr>
+        <w:tab/>
+      </w:r>
+      <w:r>
+        <w:rPr>
+          <w:rFonts w:ascii="Times New Roman" w:eastAsia="Times New Roman" w:hAnsi="Times New Roman" w:cs="Times New Roman"/>
+          <w:sz w:val="24"/>
+        </w:rPr>
+        <w:tab/>
+        <w:t>Figure 1.2 - Sensor Connections</w:t>
+      </w:r>
+    </w:p>
+    <w:p/>
+    <w:p>
+      <w:pPr>
         <w:pStyle w:val="Heading2"/>
       </w:pPr>
       <w:bookmarkStart w:id="10" w:name="_Toc412797675"/>
       <w:r>
+        <w:lastRenderedPageBreak/>
         <w:t>Firmware</w:t>
       </w:r>
       <w:bookmarkEnd w:id="10"/>
@@ -1907,31 +4444,13 @@
                 <w:sz w:val="24"/>
               </w:rPr>
             </w:pPr>
-            <w:proofErr w:type="spellStart"/>
             <w:r>
               <w:rPr>
                 <w:rFonts w:ascii="Times New Roman" w:eastAsia="Times New Roman" w:hAnsi="Times New Roman" w:cs="Times New Roman"/>
                 <w:sz w:val="24"/>
               </w:rPr>
-              <w:t>Golriz</w:t>
-            </w:r>
-            <w:proofErr w:type="spellEnd"/>
-            <w:r>
-              <w:rPr>
-                <w:rFonts w:ascii="Times New Roman" w:eastAsia="Times New Roman" w:hAnsi="Times New Roman" w:cs="Times New Roman"/>
-                <w:sz w:val="24"/>
-              </w:rPr>
-              <w:t xml:space="preserve"> </w:t>
-            </w:r>
-            <w:proofErr w:type="spellStart"/>
-            <w:r>
-              <w:rPr>
-                <w:rFonts w:ascii="Times New Roman" w:eastAsia="Times New Roman" w:hAnsi="Times New Roman" w:cs="Times New Roman"/>
-                <w:sz w:val="24"/>
-              </w:rPr>
-              <w:t>Sedaghat</w:t>
-            </w:r>
-            <w:proofErr w:type="spellEnd"/>
+              <w:t>Golriz Sedaghat</w:t>
+            </w:r>
           </w:p>
         </w:tc>
         <w:tc>
@@ -2195,8 +4714,8 @@
     <w:p/>
     <w:p/>
     <w:sectPr>
-      <w:headerReference w:type="default" r:id="rId8"/>
-      <w:footerReference w:type="default" r:id="rId9"/>
+      <w:headerReference w:type="default" r:id="rId13"/>
+      <w:footerReference w:type="default" r:id="rId14"/>
       <w:pgSz w:w="12240" w:h="15840"/>
       <w:pgMar w:top="1440" w:right="1440" w:bottom="1440" w:left="1440" w:header="720" w:footer="720" w:gutter="0"/>
       <w:pgNumType w:start="1"/>
@@ -2207,7 +4726,7 @@
 </file>
 
 <file path=word/endnotes.xml><?xml version="1.0" encoding="utf-8"?>
-<w:endnotes xmlns:wpc="http://schemas.microsoft.com/office/word/2010/wordprocessingCanvas" xmlns:mc="http://schemas.openxmlformats.org/markup-compatibility/2006" xmlns:o="urn:schemas-microsoft-com:office:office" xmlns:r="http://schemas.openxmlformats.org/officeDocument/2006/relationships" xmlns:m="http://schemas.openxmlformats.org/officeDocument/2006/math" xmlns:v="urn:schemas-microsoft-com:vml" xmlns:wp14="http://schemas.microsoft.com/office/word/2010/wordprocessingDrawing" xmlns:wp="http://schemas.openxmlformats.org/drawingml/2006/wordprocessingDrawing" xmlns:w10="urn:schemas-microsoft-com:office:word" xmlns:w="http://schemas.openxmlformats.org/wordprocessingml/2006/main" xmlns:w14="http://schemas.microsoft.com/office/word/2010/wordml" xmlns:w15="http://schemas.microsoft.com/office/word/2012/wordml" xmlns:wpg="http://schemas.microsoft.com/office/word/2010/wordprocessingGroup" xmlns:wpi="http://schemas.microsoft.com/office/word/2010/wordprocessingInk" xmlns:wne="http://schemas.microsoft.com/office/word/2006/wordml" xmlns:wps="http://schemas.microsoft.com/office/word/2010/wordprocessingShape" mc:Ignorable="w14 w15 wp14">
+<w:endnotes xmlns:wpc="http://schemas.microsoft.com/office/word/2010/wordprocessingCanvas" xmlns:mc="http://schemas.openxmlformats.org/markup-compatibility/2006" xmlns:o="urn:schemas-microsoft-com:office:office" xmlns:r="http://schemas.openxmlformats.org/officeDocument/2006/relationships" xmlns:m="http://schemas.openxmlformats.org/officeDocument/2006/math" xmlns:v="urn:schemas-microsoft-com:vml" xmlns:wp14="http://schemas.microsoft.com/office/word/2010/wordprocessingDrawing" xmlns:wp="http://schemas.openxmlformats.org/drawingml/2006/wordprocessingDrawing" xmlns:w10="urn:schemas-microsoft-com:office:word" xmlns:w="http://schemas.openxmlformats.org/wordprocessingml/2006/main" xmlns:w14="http://schemas.microsoft.com/office/word/2010/wordml" xmlns:wpg="http://schemas.microsoft.com/office/word/2010/wordprocessingGroup" xmlns:wpi="http://schemas.microsoft.com/office/word/2010/wordprocessingInk" xmlns:wne="http://schemas.microsoft.com/office/word/2006/wordml" xmlns:wps="http://schemas.microsoft.com/office/word/2010/wordprocessingShape" mc:Ignorable="w14 wp14">
   <w:endnote w:type="separator" w:id="-1">
     <w:p>
       <w:pPr>
@@ -2232,7 +4751,7 @@
 </file>
 
 <file path=word/footer1.xml><?xml version="1.0" encoding="utf-8"?>
-<w:ftr xmlns:wpc="http://schemas.microsoft.com/office/word/2010/wordprocessingCanvas" xmlns:mc="http://schemas.openxmlformats.org/markup-compatibility/2006" xmlns:o="urn:schemas-microsoft-com:office:office" xmlns:r="http://schemas.openxmlformats.org/officeDocument/2006/relationships" xmlns:m="http://schemas.openxmlformats.org/officeDocument/2006/math" xmlns:v="urn:schemas-microsoft-com:vml" xmlns:wp14="http://schemas.microsoft.com/office/word/2010/wordprocessingDrawing" xmlns:wp="http://schemas.openxmlformats.org/drawingml/2006/wordprocessingDrawing" xmlns:w10="urn:schemas-microsoft-com:office:word" xmlns:w="http://schemas.openxmlformats.org/wordprocessingml/2006/main" xmlns:w14="http://schemas.microsoft.com/office/word/2010/wordml" xmlns:w15="http://schemas.microsoft.com/office/word/2012/wordml" xmlns:wpg="http://schemas.microsoft.com/office/word/2010/wordprocessingGroup" xmlns:wpi="http://schemas.microsoft.com/office/word/2010/wordprocessingInk" xmlns:wne="http://schemas.microsoft.com/office/word/2006/wordml" xmlns:wps="http://schemas.microsoft.com/office/word/2010/wordprocessingShape" mc:Ignorable="w14 w15 wp14">
+<w:ftr xmlns:wpc="http://schemas.microsoft.com/office/word/2010/wordprocessingCanvas" xmlns:mc="http://schemas.openxmlformats.org/markup-compatibility/2006" xmlns:o="urn:schemas-microsoft-com:office:office" xmlns:r="http://schemas.openxmlformats.org/officeDocument/2006/relationships" xmlns:m="http://schemas.openxmlformats.org/officeDocument/2006/math" xmlns:v="urn:schemas-microsoft-com:vml" xmlns:wp14="http://schemas.microsoft.com/office/word/2010/wordprocessingDrawing" xmlns:wp="http://schemas.openxmlformats.org/drawingml/2006/wordprocessingDrawing" xmlns:w10="urn:schemas-microsoft-com:office:word" xmlns:w="http://schemas.openxmlformats.org/wordprocessingml/2006/main" xmlns:w14="http://schemas.microsoft.com/office/word/2010/wordml" xmlns:wpg="http://schemas.microsoft.com/office/word/2010/wordprocessingGroup" xmlns:wpi="http://schemas.microsoft.com/office/word/2010/wordprocessingInk" xmlns:wne="http://schemas.microsoft.com/office/word/2006/wordml" xmlns:wps="http://schemas.microsoft.com/office/word/2010/wordprocessingShape" mc:Ignorable="w14 wp14">
   <w:p>
     <w:pPr>
       <w:tabs>
@@ -2254,7 +4773,7 @@
       <w:rPr>
         <w:noProof/>
       </w:rPr>
-      <w:t>4</w:t>
+      <w:t>6</w:t>
     </w:r>
     <w:r>
       <w:fldChar w:fldCharType="end"/>
@@ -2290,7 +4809,7 @@
 </file>
 
 <file path=word/footnotes.xml><?xml version="1.0" encoding="utf-8"?>
-<w:footnotes xmlns:wpc="http://schemas.microsoft.com/office/word/2010/wordprocessingCanvas" xmlns:mc="http://schemas.openxmlformats.org/markup-compatibility/2006" xmlns:o="urn:schemas-microsoft-com:office:office" xmlns:r="http://schemas.openxmlformats.org/officeDocument/2006/relationships" xmlns:m="http://schemas.openxmlformats.org/officeDocument/2006/math" xmlns:v="urn:schemas-microsoft-com:vml" xmlns:wp14="http://schemas.microsoft.com/office/word/2010/wordprocessingDrawing" xmlns:wp="http://schemas.openxmlformats.org/drawingml/2006/wordprocessingDrawing" xmlns:w10="urn:schemas-microsoft-com:office:word" xmlns:w="http://schemas.openxmlformats.org/wordprocessingml/2006/main" xmlns:w14="http://schemas.microsoft.com/office/word/2010/wordml" xmlns:w15="http://schemas.microsoft.com/office/word/2012/wordml" xmlns:wpg="http://schemas.microsoft.com/office/word/2010/wordprocessingGroup" xmlns:wpi="http://schemas.microsoft.com/office/word/2010/wordprocessingInk" xmlns:wne="http://schemas.microsoft.com/office/word/2006/wordml" xmlns:wps="http://schemas.microsoft.com/office/word/2010/wordprocessingShape" mc:Ignorable="w14 w15 wp14">
+<w:footnotes xmlns:wpc="http://schemas.microsoft.com/office/word/2010/wordprocessingCanvas" xmlns:mc="http://schemas.openxmlformats.org/markup-compatibility/2006" xmlns:o="urn:schemas-microsoft-com:office:office" xmlns:r="http://schemas.openxmlformats.org/officeDocument/2006/relationships" xmlns:m="http://schemas.openxmlformats.org/officeDocument/2006/math" xmlns:v="urn:schemas-microsoft-com:vml" xmlns:wp14="http://schemas.microsoft.com/office/word/2010/wordprocessingDrawing" xmlns:wp="http://schemas.openxmlformats.org/drawingml/2006/wordprocessingDrawing" xmlns:w10="urn:schemas-microsoft-com:office:word" xmlns:w="http://schemas.openxmlformats.org/wordprocessingml/2006/main" xmlns:w14="http://schemas.microsoft.com/office/word/2010/wordml" xmlns:wpg="http://schemas.microsoft.com/office/word/2010/wordprocessingGroup" xmlns:wpi="http://schemas.microsoft.com/office/word/2010/wordprocessingInk" xmlns:wne="http://schemas.microsoft.com/office/word/2006/wordml" xmlns:wps="http://schemas.microsoft.com/office/word/2010/wordprocessingShape" mc:Ignorable="w14 wp14">
   <w:footnote w:type="separator" w:id="-1">
     <w:p>
       <w:pPr>
@@ -2315,7 +4834,7 @@
 </file>
 
 <file path=word/header1.xml><?xml version="1.0" encoding="utf-8"?>
-<w:hdr xmlns:wpc="http://schemas.microsoft.com/office/word/2010/wordprocessingCanvas" xmlns:mc="http://schemas.openxmlformats.org/markup-compatibility/2006" xmlns:o="urn:schemas-microsoft-com:office:office" xmlns:r="http://schemas.openxmlformats.org/officeDocument/2006/relationships" xmlns:m="http://schemas.openxmlformats.org/officeDocument/2006/math" xmlns:v="urn:schemas-microsoft-com:vml" xmlns:wp14="http://schemas.microsoft.com/office/word/2010/wordprocessingDrawing" xmlns:wp="http://schemas.openxmlformats.org/drawingml/2006/wordprocessingDrawing" xmlns:w10="urn:schemas-microsoft-com:office:word" xmlns:w="http://schemas.openxmlformats.org/wordprocessingml/2006/main" xmlns:w14="http://schemas.microsoft.com/office/word/2010/wordml" xmlns:w15="http://schemas.microsoft.com/office/word/2012/wordml" xmlns:wpg="http://schemas.microsoft.com/office/word/2010/wordprocessingGroup" xmlns:wpi="http://schemas.microsoft.com/office/word/2010/wordprocessingInk" xmlns:wne="http://schemas.microsoft.com/office/word/2006/wordml" xmlns:wps="http://schemas.microsoft.com/office/word/2010/wordprocessingShape" mc:Ignorable="w14 w15 wp14">
+<w:hdr xmlns:wpc="http://schemas.microsoft.com/office/word/2010/wordprocessingCanvas" xmlns:mc="http://schemas.openxmlformats.org/markup-compatibility/2006" xmlns:o="urn:schemas-microsoft-com:office:office" xmlns:r="http://schemas.openxmlformats.org/officeDocument/2006/relationships" xmlns:m="http://schemas.openxmlformats.org/officeDocument/2006/math" xmlns:v="urn:schemas-microsoft-com:vml" xmlns:wp14="http://schemas.microsoft.com/office/word/2010/wordprocessingDrawing" xmlns:wp="http://schemas.openxmlformats.org/drawingml/2006/wordprocessingDrawing" xmlns:w10="urn:schemas-microsoft-com:office:word" xmlns:w="http://schemas.openxmlformats.org/wordprocessingml/2006/main" xmlns:w14="http://schemas.microsoft.com/office/word/2010/wordml" xmlns:wpg="http://schemas.microsoft.com/office/word/2010/wordprocessingGroup" xmlns:wpi="http://schemas.microsoft.com/office/word/2010/wordprocessingInk" xmlns:wne="http://schemas.microsoft.com/office/word/2006/wordml" xmlns:wps="http://schemas.microsoft.com/office/word/2010/wordprocessingShape" mc:Ignorable="w14 wp14">
   <w:p>
     <w:pPr>
       <w:tabs>
@@ -2439,8 +4958,1093 @@
 </file>
 
 <file path=word/numbering.xml><?xml version="1.0" encoding="utf-8"?>
-<w:numbering xmlns:wpc="http://schemas.microsoft.com/office/word/2010/wordprocessingCanvas" xmlns:mc="http://schemas.openxmlformats.org/markup-compatibility/2006" xmlns:o="urn:schemas-microsoft-com:office:office" xmlns:r="http://schemas.openxmlformats.org/officeDocument/2006/relationships" xmlns:m="http://schemas.openxmlformats.org/officeDocument/2006/math" xmlns:v="urn:schemas-microsoft-com:vml" xmlns:wp14="http://schemas.microsoft.com/office/word/2010/wordprocessingDrawing" xmlns:wp="http://schemas.openxmlformats.org/drawingml/2006/wordprocessingDrawing" xmlns:w10="urn:schemas-microsoft-com:office:word" xmlns:w="http://schemas.openxmlformats.org/wordprocessingml/2006/main" xmlns:w14="http://schemas.microsoft.com/office/word/2010/wordml" xmlns:w15="http://schemas.microsoft.com/office/word/2012/wordml" xmlns:wpg="http://schemas.microsoft.com/office/word/2010/wordprocessingGroup" xmlns:wpi="http://schemas.microsoft.com/office/word/2010/wordprocessingInk" xmlns:wne="http://schemas.microsoft.com/office/word/2006/wordml" xmlns:wps="http://schemas.microsoft.com/office/word/2010/wordprocessingShape" mc:Ignorable="w14 w15 wp14">
+<w:numbering xmlns:wpc="http://schemas.microsoft.com/office/word/2010/wordprocessingCanvas" xmlns:mc="http://schemas.openxmlformats.org/markup-compatibility/2006" xmlns:o="urn:schemas-microsoft-com:office:office" xmlns:r="http://schemas.openxmlformats.org/officeDocument/2006/relationships" xmlns:m="http://schemas.openxmlformats.org/officeDocument/2006/math" xmlns:v="urn:schemas-microsoft-com:vml" xmlns:wp14="http://schemas.microsoft.com/office/word/2010/wordprocessingDrawing" xmlns:wp="http://schemas.openxmlformats.org/drawingml/2006/wordprocessingDrawing" xmlns:w10="urn:schemas-microsoft-com:office:word" xmlns:w="http://schemas.openxmlformats.org/wordprocessingml/2006/main" xmlns:w14="http://schemas.microsoft.com/office/word/2010/wordml" xmlns:wpg="http://schemas.microsoft.com/office/word/2010/wordprocessingGroup" xmlns:wpi="http://schemas.microsoft.com/office/word/2010/wordprocessingInk" xmlns:wne="http://schemas.microsoft.com/office/word/2006/wordml" xmlns:wps="http://schemas.microsoft.com/office/word/2010/wordprocessingShape" mc:Ignorable="w14 wp14">
   <w:abstractNum w:abstractNumId="0">
+    <w:nsid w:val="042C37D8"/>
+    <w:multiLevelType w:val="hybridMultilevel"/>
+    <w:tmpl w:val="27BE09A6"/>
+    <w:lvl w:ilvl="0" w:tplc="C016BD64">
+      <w:numFmt w:val="bullet"/>
+      <w:lvlText w:val="-"/>
+      <w:lvlJc w:val="left"/>
+      <w:pPr>
+        <w:ind w:left="720" w:hanging="360"/>
+      </w:pPr>
+      <w:rPr>
+        <w:rFonts w:ascii="Calibri" w:eastAsiaTheme="minorHAnsi" w:hAnsi="Calibri" w:cstheme="minorBidi" w:hint="default"/>
+      </w:rPr>
+    </w:lvl>
+    <w:lvl w:ilvl="1" w:tplc="04090003" w:tentative="1">
+      <w:start w:val="1"/>
+      <w:numFmt w:val="bullet"/>
+      <w:lvlText w:val="o"/>
+      <w:lvlJc w:val="left"/>
+      <w:pPr>
+        <w:ind w:left="1440" w:hanging="360"/>
+      </w:pPr>
+      <w:rPr>
+        <w:rFonts w:ascii="Courier New" w:hAnsi="Courier New" w:cs="Courier New" w:hint="default"/>
+      </w:rPr>
+    </w:lvl>
+    <w:lvl w:ilvl="2" w:tplc="04090005" w:tentative="1">
+      <w:start w:val="1"/>
+      <w:numFmt w:val="bullet"/>
+      <w:lvlText w:val=""/>
+      <w:lvlJc w:val="left"/>
+      <w:pPr>
+        <w:ind w:left="2160" w:hanging="360"/>
+      </w:pPr>
+      <w:rPr>
+        <w:rFonts w:ascii="Wingdings" w:hAnsi="Wingdings" w:hint="default"/>
+      </w:rPr>
+    </w:lvl>
+    <w:lvl w:ilvl="3" w:tplc="04090001" w:tentative="1">
+      <w:start w:val="1"/>
+      <w:numFmt w:val="bullet"/>
+      <w:lvlText w:val=""/>
+      <w:lvlJc w:val="left"/>
+      <w:pPr>
+        <w:ind w:left="2880" w:hanging="360"/>
+      </w:pPr>
+      <w:rPr>
+        <w:rFonts w:ascii="Symbol" w:hAnsi="Symbol" w:hint="default"/>
+      </w:rPr>
+    </w:lvl>
+    <w:lvl w:ilvl="4" w:tplc="04090003" w:tentative="1">
+      <w:start w:val="1"/>
+      <w:numFmt w:val="bullet"/>
+      <w:lvlText w:val="o"/>
+      <w:lvlJc w:val="left"/>
+      <w:pPr>
+        <w:ind w:left="3600" w:hanging="360"/>
+      </w:pPr>
+      <w:rPr>
+        <w:rFonts w:ascii="Courier New" w:hAnsi="Courier New" w:cs="Courier New" w:hint="default"/>
+      </w:rPr>
+    </w:lvl>
+    <w:lvl w:ilvl="5" w:tplc="04090005" w:tentative="1">
+      <w:start w:val="1"/>
+      <w:numFmt w:val="bullet"/>
+      <w:lvlText w:val=""/>
+      <w:lvlJc w:val="left"/>
+      <w:pPr>
+        <w:ind w:left="4320" w:hanging="360"/>
+      </w:pPr>
+      <w:rPr>
+        <w:rFonts w:ascii="Wingdings" w:hAnsi="Wingdings" w:hint="default"/>
+      </w:rPr>
+    </w:lvl>
+    <w:lvl w:ilvl="6" w:tplc="04090001" w:tentative="1">
+      <w:start w:val="1"/>
+      <w:numFmt w:val="bullet"/>
+      <w:lvlText w:val=""/>
+      <w:lvlJc w:val="left"/>
+      <w:pPr>
+        <w:ind w:left="5040" w:hanging="360"/>
+      </w:pPr>
+      <w:rPr>
+        <w:rFonts w:ascii="Symbol" w:hAnsi="Symbol" w:hint="default"/>
+      </w:rPr>
+    </w:lvl>
+    <w:lvl w:ilvl="7" w:tplc="04090003" w:tentative="1">
+      <w:start w:val="1"/>
+      <w:numFmt w:val="bullet"/>
+      <w:lvlText w:val="o"/>
+      <w:lvlJc w:val="left"/>
+      <w:pPr>
+        <w:ind w:left="5760" w:hanging="360"/>
+      </w:pPr>
+      <w:rPr>
+        <w:rFonts w:ascii="Courier New" w:hAnsi="Courier New" w:cs="Courier New" w:hint="default"/>
+      </w:rPr>
+    </w:lvl>
+    <w:lvl w:ilvl="8" w:tplc="04090005" w:tentative="1">
+      <w:start w:val="1"/>
+      <w:numFmt w:val="bullet"/>
+      <w:lvlText w:val=""/>
+      <w:lvlJc w:val="left"/>
+      <w:pPr>
+        <w:ind w:left="6480" w:hanging="360"/>
+      </w:pPr>
+      <w:rPr>
+        <w:rFonts w:ascii="Wingdings" w:hAnsi="Wingdings" w:hint="default"/>
+      </w:rPr>
+    </w:lvl>
+  </w:abstractNum>
+  <w:abstractNum w:abstractNumId="1">
+    <w:nsid w:val="0A1D1A67"/>
+    <w:multiLevelType w:val="hybridMultilevel"/>
+    <w:tmpl w:val="0FE03FD0"/>
+    <w:lvl w:ilvl="0" w:tplc="04090001">
+      <w:start w:val="1"/>
+      <w:numFmt w:val="bullet"/>
+      <w:lvlText w:val=""/>
+      <w:lvlJc w:val="left"/>
+      <w:pPr>
+        <w:ind w:left="720" w:hanging="360"/>
+      </w:pPr>
+      <w:rPr>
+        <w:rFonts w:ascii="Symbol" w:hAnsi="Symbol" w:hint="default"/>
+      </w:rPr>
+    </w:lvl>
+    <w:lvl w:ilvl="1" w:tplc="04090003" w:tentative="1">
+      <w:start w:val="1"/>
+      <w:numFmt w:val="bullet"/>
+      <w:lvlText w:val="o"/>
+      <w:lvlJc w:val="left"/>
+      <w:pPr>
+        <w:ind w:left="1440" w:hanging="360"/>
+      </w:pPr>
+      <w:rPr>
+        <w:rFonts w:ascii="Courier New" w:hAnsi="Courier New" w:cs="Courier New" w:hint="default"/>
+      </w:rPr>
+    </w:lvl>
+    <w:lvl w:ilvl="2" w:tplc="04090005" w:tentative="1">
+      <w:start w:val="1"/>
+      <w:numFmt w:val="bullet"/>
+      <w:lvlText w:val=""/>
+      <w:lvlJc w:val="left"/>
+      <w:pPr>
+        <w:ind w:left="2160" w:hanging="360"/>
+      </w:pPr>
+      <w:rPr>
+        <w:rFonts w:ascii="Wingdings" w:hAnsi="Wingdings" w:hint="default"/>
+      </w:rPr>
+    </w:lvl>
+    <w:lvl w:ilvl="3" w:tplc="04090001" w:tentative="1">
+      <w:start w:val="1"/>
+      <w:numFmt w:val="bullet"/>
+      <w:lvlText w:val=""/>
+      <w:lvlJc w:val="left"/>
+      <w:pPr>
+        <w:ind w:left="2880" w:hanging="360"/>
+      </w:pPr>
+      <w:rPr>
+        <w:rFonts w:ascii="Symbol" w:hAnsi="Symbol" w:hint="default"/>
+      </w:rPr>
+    </w:lvl>
+    <w:lvl w:ilvl="4" w:tplc="04090003" w:tentative="1">
+      <w:start w:val="1"/>
+      <w:numFmt w:val="bullet"/>
+      <w:lvlText w:val="o"/>
+      <w:lvlJc w:val="left"/>
+      <w:pPr>
+        <w:ind w:left="3600" w:hanging="360"/>
+      </w:pPr>
+      <w:rPr>
+        <w:rFonts w:ascii="Courier New" w:hAnsi="Courier New" w:cs="Courier New" w:hint="default"/>
+      </w:rPr>
+    </w:lvl>
+    <w:lvl w:ilvl="5" w:tplc="04090005" w:tentative="1">
+      <w:start w:val="1"/>
+      <w:numFmt w:val="bullet"/>
+      <w:lvlText w:val=""/>
+      <w:lvlJc w:val="left"/>
+      <w:pPr>
+        <w:ind w:left="4320" w:hanging="360"/>
+      </w:pPr>
+      <w:rPr>
+        <w:rFonts w:ascii="Wingdings" w:hAnsi="Wingdings" w:hint="default"/>
+      </w:rPr>
+    </w:lvl>
+    <w:lvl w:ilvl="6" w:tplc="04090001" w:tentative="1">
+      <w:start w:val="1"/>
+      <w:numFmt w:val="bullet"/>
+      <w:lvlText w:val=""/>
+      <w:lvlJc w:val="left"/>
+      <w:pPr>
+        <w:ind w:left="5040" w:hanging="360"/>
+      </w:pPr>
+      <w:rPr>
+        <w:rFonts w:ascii="Symbol" w:hAnsi="Symbol" w:hint="default"/>
+      </w:rPr>
+    </w:lvl>
+    <w:lvl w:ilvl="7" w:tplc="04090003" w:tentative="1">
+      <w:start w:val="1"/>
+      <w:numFmt w:val="bullet"/>
+      <w:lvlText w:val="o"/>
+      <w:lvlJc w:val="left"/>
+      <w:pPr>
+        <w:ind w:left="5760" w:hanging="360"/>
+      </w:pPr>
+      <w:rPr>
+        <w:rFonts w:ascii="Courier New" w:hAnsi="Courier New" w:cs="Courier New" w:hint="default"/>
+      </w:rPr>
+    </w:lvl>
+    <w:lvl w:ilvl="8" w:tplc="04090005" w:tentative="1">
+      <w:start w:val="1"/>
+      <w:numFmt w:val="bullet"/>
+      <w:lvlText w:val=""/>
+      <w:lvlJc w:val="left"/>
+      <w:pPr>
+        <w:ind w:left="6480" w:hanging="360"/>
+      </w:pPr>
+      <w:rPr>
+        <w:rFonts w:ascii="Wingdings" w:hAnsi="Wingdings" w:hint="default"/>
+      </w:rPr>
+    </w:lvl>
+  </w:abstractNum>
+  <w:abstractNum w:abstractNumId="2">
+    <w:nsid w:val="0AE47C4D"/>
+    <w:multiLevelType w:val="hybridMultilevel"/>
+    <w:tmpl w:val="663692D6"/>
+    <w:lvl w:ilvl="0" w:tplc="04090001">
+      <w:start w:val="1"/>
+      <w:numFmt w:val="bullet"/>
+      <w:lvlText w:val=""/>
+      <w:lvlJc w:val="left"/>
+      <w:pPr>
+        <w:ind w:left="720" w:hanging="360"/>
+      </w:pPr>
+      <w:rPr>
+        <w:rFonts w:ascii="Symbol" w:hAnsi="Symbol" w:hint="default"/>
+      </w:rPr>
+    </w:lvl>
+    <w:lvl w:ilvl="1" w:tplc="04090003" w:tentative="1">
+      <w:start w:val="1"/>
+      <w:numFmt w:val="bullet"/>
+      <w:lvlText w:val="o"/>
+      <w:lvlJc w:val="left"/>
+      <w:pPr>
+        <w:ind w:left="1440" w:hanging="360"/>
+      </w:pPr>
+      <w:rPr>
+        <w:rFonts w:ascii="Courier New" w:hAnsi="Courier New" w:cs="Courier New" w:hint="default"/>
+      </w:rPr>
+    </w:lvl>
+    <w:lvl w:ilvl="2" w:tplc="04090005" w:tentative="1">
+      <w:start w:val="1"/>
+      <w:numFmt w:val="bullet"/>
+      <w:lvlText w:val=""/>
+      <w:lvlJc w:val="left"/>
+      <w:pPr>
+        <w:ind w:left="2160" w:hanging="360"/>
+      </w:pPr>
+      <w:rPr>
+        <w:rFonts w:ascii="Wingdings" w:hAnsi="Wingdings" w:hint="default"/>
+      </w:rPr>
+    </w:lvl>
+    <w:lvl w:ilvl="3" w:tplc="04090001" w:tentative="1">
+      <w:start w:val="1"/>
+      <w:numFmt w:val="bullet"/>
+      <w:lvlText w:val=""/>
+      <w:lvlJc w:val="left"/>
+      <w:pPr>
+        <w:ind w:left="2880" w:hanging="360"/>
+      </w:pPr>
+      <w:rPr>
+        <w:rFonts w:ascii="Symbol" w:hAnsi="Symbol" w:hint="default"/>
+      </w:rPr>
+    </w:lvl>
+    <w:lvl w:ilvl="4" w:tplc="04090003" w:tentative="1">
+      <w:start w:val="1"/>
+      <w:numFmt w:val="bullet"/>
+      <w:lvlText w:val="o"/>
+      <w:lvlJc w:val="left"/>
+      <w:pPr>
+        <w:ind w:left="3600" w:hanging="360"/>
+      </w:pPr>
+      <w:rPr>
+        <w:rFonts w:ascii="Courier New" w:hAnsi="Courier New" w:cs="Courier New" w:hint="default"/>
+      </w:rPr>
+    </w:lvl>
+    <w:lvl w:ilvl="5" w:tplc="04090005" w:tentative="1">
+      <w:start w:val="1"/>
+      <w:numFmt w:val="bullet"/>
+      <w:lvlText w:val=""/>
+      <w:lvlJc w:val="left"/>
+      <w:pPr>
+        <w:ind w:left="4320" w:hanging="360"/>
+      </w:pPr>
+      <w:rPr>
+        <w:rFonts w:ascii="Wingdings" w:hAnsi="Wingdings" w:hint="default"/>
+      </w:rPr>
+    </w:lvl>
+    <w:lvl w:ilvl="6" w:tplc="04090001" w:tentative="1">
+      <w:start w:val="1"/>
+      <w:numFmt w:val="bullet"/>
+      <w:lvlText w:val=""/>
+      <w:lvlJc w:val="left"/>
+      <w:pPr>
+        <w:ind w:left="5040" w:hanging="360"/>
+      </w:pPr>
+      <w:rPr>
+        <w:rFonts w:ascii="Symbol" w:hAnsi="Symbol" w:hint="default"/>
+      </w:rPr>
+    </w:lvl>
+    <w:lvl w:ilvl="7" w:tplc="04090003" w:tentative="1">
+      <w:start w:val="1"/>
+      <w:numFmt w:val="bullet"/>
+      <w:lvlText w:val="o"/>
+      <w:lvlJc w:val="left"/>
+      <w:pPr>
+        <w:ind w:left="5760" w:hanging="360"/>
+      </w:pPr>
+      <w:rPr>
+        <w:rFonts w:ascii="Courier New" w:hAnsi="Courier New" w:cs="Courier New" w:hint="default"/>
+      </w:rPr>
+    </w:lvl>
+    <w:lvl w:ilvl="8" w:tplc="04090005" w:tentative="1">
+      <w:start w:val="1"/>
+      <w:numFmt w:val="bullet"/>
+      <w:lvlText w:val=""/>
+      <w:lvlJc w:val="left"/>
+      <w:pPr>
+        <w:ind w:left="6480" w:hanging="360"/>
+      </w:pPr>
+      <w:rPr>
+        <w:rFonts w:ascii="Wingdings" w:hAnsi="Wingdings" w:hint="default"/>
+      </w:rPr>
+    </w:lvl>
+  </w:abstractNum>
+  <w:abstractNum w:abstractNumId="3">
+    <w:nsid w:val="0D2E44A6"/>
+    <w:multiLevelType w:val="multilevel"/>
+    <w:tmpl w:val="9B9AE8C6"/>
+    <w:lvl w:ilvl="0">
+      <w:start w:val="1"/>
+      <w:numFmt w:val="bullet"/>
+      <w:lvlText w:val=""/>
+      <w:lvlJc w:val="left"/>
+      <w:pPr>
+        <w:tabs>
+          <w:tab w:val="num" w:pos="720"/>
+        </w:tabs>
+        <w:ind w:left="720" w:hanging="360"/>
+      </w:pPr>
+      <w:rPr>
+        <w:rFonts w:ascii="Symbol" w:hAnsi="Symbol" w:hint="default"/>
+        <w:sz w:val="20"/>
+      </w:rPr>
+    </w:lvl>
+    <w:lvl w:ilvl="1" w:tentative="1">
+      <w:start w:val="1"/>
+      <w:numFmt w:val="bullet"/>
+      <w:lvlText w:val="o"/>
+      <w:lvlJc w:val="left"/>
+      <w:pPr>
+        <w:tabs>
+          <w:tab w:val="num" w:pos="1440"/>
+        </w:tabs>
+        <w:ind w:left="1440" w:hanging="360"/>
+      </w:pPr>
+      <w:rPr>
+        <w:rFonts w:ascii="Courier New" w:hAnsi="Courier New" w:hint="default"/>
+        <w:sz w:val="20"/>
+      </w:rPr>
+    </w:lvl>
+    <w:lvl w:ilvl="2" w:tentative="1">
+      <w:start w:val="1"/>
+      <w:numFmt w:val="bullet"/>
+      <w:lvlText w:val=""/>
+      <w:lvlJc w:val="left"/>
+      <w:pPr>
+        <w:tabs>
+          <w:tab w:val="num" w:pos="2160"/>
+        </w:tabs>
+        <w:ind w:left="2160" w:hanging="360"/>
+      </w:pPr>
+      <w:rPr>
+        <w:rFonts w:ascii="Wingdings" w:hAnsi="Wingdings" w:hint="default"/>
+        <w:sz w:val="20"/>
+      </w:rPr>
+    </w:lvl>
+    <w:lvl w:ilvl="3" w:tentative="1">
+      <w:start w:val="1"/>
+      <w:numFmt w:val="bullet"/>
+      <w:lvlText w:val=""/>
+      <w:lvlJc w:val="left"/>
+      <w:pPr>
+        <w:tabs>
+          <w:tab w:val="num" w:pos="2880"/>
+        </w:tabs>
+        <w:ind w:left="2880" w:hanging="360"/>
+      </w:pPr>
+      <w:rPr>
+        <w:rFonts w:ascii="Wingdings" w:hAnsi="Wingdings" w:hint="default"/>
+        <w:sz w:val="20"/>
+      </w:rPr>
+    </w:lvl>
+    <w:lvl w:ilvl="4" w:tentative="1">
+      <w:start w:val="1"/>
+      <w:numFmt w:val="bullet"/>
+      <w:lvlText w:val=""/>
+      <w:lvlJc w:val="left"/>
+      <w:pPr>
+        <w:tabs>
+          <w:tab w:val="num" w:pos="3600"/>
+        </w:tabs>
+        <w:ind w:left="3600" w:hanging="360"/>
+      </w:pPr>
+      <w:rPr>
+        <w:rFonts w:ascii="Wingdings" w:hAnsi="Wingdings" w:hint="default"/>
+        <w:sz w:val="20"/>
+      </w:rPr>
+    </w:lvl>
+    <w:lvl w:ilvl="5" w:tentative="1">
+      <w:start w:val="1"/>
+      <w:numFmt w:val="bullet"/>
+      <w:lvlText w:val=""/>
+      <w:lvlJc w:val="left"/>
+      <w:pPr>
+        <w:tabs>
+          <w:tab w:val="num" w:pos="4320"/>
+        </w:tabs>
+        <w:ind w:left="4320" w:hanging="360"/>
+      </w:pPr>
+      <w:rPr>
+        <w:rFonts w:ascii="Wingdings" w:hAnsi="Wingdings" w:hint="default"/>
+        <w:sz w:val="20"/>
+      </w:rPr>
+    </w:lvl>
+    <w:lvl w:ilvl="6" w:tentative="1">
+      <w:start w:val="1"/>
+      <w:numFmt w:val="bullet"/>
+      <w:lvlText w:val=""/>
+      <w:lvlJc w:val="left"/>
+      <w:pPr>
+        <w:tabs>
+          <w:tab w:val="num" w:pos="5040"/>
+        </w:tabs>
+        <w:ind w:left="5040" w:hanging="360"/>
+      </w:pPr>
+      <w:rPr>
+        <w:rFonts w:ascii="Wingdings" w:hAnsi="Wingdings" w:hint="default"/>
+        <w:sz w:val="20"/>
+      </w:rPr>
+    </w:lvl>
+    <w:lvl w:ilvl="7" w:tentative="1">
+      <w:start w:val="1"/>
+      <w:numFmt w:val="bullet"/>
+      <w:lvlText w:val=""/>
+      <w:lvlJc w:val="left"/>
+      <w:pPr>
+        <w:tabs>
+          <w:tab w:val="num" w:pos="5760"/>
+        </w:tabs>
+        <w:ind w:left="5760" w:hanging="360"/>
+      </w:pPr>
+      <w:rPr>
+        <w:rFonts w:ascii="Wingdings" w:hAnsi="Wingdings" w:hint="default"/>
+        <w:sz w:val="20"/>
+      </w:rPr>
+    </w:lvl>
+    <w:lvl w:ilvl="8" w:tentative="1">
+      <w:start w:val="1"/>
+      <w:numFmt w:val="bullet"/>
+      <w:lvlText w:val=""/>
+      <w:lvlJc w:val="left"/>
+      <w:pPr>
+        <w:tabs>
+          <w:tab w:val="num" w:pos="6480"/>
+        </w:tabs>
+        <w:ind w:left="6480" w:hanging="360"/>
+      </w:pPr>
+      <w:rPr>
+        <w:rFonts w:ascii="Wingdings" w:hAnsi="Wingdings" w:hint="default"/>
+        <w:sz w:val="20"/>
+      </w:rPr>
+    </w:lvl>
+  </w:abstractNum>
+  <w:abstractNum w:abstractNumId="4">
+    <w:nsid w:val="107639AE"/>
+    <w:multiLevelType w:val="hybridMultilevel"/>
+    <w:tmpl w:val="0A2A5518"/>
+    <w:lvl w:ilvl="0" w:tplc="C016BD64">
+      <w:numFmt w:val="bullet"/>
+      <w:lvlText w:val="-"/>
+      <w:lvlJc w:val="left"/>
+      <w:pPr>
+        <w:ind w:left="720" w:hanging="360"/>
+      </w:pPr>
+      <w:rPr>
+        <w:rFonts w:ascii="Calibri" w:eastAsiaTheme="minorHAnsi" w:hAnsi="Calibri" w:cstheme="minorBidi" w:hint="default"/>
+      </w:rPr>
+    </w:lvl>
+    <w:lvl w:ilvl="1" w:tplc="04090003" w:tentative="1">
+      <w:start w:val="1"/>
+      <w:numFmt w:val="bullet"/>
+      <w:lvlText w:val="o"/>
+      <w:lvlJc w:val="left"/>
+      <w:pPr>
+        <w:ind w:left="1440" w:hanging="360"/>
+      </w:pPr>
+      <w:rPr>
+        <w:rFonts w:ascii="Courier New" w:hAnsi="Courier New" w:cs="Courier New" w:hint="default"/>
+      </w:rPr>
+    </w:lvl>
+    <w:lvl w:ilvl="2" w:tplc="04090005" w:tentative="1">
+      <w:start w:val="1"/>
+      <w:numFmt w:val="bullet"/>
+      <w:lvlText w:val=""/>
+      <w:lvlJc w:val="left"/>
+      <w:pPr>
+        <w:ind w:left="2160" w:hanging="360"/>
+      </w:pPr>
+      <w:rPr>
+        <w:rFonts w:ascii="Wingdings" w:hAnsi="Wingdings" w:hint="default"/>
+      </w:rPr>
+    </w:lvl>
+    <w:lvl w:ilvl="3" w:tplc="04090001" w:tentative="1">
+      <w:start w:val="1"/>
+      <w:numFmt w:val="bullet"/>
+      <w:lvlText w:val=""/>
+      <w:lvlJc w:val="left"/>
+      <w:pPr>
+        <w:ind w:left="2880" w:hanging="360"/>
+      </w:pPr>
+      <w:rPr>
+        <w:rFonts w:ascii="Symbol" w:hAnsi="Symbol" w:hint="default"/>
+      </w:rPr>
+    </w:lvl>
+    <w:lvl w:ilvl="4" w:tplc="04090003" w:tentative="1">
+      <w:start w:val="1"/>
+      <w:numFmt w:val="bullet"/>
+      <w:lvlText w:val="o"/>
+      <w:lvlJc w:val="left"/>
+      <w:pPr>
+        <w:ind w:left="3600" w:hanging="360"/>
+      </w:pPr>
+      <w:rPr>
+        <w:rFonts w:ascii="Courier New" w:hAnsi="Courier New" w:cs="Courier New" w:hint="default"/>
+      </w:rPr>
+    </w:lvl>
+    <w:lvl w:ilvl="5" w:tplc="04090005" w:tentative="1">
+      <w:start w:val="1"/>
+      <w:numFmt w:val="bullet"/>
+      <w:lvlText w:val=""/>
+      <w:lvlJc w:val="left"/>
+      <w:pPr>
+        <w:ind w:left="4320" w:hanging="360"/>
+      </w:pPr>
+      <w:rPr>
+        <w:rFonts w:ascii="Wingdings" w:hAnsi="Wingdings" w:hint="default"/>
+      </w:rPr>
+    </w:lvl>
+    <w:lvl w:ilvl="6" w:tplc="04090001" w:tentative="1">
+      <w:start w:val="1"/>
+      <w:numFmt w:val="bullet"/>
+      <w:lvlText w:val=""/>
+      <w:lvlJc w:val="left"/>
+      <w:pPr>
+        <w:ind w:left="5040" w:hanging="360"/>
+      </w:pPr>
+      <w:rPr>
+        <w:rFonts w:ascii="Symbol" w:hAnsi="Symbol" w:hint="default"/>
+      </w:rPr>
+    </w:lvl>
+    <w:lvl w:ilvl="7" w:tplc="04090003" w:tentative="1">
+      <w:start w:val="1"/>
+      <w:numFmt w:val="bullet"/>
+      <w:lvlText w:val="o"/>
+      <w:lvlJc w:val="left"/>
+      <w:pPr>
+        <w:ind w:left="5760" w:hanging="360"/>
+      </w:pPr>
+      <w:rPr>
+        <w:rFonts w:ascii="Courier New" w:hAnsi="Courier New" w:cs="Courier New" w:hint="default"/>
+      </w:rPr>
+    </w:lvl>
+    <w:lvl w:ilvl="8" w:tplc="04090005" w:tentative="1">
+      <w:start w:val="1"/>
+      <w:numFmt w:val="bullet"/>
+      <w:lvlText w:val=""/>
+      <w:lvlJc w:val="left"/>
+      <w:pPr>
+        <w:ind w:left="6480" w:hanging="360"/>
+      </w:pPr>
+      <w:rPr>
+        <w:rFonts w:ascii="Wingdings" w:hAnsi="Wingdings" w:hint="default"/>
+      </w:rPr>
+    </w:lvl>
+  </w:abstractNum>
+  <w:abstractNum w:abstractNumId="5">
+    <w:nsid w:val="10A120B1"/>
+    <w:multiLevelType w:val="hybridMultilevel"/>
+    <w:tmpl w:val="D47AE2F8"/>
+    <w:lvl w:ilvl="0" w:tplc="04090001">
+      <w:start w:val="1"/>
+      <w:numFmt w:val="bullet"/>
+      <w:lvlText w:val=""/>
+      <w:lvlJc w:val="left"/>
+      <w:pPr>
+        <w:ind w:left="720" w:hanging="360"/>
+      </w:pPr>
+      <w:rPr>
+        <w:rFonts w:ascii="Symbol" w:hAnsi="Symbol" w:hint="default"/>
+      </w:rPr>
+    </w:lvl>
+    <w:lvl w:ilvl="1" w:tplc="04090003" w:tentative="1">
+      <w:start w:val="1"/>
+      <w:numFmt w:val="bullet"/>
+      <w:lvlText w:val="o"/>
+      <w:lvlJc w:val="left"/>
+      <w:pPr>
+        <w:ind w:left="1440" w:hanging="360"/>
+      </w:pPr>
+      <w:rPr>
+        <w:rFonts w:ascii="Courier New" w:hAnsi="Courier New" w:cs="Courier New" w:hint="default"/>
+      </w:rPr>
+    </w:lvl>
+    <w:lvl w:ilvl="2" w:tplc="04090005" w:tentative="1">
+      <w:start w:val="1"/>
+      <w:numFmt w:val="bullet"/>
+      <w:lvlText w:val=""/>
+      <w:lvlJc w:val="left"/>
+      <w:pPr>
+        <w:ind w:left="2160" w:hanging="360"/>
+      </w:pPr>
+      <w:rPr>
+        <w:rFonts w:ascii="Wingdings" w:hAnsi="Wingdings" w:hint="default"/>
+      </w:rPr>
+    </w:lvl>
+    <w:lvl w:ilvl="3" w:tplc="04090001" w:tentative="1">
+      <w:start w:val="1"/>
+      <w:numFmt w:val="bullet"/>
+      <w:lvlText w:val=""/>
+      <w:lvlJc w:val="left"/>
+      <w:pPr>
+        <w:ind w:left="2880" w:hanging="360"/>
+      </w:pPr>
+      <w:rPr>
+        <w:rFonts w:ascii="Symbol" w:hAnsi="Symbol" w:hint="default"/>
+      </w:rPr>
+    </w:lvl>
+    <w:lvl w:ilvl="4" w:tplc="04090003" w:tentative="1">
+      <w:start w:val="1"/>
+      <w:numFmt w:val="bullet"/>
+      <w:lvlText w:val="o"/>
+      <w:lvlJc w:val="left"/>
+      <w:pPr>
+        <w:ind w:left="3600" w:hanging="360"/>
+      </w:pPr>
+      <w:rPr>
+        <w:rFonts w:ascii="Courier New" w:hAnsi="Courier New" w:cs="Courier New" w:hint="default"/>
+      </w:rPr>
+    </w:lvl>
+    <w:lvl w:ilvl="5" w:tplc="04090005" w:tentative="1">
+      <w:start w:val="1"/>
+      <w:numFmt w:val="bullet"/>
+      <w:lvlText w:val=""/>
+      <w:lvlJc w:val="left"/>
+      <w:pPr>
+        <w:ind w:left="4320" w:hanging="360"/>
+      </w:pPr>
+      <w:rPr>
+        <w:rFonts w:ascii="Wingdings" w:hAnsi="Wingdings" w:hint="default"/>
+      </w:rPr>
+    </w:lvl>
+    <w:lvl w:ilvl="6" w:tplc="04090001" w:tentative="1">
+      <w:start w:val="1"/>
+      <w:numFmt w:val="bullet"/>
+      <w:lvlText w:val=""/>
+      <w:lvlJc w:val="left"/>
+      <w:pPr>
+        <w:ind w:left="5040" w:hanging="360"/>
+      </w:pPr>
+      <w:rPr>
+        <w:rFonts w:ascii="Symbol" w:hAnsi="Symbol" w:hint="default"/>
+      </w:rPr>
+    </w:lvl>
+    <w:lvl w:ilvl="7" w:tplc="04090003" w:tentative="1">
+      <w:start w:val="1"/>
+      <w:numFmt w:val="bullet"/>
+      <w:lvlText w:val="o"/>
+      <w:lvlJc w:val="left"/>
+      <w:pPr>
+        <w:ind w:left="5760" w:hanging="360"/>
+      </w:pPr>
+      <w:rPr>
+        <w:rFonts w:ascii="Courier New" w:hAnsi="Courier New" w:cs="Courier New" w:hint="default"/>
+      </w:rPr>
+    </w:lvl>
+    <w:lvl w:ilvl="8" w:tplc="04090005" w:tentative="1">
+      <w:start w:val="1"/>
+      <w:numFmt w:val="bullet"/>
+      <w:lvlText w:val=""/>
+      <w:lvlJc w:val="left"/>
+      <w:pPr>
+        <w:ind w:left="6480" w:hanging="360"/>
+      </w:pPr>
+      <w:rPr>
+        <w:rFonts w:ascii="Wingdings" w:hAnsi="Wingdings" w:hint="default"/>
+      </w:rPr>
+    </w:lvl>
+  </w:abstractNum>
+  <w:abstractNum w:abstractNumId="6">
+    <w:nsid w:val="133C2434"/>
+    <w:multiLevelType w:val="hybridMultilevel"/>
+    <w:tmpl w:val="15F47B88"/>
+    <w:lvl w:ilvl="0" w:tplc="C016BD64">
+      <w:numFmt w:val="bullet"/>
+      <w:lvlText w:val="-"/>
+      <w:lvlJc w:val="left"/>
+      <w:pPr>
+        <w:ind w:left="720" w:hanging="360"/>
+      </w:pPr>
+      <w:rPr>
+        <w:rFonts w:ascii="Calibri" w:eastAsiaTheme="minorHAnsi" w:hAnsi="Calibri" w:cstheme="minorBidi" w:hint="default"/>
+      </w:rPr>
+    </w:lvl>
+    <w:lvl w:ilvl="1" w:tplc="04090003" w:tentative="1">
+      <w:start w:val="1"/>
+      <w:numFmt w:val="bullet"/>
+      <w:lvlText w:val="o"/>
+      <w:lvlJc w:val="left"/>
+      <w:pPr>
+        <w:ind w:left="1440" w:hanging="360"/>
+      </w:pPr>
+      <w:rPr>
+        <w:rFonts w:ascii="Courier New" w:hAnsi="Courier New" w:cs="Courier New" w:hint="default"/>
+      </w:rPr>
+    </w:lvl>
+    <w:lvl w:ilvl="2" w:tplc="04090005" w:tentative="1">
+      <w:start w:val="1"/>
+      <w:numFmt w:val="bullet"/>
+      <w:lvlText w:val=""/>
+      <w:lvlJc w:val="left"/>
+      <w:pPr>
+        <w:ind w:left="2160" w:hanging="360"/>
+      </w:pPr>
+      <w:rPr>
+        <w:rFonts w:ascii="Wingdings" w:hAnsi="Wingdings" w:hint="default"/>
+      </w:rPr>
+    </w:lvl>
+    <w:lvl w:ilvl="3" w:tplc="04090001" w:tentative="1">
+      <w:start w:val="1"/>
+      <w:numFmt w:val="bullet"/>
+      <w:lvlText w:val=""/>
+      <w:lvlJc w:val="left"/>
+      <w:pPr>
+        <w:ind w:left="2880" w:hanging="360"/>
+      </w:pPr>
+      <w:rPr>
+        <w:rFonts w:ascii="Symbol" w:hAnsi="Symbol" w:hint="default"/>
+      </w:rPr>
+    </w:lvl>
+    <w:lvl w:ilvl="4" w:tplc="04090003" w:tentative="1">
+      <w:start w:val="1"/>
+      <w:numFmt w:val="bullet"/>
+      <w:lvlText w:val="o"/>
+      <w:lvlJc w:val="left"/>
+      <w:pPr>
+        <w:ind w:left="3600" w:hanging="360"/>
+      </w:pPr>
+      <w:rPr>
+        <w:rFonts w:ascii="Courier New" w:hAnsi="Courier New" w:cs="Courier New" w:hint="default"/>
+      </w:rPr>
+    </w:lvl>
+    <w:lvl w:ilvl="5" w:tplc="04090005" w:tentative="1">
+      <w:start w:val="1"/>
+      <w:numFmt w:val="bullet"/>
+      <w:lvlText w:val=""/>
+      <w:lvlJc w:val="left"/>
+      <w:pPr>
+        <w:ind w:left="4320" w:hanging="360"/>
+      </w:pPr>
+      <w:rPr>
+        <w:rFonts w:ascii="Wingdings" w:hAnsi="Wingdings" w:hint="default"/>
+      </w:rPr>
+    </w:lvl>
+    <w:lvl w:ilvl="6" w:tplc="04090001" w:tentative="1">
+      <w:start w:val="1"/>
+      <w:numFmt w:val="bullet"/>
+      <w:lvlText w:val=""/>
+      <w:lvlJc w:val="left"/>
+      <w:pPr>
+        <w:ind w:left="5040" w:hanging="360"/>
+      </w:pPr>
+      <w:rPr>
+        <w:rFonts w:ascii="Symbol" w:hAnsi="Symbol" w:hint="default"/>
+      </w:rPr>
+    </w:lvl>
+    <w:lvl w:ilvl="7" w:tplc="04090003" w:tentative="1">
+      <w:start w:val="1"/>
+      <w:numFmt w:val="bullet"/>
+      <w:lvlText w:val="o"/>
+      <w:lvlJc w:val="left"/>
+      <w:pPr>
+        <w:ind w:left="5760" w:hanging="360"/>
+      </w:pPr>
+      <w:rPr>
+        <w:rFonts w:ascii="Courier New" w:hAnsi="Courier New" w:cs="Courier New" w:hint="default"/>
+      </w:rPr>
+    </w:lvl>
+    <w:lvl w:ilvl="8" w:tplc="04090005" w:tentative="1">
+      <w:start w:val="1"/>
+      <w:numFmt w:val="bullet"/>
+      <w:lvlText w:val=""/>
+      <w:lvlJc w:val="left"/>
+      <w:pPr>
+        <w:ind w:left="6480" w:hanging="360"/>
+      </w:pPr>
+      <w:rPr>
+        <w:rFonts w:ascii="Wingdings" w:hAnsi="Wingdings" w:hint="default"/>
+      </w:rPr>
+    </w:lvl>
+  </w:abstractNum>
+  <w:abstractNum w:abstractNumId="7">
+    <w:nsid w:val="229C678C"/>
+    <w:multiLevelType w:val="hybridMultilevel"/>
+    <w:tmpl w:val="89E23FA6"/>
+    <w:lvl w:ilvl="0" w:tplc="C016BD64">
+      <w:numFmt w:val="bullet"/>
+      <w:lvlText w:val="-"/>
+      <w:lvlJc w:val="left"/>
+      <w:pPr>
+        <w:ind w:left="720" w:hanging="360"/>
+      </w:pPr>
+      <w:rPr>
+        <w:rFonts w:ascii="Calibri" w:eastAsiaTheme="minorHAnsi" w:hAnsi="Calibri" w:cstheme="minorBidi" w:hint="default"/>
+      </w:rPr>
+    </w:lvl>
+    <w:lvl w:ilvl="1" w:tplc="04090003" w:tentative="1">
+      <w:start w:val="1"/>
+      <w:numFmt w:val="bullet"/>
+      <w:lvlText w:val="o"/>
+      <w:lvlJc w:val="left"/>
+      <w:pPr>
+        <w:ind w:left="1440" w:hanging="360"/>
+      </w:pPr>
+      <w:rPr>
+        <w:rFonts w:ascii="Courier New" w:hAnsi="Courier New" w:cs="Courier New" w:hint="default"/>
+      </w:rPr>
+    </w:lvl>
+    <w:lvl w:ilvl="2" w:tplc="04090005" w:tentative="1">
+      <w:start w:val="1"/>
+      <w:numFmt w:val="bullet"/>
+      <w:lvlText w:val=""/>
+      <w:lvlJc w:val="left"/>
+      <w:pPr>
+        <w:ind w:left="2160" w:hanging="360"/>
+      </w:pPr>
+      <w:rPr>
+        <w:rFonts w:ascii="Wingdings" w:hAnsi="Wingdings" w:hint="default"/>
+      </w:rPr>
+    </w:lvl>
+    <w:lvl w:ilvl="3" w:tplc="04090001" w:tentative="1">
+      <w:start w:val="1"/>
+      <w:numFmt w:val="bullet"/>
+      <w:lvlText w:val=""/>
+      <w:lvlJc w:val="left"/>
+      <w:pPr>
+        <w:ind w:left="2880" w:hanging="360"/>
+      </w:pPr>
+      <w:rPr>
+        <w:rFonts w:ascii="Symbol" w:hAnsi="Symbol" w:hint="default"/>
+      </w:rPr>
+    </w:lvl>
+    <w:lvl w:ilvl="4" w:tplc="04090003" w:tentative="1">
+      <w:start w:val="1"/>
+      <w:numFmt w:val="bullet"/>
+      <w:lvlText w:val="o"/>
+      <w:lvlJc w:val="left"/>
+      <w:pPr>
+        <w:ind w:left="3600" w:hanging="360"/>
+      </w:pPr>
+      <w:rPr>
+        <w:rFonts w:ascii="Courier New" w:hAnsi="Courier New" w:cs="Courier New" w:hint="default"/>
+      </w:rPr>
+    </w:lvl>
+    <w:lvl w:ilvl="5" w:tplc="04090005" w:tentative="1">
+      <w:start w:val="1"/>
+      <w:numFmt w:val="bullet"/>
+      <w:lvlText w:val=""/>
+      <w:lvlJc w:val="left"/>
+      <w:pPr>
+        <w:ind w:left="4320" w:hanging="360"/>
+      </w:pPr>
+      <w:rPr>
+        <w:rFonts w:ascii="Wingdings" w:hAnsi="Wingdings" w:hint="default"/>
+      </w:rPr>
+    </w:lvl>
+    <w:lvl w:ilvl="6" w:tplc="04090001" w:tentative="1">
+      <w:start w:val="1"/>
+      <w:numFmt w:val="bullet"/>
+      <w:lvlText w:val=""/>
+      <w:lvlJc w:val="left"/>
+      <w:pPr>
+        <w:ind w:left="5040" w:hanging="360"/>
+      </w:pPr>
+      <w:rPr>
+        <w:rFonts w:ascii="Symbol" w:hAnsi="Symbol" w:hint="default"/>
+      </w:rPr>
+    </w:lvl>
+    <w:lvl w:ilvl="7" w:tplc="04090003" w:tentative="1">
+      <w:start w:val="1"/>
+      <w:numFmt w:val="bullet"/>
+      <w:lvlText w:val="o"/>
+      <w:lvlJc w:val="left"/>
+      <w:pPr>
+        <w:ind w:left="5760" w:hanging="360"/>
+      </w:pPr>
+      <w:rPr>
+        <w:rFonts w:ascii="Courier New" w:hAnsi="Courier New" w:cs="Courier New" w:hint="default"/>
+      </w:rPr>
+    </w:lvl>
+    <w:lvl w:ilvl="8" w:tplc="04090005" w:tentative="1">
+      <w:start w:val="1"/>
+      <w:numFmt w:val="bullet"/>
+      <w:lvlText w:val=""/>
+      <w:lvlJc w:val="left"/>
+      <w:pPr>
+        <w:ind w:left="6480" w:hanging="360"/>
+      </w:pPr>
+      <w:rPr>
+        <w:rFonts w:ascii="Wingdings" w:hAnsi="Wingdings" w:hint="default"/>
+      </w:rPr>
+    </w:lvl>
+  </w:abstractNum>
+  <w:abstractNum w:abstractNumId="8">
+    <w:nsid w:val="255D181C"/>
+    <w:multiLevelType w:val="multilevel"/>
+    <w:tmpl w:val="1E1EEADE"/>
+    <w:lvl w:ilvl="0">
+      <w:start w:val="1"/>
+      <w:numFmt w:val="bullet"/>
+      <w:lvlText w:val=""/>
+      <w:lvlJc w:val="left"/>
+      <w:pPr>
+        <w:tabs>
+          <w:tab w:val="num" w:pos="720"/>
+        </w:tabs>
+        <w:ind w:left="720" w:hanging="360"/>
+      </w:pPr>
+      <w:rPr>
+        <w:rFonts w:ascii="Symbol" w:hAnsi="Symbol" w:hint="default"/>
+        <w:sz w:val="20"/>
+      </w:rPr>
+    </w:lvl>
+    <w:lvl w:ilvl="1" w:tentative="1">
+      <w:start w:val="1"/>
+      <w:numFmt w:val="bullet"/>
+      <w:lvlText w:val="o"/>
+      <w:lvlJc w:val="left"/>
+      <w:pPr>
+        <w:tabs>
+          <w:tab w:val="num" w:pos="1440"/>
+        </w:tabs>
+        <w:ind w:left="1440" w:hanging="360"/>
+      </w:pPr>
+      <w:rPr>
+        <w:rFonts w:ascii="Courier New" w:hAnsi="Courier New" w:hint="default"/>
+        <w:sz w:val="20"/>
+      </w:rPr>
+    </w:lvl>
+    <w:lvl w:ilvl="2" w:tentative="1">
+      <w:start w:val="1"/>
+      <w:numFmt w:val="bullet"/>
+      <w:lvlText w:val=""/>
+      <w:lvlJc w:val="left"/>
+      <w:pPr>
+        <w:tabs>
+          <w:tab w:val="num" w:pos="2160"/>
+        </w:tabs>
+        <w:ind w:left="2160" w:hanging="360"/>
+      </w:pPr>
+      <w:rPr>
+        <w:rFonts w:ascii="Wingdings" w:hAnsi="Wingdings" w:hint="default"/>
+        <w:sz w:val="20"/>
+      </w:rPr>
+    </w:lvl>
+    <w:lvl w:ilvl="3" w:tentative="1">
+      <w:start w:val="1"/>
+      <w:numFmt w:val="bullet"/>
+      <w:lvlText w:val=""/>
+      <w:lvlJc w:val="left"/>
+      <w:pPr>
+        <w:tabs>
+          <w:tab w:val="num" w:pos="2880"/>
+        </w:tabs>
+        <w:ind w:left="2880" w:hanging="360"/>
+      </w:pPr>
+      <w:rPr>
+        <w:rFonts w:ascii="Wingdings" w:hAnsi="Wingdings" w:hint="default"/>
+        <w:sz w:val="20"/>
+      </w:rPr>
+    </w:lvl>
+    <w:lvl w:ilvl="4" w:tentative="1">
+      <w:start w:val="1"/>
+      <w:numFmt w:val="bullet"/>
+      <w:lvlText w:val=""/>
+      <w:lvlJc w:val="left"/>
+      <w:pPr>
+        <w:tabs>
+          <w:tab w:val="num" w:pos="3600"/>
+        </w:tabs>
+        <w:ind w:left="3600" w:hanging="360"/>
+      </w:pPr>
+      <w:rPr>
+        <w:rFonts w:ascii="Wingdings" w:hAnsi="Wingdings" w:hint="default"/>
+        <w:sz w:val="20"/>
+      </w:rPr>
+    </w:lvl>
+    <w:lvl w:ilvl="5" w:tentative="1">
+      <w:start w:val="1"/>
+      <w:numFmt w:val="bullet"/>
+      <w:lvlText w:val=""/>
+      <w:lvlJc w:val="left"/>
+      <w:pPr>
+        <w:tabs>
+          <w:tab w:val="num" w:pos="4320"/>
+        </w:tabs>
+        <w:ind w:left="4320" w:hanging="360"/>
+      </w:pPr>
+      <w:rPr>
+        <w:rFonts w:ascii="Wingdings" w:hAnsi="Wingdings" w:hint="default"/>
+        <w:sz w:val="20"/>
+      </w:rPr>
+    </w:lvl>
+    <w:lvl w:ilvl="6" w:tentative="1">
+      <w:start w:val="1"/>
+      <w:numFmt w:val="bullet"/>
+      <w:lvlText w:val=""/>
+      <w:lvlJc w:val="left"/>
+      <w:pPr>
+        <w:tabs>
+          <w:tab w:val="num" w:pos="5040"/>
+        </w:tabs>
+        <w:ind w:left="5040" w:hanging="360"/>
+      </w:pPr>
+      <w:rPr>
+        <w:rFonts w:ascii="Wingdings" w:hAnsi="Wingdings" w:hint="default"/>
+        <w:sz w:val="20"/>
+      </w:rPr>
+    </w:lvl>
+    <w:lvl w:ilvl="7" w:tentative="1">
+      <w:start w:val="1"/>
+      <w:numFmt w:val="bullet"/>
+      <w:lvlText w:val=""/>
+      <w:lvlJc w:val="left"/>
+      <w:pPr>
+        <w:tabs>
+          <w:tab w:val="num" w:pos="5760"/>
+        </w:tabs>
+        <w:ind w:left="5760" w:hanging="360"/>
+      </w:pPr>
+      <w:rPr>
+        <w:rFonts w:ascii="Wingdings" w:hAnsi="Wingdings" w:hint="default"/>
+        <w:sz w:val="20"/>
+      </w:rPr>
+    </w:lvl>
+    <w:lvl w:ilvl="8" w:tentative="1">
+      <w:start w:val="1"/>
+      <w:numFmt w:val="bullet"/>
+      <w:lvlText w:val=""/>
+      <w:lvlJc w:val="left"/>
+      <w:pPr>
+        <w:tabs>
+          <w:tab w:val="num" w:pos="6480"/>
+        </w:tabs>
+        <w:ind w:left="6480" w:hanging="360"/>
+      </w:pPr>
+      <w:rPr>
+        <w:rFonts w:ascii="Wingdings" w:hAnsi="Wingdings" w:hint="default"/>
+        <w:sz w:val="20"/>
+      </w:rPr>
+    </w:lvl>
+  </w:abstractNum>
+  <w:abstractNum w:abstractNumId="9">
     <w:nsid w:val="28DB14F4"/>
     <w:multiLevelType w:val="multilevel"/>
     <w:tmpl w:val="F07A33AE"/>
@@ -2526,7 +6130,492 @@
       </w:pPr>
     </w:lvl>
   </w:abstractNum>
-  <w:abstractNum w:abstractNumId="1">
+  <w:abstractNum w:abstractNumId="10">
+    <w:nsid w:val="37306AAD"/>
+    <w:multiLevelType w:val="hybridMultilevel"/>
+    <w:tmpl w:val="7A8CC8D0"/>
+    <w:lvl w:ilvl="0" w:tplc="C016BD64">
+      <w:numFmt w:val="bullet"/>
+      <w:lvlText w:val="-"/>
+      <w:lvlJc w:val="left"/>
+      <w:pPr>
+        <w:ind w:left="720" w:hanging="360"/>
+      </w:pPr>
+      <w:rPr>
+        <w:rFonts w:ascii="Calibri" w:eastAsiaTheme="minorHAnsi" w:hAnsi="Calibri" w:cstheme="minorBidi" w:hint="default"/>
+      </w:rPr>
+    </w:lvl>
+    <w:lvl w:ilvl="1" w:tplc="04090003" w:tentative="1">
+      <w:start w:val="1"/>
+      <w:numFmt w:val="bullet"/>
+      <w:lvlText w:val="o"/>
+      <w:lvlJc w:val="left"/>
+      <w:pPr>
+        <w:ind w:left="1440" w:hanging="360"/>
+      </w:pPr>
+      <w:rPr>
+        <w:rFonts w:ascii="Courier New" w:hAnsi="Courier New" w:cs="Courier New" w:hint="default"/>
+      </w:rPr>
+    </w:lvl>
+    <w:lvl w:ilvl="2" w:tplc="04090005" w:tentative="1">
+      <w:start w:val="1"/>
+      <w:numFmt w:val="bullet"/>
+      <w:lvlText w:val=""/>
+      <w:lvlJc w:val="left"/>
+      <w:pPr>
+        <w:ind w:left="2160" w:hanging="360"/>
+      </w:pPr>
+      <w:rPr>
+        <w:rFonts w:ascii="Wingdings" w:hAnsi="Wingdings" w:hint="default"/>
+      </w:rPr>
+    </w:lvl>
+    <w:lvl w:ilvl="3" w:tplc="04090001" w:tentative="1">
+      <w:start w:val="1"/>
+      <w:numFmt w:val="bullet"/>
+      <w:lvlText w:val=""/>
+      <w:lvlJc w:val="left"/>
+      <w:pPr>
+        <w:ind w:left="2880" w:hanging="360"/>
+      </w:pPr>
+      <w:rPr>
+        <w:rFonts w:ascii="Symbol" w:hAnsi="Symbol" w:hint="default"/>
+      </w:rPr>
+    </w:lvl>
+    <w:lvl w:ilvl="4" w:tplc="04090003" w:tentative="1">
+      <w:start w:val="1"/>
+      <w:numFmt w:val="bullet"/>
+      <w:lvlText w:val="o"/>
+      <w:lvlJc w:val="left"/>
+      <w:pPr>
+        <w:ind w:left="3600" w:hanging="360"/>
+      </w:pPr>
+      <w:rPr>
+        <w:rFonts w:ascii="Courier New" w:hAnsi="Courier New" w:cs="Courier New" w:hint="default"/>
+      </w:rPr>
+    </w:lvl>
+    <w:lvl w:ilvl="5" w:tplc="04090005" w:tentative="1">
+      <w:start w:val="1"/>
+      <w:numFmt w:val="bullet"/>
+      <w:lvlText w:val=""/>
+      <w:lvlJc w:val="left"/>
+      <w:pPr>
+        <w:ind w:left="4320" w:hanging="360"/>
+      </w:pPr>
+      <w:rPr>
+        <w:rFonts w:ascii="Wingdings" w:hAnsi="Wingdings" w:hint="default"/>
+      </w:rPr>
+    </w:lvl>
+    <w:lvl w:ilvl="6" w:tplc="04090001" w:tentative="1">
+      <w:start w:val="1"/>
+      <w:numFmt w:val="bullet"/>
+      <w:lvlText w:val=""/>
+      <w:lvlJc w:val="left"/>
+      <w:pPr>
+        <w:ind w:left="5040" w:hanging="360"/>
+      </w:pPr>
+      <w:rPr>
+        <w:rFonts w:ascii="Symbol" w:hAnsi="Symbol" w:hint="default"/>
+      </w:rPr>
+    </w:lvl>
+    <w:lvl w:ilvl="7" w:tplc="04090003" w:tentative="1">
+      <w:start w:val="1"/>
+      <w:numFmt w:val="bullet"/>
+      <w:lvlText w:val="o"/>
+      <w:lvlJc w:val="left"/>
+      <w:pPr>
+        <w:ind w:left="5760" w:hanging="360"/>
+      </w:pPr>
+      <w:rPr>
+        <w:rFonts w:ascii="Courier New" w:hAnsi="Courier New" w:cs="Courier New" w:hint="default"/>
+      </w:rPr>
+    </w:lvl>
+    <w:lvl w:ilvl="8" w:tplc="04090005" w:tentative="1">
+      <w:start w:val="1"/>
+      <w:numFmt w:val="bullet"/>
+      <w:lvlText w:val=""/>
+      <w:lvlJc w:val="left"/>
+      <w:pPr>
+        <w:ind w:left="6480" w:hanging="360"/>
+      </w:pPr>
+      <w:rPr>
+        <w:rFonts w:ascii="Wingdings" w:hAnsi="Wingdings" w:hint="default"/>
+      </w:rPr>
+    </w:lvl>
+  </w:abstractNum>
+  <w:abstractNum w:abstractNumId="11">
+    <w:nsid w:val="408D305A"/>
+    <w:multiLevelType w:val="hybridMultilevel"/>
+    <w:tmpl w:val="6E18FF84"/>
+    <w:lvl w:ilvl="0" w:tplc="C016BD64">
+      <w:numFmt w:val="bullet"/>
+      <w:lvlText w:val="-"/>
+      <w:lvlJc w:val="left"/>
+      <w:pPr>
+        <w:ind w:left="720" w:hanging="360"/>
+      </w:pPr>
+      <w:rPr>
+        <w:rFonts w:ascii="Calibri" w:eastAsiaTheme="minorHAnsi" w:hAnsi="Calibri" w:cstheme="minorBidi" w:hint="default"/>
+      </w:rPr>
+    </w:lvl>
+    <w:lvl w:ilvl="1" w:tplc="04090003" w:tentative="1">
+      <w:start w:val="1"/>
+      <w:numFmt w:val="bullet"/>
+      <w:lvlText w:val="o"/>
+      <w:lvlJc w:val="left"/>
+      <w:pPr>
+        <w:ind w:left="1440" w:hanging="360"/>
+      </w:pPr>
+      <w:rPr>
+        <w:rFonts w:ascii="Courier New" w:hAnsi="Courier New" w:cs="Courier New" w:hint="default"/>
+      </w:rPr>
+    </w:lvl>
+    <w:lvl w:ilvl="2" w:tplc="04090005" w:tentative="1">
+      <w:start w:val="1"/>
+      <w:numFmt w:val="bullet"/>
+      <w:lvlText w:val=""/>
+      <w:lvlJc w:val="left"/>
+      <w:pPr>
+        <w:ind w:left="2160" w:hanging="360"/>
+      </w:pPr>
+      <w:rPr>
+        <w:rFonts w:ascii="Wingdings" w:hAnsi="Wingdings" w:hint="default"/>
+      </w:rPr>
+    </w:lvl>
+    <w:lvl w:ilvl="3" w:tplc="04090001" w:tentative="1">
+      <w:start w:val="1"/>
+      <w:numFmt w:val="bullet"/>
+      <w:lvlText w:val=""/>
+      <w:lvlJc w:val="left"/>
+      <w:pPr>
+        <w:ind w:left="2880" w:hanging="360"/>
+      </w:pPr>
+      <w:rPr>
+        <w:rFonts w:ascii="Symbol" w:hAnsi="Symbol" w:hint="default"/>
+      </w:rPr>
+    </w:lvl>
+    <w:lvl w:ilvl="4" w:tplc="04090003" w:tentative="1">
+      <w:start w:val="1"/>
+      <w:numFmt w:val="bullet"/>
+      <w:lvlText w:val="o"/>
+      <w:lvlJc w:val="left"/>
+      <w:pPr>
+        <w:ind w:left="3600" w:hanging="360"/>
+      </w:pPr>
+      <w:rPr>
+        <w:rFonts w:ascii="Courier New" w:hAnsi="Courier New" w:cs="Courier New" w:hint="default"/>
+      </w:rPr>
+    </w:lvl>
+    <w:lvl w:ilvl="5" w:tplc="04090005" w:tentative="1">
+      <w:start w:val="1"/>
+      <w:numFmt w:val="bullet"/>
+      <w:lvlText w:val=""/>
+      <w:lvlJc w:val="left"/>
+      <w:pPr>
+        <w:ind w:left="4320" w:hanging="360"/>
+      </w:pPr>
+      <w:rPr>
+        <w:rFonts w:ascii="Wingdings" w:hAnsi="Wingdings" w:hint="default"/>
+      </w:rPr>
+    </w:lvl>
+    <w:lvl w:ilvl="6" w:tplc="04090001" w:tentative="1">
+      <w:start w:val="1"/>
+      <w:numFmt w:val="bullet"/>
+      <w:lvlText w:val=""/>
+      <w:lvlJc w:val="left"/>
+      <w:pPr>
+        <w:ind w:left="5040" w:hanging="360"/>
+      </w:pPr>
+      <w:rPr>
+        <w:rFonts w:ascii="Symbol" w:hAnsi="Symbol" w:hint="default"/>
+      </w:rPr>
+    </w:lvl>
+    <w:lvl w:ilvl="7" w:tplc="04090003" w:tentative="1">
+      <w:start w:val="1"/>
+      <w:numFmt w:val="bullet"/>
+      <w:lvlText w:val="o"/>
+      <w:lvlJc w:val="left"/>
+      <w:pPr>
+        <w:ind w:left="5760" w:hanging="360"/>
+      </w:pPr>
+      <w:rPr>
+        <w:rFonts w:ascii="Courier New" w:hAnsi="Courier New" w:cs="Courier New" w:hint="default"/>
+      </w:rPr>
+    </w:lvl>
+    <w:lvl w:ilvl="8" w:tplc="04090005" w:tentative="1">
+      <w:start w:val="1"/>
+      <w:numFmt w:val="bullet"/>
+      <w:lvlText w:val=""/>
+      <w:lvlJc w:val="left"/>
+      <w:pPr>
+        <w:ind w:left="6480" w:hanging="360"/>
+      </w:pPr>
+      <w:rPr>
+        <w:rFonts w:ascii="Wingdings" w:hAnsi="Wingdings" w:hint="default"/>
+      </w:rPr>
+    </w:lvl>
+  </w:abstractNum>
+  <w:abstractNum w:abstractNumId="12">
+    <w:nsid w:val="48CF6AA9"/>
+    <w:multiLevelType w:val="multilevel"/>
+    <w:tmpl w:val="4F32BAC8"/>
+    <w:lvl w:ilvl="0">
+      <w:start w:val="1"/>
+      <w:numFmt w:val="bullet"/>
+      <w:lvlText w:val=""/>
+      <w:lvlJc w:val="left"/>
+      <w:pPr>
+        <w:tabs>
+          <w:tab w:val="num" w:pos="720"/>
+        </w:tabs>
+        <w:ind w:left="720" w:hanging="360"/>
+      </w:pPr>
+      <w:rPr>
+        <w:rFonts w:ascii="Symbol" w:hAnsi="Symbol" w:hint="default"/>
+        <w:sz w:val="20"/>
+      </w:rPr>
+    </w:lvl>
+    <w:lvl w:ilvl="1" w:tentative="1">
+      <w:start w:val="1"/>
+      <w:numFmt w:val="bullet"/>
+      <w:lvlText w:val="o"/>
+      <w:lvlJc w:val="left"/>
+      <w:pPr>
+        <w:tabs>
+          <w:tab w:val="num" w:pos="1440"/>
+        </w:tabs>
+        <w:ind w:left="1440" w:hanging="360"/>
+      </w:pPr>
+      <w:rPr>
+        <w:rFonts w:ascii="Courier New" w:hAnsi="Courier New" w:hint="default"/>
+        <w:sz w:val="20"/>
+      </w:rPr>
+    </w:lvl>
+    <w:lvl w:ilvl="2" w:tentative="1">
+      <w:start w:val="1"/>
+      <w:numFmt w:val="bullet"/>
+      <w:lvlText w:val=""/>
+      <w:lvlJc w:val="left"/>
+      <w:pPr>
+        <w:tabs>
+          <w:tab w:val="num" w:pos="2160"/>
+        </w:tabs>
+        <w:ind w:left="2160" w:hanging="360"/>
+      </w:pPr>
+      <w:rPr>
+        <w:rFonts w:ascii="Wingdings" w:hAnsi="Wingdings" w:hint="default"/>
+        <w:sz w:val="20"/>
+      </w:rPr>
+    </w:lvl>
+    <w:lvl w:ilvl="3" w:tentative="1">
+      <w:start w:val="1"/>
+      <w:numFmt w:val="bullet"/>
+      <w:lvlText w:val=""/>
+      <w:lvlJc w:val="left"/>
+      <w:pPr>
+        <w:tabs>
+          <w:tab w:val="num" w:pos="2880"/>
+        </w:tabs>
+        <w:ind w:left="2880" w:hanging="360"/>
+      </w:pPr>
+      <w:rPr>
+        <w:rFonts w:ascii="Wingdings" w:hAnsi="Wingdings" w:hint="default"/>
+        <w:sz w:val="20"/>
+      </w:rPr>
+    </w:lvl>
+    <w:lvl w:ilvl="4" w:tentative="1">
+      <w:start w:val="1"/>
+      <w:numFmt w:val="bullet"/>
+      <w:lvlText w:val=""/>
+      <w:lvlJc w:val="left"/>
+      <w:pPr>
+        <w:tabs>
+          <w:tab w:val="num" w:pos="3600"/>
+        </w:tabs>
+        <w:ind w:left="3600" w:hanging="360"/>
+      </w:pPr>
+      <w:rPr>
+        <w:rFonts w:ascii="Wingdings" w:hAnsi="Wingdings" w:hint="default"/>
+        <w:sz w:val="20"/>
+      </w:rPr>
+    </w:lvl>
+    <w:lvl w:ilvl="5" w:tentative="1">
+      <w:start w:val="1"/>
+      <w:numFmt w:val="bullet"/>
+      <w:lvlText w:val=""/>
+      <w:lvlJc w:val="left"/>
+      <w:pPr>
+        <w:tabs>
+          <w:tab w:val="num" w:pos="4320"/>
+        </w:tabs>
+        <w:ind w:left="4320" w:hanging="360"/>
+      </w:pPr>
+      <w:rPr>
+        <w:rFonts w:ascii="Wingdings" w:hAnsi="Wingdings" w:hint="default"/>
+        <w:sz w:val="20"/>
+      </w:rPr>
+    </w:lvl>
+    <w:lvl w:ilvl="6" w:tentative="1">
+      <w:start w:val="1"/>
+      <w:numFmt w:val="bullet"/>
+      <w:lvlText w:val=""/>
+      <w:lvlJc w:val="left"/>
+      <w:pPr>
+        <w:tabs>
+          <w:tab w:val="num" w:pos="5040"/>
+        </w:tabs>
+        <w:ind w:left="5040" w:hanging="360"/>
+      </w:pPr>
+      <w:rPr>
+        <w:rFonts w:ascii="Wingdings" w:hAnsi="Wingdings" w:hint="default"/>
+        <w:sz w:val="20"/>
+      </w:rPr>
+    </w:lvl>
+    <w:lvl w:ilvl="7" w:tentative="1">
+      <w:start w:val="1"/>
+      <w:numFmt w:val="bullet"/>
+      <w:lvlText w:val=""/>
+      <w:lvlJc w:val="left"/>
+      <w:pPr>
+        <w:tabs>
+          <w:tab w:val="num" w:pos="5760"/>
+        </w:tabs>
+        <w:ind w:left="5760" w:hanging="360"/>
+      </w:pPr>
+      <w:rPr>
+        <w:rFonts w:ascii="Wingdings" w:hAnsi="Wingdings" w:hint="default"/>
+        <w:sz w:val="20"/>
+      </w:rPr>
+    </w:lvl>
+    <w:lvl w:ilvl="8" w:tentative="1">
+      <w:start w:val="1"/>
+      <w:numFmt w:val="bullet"/>
+      <w:lvlText w:val=""/>
+      <w:lvlJc w:val="left"/>
+      <w:pPr>
+        <w:tabs>
+          <w:tab w:val="num" w:pos="6480"/>
+        </w:tabs>
+        <w:ind w:left="6480" w:hanging="360"/>
+      </w:pPr>
+      <w:rPr>
+        <w:rFonts w:ascii="Wingdings" w:hAnsi="Wingdings" w:hint="default"/>
+        <w:sz w:val="20"/>
+      </w:rPr>
+    </w:lvl>
+  </w:abstractNum>
+  <w:abstractNum w:abstractNumId="13">
+    <w:nsid w:val="544A5E91"/>
+    <w:multiLevelType w:val="hybridMultilevel"/>
+    <w:tmpl w:val="3E580624"/>
+    <w:lvl w:ilvl="0" w:tplc="C016BD64">
+      <w:numFmt w:val="bullet"/>
+      <w:lvlText w:val="-"/>
+      <w:lvlJc w:val="left"/>
+      <w:pPr>
+        <w:ind w:left="720" w:hanging="360"/>
+      </w:pPr>
+      <w:rPr>
+        <w:rFonts w:ascii="Calibri" w:eastAsiaTheme="minorHAnsi" w:hAnsi="Calibri" w:cstheme="minorBidi" w:hint="default"/>
+      </w:rPr>
+    </w:lvl>
+    <w:lvl w:ilvl="1" w:tplc="04090003" w:tentative="1">
+      <w:start w:val="1"/>
+      <w:numFmt w:val="bullet"/>
+      <w:lvlText w:val="o"/>
+      <w:lvlJc w:val="left"/>
+      <w:pPr>
+        <w:ind w:left="1440" w:hanging="360"/>
+      </w:pPr>
+      <w:rPr>
+        <w:rFonts w:ascii="Courier New" w:hAnsi="Courier New" w:cs="Courier New" w:hint="default"/>
+      </w:rPr>
+    </w:lvl>
+    <w:lvl w:ilvl="2" w:tplc="04090005" w:tentative="1">
+      <w:start w:val="1"/>
+      <w:numFmt w:val="bullet"/>
+      <w:lvlText w:val=""/>
+      <w:lvlJc w:val="left"/>
+      <w:pPr>
+        <w:ind w:left="2160" w:hanging="360"/>
+      </w:pPr>
+      <w:rPr>
+        <w:rFonts w:ascii="Wingdings" w:hAnsi="Wingdings" w:hint="default"/>
+      </w:rPr>
+    </w:lvl>
+    <w:lvl w:ilvl="3" w:tplc="04090001" w:tentative="1">
+      <w:start w:val="1"/>
+      <w:numFmt w:val="bullet"/>
+      <w:lvlText w:val=""/>
+      <w:lvlJc w:val="left"/>
+      <w:pPr>
+        <w:ind w:left="2880" w:hanging="360"/>
+      </w:pPr>
+      <w:rPr>
+        <w:rFonts w:ascii="Symbol" w:hAnsi="Symbol" w:hint="default"/>
+      </w:rPr>
+    </w:lvl>
+    <w:lvl w:ilvl="4" w:tplc="04090003" w:tentative="1">
+      <w:start w:val="1"/>
+      <w:numFmt w:val="bullet"/>
+      <w:lvlText w:val="o"/>
+      <w:lvlJc w:val="left"/>
+      <w:pPr>
+        <w:ind w:left="3600" w:hanging="360"/>
+      </w:pPr>
+      <w:rPr>
+        <w:rFonts w:ascii="Courier New" w:hAnsi="Courier New" w:cs="Courier New" w:hint="default"/>
+      </w:rPr>
+    </w:lvl>
+    <w:lvl w:ilvl="5" w:tplc="04090005" w:tentative="1">
+      <w:start w:val="1"/>
+      <w:numFmt w:val="bullet"/>
+      <w:lvlText w:val=""/>
+      <w:lvlJc w:val="left"/>
+      <w:pPr>
+        <w:ind w:left="4320" w:hanging="360"/>
+      </w:pPr>
+      <w:rPr>
+        <w:rFonts w:ascii="Wingdings" w:hAnsi="Wingdings" w:hint="default"/>
+      </w:rPr>
+    </w:lvl>
+    <w:lvl w:ilvl="6" w:tplc="04090001" w:tentative="1">
+      <w:start w:val="1"/>
+      <w:numFmt w:val="bullet"/>
+      <w:lvlText w:val=""/>
+      <w:lvlJc w:val="left"/>
+      <w:pPr>
+        <w:ind w:left="5040" w:hanging="360"/>
+      </w:pPr>
+      <w:rPr>
+        <w:rFonts w:ascii="Symbol" w:hAnsi="Symbol" w:hint="default"/>
+      </w:rPr>
+    </w:lvl>
+    <w:lvl w:ilvl="7" w:tplc="04090003" w:tentative="1">
+      <w:start w:val="1"/>
+      <w:numFmt w:val="bullet"/>
+      <w:lvlText w:val="o"/>
+      <w:lvlJc w:val="left"/>
+      <w:pPr>
+        <w:ind w:left="5760" w:hanging="360"/>
+      </w:pPr>
+      <w:rPr>
+        <w:rFonts w:ascii="Courier New" w:hAnsi="Courier New" w:cs="Courier New" w:hint="default"/>
+      </w:rPr>
+    </w:lvl>
+    <w:lvl w:ilvl="8" w:tplc="04090005" w:tentative="1">
+      <w:start w:val="1"/>
+      <w:numFmt w:val="bullet"/>
+      <w:lvlText w:val=""/>
+      <w:lvlJc w:val="left"/>
+      <w:pPr>
+        <w:ind w:left="6480" w:hanging="360"/>
+      </w:pPr>
+      <w:rPr>
+        <w:rFonts w:ascii="Wingdings" w:hAnsi="Wingdings" w:hint="default"/>
+      </w:rPr>
+    </w:lvl>
+  </w:abstractNum>
+  <w:abstractNum w:abstractNumId="14">
     <w:nsid w:val="55F0287F"/>
     <w:multiLevelType w:val="multilevel"/>
     <w:tmpl w:val="91D2BF88"/>
@@ -2612,17 +6701,403 @@
       </w:pPr>
     </w:lvl>
   </w:abstractNum>
+  <w:abstractNum w:abstractNumId="15">
+    <w:nsid w:val="61C1624D"/>
+    <w:multiLevelType w:val="hybridMultilevel"/>
+    <w:tmpl w:val="DC2C4570"/>
+    <w:lvl w:ilvl="0" w:tplc="04090001">
+      <w:start w:val="1"/>
+      <w:numFmt w:val="bullet"/>
+      <w:lvlText w:val=""/>
+      <w:lvlJc w:val="left"/>
+      <w:pPr>
+        <w:ind w:left="720" w:hanging="360"/>
+      </w:pPr>
+      <w:rPr>
+        <w:rFonts w:ascii="Symbol" w:hAnsi="Symbol" w:hint="default"/>
+      </w:rPr>
+    </w:lvl>
+    <w:lvl w:ilvl="1" w:tplc="04090003" w:tentative="1">
+      <w:start w:val="1"/>
+      <w:numFmt w:val="bullet"/>
+      <w:lvlText w:val="o"/>
+      <w:lvlJc w:val="left"/>
+      <w:pPr>
+        <w:ind w:left="1440" w:hanging="360"/>
+      </w:pPr>
+      <w:rPr>
+        <w:rFonts w:ascii="Courier New" w:hAnsi="Courier New" w:cs="Courier New" w:hint="default"/>
+      </w:rPr>
+    </w:lvl>
+    <w:lvl w:ilvl="2" w:tplc="04090005" w:tentative="1">
+      <w:start w:val="1"/>
+      <w:numFmt w:val="bullet"/>
+      <w:lvlText w:val=""/>
+      <w:lvlJc w:val="left"/>
+      <w:pPr>
+        <w:ind w:left="2160" w:hanging="360"/>
+      </w:pPr>
+      <w:rPr>
+        <w:rFonts w:ascii="Wingdings" w:hAnsi="Wingdings" w:hint="default"/>
+      </w:rPr>
+    </w:lvl>
+    <w:lvl w:ilvl="3" w:tplc="04090001" w:tentative="1">
+      <w:start w:val="1"/>
+      <w:numFmt w:val="bullet"/>
+      <w:lvlText w:val=""/>
+      <w:lvlJc w:val="left"/>
+      <w:pPr>
+        <w:ind w:left="2880" w:hanging="360"/>
+      </w:pPr>
+      <w:rPr>
+        <w:rFonts w:ascii="Symbol" w:hAnsi="Symbol" w:hint="default"/>
+      </w:rPr>
+    </w:lvl>
+    <w:lvl w:ilvl="4" w:tplc="04090003" w:tentative="1">
+      <w:start w:val="1"/>
+      <w:numFmt w:val="bullet"/>
+      <w:lvlText w:val="o"/>
+      <w:lvlJc w:val="left"/>
+      <w:pPr>
+        <w:ind w:left="3600" w:hanging="360"/>
+      </w:pPr>
+      <w:rPr>
+        <w:rFonts w:ascii="Courier New" w:hAnsi="Courier New" w:cs="Courier New" w:hint="default"/>
+      </w:rPr>
+    </w:lvl>
+    <w:lvl w:ilvl="5" w:tplc="04090005" w:tentative="1">
+      <w:start w:val="1"/>
+      <w:numFmt w:val="bullet"/>
+      <w:lvlText w:val=""/>
+      <w:lvlJc w:val="left"/>
+      <w:pPr>
+        <w:ind w:left="4320" w:hanging="360"/>
+      </w:pPr>
+      <w:rPr>
+        <w:rFonts w:ascii="Wingdings" w:hAnsi="Wingdings" w:hint="default"/>
+      </w:rPr>
+    </w:lvl>
+    <w:lvl w:ilvl="6" w:tplc="04090001" w:tentative="1">
+      <w:start w:val="1"/>
+      <w:numFmt w:val="bullet"/>
+      <w:lvlText w:val=""/>
+      <w:lvlJc w:val="left"/>
+      <w:pPr>
+        <w:ind w:left="5040" w:hanging="360"/>
+      </w:pPr>
+      <w:rPr>
+        <w:rFonts w:ascii="Symbol" w:hAnsi="Symbol" w:hint="default"/>
+      </w:rPr>
+    </w:lvl>
+    <w:lvl w:ilvl="7" w:tplc="04090003" w:tentative="1">
+      <w:start w:val="1"/>
+      <w:numFmt w:val="bullet"/>
+      <w:lvlText w:val="o"/>
+      <w:lvlJc w:val="left"/>
+      <w:pPr>
+        <w:ind w:left="5760" w:hanging="360"/>
+      </w:pPr>
+      <w:rPr>
+        <w:rFonts w:ascii="Courier New" w:hAnsi="Courier New" w:cs="Courier New" w:hint="default"/>
+      </w:rPr>
+    </w:lvl>
+    <w:lvl w:ilvl="8" w:tplc="04090005" w:tentative="1">
+      <w:start w:val="1"/>
+      <w:numFmt w:val="bullet"/>
+      <w:lvlText w:val=""/>
+      <w:lvlJc w:val="left"/>
+      <w:pPr>
+        <w:ind w:left="6480" w:hanging="360"/>
+      </w:pPr>
+      <w:rPr>
+        <w:rFonts w:ascii="Wingdings" w:hAnsi="Wingdings" w:hint="default"/>
+      </w:rPr>
+    </w:lvl>
+  </w:abstractNum>
+  <w:abstractNum w:abstractNumId="16">
+    <w:nsid w:val="6E087968"/>
+    <w:multiLevelType w:val="hybridMultilevel"/>
+    <w:tmpl w:val="CA3A93BE"/>
+    <w:lvl w:ilvl="0" w:tplc="C016BD64">
+      <w:numFmt w:val="bullet"/>
+      <w:lvlText w:val="-"/>
+      <w:lvlJc w:val="left"/>
+      <w:pPr>
+        <w:ind w:left="720" w:hanging="360"/>
+      </w:pPr>
+      <w:rPr>
+        <w:rFonts w:ascii="Calibri" w:eastAsiaTheme="minorHAnsi" w:hAnsi="Calibri" w:cstheme="minorBidi" w:hint="default"/>
+      </w:rPr>
+    </w:lvl>
+    <w:lvl w:ilvl="1" w:tplc="04090003" w:tentative="1">
+      <w:start w:val="1"/>
+      <w:numFmt w:val="bullet"/>
+      <w:lvlText w:val="o"/>
+      <w:lvlJc w:val="left"/>
+      <w:pPr>
+        <w:ind w:left="1440" w:hanging="360"/>
+      </w:pPr>
+      <w:rPr>
+        <w:rFonts w:ascii="Courier New" w:hAnsi="Courier New" w:cs="Courier New" w:hint="default"/>
+      </w:rPr>
+    </w:lvl>
+    <w:lvl w:ilvl="2" w:tplc="04090005" w:tentative="1">
+      <w:start w:val="1"/>
+      <w:numFmt w:val="bullet"/>
+      <w:lvlText w:val=""/>
+      <w:lvlJc w:val="left"/>
+      <w:pPr>
+        <w:ind w:left="2160" w:hanging="360"/>
+      </w:pPr>
+      <w:rPr>
+        <w:rFonts w:ascii="Wingdings" w:hAnsi="Wingdings" w:hint="default"/>
+      </w:rPr>
+    </w:lvl>
+    <w:lvl w:ilvl="3" w:tplc="04090001" w:tentative="1">
+      <w:start w:val="1"/>
+      <w:numFmt w:val="bullet"/>
+      <w:lvlText w:val=""/>
+      <w:lvlJc w:val="left"/>
+      <w:pPr>
+        <w:ind w:left="2880" w:hanging="360"/>
+      </w:pPr>
+      <w:rPr>
+        <w:rFonts w:ascii="Symbol" w:hAnsi="Symbol" w:hint="default"/>
+      </w:rPr>
+    </w:lvl>
+    <w:lvl w:ilvl="4" w:tplc="04090003" w:tentative="1">
+      <w:start w:val="1"/>
+      <w:numFmt w:val="bullet"/>
+      <w:lvlText w:val="o"/>
+      <w:lvlJc w:val="left"/>
+      <w:pPr>
+        <w:ind w:left="3600" w:hanging="360"/>
+      </w:pPr>
+      <w:rPr>
+        <w:rFonts w:ascii="Courier New" w:hAnsi="Courier New" w:cs="Courier New" w:hint="default"/>
+      </w:rPr>
+    </w:lvl>
+    <w:lvl w:ilvl="5" w:tplc="04090005" w:tentative="1">
+      <w:start w:val="1"/>
+      <w:numFmt w:val="bullet"/>
+      <w:lvlText w:val=""/>
+      <w:lvlJc w:val="left"/>
+      <w:pPr>
+        <w:ind w:left="4320" w:hanging="360"/>
+      </w:pPr>
+      <w:rPr>
+        <w:rFonts w:ascii="Wingdings" w:hAnsi="Wingdings" w:hint="default"/>
+      </w:rPr>
+    </w:lvl>
+    <w:lvl w:ilvl="6" w:tplc="04090001" w:tentative="1">
+      <w:start w:val="1"/>
+      <w:numFmt w:val="bullet"/>
+      <w:lvlText w:val=""/>
+      <w:lvlJc w:val="left"/>
+      <w:pPr>
+        <w:ind w:left="5040" w:hanging="360"/>
+      </w:pPr>
+      <w:rPr>
+        <w:rFonts w:ascii="Symbol" w:hAnsi="Symbol" w:hint="default"/>
+      </w:rPr>
+    </w:lvl>
+    <w:lvl w:ilvl="7" w:tplc="04090003" w:tentative="1">
+      <w:start w:val="1"/>
+      <w:numFmt w:val="bullet"/>
+      <w:lvlText w:val="o"/>
+      <w:lvlJc w:val="left"/>
+      <w:pPr>
+        <w:ind w:left="5760" w:hanging="360"/>
+      </w:pPr>
+      <w:rPr>
+        <w:rFonts w:ascii="Courier New" w:hAnsi="Courier New" w:cs="Courier New" w:hint="default"/>
+      </w:rPr>
+    </w:lvl>
+    <w:lvl w:ilvl="8" w:tplc="04090005" w:tentative="1">
+      <w:start w:val="1"/>
+      <w:numFmt w:val="bullet"/>
+      <w:lvlText w:val=""/>
+      <w:lvlJc w:val="left"/>
+      <w:pPr>
+        <w:ind w:left="6480" w:hanging="360"/>
+      </w:pPr>
+      <w:rPr>
+        <w:rFonts w:ascii="Wingdings" w:hAnsi="Wingdings" w:hint="default"/>
+      </w:rPr>
+    </w:lvl>
+  </w:abstractNum>
+  <w:abstractNum w:abstractNumId="17">
+    <w:nsid w:val="7C03575C"/>
+    <w:multiLevelType w:val="hybridMultilevel"/>
+    <w:tmpl w:val="0B38AA6A"/>
+    <w:lvl w:ilvl="0" w:tplc="04090001">
+      <w:start w:val="1"/>
+      <w:numFmt w:val="bullet"/>
+      <w:lvlText w:val=""/>
+      <w:lvlJc w:val="left"/>
+      <w:pPr>
+        <w:ind w:left="720" w:hanging="360"/>
+      </w:pPr>
+      <w:rPr>
+        <w:rFonts w:ascii="Symbol" w:hAnsi="Symbol" w:hint="default"/>
+      </w:rPr>
+    </w:lvl>
+    <w:lvl w:ilvl="1" w:tplc="04090003" w:tentative="1">
+      <w:start w:val="1"/>
+      <w:numFmt w:val="bullet"/>
+      <w:lvlText w:val="o"/>
+      <w:lvlJc w:val="left"/>
+      <w:pPr>
+        <w:ind w:left="1440" w:hanging="360"/>
+      </w:pPr>
+      <w:rPr>
+        <w:rFonts w:ascii="Courier New" w:hAnsi="Courier New" w:cs="Courier New" w:hint="default"/>
+      </w:rPr>
+    </w:lvl>
+    <w:lvl w:ilvl="2" w:tplc="04090005" w:tentative="1">
+      <w:start w:val="1"/>
+      <w:numFmt w:val="bullet"/>
+      <w:lvlText w:val=""/>
+      <w:lvlJc w:val="left"/>
+      <w:pPr>
+        <w:ind w:left="2160" w:hanging="360"/>
+      </w:pPr>
+      <w:rPr>
+        <w:rFonts w:ascii="Wingdings" w:hAnsi="Wingdings" w:hint="default"/>
+      </w:rPr>
+    </w:lvl>
+    <w:lvl w:ilvl="3" w:tplc="04090001" w:tentative="1">
+      <w:start w:val="1"/>
+      <w:numFmt w:val="bullet"/>
+      <w:lvlText w:val=""/>
+      <w:lvlJc w:val="left"/>
+      <w:pPr>
+        <w:ind w:left="2880" w:hanging="360"/>
+      </w:pPr>
+      <w:rPr>
+        <w:rFonts w:ascii="Symbol" w:hAnsi="Symbol" w:hint="default"/>
+      </w:rPr>
+    </w:lvl>
+    <w:lvl w:ilvl="4" w:tplc="04090003" w:tentative="1">
+      <w:start w:val="1"/>
+      <w:numFmt w:val="bullet"/>
+      <w:lvlText w:val="o"/>
+      <w:lvlJc w:val="left"/>
+      <w:pPr>
+        <w:ind w:left="3600" w:hanging="360"/>
+      </w:pPr>
+      <w:rPr>
+        <w:rFonts w:ascii="Courier New" w:hAnsi="Courier New" w:cs="Courier New" w:hint="default"/>
+      </w:rPr>
+    </w:lvl>
+    <w:lvl w:ilvl="5" w:tplc="04090005" w:tentative="1">
+      <w:start w:val="1"/>
+      <w:numFmt w:val="bullet"/>
+      <w:lvlText w:val=""/>
+      <w:lvlJc w:val="left"/>
+      <w:pPr>
+        <w:ind w:left="4320" w:hanging="360"/>
+      </w:pPr>
+      <w:rPr>
+        <w:rFonts w:ascii="Wingdings" w:hAnsi="Wingdings" w:hint="default"/>
+      </w:rPr>
+    </w:lvl>
+    <w:lvl w:ilvl="6" w:tplc="04090001" w:tentative="1">
+      <w:start w:val="1"/>
+      <w:numFmt w:val="bullet"/>
+      <w:lvlText w:val=""/>
+      <w:lvlJc w:val="left"/>
+      <w:pPr>
+        <w:ind w:left="5040" w:hanging="360"/>
+      </w:pPr>
+      <w:rPr>
+        <w:rFonts w:ascii="Symbol" w:hAnsi="Symbol" w:hint="default"/>
+      </w:rPr>
+    </w:lvl>
+    <w:lvl w:ilvl="7" w:tplc="04090003" w:tentative="1">
+      <w:start w:val="1"/>
+      <w:numFmt w:val="bullet"/>
+      <w:lvlText w:val="o"/>
+      <w:lvlJc w:val="left"/>
+      <w:pPr>
+        <w:ind w:left="5760" w:hanging="360"/>
+      </w:pPr>
+      <w:rPr>
+        <w:rFonts w:ascii="Courier New" w:hAnsi="Courier New" w:cs="Courier New" w:hint="default"/>
+      </w:rPr>
+    </w:lvl>
+    <w:lvl w:ilvl="8" w:tplc="04090005" w:tentative="1">
+      <w:start w:val="1"/>
+      <w:numFmt w:val="bullet"/>
+      <w:lvlText w:val=""/>
+      <w:lvlJc w:val="left"/>
+      <w:pPr>
+        <w:ind w:left="6480" w:hanging="360"/>
+      </w:pPr>
+      <w:rPr>
+        <w:rFonts w:ascii="Wingdings" w:hAnsi="Wingdings" w:hint="default"/>
+      </w:rPr>
+    </w:lvl>
+  </w:abstractNum>
   <w:num w:numId="1">
+    <w:abstractNumId w:val="14"/>
+  </w:num>
+  <w:num w:numId="2">
+    <w:abstractNumId w:val="9"/>
+  </w:num>
+  <w:num w:numId="3">
+    <w:abstractNumId w:val="5"/>
+  </w:num>
+  <w:num w:numId="4">
+    <w:abstractNumId w:val="2"/>
+  </w:num>
+  <w:num w:numId="5">
     <w:abstractNumId w:val="1"/>
   </w:num>
-  <w:num w:numId="2">
+  <w:num w:numId="6">
+    <w:abstractNumId w:val="17"/>
+  </w:num>
+  <w:num w:numId="7">
+    <w:abstractNumId w:val="15"/>
+  </w:num>
+  <w:num w:numId="8">
+    <w:abstractNumId w:val="11"/>
+  </w:num>
+  <w:num w:numId="9">
+    <w:abstractNumId w:val="7"/>
+  </w:num>
+  <w:num w:numId="10">
+    <w:abstractNumId w:val="6"/>
+  </w:num>
+  <w:num w:numId="11">
+    <w:abstractNumId w:val="13"/>
+  </w:num>
+  <w:num w:numId="12">
+    <w:abstractNumId w:val="4"/>
+  </w:num>
+  <w:num w:numId="13">
+    <w:abstractNumId w:val="16"/>
+  </w:num>
+  <w:num w:numId="14">
     <w:abstractNumId w:val="0"/>
+  </w:num>
+  <w:num w:numId="15">
+    <w:abstractNumId w:val="12"/>
+  </w:num>
+  <w:num w:numId="16">
+    <w:abstractNumId w:val="3"/>
+  </w:num>
+  <w:num w:numId="17">
+    <w:abstractNumId w:val="10"/>
+  </w:num>
+  <w:num w:numId="18">
+    <w:abstractNumId w:val="8"/>
   </w:num>
 </w:numbering>
 </file>
 
 <file path=word/styles.xml><?xml version="1.0" encoding="utf-8"?>
-<w:styles xmlns:mc="http://schemas.openxmlformats.org/markup-compatibility/2006" xmlns:r="http://schemas.openxmlformats.org/officeDocument/2006/relationships" xmlns:w="http://schemas.openxmlformats.org/wordprocessingml/2006/main" xmlns:w14="http://schemas.microsoft.com/office/word/2010/wordml" xmlns:w15="http://schemas.microsoft.com/office/word/2012/wordml" mc:Ignorable="w14 w15">
+<w:styles xmlns:mc="http://schemas.openxmlformats.org/markup-compatibility/2006" xmlns:r="http://schemas.openxmlformats.org/officeDocument/2006/relationships" xmlns:w="http://schemas.openxmlformats.org/wordprocessingml/2006/main" xmlns:w14="http://schemas.microsoft.com/office/word/2010/wordml" mc:Ignorable="w14">
   <w:docDefaults>
     <w:rPrDefault>
       <w:rPr>
@@ -2638,378 +7113,144 @@
       </w:pPr>
     </w:pPrDefault>
   </w:docDefaults>
-  <w:latentStyles w:defLockedState="0" w:defUIPriority="99" w:defSemiHidden="0" w:defUnhideWhenUsed="0" w:defQFormat="0" w:count="371">
-    <w:lsdException w:name="Normal" w:uiPriority="0" w:qFormat="1"/>
-    <w:lsdException w:name="heading 1" w:uiPriority="9" w:qFormat="1"/>
-    <w:lsdException w:name="heading 2" w:semiHidden="1" w:uiPriority="9" w:unhideWhenUsed="1" w:qFormat="1"/>
-    <w:lsdException w:name="heading 3" w:semiHidden="1" w:uiPriority="9" w:unhideWhenUsed="1" w:qFormat="1"/>
-    <w:lsdException w:name="heading 4" w:semiHidden="1" w:uiPriority="9" w:unhideWhenUsed="1" w:qFormat="1"/>
-    <w:lsdException w:name="heading 5" w:semiHidden="1" w:uiPriority="9" w:unhideWhenUsed="1" w:qFormat="1"/>
-    <w:lsdException w:name="heading 6" w:semiHidden="1" w:uiPriority="9" w:unhideWhenUsed="1" w:qFormat="1"/>
-    <w:lsdException w:name="heading 7" w:semiHidden="1" w:uiPriority="9" w:unhideWhenUsed="1" w:qFormat="1"/>
-    <w:lsdException w:name="heading 8" w:semiHidden="1" w:uiPriority="9" w:unhideWhenUsed="1" w:qFormat="1"/>
-    <w:lsdException w:name="heading 9" w:semiHidden="1" w:uiPriority="9" w:unhideWhenUsed="1" w:qFormat="1"/>
-    <w:lsdException w:name="index 1" w:semiHidden="1" w:unhideWhenUsed="1"/>
-    <w:lsdException w:name="index 2" w:semiHidden="1" w:unhideWhenUsed="1"/>
-    <w:lsdException w:name="index 3" w:semiHidden="1" w:unhideWhenUsed="1"/>
-    <w:lsdException w:name="index 4" w:semiHidden="1" w:unhideWhenUsed="1"/>
-    <w:lsdException w:name="index 5" w:semiHidden="1" w:unhideWhenUsed="1"/>
-    <w:lsdException w:name="index 6" w:semiHidden="1" w:unhideWhenUsed="1"/>
-    <w:lsdException w:name="index 7" w:semiHidden="1" w:unhideWhenUsed="1"/>
-    <w:lsdException w:name="index 8" w:semiHidden="1" w:unhideWhenUsed="1"/>
-    <w:lsdException w:name="index 9" w:semiHidden="1" w:unhideWhenUsed="1"/>
-    <w:lsdException w:name="toc 1" w:semiHidden="1" w:uiPriority="39" w:unhideWhenUsed="1"/>
-    <w:lsdException w:name="toc 2" w:semiHidden="1" w:uiPriority="39" w:unhideWhenUsed="1"/>
-    <w:lsdException w:name="toc 3" w:semiHidden="1" w:uiPriority="39" w:unhideWhenUsed="1"/>
-    <w:lsdException w:name="toc 4" w:semiHidden="1" w:uiPriority="39" w:unhideWhenUsed="1"/>
-    <w:lsdException w:name="toc 5" w:semiHidden="1" w:uiPriority="39" w:unhideWhenUsed="1"/>
-    <w:lsdException w:name="toc 6" w:semiHidden="1" w:uiPriority="39" w:unhideWhenUsed="1"/>
-    <w:lsdException w:name="toc 7" w:semiHidden="1" w:uiPriority="39" w:unhideWhenUsed="1"/>
-    <w:lsdException w:name="toc 8" w:semiHidden="1" w:uiPriority="39" w:unhideWhenUsed="1"/>
-    <w:lsdException w:name="toc 9" w:semiHidden="1" w:uiPriority="39" w:unhideWhenUsed="1"/>
-    <w:lsdException w:name="Normal Indent" w:semiHidden="1" w:unhideWhenUsed="1"/>
-    <w:lsdException w:name="footnote text" w:semiHidden="1" w:unhideWhenUsed="1"/>
-    <w:lsdException w:name="annotation text" w:semiHidden="1" w:unhideWhenUsed="1"/>
-    <w:lsdException w:name="header" w:semiHidden="1" w:unhideWhenUsed="1"/>
-    <w:lsdException w:name="footer" w:semiHidden="1" w:unhideWhenUsed="1"/>
-    <w:lsdException w:name="index heading" w:semiHidden="1" w:unhideWhenUsed="1"/>
-    <w:lsdException w:name="caption" w:semiHidden="1" w:uiPriority="35" w:unhideWhenUsed="1" w:qFormat="1"/>
-    <w:lsdException w:name="table of figures" w:semiHidden="1" w:unhideWhenUsed="1"/>
-    <w:lsdException w:name="envelope address" w:semiHidden="1" w:unhideWhenUsed="1"/>
-    <w:lsdException w:name="envelope return" w:semiHidden="1" w:unhideWhenUsed="1"/>
-    <w:lsdException w:name="footnote reference" w:semiHidden="1" w:unhideWhenUsed="1"/>
-    <w:lsdException w:name="annotation reference" w:semiHidden="1" w:unhideWhenUsed="1"/>
-    <w:lsdException w:name="line number" w:semiHidden="1" w:unhideWhenUsed="1"/>
-    <w:lsdException w:name="page number" w:semiHidden="1" w:unhideWhenUsed="1"/>
-    <w:lsdException w:name="endnote reference" w:semiHidden="1" w:unhideWhenUsed="1"/>
-    <w:lsdException w:name="endnote text" w:semiHidden="1" w:unhideWhenUsed="1"/>
-    <w:lsdException w:name="table of authorities" w:semiHidden="1" w:unhideWhenUsed="1"/>
-    <w:lsdException w:name="macro" w:semiHidden="1" w:unhideWhenUsed="1"/>
-    <w:lsdException w:name="toa heading" w:semiHidden="1" w:unhideWhenUsed="1"/>
-    <w:lsdException w:name="List" w:semiHidden="1" w:unhideWhenUsed="1"/>
-    <w:lsdException w:name="List Bullet" w:semiHidden="1" w:unhideWhenUsed="1"/>
-    <w:lsdException w:name="List Number" w:semiHidden="1" w:unhideWhenUsed="1"/>
-    <w:lsdException w:name="List 2" w:semiHidden="1" w:unhideWhenUsed="1"/>
-    <w:lsdException w:name="List 3" w:semiHidden="1" w:unhideWhenUsed="1"/>
-    <w:lsdException w:name="List 4" w:semiHidden="1" w:unhideWhenUsed="1"/>
-    <w:lsdException w:name="List 5" w:semiHidden="1" w:unhideWhenUsed="1"/>
-    <w:lsdException w:name="List Bullet 2" w:semiHidden="1" w:unhideWhenUsed="1"/>
-    <w:lsdException w:name="List Bullet 3" w:semiHidden="1" w:unhideWhenUsed="1"/>
-    <w:lsdException w:name="List Bullet 4" w:semiHidden="1" w:unhideWhenUsed="1"/>
-    <w:lsdException w:name="List Bullet 5" w:semiHidden="1" w:unhideWhenUsed="1"/>
-    <w:lsdException w:name="List Number 2" w:semiHidden="1" w:unhideWhenUsed="1"/>
-    <w:lsdException w:name="List Number 3" w:semiHidden="1" w:unhideWhenUsed="1"/>
-    <w:lsdException w:name="List Number 4" w:semiHidden="1" w:unhideWhenUsed="1"/>
-    <w:lsdException w:name="List Number 5" w:semiHidden="1" w:unhideWhenUsed="1"/>
-    <w:lsdException w:name="Title" w:uiPriority="10" w:qFormat="1"/>
-    <w:lsdException w:name="Closing" w:semiHidden="1" w:unhideWhenUsed="1"/>
-    <w:lsdException w:name="Signature" w:semiHidden="1" w:unhideWhenUsed="1"/>
-    <w:lsdException w:name="Default Paragraph Font" w:semiHidden="1" w:uiPriority="1" w:unhideWhenUsed="1"/>
-    <w:lsdException w:name="Body Text" w:semiHidden="1" w:unhideWhenUsed="1"/>
-    <w:lsdException w:name="Body Text Indent" w:semiHidden="1" w:unhideWhenUsed="1"/>
-    <w:lsdException w:name="List Continue" w:semiHidden="1" w:unhideWhenUsed="1"/>
-    <w:lsdException w:name="List Continue 2" w:semiHidden="1" w:unhideWhenUsed="1"/>
-    <w:lsdException w:name="List Continue 3" w:semiHidden="1" w:unhideWhenUsed="1"/>
-    <w:lsdException w:name="List Continue 4" w:semiHidden="1" w:unhideWhenUsed="1"/>
-    <w:lsdException w:name="List Continue 5" w:semiHidden="1" w:unhideWhenUsed="1"/>
-    <w:lsdException w:name="Message Header" w:semiHidden="1" w:unhideWhenUsed="1"/>
-    <w:lsdException w:name="Subtitle" w:uiPriority="11" w:qFormat="1"/>
-    <w:lsdException w:name="Salutation" w:semiHidden="1" w:unhideWhenUsed="1"/>
-    <w:lsdException w:name="Date" w:semiHidden="1" w:unhideWhenUsed="1"/>
-    <w:lsdException w:name="Body Text First Indent" w:semiHidden="1" w:unhideWhenUsed="1"/>
-    <w:lsdException w:name="Body Text First Indent 2" w:semiHidden="1" w:unhideWhenUsed="1"/>
-    <w:lsdException w:name="Note Heading" w:semiHidden="1" w:unhideWhenUsed="1"/>
-    <w:lsdException w:name="Body Text 2" w:semiHidden="1" w:unhideWhenUsed="1"/>
-    <w:lsdException w:name="Body Text 3" w:semiHidden="1" w:unhideWhenUsed="1"/>
-    <w:lsdException w:name="Body Text Indent 2" w:semiHidden="1" w:unhideWhenUsed="1"/>
-    <w:lsdException w:name="Body Text Indent 3" w:semiHidden="1" w:unhideWhenUsed="1"/>
-    <w:lsdException w:name="Block Text" w:semiHidden="1" w:unhideWhenUsed="1"/>
-    <w:lsdException w:name="Hyperlink" w:semiHidden="1" w:unhideWhenUsed="1"/>
-    <w:lsdException w:name="FollowedHyperlink" w:semiHidden="1" w:unhideWhenUsed="1"/>
-    <w:lsdException w:name="Strong" w:uiPriority="22" w:qFormat="1"/>
-    <w:lsdException w:name="Emphasis" w:uiPriority="20" w:qFormat="1"/>
-    <w:lsdException w:name="Document Map" w:semiHidden="1" w:unhideWhenUsed="1"/>
-    <w:lsdException w:name="Plain Text" w:semiHidden="1" w:unhideWhenUsed="1"/>
-    <w:lsdException w:name="E-mail Signature" w:semiHidden="1" w:unhideWhenUsed="1"/>
-    <w:lsdException w:name="HTML Top of Form" w:semiHidden="1" w:unhideWhenUsed="1"/>
-    <w:lsdException w:name="HTML Bottom of Form" w:semiHidden="1" w:unhideWhenUsed="1"/>
-    <w:lsdException w:name="Normal (Web)" w:semiHidden="1" w:unhideWhenUsed="1"/>
-    <w:lsdException w:name="HTML Acronym" w:semiHidden="1" w:unhideWhenUsed="1"/>
-    <w:lsdException w:name="HTML Address" w:semiHidden="1" w:unhideWhenUsed="1"/>
-    <w:lsdException w:name="HTML Cite" w:semiHidden="1" w:unhideWhenUsed="1"/>
-    <w:lsdException w:name="HTML Code" w:semiHidden="1" w:unhideWhenUsed="1"/>
-    <w:lsdException w:name="HTML Definition" w:semiHidden="1" w:unhideWhenUsed="1"/>
-    <w:lsdException w:name="HTML Keyboard" w:semiHidden="1" w:unhideWhenUsed="1"/>
-    <w:lsdException w:name="HTML Preformatted" w:semiHidden="1" w:unhideWhenUsed="1"/>
-    <w:lsdException w:name="HTML Sample" w:semiHidden="1" w:unhideWhenUsed="1"/>
-    <w:lsdException w:name="HTML Typewriter" w:semiHidden="1" w:unhideWhenUsed="1"/>
-    <w:lsdException w:name="HTML Variable" w:semiHidden="1" w:unhideWhenUsed="1"/>
-    <w:lsdException w:name="Normal Table" w:semiHidden="1" w:unhideWhenUsed="1"/>
-    <w:lsdException w:name="annotation subject" w:semiHidden="1" w:unhideWhenUsed="1"/>
-    <w:lsdException w:name="No List" w:semiHidden="1" w:unhideWhenUsed="1"/>
-    <w:lsdException w:name="Outline List 1" w:semiHidden="1" w:unhideWhenUsed="1"/>
-    <w:lsdException w:name="Outline List 2" w:semiHidden="1" w:unhideWhenUsed="1"/>
-    <w:lsdException w:name="Outline List 3" w:semiHidden="1" w:unhideWhenUsed="1"/>
-    <w:lsdException w:name="Table Simple 1" w:semiHidden="1" w:unhideWhenUsed="1"/>
-    <w:lsdException w:name="Table Simple 2" w:semiHidden="1" w:unhideWhenUsed="1"/>
-    <w:lsdException w:name="Table Simple 3" w:semiHidden="1" w:unhideWhenUsed="1"/>
-    <w:lsdException w:name="Table Classic 1" w:semiHidden="1" w:unhideWhenUsed="1"/>
-    <w:lsdException w:name="Table Classic 2" w:semiHidden="1" w:unhideWhenUsed="1"/>
-    <w:lsdException w:name="Table Classic 3" w:semiHidden="1" w:unhideWhenUsed="1"/>
-    <w:lsdException w:name="Table Classic 4" w:semiHidden="1" w:unhideWhenUsed="1"/>
-    <w:lsdException w:name="Table Colorful 1" w:semiHidden="1" w:unhideWhenUsed="1"/>
-    <w:lsdException w:name="Table Colorful 2" w:semiHidden="1" w:unhideWhenUsed="1"/>
-    <w:lsdException w:name="Table Colorful 3" w:semiHidden="1" w:unhideWhenUsed="1"/>
-    <w:lsdException w:name="Table Columns 1" w:semiHidden="1" w:unhideWhenUsed="1"/>
-    <w:lsdException w:name="Table Columns 2" w:semiHidden="1" w:unhideWhenUsed="1"/>
-    <w:lsdException w:name="Table Columns 3" w:semiHidden="1" w:unhideWhenUsed="1"/>
-    <w:lsdException w:name="Table Columns 4" w:semiHidden="1" w:unhideWhenUsed="1"/>
-    <w:lsdException w:name="Table Columns 5" w:semiHidden="1" w:unhideWhenUsed="1"/>
-    <w:lsdException w:name="Table Grid 1" w:semiHidden="1" w:unhideWhenUsed="1"/>
-    <w:lsdException w:name="Table Grid 2" w:semiHidden="1" w:unhideWhenUsed="1"/>
-    <w:lsdException w:name="Table Grid 3" w:semiHidden="1" w:unhideWhenUsed="1"/>
-    <w:lsdException w:name="Table Grid 4" w:semiHidden="1" w:unhideWhenUsed="1"/>
-    <w:lsdException w:name="Table Grid 5" w:semiHidden="1" w:unhideWhenUsed="1"/>
-    <w:lsdException w:name="Table Grid 6" w:semiHidden="1" w:unhideWhenUsed="1"/>
-    <w:lsdException w:name="Table Grid 7" w:semiHidden="1" w:unhideWhenUsed="1"/>
-    <w:lsdException w:name="Table Grid 8" w:semiHidden="1" w:unhideWhenUsed="1"/>
-    <w:lsdException w:name="Table List 1" w:semiHidden="1" w:unhideWhenUsed="1"/>
-    <w:lsdException w:name="Table List 2" w:semiHidden="1" w:unhideWhenUsed="1"/>
-    <w:lsdException w:name="Table List 3" w:semiHidden="1" w:unhideWhenUsed="1"/>
-    <w:lsdException w:name="Table List 4" w:semiHidden="1" w:unhideWhenUsed="1"/>
-    <w:lsdException w:name="Table List 5" w:semiHidden="1" w:unhideWhenUsed="1"/>
-    <w:lsdException w:name="Table List 6" w:semiHidden="1" w:unhideWhenUsed="1"/>
-    <w:lsdException w:name="Table List 7" w:semiHidden="1" w:unhideWhenUsed="1"/>
-    <w:lsdException w:name="Table List 8" w:semiHidden="1" w:unhideWhenUsed="1"/>
-    <w:lsdException w:name="Table 3D effects 1" w:semiHidden="1" w:unhideWhenUsed="1"/>
-    <w:lsdException w:name="Table 3D effects 2" w:semiHidden="1" w:unhideWhenUsed="1"/>
-    <w:lsdException w:name="Table 3D effects 3" w:semiHidden="1" w:unhideWhenUsed="1"/>
-    <w:lsdException w:name="Table Contemporary" w:semiHidden="1" w:unhideWhenUsed="1"/>
-    <w:lsdException w:name="Table Elegant" w:semiHidden="1" w:unhideWhenUsed="1"/>
-    <w:lsdException w:name="Table Professional" w:semiHidden="1" w:unhideWhenUsed="1"/>
-    <w:lsdException w:name="Table Subtle 1" w:semiHidden="1" w:unhideWhenUsed="1"/>
-    <w:lsdException w:name="Table Subtle 2" w:semiHidden="1" w:unhideWhenUsed="1"/>
-    <w:lsdException w:name="Table Web 1" w:semiHidden="1" w:unhideWhenUsed="1"/>
-    <w:lsdException w:name="Table Web 2" w:semiHidden="1" w:unhideWhenUsed="1"/>
-    <w:lsdException w:name="Table Web 3" w:semiHidden="1" w:unhideWhenUsed="1"/>
-    <w:lsdException w:name="Balloon Text" w:semiHidden="1" w:unhideWhenUsed="1"/>
-    <w:lsdException w:name="Table Grid" w:uiPriority="39"/>
-    <w:lsdException w:name="Table Theme" w:semiHidden="1" w:unhideWhenUsed="1"/>
-    <w:lsdException w:name="Placeholder Text" w:semiHidden="1"/>
-    <w:lsdException w:name="No Spacing" w:uiPriority="1" w:qFormat="1"/>
-    <w:lsdException w:name="Light Shading" w:uiPriority="60"/>
-    <w:lsdException w:name="Light List" w:uiPriority="61"/>
-    <w:lsdException w:name="Light Grid" w:uiPriority="62"/>
-    <w:lsdException w:name="Medium Shading 1" w:uiPriority="63"/>
-    <w:lsdException w:name="Medium Shading 2" w:uiPriority="64"/>
-    <w:lsdException w:name="Medium List 1" w:uiPriority="65"/>
-    <w:lsdException w:name="Medium List 2" w:uiPriority="66"/>
-    <w:lsdException w:name="Medium Grid 1" w:uiPriority="67"/>
-    <w:lsdException w:name="Medium Grid 2" w:uiPriority="68"/>
-    <w:lsdException w:name="Medium Grid 3" w:uiPriority="69"/>
-    <w:lsdException w:name="Dark List" w:uiPriority="70"/>
-    <w:lsdException w:name="Colorful Shading" w:uiPriority="71"/>
-    <w:lsdException w:name="Colorful List" w:uiPriority="72"/>
-    <w:lsdException w:name="Colorful Grid" w:uiPriority="73"/>
-    <w:lsdException w:name="Light Shading Accent 1" w:uiPriority="60"/>
-    <w:lsdException w:name="Light List Accent 1" w:uiPriority="61"/>
-    <w:lsdException w:name="Light Grid Accent 1" w:uiPriority="62"/>
-    <w:lsdException w:name="Medium Shading 1 Accent 1" w:uiPriority="63"/>
-    <w:lsdException w:name="Medium Shading 2 Accent 1" w:uiPriority="64"/>
-    <w:lsdException w:name="Medium List 1 Accent 1" w:uiPriority="65"/>
-    <w:lsdException w:name="Revision" w:semiHidden="1"/>
-    <w:lsdException w:name="List Paragraph" w:uiPriority="34" w:qFormat="1"/>
-    <w:lsdException w:name="Quote" w:uiPriority="29" w:qFormat="1"/>
-    <w:lsdException w:name="Intense Quote" w:uiPriority="30" w:qFormat="1"/>
-    <w:lsdException w:name="Medium List 2 Accent 1" w:uiPriority="66"/>
-    <w:lsdException w:name="Medium Grid 1 Accent 1" w:uiPriority="67"/>
-    <w:lsdException w:name="Medium Grid 2 Accent 1" w:uiPriority="68"/>
-    <w:lsdException w:name="Medium Grid 3 Accent 1" w:uiPriority="69"/>
-    <w:lsdException w:name="Dark List Accent 1" w:uiPriority="70"/>
-    <w:lsdException w:name="Colorful Shading Accent 1" w:uiPriority="71"/>
-    <w:lsdException w:name="Colorful List Accent 1" w:uiPriority="72"/>
-    <w:lsdException w:name="Colorful Grid Accent 1" w:uiPriority="73"/>
-    <w:lsdException w:name="Light Shading Accent 2" w:uiPriority="60"/>
-    <w:lsdException w:name="Light List Accent 2" w:uiPriority="61"/>
-    <w:lsdException w:name="Light Grid Accent 2" w:uiPriority="62"/>
-    <w:lsdException w:name="Medium Shading 1 Accent 2" w:uiPriority="63"/>
-    <w:lsdException w:name="Medium Shading 2 Accent 2" w:uiPriority="64"/>
-    <w:lsdException w:name="Medium List 1 Accent 2" w:uiPriority="65"/>
-    <w:lsdException w:name="Medium List 2 Accent 2" w:uiPriority="66"/>
-    <w:lsdException w:name="Medium Grid 1 Accent 2" w:uiPriority="67"/>
-    <w:lsdException w:name="Medium Grid 2 Accent 2" w:uiPriority="68"/>
-    <w:lsdException w:name="Medium Grid 3 Accent 2" w:uiPriority="69"/>
-    <w:lsdException w:name="Dark List Accent 2" w:uiPriority="70"/>
-    <w:lsdException w:name="Colorful Shading Accent 2" w:uiPriority="71"/>
-    <w:lsdException w:name="Colorful List Accent 2" w:uiPriority="72"/>
-    <w:lsdException w:name="Colorful Grid Accent 2" w:uiPriority="73"/>
-    <w:lsdException w:name="Light Shading Accent 3" w:uiPriority="60"/>
-    <w:lsdException w:name="Light List Accent 3" w:uiPriority="61"/>
-    <w:lsdException w:name="Light Grid Accent 3" w:uiPriority="62"/>
-    <w:lsdException w:name="Medium Shading 1 Accent 3" w:uiPriority="63"/>
-    <w:lsdException w:name="Medium Shading 2 Accent 3" w:uiPriority="64"/>
-    <w:lsdException w:name="Medium List 1 Accent 3" w:uiPriority="65"/>
-    <w:lsdException w:name="Medium List 2 Accent 3" w:uiPriority="66"/>
-    <w:lsdException w:name="Medium Grid 1 Accent 3" w:uiPriority="67"/>
-    <w:lsdException w:name="Medium Grid 2 Accent 3" w:uiPriority="68"/>
-    <w:lsdException w:name="Medium Grid 3 Accent 3" w:uiPriority="69"/>
-    <w:lsdException w:name="Dark List Accent 3" w:uiPriority="70"/>
-    <w:lsdException w:name="Colorful Shading Accent 3" w:uiPriority="71"/>
-    <w:lsdException w:name="Colorful List Accent 3" w:uiPriority="72"/>
-    <w:lsdException w:name="Colorful Grid Accent 3" w:uiPriority="73"/>
-    <w:lsdException w:name="Light Shading Accent 4" w:uiPriority="60"/>
-    <w:lsdException w:name="Light List Accent 4" w:uiPriority="61"/>
-    <w:lsdException w:name="Light Grid Accent 4" w:uiPriority="62"/>
-    <w:lsdException w:name="Medium Shading 1 Accent 4" w:uiPriority="63"/>
-    <w:lsdException w:name="Medium Shading 2 Accent 4" w:uiPriority="64"/>
-    <w:lsdException w:name="Medium List 1 Accent 4" w:uiPriority="65"/>
-    <w:lsdException w:name="Medium List 2 Accent 4" w:uiPriority="66"/>
-    <w:lsdException w:name="Medium Grid 1 Accent 4" w:uiPriority="67"/>
-    <w:lsdException w:name="Medium Grid 2 Accent 4" w:uiPriority="68"/>
-    <w:lsdException w:name="Medium Grid 3 Accent 4" w:uiPriority="69"/>
-    <w:lsdException w:name="Dark List Accent 4" w:uiPriority="70"/>
-    <w:lsdException w:name="Colorful Shading Accent 4" w:uiPriority="71"/>
-    <w:lsdException w:name="Colorful List Accent 4" w:uiPriority="72"/>
-    <w:lsdException w:name="Colorful Grid Accent 4" w:uiPriority="73"/>
-    <w:lsdException w:name="Light Shading Accent 5" w:uiPriority="60"/>
-    <w:lsdException w:name="Light List Accent 5" w:uiPriority="61"/>
-    <w:lsdException w:name="Light Grid Accent 5" w:uiPriority="62"/>
-    <w:lsdException w:name="Medium Shading 1 Accent 5" w:uiPriority="63"/>
-    <w:lsdException w:name="Medium Shading 2 Accent 5" w:uiPriority="64"/>
-    <w:lsdException w:name="Medium List 1 Accent 5" w:uiPriority="65"/>
-    <w:lsdException w:name="Medium List 2 Accent 5" w:uiPriority="66"/>
-    <w:lsdException w:name="Medium Grid 1 Accent 5" w:uiPriority="67"/>
-    <w:lsdException w:name="Medium Grid 2 Accent 5" w:uiPriority="68"/>
-    <w:lsdException w:name="Medium Grid 3 Accent 5" w:uiPriority="69"/>
-    <w:lsdException w:name="Dark List Accent 5" w:uiPriority="70"/>
-    <w:lsdException w:name="Colorful Shading Accent 5" w:uiPriority="71"/>
-    <w:lsdException w:name="Colorful List Accent 5" w:uiPriority="72"/>
-    <w:lsdException w:name="Colorful Grid Accent 5" w:uiPriority="73"/>
-    <w:lsdException w:name="Light Shading Accent 6" w:uiPriority="60"/>
-    <w:lsdException w:name="Light List Accent 6" w:uiPriority="61"/>
-    <w:lsdException w:name="Light Grid Accent 6" w:uiPriority="62"/>
-    <w:lsdException w:name="Medium Shading 1 Accent 6" w:uiPriority="63"/>
-    <w:lsdException w:name="Medium Shading 2 Accent 6" w:uiPriority="64"/>
-    <w:lsdException w:name="Medium List 1 Accent 6" w:uiPriority="65"/>
-    <w:lsdException w:name="Medium List 2 Accent 6" w:uiPriority="66"/>
-    <w:lsdException w:name="Medium Grid 1 Accent 6" w:uiPriority="67"/>
-    <w:lsdException w:name="Medium Grid 2 Accent 6" w:uiPriority="68"/>
-    <w:lsdException w:name="Medium Grid 3 Accent 6" w:uiPriority="69"/>
-    <w:lsdException w:name="Dark List Accent 6" w:uiPriority="70"/>
-    <w:lsdException w:name="Colorful Shading Accent 6" w:uiPriority="71"/>
-    <w:lsdException w:name="Colorful List Accent 6" w:uiPriority="72"/>
-    <w:lsdException w:name="Colorful Grid Accent 6" w:uiPriority="73"/>
-    <w:lsdException w:name="Subtle Emphasis" w:uiPriority="19" w:qFormat="1"/>
-    <w:lsdException w:name="Intense Emphasis" w:uiPriority="21" w:qFormat="1"/>
-    <w:lsdException w:name="Subtle Reference" w:uiPriority="31" w:qFormat="1"/>
-    <w:lsdException w:name="Intense Reference" w:uiPriority="32" w:qFormat="1"/>
-    <w:lsdException w:name="Book Title" w:uiPriority="33" w:qFormat="1"/>
-    <w:lsdException w:name="Bibliography" w:semiHidden="1" w:uiPriority="37" w:unhideWhenUsed="1"/>
-    <w:lsdException w:name="TOC Heading" w:semiHidden="1" w:uiPriority="39" w:unhideWhenUsed="1" w:qFormat="1"/>
-    <w:lsdException w:name="Plain Table 1" w:uiPriority="41"/>
-    <w:lsdException w:name="Plain Table 2" w:uiPriority="42"/>
-    <w:lsdException w:name="Plain Table 3" w:uiPriority="43"/>
-    <w:lsdException w:name="Plain Table 4" w:uiPriority="44"/>
-    <w:lsdException w:name="Plain Table 5" w:uiPriority="45"/>
-    <w:lsdException w:name="Grid Table Light" w:uiPriority="40"/>
-    <w:lsdException w:name="Grid Table 1 Light" w:uiPriority="46"/>
-    <w:lsdException w:name="Grid Table 2" w:uiPriority="47"/>
-    <w:lsdException w:name="Grid Table 3" w:uiPriority="48"/>
-    <w:lsdException w:name="Grid Table 4" w:uiPriority="49"/>
-    <w:lsdException w:name="Grid Table 5 Dark" w:uiPriority="50"/>
-    <w:lsdException w:name="Grid Table 6 Colorful" w:uiPriority="51"/>
-    <w:lsdException w:name="Grid Table 7 Colorful" w:uiPriority="52"/>
-    <w:lsdException w:name="Grid Table 1 Light Accent 1" w:uiPriority="46"/>
-    <w:lsdException w:name="Grid Table 2 Accent 1" w:uiPriority="47"/>
-    <w:lsdException w:name="Grid Table 3 Accent 1" w:uiPriority="48"/>
-    <w:lsdException w:name="Grid Table 4 Accent 1" w:uiPriority="49"/>
-    <w:lsdException w:name="Grid Table 5 Dark Accent 1" w:uiPriority="50"/>
-    <w:lsdException w:name="Grid Table 6 Colorful Accent 1" w:uiPriority="51"/>
-    <w:lsdException w:name="Grid Table 7 Colorful Accent 1" w:uiPriority="52"/>
-    <w:lsdException w:name="Grid Table 1 Light Accent 2" w:uiPriority="46"/>
-    <w:lsdException w:name="Grid Table 2 Accent 2" w:uiPriority="47"/>
-    <w:lsdException w:name="Grid Table 3 Accent 2" w:uiPriority="48"/>
-    <w:lsdException w:name="Grid Table 4 Accent 2" w:uiPriority="49"/>
-    <w:lsdException w:name="Grid Table 5 Dark Accent 2" w:uiPriority="50"/>
-    <w:lsdException w:name="Grid Table 6 Colorful Accent 2" w:uiPriority="51"/>
-    <w:lsdException w:name="Grid Table 7 Colorful Accent 2" w:uiPriority="52"/>
-    <w:lsdException w:name="Grid Table 1 Light Accent 3" w:uiPriority="46"/>
-    <w:lsdException w:name="Grid Table 2 Accent 3" w:uiPriority="47"/>
-    <w:lsdException w:name="Grid Table 3 Accent 3" w:uiPriority="48"/>
-    <w:lsdException w:name="Grid Table 4 Accent 3" w:uiPriority="49"/>
-    <w:lsdException w:name="Grid Table 5 Dark Accent 3" w:uiPriority="50"/>
-    <w:lsdException w:name="Grid Table 6 Colorful Accent 3" w:uiPriority="51"/>
-    <w:lsdException w:name="Grid Table 7 Colorful Accent 3" w:uiPriority="52"/>
-    <w:lsdException w:name="Grid Table 1 Light Accent 4" w:uiPriority="46"/>
-    <w:lsdException w:name="Grid Table 2 Accent 4" w:uiPriority="47"/>
-    <w:lsdException w:name="Grid Table 3 Accent 4" w:uiPriority="48"/>
-    <w:lsdException w:name="Grid Table 4 Accent 4" w:uiPriority="49"/>
-    <w:lsdException w:name="Grid Table 5 Dark Accent 4" w:uiPriority="50"/>
-    <w:lsdException w:name="Grid Table 6 Colorful Accent 4" w:uiPriority="51"/>
-    <w:lsdException w:name="Grid Table 7 Colorful Accent 4" w:uiPriority="52"/>
-    <w:lsdException w:name="Grid Table 1 Light Accent 5" w:uiPriority="46"/>
-    <w:lsdException w:name="Grid Table 2 Accent 5" w:uiPriority="47"/>
-    <w:lsdException w:name="Grid Table 3 Accent 5" w:uiPriority="48"/>
-    <w:lsdException w:name="Grid Table 4 Accent 5" w:uiPriority="49"/>
-    <w:lsdException w:name="Grid Table 5 Dark Accent 5" w:uiPriority="50"/>
-    <w:lsdException w:name="Grid Table 6 Colorful Accent 5" w:uiPriority="51"/>
-    <w:lsdException w:name="Grid Table 7 Colorful Accent 5" w:uiPriority="52"/>
-    <w:lsdException w:name="Grid Table 1 Light Accent 6" w:uiPriority="46"/>
-    <w:lsdException w:name="Grid Table 2 Accent 6" w:uiPriority="47"/>
-    <w:lsdException w:name="Grid Table 3 Accent 6" w:uiPriority="48"/>
-    <w:lsdException w:name="Grid Table 4 Accent 6" w:uiPriority="49"/>
-    <w:lsdException w:name="Grid Table 5 Dark Accent 6" w:uiPriority="50"/>
-    <w:lsdException w:name="Grid Table 6 Colorful Accent 6" w:uiPriority="51"/>
-    <w:lsdException w:name="Grid Table 7 Colorful Accent 6" w:uiPriority="52"/>
-    <w:lsdException w:name="List Table 1 Light" w:uiPriority="46"/>
-    <w:lsdException w:name="List Table 2" w:uiPriority="47"/>
-    <w:lsdException w:name="List Table 3" w:uiPriority="48"/>
-    <w:lsdException w:name="List Table 4" w:uiPriority="49"/>
-    <w:lsdException w:name="List Table 5 Dark" w:uiPriority="50"/>
-    <w:lsdException w:name="List Table 6 Colorful" w:uiPriority="51"/>
-    <w:lsdException w:name="List Table 7 Colorful" w:uiPriority="52"/>
-    <w:lsdException w:name="List Table 1 Light Accent 1" w:uiPriority="46"/>
-    <w:lsdException w:name="List Table 2 Accent 1" w:uiPriority="47"/>
-    <w:lsdException w:name="List Table 3 Accent 1" w:uiPriority="48"/>
-    <w:lsdException w:name="List Table 4 Accent 1" w:uiPriority="49"/>
-    <w:lsdException w:name="List Table 5 Dark Accent 1" w:uiPriority="50"/>
-    <w:lsdException w:name="List Table 6 Colorful Accent 1" w:uiPriority="51"/>
-    <w:lsdException w:name="List Table 7 Colorful Accent 1" w:uiPriority="52"/>
-    <w:lsdException w:name="List Table 1 Light Accent 2" w:uiPriority="46"/>
-    <w:lsdException w:name="List Table 2 Accent 2" w:uiPriority="47"/>
-    <w:lsdException w:name="List Table 3 Accent 2" w:uiPriority="48"/>
-    <w:lsdException w:name="List Table 4 Accent 2" w:uiPriority="49"/>
-    <w:lsdException w:name="List Table 5 Dark Accent 2" w:uiPriority="50"/>
-    <w:lsdException w:name="List Table 6 Colorful Accent 2" w:uiPriority="51"/>
-    <w:lsdException w:name="List Table 7 Colorful Accent 2" w:uiPriority="52"/>
-    <w:lsdException w:name="List Table 1 Light Accent 3" w:uiPriority="46"/>
-    <w:lsdException w:name="List Table 2 Accent 3" w:uiPriority="47"/>
-    <w:lsdException w:name="List Table 3 Accent 3" w:uiPriority="48"/>
-    <w:lsdException w:name="List Table 4 Accent 3" w:uiPriority="49"/>
-    <w:lsdException w:name="List Table 5 Dark Accent 3" w:uiPriority="50"/>
-    <w:lsdException w:name="List Table 6 Colorful Accent 3" w:uiPriority="51"/>
-    <w:lsdException w:name="List Table 7 Colorful Accent 3" w:uiPriority="52"/>
-    <w:lsdException w:name="List Table 1 Light Accent 4" w:uiPriority="46"/>
-    <w:lsdException w:name="List Table 2 Accent 4" w:uiPriority="47"/>
-    <w:lsdException w:name="List Table 3 Accent 4" w:uiPriority="48"/>
-    <w:lsdException w:name="List Table 4 Accent 4" w:uiPriority="49"/>
-    <w:lsdException w:name="List Table 5 Dark Accent 4" w:uiPriority="50"/>
-    <w:lsdException w:name="List Table 6 Colorful Accent 4" w:uiPriority="51"/>
-    <w:lsdException w:name="List Table 7 Colorful Accent 4" w:uiPriority="52"/>
-    <w:lsdException w:name="List Table 1 Light Accent 5" w:uiPriority="46"/>
-    <w:lsdException w:name="List Table 2 Accent 5" w:uiPriority="47"/>
-    <w:lsdException w:name="List Table 3 Accent 5" w:uiPriority="48"/>
-    <w:lsdException w:name="List Table 4 Accent 5" w:uiPriority="49"/>
-    <w:lsdException w:name="List Table 5 Dark Accent 5" w:uiPriority="50"/>
-    <w:lsdException w:name="List Table 6 Colorful Accent 5" w:uiPriority="51"/>
-    <w:lsdException w:name="List Table 7 Colorful Accent 5" w:uiPriority="52"/>
-    <w:lsdException w:name="List Table 1 Light Accent 6" w:uiPriority="46"/>
-    <w:lsdException w:name="List Table 2 Accent 6" w:uiPriority="47"/>
-    <w:lsdException w:name="List Table 3 Accent 6" w:uiPriority="48"/>
-    <w:lsdException w:name="List Table 4 Accent 6" w:uiPriority="49"/>
-    <w:lsdException w:name="List Table 5 Dark Accent 6" w:uiPriority="50"/>
-    <w:lsdException w:name="List Table 6 Colorful Accent 6" w:uiPriority="51"/>
-    <w:lsdException w:name="List Table 7 Colorful Accent 6" w:uiPriority="52"/>
+  <w:latentStyles w:defLockedState="0" w:defUIPriority="99" w:defSemiHidden="1" w:defUnhideWhenUsed="1" w:defQFormat="0" w:count="267">
+    <w:lsdException w:name="Normal" w:semiHidden="0" w:uiPriority="0" w:unhideWhenUsed="0" w:qFormat="1"/>
+    <w:lsdException w:name="heading 1" w:semiHidden="0" w:uiPriority="9" w:unhideWhenUsed="0" w:qFormat="1"/>
+    <w:lsdException w:name="heading 2" w:uiPriority="9" w:qFormat="1"/>
+    <w:lsdException w:name="heading 3" w:uiPriority="9" w:qFormat="1"/>
+    <w:lsdException w:name="heading 4" w:uiPriority="9" w:qFormat="1"/>
+    <w:lsdException w:name="heading 5" w:uiPriority="9" w:qFormat="1"/>
+    <w:lsdException w:name="heading 6" w:uiPriority="9" w:qFormat="1"/>
+    <w:lsdException w:name="heading 7" w:uiPriority="9" w:qFormat="1"/>
+    <w:lsdException w:name="heading 8" w:uiPriority="9" w:qFormat="1"/>
+    <w:lsdException w:name="heading 9" w:uiPriority="9" w:qFormat="1"/>
+    <w:lsdException w:name="toc 1" w:uiPriority="39"/>
+    <w:lsdException w:name="toc 2" w:uiPriority="39"/>
+    <w:lsdException w:name="toc 3" w:uiPriority="39"/>
+    <w:lsdException w:name="toc 4" w:uiPriority="39"/>
+    <w:lsdException w:name="toc 5" w:uiPriority="39"/>
+    <w:lsdException w:name="toc 6" w:uiPriority="39"/>
+    <w:lsdException w:name="toc 7" w:uiPriority="39"/>
+    <w:lsdException w:name="toc 8" w:uiPriority="39"/>
+    <w:lsdException w:name="toc 9" w:uiPriority="39"/>
+    <w:lsdException w:name="caption" w:uiPriority="35" w:qFormat="1"/>
+    <w:lsdException w:name="Title" w:semiHidden="0" w:uiPriority="10" w:unhideWhenUsed="0" w:qFormat="1"/>
+    <w:lsdException w:name="Default Paragraph Font" w:uiPriority="1"/>
+    <w:lsdException w:name="Subtitle" w:semiHidden="0" w:uiPriority="11" w:unhideWhenUsed="0" w:qFormat="1"/>
+    <w:lsdException w:name="Strong" w:semiHidden="0" w:uiPriority="22" w:unhideWhenUsed="0" w:qFormat="1"/>
+    <w:lsdException w:name="Emphasis" w:semiHidden="0" w:uiPriority="20" w:unhideWhenUsed="0" w:qFormat="1"/>
+    <w:lsdException w:name="Table Grid" w:semiHidden="0" w:uiPriority="39" w:unhideWhenUsed="0"/>
+    <w:lsdException w:name="Placeholder Text" w:unhideWhenUsed="0"/>
+    <w:lsdException w:name="No Spacing" w:semiHidden="0" w:uiPriority="1" w:unhideWhenUsed="0" w:qFormat="1"/>
+    <w:lsdException w:name="Light Shading" w:semiHidden="0" w:uiPriority="60" w:unhideWhenUsed="0"/>
+    <w:lsdException w:name="Light List" w:semiHidden="0" w:uiPriority="61" w:unhideWhenUsed="0"/>
+    <w:lsdException w:name="Light Grid" w:semiHidden="0" w:uiPriority="62" w:unhideWhenUsed="0"/>
+    <w:lsdException w:name="Medium Shading 1" w:semiHidden="0" w:uiPriority="63" w:unhideWhenUsed="0"/>
+    <w:lsdException w:name="Medium Shading 2" w:semiHidden="0" w:uiPriority="64" w:unhideWhenUsed="0"/>
+    <w:lsdException w:name="Medium List 1" w:semiHidden="0" w:uiPriority="65" w:unhideWhenUsed="0"/>
+    <w:lsdException w:name="Medium List 2" w:semiHidden="0" w:uiPriority="66" w:unhideWhenUsed="0"/>
+    <w:lsdException w:name="Medium Grid 1" w:semiHidden="0" w:uiPriority="67" w:unhideWhenUsed="0"/>
+    <w:lsdException w:name="Medium Grid 2" w:semiHidden="0" w:uiPriority="68" w:unhideWhenUsed="0"/>
+    <w:lsdException w:name="Medium Grid 3" w:semiHidden="0" w:uiPriority="69" w:unhideWhenUsed="0"/>
+    <w:lsdException w:name="Dark List" w:semiHidden="0" w:uiPriority="70" w:unhideWhenUsed="0"/>
+    <w:lsdException w:name="Colorful Shading" w:semiHidden="0" w:uiPriority="71" w:unhideWhenUsed="0"/>
+    <w:lsdException w:name="Colorful List" w:semiHidden="0" w:uiPriority="72" w:unhideWhenUsed="0"/>
+    <w:lsdException w:name="Colorful Grid" w:semiHidden="0" w:uiPriority="73" w:unhideWhenUsed="0"/>
+    <w:lsdException w:name="Light Shading Accent 1" w:semiHidden="0" w:uiPriority="60" w:unhideWhenUsed="0"/>
+    <w:lsdException w:name="Light List Accent 1" w:semiHidden="0" w:uiPriority="61" w:unhideWhenUsed="0"/>
+    <w:lsdException w:name="Light Grid Accent 1" w:semiHidden="0" w:uiPriority="62" w:unhideWhenUsed="0"/>
+    <w:lsdException w:name="Medium Shading 1 Accent 1" w:semiHidden="0" w:uiPriority="63" w:unhideWhenUsed="0"/>
+    <w:lsdException w:name="Medium Shading 2 Accent 1" w:semiHidden="0" w:uiPriority="64" w:unhideWhenUsed="0"/>
+    <w:lsdException w:name="Medium List 1 Accent 1" w:semiHidden="0" w:uiPriority="65" w:unhideWhenUsed="0"/>
+    <w:lsdException w:name="Revision" w:unhideWhenUsed="0"/>
+    <w:lsdException w:name="List Paragraph" w:semiHidden="0" w:uiPriority="34" w:unhideWhenUsed="0" w:qFormat="1"/>
+    <w:lsdException w:name="Quote" w:semiHidden="0" w:uiPriority="29" w:unhideWhenUsed="0" w:qFormat="1"/>
+    <w:lsdException w:name="Intense Quote" w:semiHidden="0" w:uiPriority="30" w:unhideWhenUsed="0" w:qFormat="1"/>
+    <w:lsdException w:name="Medium List 2 Accent 1" w:semiHidden="0" w:uiPriority="66" w:unhideWhenUsed="0"/>
+    <w:lsdException w:name="Medium Grid 1 Accent 1" w:semiHidden="0" w:uiPriority="67" w:unhideWhenUsed="0"/>
+    <w:lsdException w:name="Medium Grid 2 Accent 1" w:semiHidden="0" w:uiPriority="68" w:unhideWhenUsed="0"/>
+    <w:lsdException w:name="Medium Grid 3 Accent 1" w:semiHidden="0" w:uiPriority="69" w:unhideWhenUsed="0"/>
+    <w:lsdException w:name="Dark List Accent 1" w:semiHidden="0" w:uiPriority="70" w:unhideWhenUsed="0"/>
+    <w:lsdException w:name="Colorful Shading Accent 1" w:semiHidden="0" w:uiPriority="71" w:unhideWhenUsed="0"/>
+    <w:lsdException w:name="Colorful List Accent 1" w:semiHidden="0" w:uiPriority="72" w:unhideWhenUsed="0"/>
+    <w:lsdException w:name="Colorful Grid Accent 1" w:semiHidden="0" w:uiPriority="73" w:unhideWhenUsed="0"/>
+    <w:lsdException w:name="Light Shading Accent 2" w:semiHidden="0" w:uiPriority="60" w:unhideWhenUsed="0"/>
+    <w:lsdException w:name="Light List Accent 2" w:semiHidden="0" w:uiPriority="61" w:unhideWhenUsed="0"/>
+    <w:lsdException w:name="Light Grid Accent 2" w:semiHidden="0" w:uiPriority="62" w:unhideWhenUsed="0"/>
+    <w:lsdException w:name="Medium Shading 1 Accent 2" w:semiHidden="0" w:uiPriority="63" w:unhideWhenUsed="0"/>
+    <w:lsdException w:name="Medium Shading 2 Accent 2" w:semiHidden="0" w:uiPriority="64" w:unhideWhenUsed="0"/>
+    <w:lsdException w:name="Medium List 1 Accent 2" w:semiHidden="0" w:uiPriority="65" w:unhideWhenUsed="0"/>
+    <w:lsdException w:name="Medium List 2 Accent 2" w:semiHidden="0" w:uiPriority="66" w:unhideWhenUsed="0"/>
+    <w:lsdException w:name="Medium Grid 1 Accent 2" w:semiHidden="0" w:uiPriority="67" w:unhideWhenUsed="0"/>
+    <w:lsdException w:name="Medium Grid 2 Accent 2" w:semiHidden="0" w:uiPriority="68" w:unhideWhenUsed="0"/>
+    <w:lsdException w:name="Medium Grid 3 Accent 2" w:semiHidden="0" w:uiPriority="69" w:unhideWhenUsed="0"/>
+    <w:lsdException w:name="Dark List Accent 2" w:semiHidden="0" w:uiPriority="70" w:unhideWhenUsed="0"/>
+    <w:lsdException w:name="Colorful Shading Accent 2" w:semiHidden="0" w:uiPriority="71" w:unhideWhenUsed="0"/>
+    <w:lsdException w:name="Colorful List Accent 2" w:semiHidden="0" w:uiPriority="72" w:unhideWhenUsed="0"/>
+    <w:lsdException w:name="Colorful Grid Accent 2" w:semiHidden="0" w:uiPriority="73" w:unhideWhenUsed="0"/>
+    <w:lsdException w:name="Light Shading Accent 3" w:semiHidden="0" w:uiPriority="60" w:unhideWhenUsed="0"/>
+    <w:lsdException w:name="Light List Accent 3" w:semiHidden="0" w:uiPriority="61" w:unhideWhenUsed="0"/>
+    <w:lsdException w:name="Light Grid Accent 3" w:semiHidden="0" w:uiPriority="62" w:unhideWhenUsed="0"/>
+    <w:lsdException w:name="Medium Shading 1 Accent 3" w:semiHidden="0" w:uiPriority="63" w:unhideWhenUsed="0"/>
+    <w:lsdException w:name="Medium Shading 2 Accent 3" w:semiHidden="0" w:uiPriority="64" w:unhideWhenUsed="0"/>
+    <w:lsdException w:name="Medium List 1 Accent 3" w:semiHidden="0" w:uiPriority="65" w:unhideWhenUsed="0"/>
+    <w:lsdException w:name="Medium List 2 Accent 3" w:semiHidden="0" w:uiPriority="66" w:unhideWhenUsed="0"/>
+    <w:lsdException w:name="Medium Grid 1 Accent 3" w:semiHidden="0" w:uiPriority="67" w:unhideWhenUsed="0"/>
+    <w:lsdException w:name="Medium Grid 2 Accent 3" w:semiHidden="0" w:uiPriority="68" w:unhideWhenUsed="0"/>
+    <w:lsdException w:name="Medium Grid 3 Accent 3" w:semiHidden="0" w:uiPriority="69" w:unhideWhenUsed="0"/>
+    <w:lsdException w:name="Dark List Accent 3" w:semiHidden="0" w:uiPriority="70" w:unhideWhenUsed="0"/>
+    <w:lsdException w:name="Colorful Shading Accent 3" w:semiHidden="0" w:uiPriority="71" w:unhideWhenUsed="0"/>
+    <w:lsdException w:name="Colorful List Accent 3" w:semiHidden="0" w:uiPriority="72" w:unhideWhenUsed="0"/>
+    <w:lsdException w:name="Colorful Grid Accent 3" w:semiHidden="0" w:uiPriority="73" w:unhideWhenUsed="0"/>
+    <w:lsdException w:name="Light Shading Accent 4" w:semiHidden="0" w:uiPriority="60" w:unhideWhenUsed="0"/>
+    <w:lsdException w:name="Light List Accent 4" w:semiHidden="0" w:uiPriority="61" w:unhideWhenUsed="0"/>
+    <w:lsdException w:name="Light Grid Accent 4" w:semiHidden="0" w:uiPriority="62" w:unhideWhenUsed="0"/>
+    <w:lsdException w:name="Medium Shading 1 Accent 4" w:semiHidden="0" w:uiPriority="63" w:unhideWhenUsed="0"/>
+    <w:lsdException w:name="Medium Shading 2 Accent 4" w:semiHidden="0" w:uiPriority="64" w:unhideWhenUsed="0"/>
+    <w:lsdException w:name="Medium List 1 Accent 4" w:semiHidden="0" w:uiPriority="65" w:unhideWhenUsed="0"/>
+    <w:lsdException w:name="Medium List 2 Accent 4" w:semiHidden="0" w:uiPriority="66" w:unhideWhenUsed="0"/>
+    <w:lsdException w:name="Medium Grid 1 Accent 4" w:semiHidden="0" w:uiPriority="67" w:unhideWhenUsed="0"/>
+    <w:lsdException w:name="Medium Grid 2 Accent 4" w:semiHidden="0" w:uiPriority="68" w:unhideWhenUsed="0"/>
+    <w:lsdException w:name="Medium Grid 3 Accent 4" w:semiHidden="0" w:uiPriority="69" w:unhideWhenUsed="0"/>
+    <w:lsdException w:name="Dark List Accent 4" w:semiHidden="0" w:uiPriority="70" w:unhideWhenUsed="0"/>
+    <w:lsdException w:name="Colorful Shading Accent 4" w:semiHidden="0" w:uiPriority="71" w:unhideWhenUsed="0"/>
+    <w:lsdException w:name="Colorful List Accent 4" w:semiHidden="0" w:uiPriority="72" w:unhideWhenUsed="0"/>
+    <w:lsdException w:name="Colorful Grid Accent 4" w:semiHidden="0" w:uiPriority="73" w:unhideWhenUsed="0"/>
+    <w:lsdException w:name="Light Shading Accent 5" w:semiHidden="0" w:uiPriority="60" w:unhideWhenUsed="0"/>
+    <w:lsdException w:name="Light List Accent 5" w:semiHidden="0" w:uiPriority="61" w:unhideWhenUsed="0"/>
+    <w:lsdException w:name="Light Grid Accent 5" w:semiHidden="0" w:uiPriority="62" w:unhideWhenUsed="0"/>
+    <w:lsdException w:name="Medium Shading 1 Accent 5" w:semiHidden="0" w:uiPriority="63" w:unhideWhenUsed="0"/>
+    <w:lsdException w:name="Medium Shading 2 Accent 5" w:semiHidden="0" w:uiPriority="64" w:unhideWhenUsed="0"/>
+    <w:lsdException w:name="Medium List 1 Accent 5" w:semiHidden="0" w:uiPriority="65" w:unhideWhenUsed="0"/>
+    <w:lsdException w:name="Medium List 2 Accent 5" w:semiHidden="0" w:uiPriority="66" w:unhideWhenUsed="0"/>
+    <w:lsdException w:name="Medium Grid 1 Accent 5" w:semiHidden="0" w:uiPriority="67" w:unhideWhenUsed="0"/>
+    <w:lsdException w:name="Medium Grid 2 Accent 5" w:semiHidden="0" w:uiPriority="68" w:unhideWhenUsed="0"/>
+    <w:lsdException w:name="Medium Grid 3 Accent 5" w:semiHidden="0" w:uiPriority="69" w:unhideWhenUsed="0"/>
+    <w:lsdException w:name="Dark List Accent 5" w:semiHidden="0" w:uiPriority="70" w:unhideWhenUsed="0"/>
+    <w:lsdException w:name="Colorful Shading Accent 5" w:semiHidden="0" w:uiPriority="71" w:unhideWhenUsed="0"/>
+    <w:lsdException w:name="Colorful List Accent 5" w:semiHidden="0" w:uiPriority="72" w:unhideWhenUsed="0"/>
+    <w:lsdException w:name="Colorful Grid Accent 5" w:semiHidden="0" w:uiPriority="73" w:unhideWhenUsed="0"/>
+    <w:lsdException w:name="Light Shading Accent 6" w:semiHidden="0" w:uiPriority="60" w:unhideWhenUsed="0"/>
+    <w:lsdException w:name="Light List Accent 6" w:semiHidden="0" w:uiPriority="61" w:unhideWhenUsed="0"/>
+    <w:lsdException w:name="Light Grid Accent 6" w:semiHidden="0" w:uiPriority="62" w:unhideWhenUsed="0"/>
+    <w:lsdException w:name="Medium Shading 1 Accent 6" w:semiHidden="0" w:uiPriority="63" w:unhideWhenUsed="0"/>
+    <w:lsdException w:name="Medium Shading 2 Accent 6" w:semiHidden="0" w:uiPriority="64" w:unhideWhenUsed="0"/>
+    <w:lsdException w:name="Medium List 1 Accent 6" w:semiHidden="0" w:uiPriority="65" w:unhideWhenUsed="0"/>
+    <w:lsdException w:name="Medium List 2 Accent 6" w:semiHidden="0" w:uiPriority="66" w:unhideWhenUsed="0"/>
+    <w:lsdException w:name="Medium Grid 1 Accent 6" w:semiHidden="0" w:uiPriority="67" w:unhideWhenUsed="0"/>
+    <w:lsdException w:name="Medium Grid 2 Accent 6" w:semiHidden="0" w:uiPriority="68" w:unhideWhenUsed="0"/>
+    <w:lsdException w:name="Medium Grid 3 Accent 6" w:semiHidden="0" w:uiPriority="69" w:unhideWhenUsed="0"/>
+    <w:lsdException w:name="Dark List Accent 6" w:semiHidden="0" w:uiPriority="70" w:unhideWhenUsed="0"/>
+    <w:lsdException w:name="Colorful Shading Accent 6" w:semiHidden="0" w:uiPriority="71" w:unhideWhenUsed="0"/>
+    <w:lsdException w:name="Colorful List Accent 6" w:semiHidden="0" w:uiPriority="72" w:unhideWhenUsed="0"/>
+    <w:lsdException w:name="Colorful Grid Accent 6" w:semiHidden="0" w:uiPriority="73" w:unhideWhenUsed="0"/>
+    <w:lsdException w:name="Subtle Emphasis" w:semiHidden="0" w:uiPriority="19" w:unhideWhenUsed="0" w:qFormat="1"/>
+    <w:lsdException w:name="Intense Emphasis" w:semiHidden="0" w:uiPriority="21" w:unhideWhenUsed="0" w:qFormat="1"/>
+    <w:lsdException w:name="Subtle Reference" w:semiHidden="0" w:uiPriority="31" w:unhideWhenUsed="0" w:qFormat="1"/>
+    <w:lsdException w:name="Intense Reference" w:semiHidden="0" w:uiPriority="32" w:unhideWhenUsed="0" w:qFormat="1"/>
+    <w:lsdException w:name="Book Title" w:semiHidden="0" w:uiPriority="33" w:unhideWhenUsed="0" w:qFormat="1"/>
+    <w:lsdException w:name="Bibliography" w:uiPriority="37"/>
+    <w:lsdException w:name="TOC Heading" w:uiPriority="39" w:qFormat="1"/>
   </w:latentStyles>
   <w:style w:type="paragraph" w:default="1" w:styleId="Normal">
     <w:name w:val="Normal"/>
@@ -3326,6 +7567,588 @@
       <w:u w:val="single"/>
     </w:rPr>
   </w:style>
+  <w:style w:type="paragraph" w:styleId="BalloonText">
+    <w:name w:val="Balloon Text"/>
+    <w:basedOn w:val="Normal"/>
+    <w:link w:val="BalloonTextChar"/>
+    <w:uiPriority w:val="99"/>
+    <w:semiHidden/>
+    <w:unhideWhenUsed/>
+    <w:rsid w:val="00A53EC7"/>
+    <w:pPr>
+      <w:spacing w:after="0" w:line="240" w:lineRule="auto"/>
+    </w:pPr>
+    <w:rPr>
+      <w:rFonts w:ascii="Tahoma" w:hAnsi="Tahoma" w:cs="Tahoma"/>
+      <w:sz w:val="16"/>
+      <w:szCs w:val="16"/>
+    </w:rPr>
+  </w:style>
+  <w:style w:type="character" w:customStyle="1" w:styleId="BalloonTextChar">
+    <w:name w:val="Balloon Text Char"/>
+    <w:basedOn w:val="DefaultParagraphFont"/>
+    <w:link w:val="BalloonText"/>
+    <w:uiPriority w:val="99"/>
+    <w:semiHidden/>
+    <w:rsid w:val="00A53EC7"/>
+    <w:rPr>
+      <w:rFonts w:ascii="Tahoma" w:hAnsi="Tahoma" w:cs="Tahoma"/>
+      <w:sz w:val="16"/>
+      <w:szCs w:val="16"/>
+    </w:rPr>
+  </w:style>
+  <w:style w:type="table" w:styleId="TableGrid">
+    <w:name w:val="Table Grid"/>
+    <w:basedOn w:val="TableNormal"/>
+    <w:uiPriority w:val="39"/>
+    <w:rsid w:val="00A53EC7"/>
+    <w:pPr>
+      <w:spacing w:after="0" w:line="240" w:lineRule="auto"/>
+    </w:pPr>
+    <w:tblPr>
+      <w:tblBorders>
+        <w:top w:val="single" w:sz="4" w:space="0" w:color="auto"/>
+        <w:left w:val="single" w:sz="4" w:space="0" w:color="auto"/>
+        <w:bottom w:val="single" w:sz="4" w:space="0" w:color="auto"/>
+        <w:right w:val="single" w:sz="4" w:space="0" w:color="auto"/>
+        <w:insideH w:val="single" w:sz="4" w:space="0" w:color="auto"/>
+        <w:insideV w:val="single" w:sz="4" w:space="0" w:color="auto"/>
+      </w:tblBorders>
+    </w:tblPr>
+  </w:style>
+  <w:style w:type="character" w:customStyle="1" w:styleId="headline-info">
+    <w:name w:val="headline-info"/>
+    <w:basedOn w:val="DefaultParagraphFont"/>
+    <w:rsid w:val="00354116"/>
+  </w:style>
+</w:styles>
+</file>
+
+<file path=word/stylesWithEffects.xml><?xml version="1.0" encoding="utf-8"?>
+<w:styles xmlns:wpc="http://schemas.microsoft.com/office/word/2010/wordprocessingCanvas" xmlns:mc="http://schemas.openxmlformats.org/markup-compatibility/2006" xmlns:o="urn:schemas-microsoft-com:office:office" xmlns:r="http://schemas.openxmlformats.org/officeDocument/2006/relationships" xmlns:m="http://schemas.openxmlformats.org/officeDocument/2006/math" xmlns:v="urn:schemas-microsoft-com:vml" xmlns:wp14="http://schemas.microsoft.com/office/word/2010/wordprocessingDrawing" xmlns:wp="http://schemas.openxmlformats.org/drawingml/2006/wordprocessingDrawing" xmlns:w10="urn:schemas-microsoft-com:office:word" xmlns:w="http://schemas.openxmlformats.org/wordprocessingml/2006/main" xmlns:w14="http://schemas.microsoft.com/office/word/2010/wordml" xmlns:wpg="http://schemas.microsoft.com/office/word/2010/wordprocessingGroup" xmlns:wpi="http://schemas.microsoft.com/office/word/2010/wordprocessingInk" xmlns:wne="http://schemas.microsoft.com/office/word/2006/wordml" xmlns:wps="http://schemas.microsoft.com/office/word/2010/wordprocessingShape" mc:Ignorable="w14 wp14">
+  <w:docDefaults>
+    <w:rPrDefault>
+      <w:rPr>
+        <w:rFonts w:ascii="Calibri" w:eastAsia="Calibri" w:hAnsi="Calibri" w:cs="Calibri"/>
+        <w:color w:val="000000"/>
+        <w:sz w:val="22"/>
+        <w:lang w:val="en-US" w:eastAsia="en-US" w:bidi="ar-SA"/>
+      </w:rPr>
+    </w:rPrDefault>
+    <w:pPrDefault>
+      <w:pPr>
+        <w:spacing w:after="200" w:line="276" w:lineRule="auto"/>
+      </w:pPr>
+    </w:pPrDefault>
+  </w:docDefaults>
+  <w:latentStyles w:defLockedState="0" w:defUIPriority="99" w:defSemiHidden="1" w:defUnhideWhenUsed="1" w:defQFormat="0" w:count="267">
+    <w:lsdException w:name="Normal" w:semiHidden="0" w:uiPriority="0" w:unhideWhenUsed="0" w:qFormat="1"/>
+    <w:lsdException w:name="heading 1" w:semiHidden="0" w:uiPriority="9" w:unhideWhenUsed="0" w:qFormat="1"/>
+    <w:lsdException w:name="heading 2" w:uiPriority="9" w:qFormat="1"/>
+    <w:lsdException w:name="heading 3" w:uiPriority="9" w:qFormat="1"/>
+    <w:lsdException w:name="heading 4" w:uiPriority="9" w:qFormat="1"/>
+    <w:lsdException w:name="heading 5" w:uiPriority="9" w:qFormat="1"/>
+    <w:lsdException w:name="heading 6" w:uiPriority="9" w:qFormat="1"/>
+    <w:lsdException w:name="heading 7" w:uiPriority="9" w:qFormat="1"/>
+    <w:lsdException w:name="heading 8" w:uiPriority="9" w:qFormat="1"/>
+    <w:lsdException w:name="heading 9" w:uiPriority="9" w:qFormat="1"/>
+    <w:lsdException w:name="toc 1" w:uiPriority="39"/>
+    <w:lsdException w:name="toc 2" w:uiPriority="39"/>
+    <w:lsdException w:name="toc 3" w:uiPriority="39"/>
+    <w:lsdException w:name="toc 4" w:uiPriority="39"/>
+    <w:lsdException w:name="toc 5" w:uiPriority="39"/>
+    <w:lsdException w:name="toc 6" w:uiPriority="39"/>
+    <w:lsdException w:name="toc 7" w:uiPriority="39"/>
+    <w:lsdException w:name="toc 8" w:uiPriority="39"/>
+    <w:lsdException w:name="toc 9" w:uiPriority="39"/>
+    <w:lsdException w:name="caption" w:uiPriority="35" w:qFormat="1"/>
+    <w:lsdException w:name="Title" w:semiHidden="0" w:uiPriority="10" w:unhideWhenUsed="0" w:qFormat="1"/>
+    <w:lsdException w:name="Default Paragraph Font" w:uiPriority="1"/>
+    <w:lsdException w:name="Subtitle" w:semiHidden="0" w:uiPriority="11" w:unhideWhenUsed="0" w:qFormat="1"/>
+    <w:lsdException w:name="Strong" w:semiHidden="0" w:uiPriority="22" w:unhideWhenUsed="0" w:qFormat="1"/>
+    <w:lsdException w:name="Emphasis" w:semiHidden="0" w:uiPriority="20" w:unhideWhenUsed="0" w:qFormat="1"/>
+    <w:lsdException w:name="Table Grid" w:semiHidden="0" w:uiPriority="39" w:unhideWhenUsed="0"/>
+    <w:lsdException w:name="Placeholder Text" w:unhideWhenUsed="0"/>
+    <w:lsdException w:name="No Spacing" w:semiHidden="0" w:uiPriority="1" w:unhideWhenUsed="0" w:qFormat="1"/>
+    <w:lsdException w:name="Light Shading" w:semiHidden="0" w:uiPriority="60" w:unhideWhenUsed="0"/>
+    <w:lsdException w:name="Light List" w:semiHidden="0" w:uiPriority="61" w:unhideWhenUsed="0"/>
+    <w:lsdException w:name="Light Grid" w:semiHidden="0" w:uiPriority="62" w:unhideWhenUsed="0"/>
+    <w:lsdException w:name="Medium Shading 1" w:semiHidden="0" w:uiPriority="63" w:unhideWhenUsed="0"/>
+    <w:lsdException w:name="Medium Shading 2" w:semiHidden="0" w:uiPriority="64" w:unhideWhenUsed="0"/>
+    <w:lsdException w:name="Medium List 1" w:semiHidden="0" w:uiPriority="65" w:unhideWhenUsed="0"/>
+    <w:lsdException w:name="Medium List 2" w:semiHidden="0" w:uiPriority="66" w:unhideWhenUsed="0"/>
+    <w:lsdException w:name="Medium Grid 1" w:semiHidden="0" w:uiPriority="67" w:unhideWhenUsed="0"/>
+    <w:lsdException w:name="Medium Grid 2" w:semiHidden="0" w:uiPriority="68" w:unhideWhenUsed="0"/>
+    <w:lsdException w:name="Medium Grid 3" w:semiHidden="0" w:uiPriority="69" w:unhideWhenUsed="0"/>
+    <w:lsdException w:name="Dark List" w:semiHidden="0" w:uiPriority="70" w:unhideWhenUsed="0"/>
+    <w:lsdException w:name="Colorful Shading" w:semiHidden="0" w:uiPriority="71" w:unhideWhenUsed="0"/>
+    <w:lsdException w:name="Colorful List" w:semiHidden="0" w:uiPriority="72" w:unhideWhenUsed="0"/>
+    <w:lsdException w:name="Colorful Grid" w:semiHidden="0" w:uiPriority="73" w:unhideWhenUsed="0"/>
+    <w:lsdException w:name="Light Shading Accent 1" w:semiHidden="0" w:uiPriority="60" w:unhideWhenUsed="0"/>
+    <w:lsdException w:name="Light List Accent 1" w:semiHidden="0" w:uiPriority="61" w:unhideWhenUsed="0"/>
+    <w:lsdException w:name="Light Grid Accent 1" w:semiHidden="0" w:uiPriority="62" w:unhideWhenUsed="0"/>
+    <w:lsdException w:name="Medium Shading 1 Accent 1" w:semiHidden="0" w:uiPriority="63" w:unhideWhenUsed="0"/>
+    <w:lsdException w:name="Medium Shading 2 Accent 1" w:semiHidden="0" w:uiPriority="64" w:unhideWhenUsed="0"/>
+    <w:lsdException w:name="Medium List 1 Accent 1" w:semiHidden="0" w:uiPriority="65" w:unhideWhenUsed="0"/>
+    <w:lsdException w:name="Revision" w:unhideWhenUsed="0"/>
+    <w:lsdException w:name="List Paragraph" w:semiHidden="0" w:uiPriority="34" w:unhideWhenUsed="0" w:qFormat="1"/>
+    <w:lsdException w:name="Quote" w:semiHidden="0" w:uiPriority="29" w:unhideWhenUsed="0" w:qFormat="1"/>
+    <w:lsdException w:name="Intense Quote" w:semiHidden="0" w:uiPriority="30" w:unhideWhenUsed="0" w:qFormat="1"/>
+    <w:lsdException w:name="Medium List 2 Accent 1" w:semiHidden="0" w:uiPriority="66" w:unhideWhenUsed="0"/>
+    <w:lsdException w:name="Medium Grid 1 Accent 1" w:semiHidden="0" w:uiPriority="67" w:unhideWhenUsed="0"/>
+    <w:lsdException w:name="Medium Grid 2 Accent 1" w:semiHidden="0" w:uiPriority="68" w:unhideWhenUsed="0"/>
+    <w:lsdException w:name="Medium Grid 3 Accent 1" w:semiHidden="0" w:uiPriority="69" w:unhideWhenUsed="0"/>
+    <w:lsdException w:name="Dark List Accent 1" w:semiHidden="0" w:uiPriority="70" w:unhideWhenUsed="0"/>
+    <w:lsdException w:name="Colorful Shading Accent 1" w:semiHidden="0" w:uiPriority="71" w:unhideWhenUsed="0"/>
+    <w:lsdException w:name="Colorful List Accent 1" w:semiHidden="0" w:uiPriority="72" w:unhideWhenUsed="0"/>
+    <w:lsdException w:name="Colorful Grid Accent 1" w:semiHidden="0" w:uiPriority="73" w:unhideWhenUsed="0"/>
+    <w:lsdException w:name="Light Shading Accent 2" w:semiHidden="0" w:uiPriority="60" w:unhideWhenUsed="0"/>
+    <w:lsdException w:name="Light List Accent 2" w:semiHidden="0" w:uiPriority="61" w:unhideWhenUsed="0"/>
+    <w:lsdException w:name="Light Grid Accent 2" w:semiHidden="0" w:uiPriority="62" w:unhideWhenUsed="0"/>
+    <w:lsdException w:name="Medium Shading 1 Accent 2" w:semiHidden="0" w:uiPriority="63" w:unhideWhenUsed="0"/>
+    <w:lsdException w:name="Medium Shading 2 Accent 2" w:semiHidden="0" w:uiPriority="64" w:unhideWhenUsed="0"/>
+    <w:lsdException w:name="Medium List 1 Accent 2" w:semiHidden="0" w:uiPriority="65" w:unhideWhenUsed="0"/>
+    <w:lsdException w:name="Medium List 2 Accent 2" w:semiHidden="0" w:uiPriority="66" w:unhideWhenUsed="0"/>
+    <w:lsdException w:name="Medium Grid 1 Accent 2" w:semiHidden="0" w:uiPriority="67" w:unhideWhenUsed="0"/>
+    <w:lsdException w:name="Medium Grid 2 Accent 2" w:semiHidden="0" w:uiPriority="68" w:unhideWhenUsed="0"/>
+    <w:lsdException w:name="Medium Grid 3 Accent 2" w:semiHidden="0" w:uiPriority="69" w:unhideWhenUsed="0"/>
+    <w:lsdException w:name="Dark List Accent 2" w:semiHidden="0" w:uiPriority="70" w:unhideWhenUsed="0"/>
+    <w:lsdException w:name="Colorful Shading Accent 2" w:semiHidden="0" w:uiPriority="71" w:unhideWhenUsed="0"/>
+    <w:lsdException w:name="Colorful List Accent 2" w:semiHidden="0" w:uiPriority="72" w:unhideWhenUsed="0"/>
+    <w:lsdException w:name="Colorful Grid Accent 2" w:semiHidden="0" w:uiPriority="73" w:unhideWhenUsed="0"/>
+    <w:lsdException w:name="Light Shading Accent 3" w:semiHidden="0" w:uiPriority="60" w:unhideWhenUsed="0"/>
+    <w:lsdException w:name="Light List Accent 3" w:semiHidden="0" w:uiPriority="61" w:unhideWhenUsed="0"/>
+    <w:lsdException w:name="Light Grid Accent 3" w:semiHidden="0" w:uiPriority="62" w:unhideWhenUsed="0"/>
+    <w:lsdException w:name="Medium Shading 1 Accent 3" w:semiHidden="0" w:uiPriority="63" w:unhideWhenUsed="0"/>
+    <w:lsdException w:name="Medium Shading 2 Accent 3" w:semiHidden="0" w:uiPriority="64" w:unhideWhenUsed="0"/>
+    <w:lsdException w:name="Medium List 1 Accent 3" w:semiHidden="0" w:uiPriority="65" w:unhideWhenUsed="0"/>
+    <w:lsdException w:name="Medium List 2 Accent 3" w:semiHidden="0" w:uiPriority="66" w:unhideWhenUsed="0"/>
+    <w:lsdException w:name="Medium Grid 1 Accent 3" w:semiHidden="0" w:uiPriority="67" w:unhideWhenUsed="0"/>
+    <w:lsdException w:name="Medium Grid 2 Accent 3" w:semiHidden="0" w:uiPriority="68" w:unhideWhenUsed="0"/>
+    <w:lsdException w:name="Medium Grid 3 Accent 3" w:semiHidden="0" w:uiPriority="69" w:unhideWhenUsed="0"/>
+    <w:lsdException w:name="Dark List Accent 3" w:semiHidden="0" w:uiPriority="70" w:unhideWhenUsed="0"/>
+    <w:lsdException w:name="Colorful Shading Accent 3" w:semiHidden="0" w:uiPriority="71" w:unhideWhenUsed="0"/>
+    <w:lsdException w:name="Colorful List Accent 3" w:semiHidden="0" w:uiPriority="72" w:unhideWhenUsed="0"/>
+    <w:lsdException w:name="Colorful Grid Accent 3" w:semiHidden="0" w:uiPriority="73" w:unhideWhenUsed="0"/>
+    <w:lsdException w:name="Light Shading Accent 4" w:semiHidden="0" w:uiPriority="60" w:unhideWhenUsed="0"/>
+    <w:lsdException w:name="Light List Accent 4" w:semiHidden="0" w:uiPriority="61" w:unhideWhenUsed="0"/>
+    <w:lsdException w:name="Light Grid Accent 4" w:semiHidden="0" w:uiPriority="62" w:unhideWhenUsed="0"/>
+    <w:lsdException w:name="Medium Shading 1 Accent 4" w:semiHidden="0" w:uiPriority="63" w:unhideWhenUsed="0"/>
+    <w:lsdException w:name="Medium Shading 2 Accent 4" w:semiHidden="0" w:uiPriority="64" w:unhideWhenUsed="0"/>
+    <w:lsdException w:name="Medium List 1 Accent 4" w:semiHidden="0" w:uiPriority="65" w:unhideWhenUsed="0"/>
+    <w:lsdException w:name="Medium List 2 Accent 4" w:semiHidden="0" w:uiPriority="66" w:unhideWhenUsed="0"/>
+    <w:lsdException w:name="Medium Grid 1 Accent 4" w:semiHidden="0" w:uiPriority="67" w:unhideWhenUsed="0"/>
+    <w:lsdException w:name="Medium Grid 2 Accent 4" w:semiHidden="0" w:uiPriority="68" w:unhideWhenUsed="0"/>
+    <w:lsdException w:name="Medium Grid 3 Accent 4" w:semiHidden="0" w:uiPriority="69" w:unhideWhenUsed="0"/>
+    <w:lsdException w:name="Dark List Accent 4" w:semiHidden="0" w:uiPriority="70" w:unhideWhenUsed="0"/>
+    <w:lsdException w:name="Colorful Shading Accent 4" w:semiHidden="0" w:uiPriority="71" w:unhideWhenUsed="0"/>
+    <w:lsdException w:name="Colorful List Accent 4" w:semiHidden="0" w:uiPriority="72" w:unhideWhenUsed="0"/>
+    <w:lsdException w:name="Colorful Grid Accent 4" w:semiHidden="0" w:uiPriority="73" w:unhideWhenUsed="0"/>
+    <w:lsdException w:name="Light Shading Accent 5" w:semiHidden="0" w:uiPriority="60" w:unhideWhenUsed="0"/>
+    <w:lsdException w:name="Light List Accent 5" w:semiHidden="0" w:uiPriority="61" w:unhideWhenUsed="0"/>
+    <w:lsdException w:name="Light Grid Accent 5" w:semiHidden="0" w:uiPriority="62" w:unhideWhenUsed="0"/>
+    <w:lsdException w:name="Medium Shading 1 Accent 5" w:semiHidden="0" w:uiPriority="63" w:unhideWhenUsed="0"/>
+    <w:lsdException w:name="Medium Shading 2 Accent 5" w:semiHidden="0" w:uiPriority="64" w:unhideWhenUsed="0"/>
+    <w:lsdException w:name="Medium List 1 Accent 5" w:semiHidden="0" w:uiPriority="65" w:unhideWhenUsed="0"/>
+    <w:lsdException w:name="Medium List 2 Accent 5" w:semiHidden="0" w:uiPriority="66" w:unhideWhenUsed="0"/>
+    <w:lsdException w:name="Medium Grid 1 Accent 5" w:semiHidden="0" w:uiPriority="67" w:unhideWhenUsed="0"/>
+    <w:lsdException w:name="Medium Grid 2 Accent 5" w:semiHidden="0" w:uiPriority="68" w:unhideWhenUsed="0"/>
+    <w:lsdException w:name="Medium Grid 3 Accent 5" w:semiHidden="0" w:uiPriority="69" w:unhideWhenUsed="0"/>
+    <w:lsdException w:name="Dark List Accent 5" w:semiHidden="0" w:uiPriority="70" w:unhideWhenUsed="0"/>
+    <w:lsdException w:name="Colorful Shading Accent 5" w:semiHidden="0" w:uiPriority="71" w:unhideWhenUsed="0"/>
+    <w:lsdException w:name="Colorful List Accent 5" w:semiHidden="0" w:uiPriority="72" w:unhideWhenUsed="0"/>
+    <w:lsdException w:name="Colorful Grid Accent 5" w:semiHidden="0" w:uiPriority="73" w:unhideWhenUsed="0"/>
+    <w:lsdException w:name="Light Shading Accent 6" w:semiHidden="0" w:uiPriority="60" w:unhideWhenUsed="0"/>
+    <w:lsdException w:name="Light List Accent 6" w:semiHidden="0" w:uiPriority="61" w:unhideWhenUsed="0"/>
+    <w:lsdException w:name="Light Grid Accent 6" w:semiHidden="0" w:uiPriority="62" w:unhideWhenUsed="0"/>
+    <w:lsdException w:name="Medium Shading 1 Accent 6" w:semiHidden="0" w:uiPriority="63" w:unhideWhenUsed="0"/>
+    <w:lsdException w:name="Medium Shading 2 Accent 6" w:semiHidden="0" w:uiPriority="64" w:unhideWhenUsed="0"/>
+    <w:lsdException w:name="Medium List 1 Accent 6" w:semiHidden="0" w:uiPriority="65" w:unhideWhenUsed="0"/>
+    <w:lsdException w:name="Medium List 2 Accent 6" w:semiHidden="0" w:uiPriority="66" w:unhideWhenUsed="0"/>
+    <w:lsdException w:name="Medium Grid 1 Accent 6" w:semiHidden="0" w:uiPriority="67" w:unhideWhenUsed="0"/>
+    <w:lsdException w:name="Medium Grid 2 Accent 6" w:semiHidden="0" w:uiPriority="68" w:unhideWhenUsed="0"/>
+    <w:lsdException w:name="Medium Grid 3 Accent 6" w:semiHidden="0" w:uiPriority="69" w:unhideWhenUsed="0"/>
+    <w:lsdException w:name="Dark List Accent 6" w:semiHidden="0" w:uiPriority="70" w:unhideWhenUsed="0"/>
+    <w:lsdException w:name="Colorful Shading Accent 6" w:semiHidden="0" w:uiPriority="71" w:unhideWhenUsed="0"/>
+    <w:lsdException w:name="Colorful List Accent 6" w:semiHidden="0" w:uiPriority="72" w:unhideWhenUsed="0"/>
+    <w:lsdException w:name="Colorful Grid Accent 6" w:semiHidden="0" w:uiPriority="73" w:unhideWhenUsed="0"/>
+    <w:lsdException w:name="Subtle Emphasis" w:semiHidden="0" w:uiPriority="19" w:unhideWhenUsed="0" w:qFormat="1"/>
+    <w:lsdException w:name="Intense Emphasis" w:semiHidden="0" w:uiPriority="21" w:unhideWhenUsed="0" w:qFormat="1"/>
+    <w:lsdException w:name="Subtle Reference" w:semiHidden="0" w:uiPriority="31" w:unhideWhenUsed="0" w:qFormat="1"/>
+    <w:lsdException w:name="Intense Reference" w:semiHidden="0" w:uiPriority="32" w:unhideWhenUsed="0" w:qFormat="1"/>
+    <w:lsdException w:name="Book Title" w:semiHidden="0" w:uiPriority="33" w:unhideWhenUsed="0" w:qFormat="1"/>
+    <w:lsdException w:name="Bibliography" w:uiPriority="37"/>
+    <w:lsdException w:name="TOC Heading" w:uiPriority="39" w:qFormat="1"/>
+  </w:latentStyles>
+  <w:style w:type="paragraph" w:default="1" w:styleId="Normal">
+    <w:name w:val="Normal"/>
+  </w:style>
+  <w:style w:type="paragraph" w:styleId="Heading1">
+    <w:name w:val="heading 1"/>
+    <w:basedOn w:val="Normal"/>
+    <w:next w:val="Normal"/>
+    <w:pPr>
+      <w:keepNext/>
+      <w:keepLines/>
+      <w:spacing w:before="480" w:after="120"/>
+      <w:contextualSpacing/>
+      <w:outlineLvl w:val="0"/>
+    </w:pPr>
+    <w:rPr>
+      <w:b/>
+      <w:sz w:val="48"/>
+    </w:rPr>
+  </w:style>
+  <w:style w:type="paragraph" w:styleId="Heading2">
+    <w:name w:val="heading 2"/>
+    <w:basedOn w:val="Normal"/>
+    <w:next w:val="Normal"/>
+    <w:pPr>
+      <w:keepNext/>
+      <w:keepLines/>
+      <w:spacing w:before="360" w:after="80"/>
+      <w:contextualSpacing/>
+      <w:outlineLvl w:val="1"/>
+    </w:pPr>
+    <w:rPr>
+      <w:b/>
+      <w:sz w:val="36"/>
+    </w:rPr>
+  </w:style>
+  <w:style w:type="paragraph" w:styleId="Heading3">
+    <w:name w:val="heading 3"/>
+    <w:basedOn w:val="Normal"/>
+    <w:next w:val="Normal"/>
+    <w:pPr>
+      <w:keepNext/>
+      <w:keepLines/>
+      <w:spacing w:before="280" w:after="80"/>
+      <w:contextualSpacing/>
+      <w:outlineLvl w:val="2"/>
+    </w:pPr>
+    <w:rPr>
+      <w:b/>
+      <w:sz w:val="28"/>
+    </w:rPr>
+  </w:style>
+  <w:style w:type="paragraph" w:styleId="Heading4">
+    <w:name w:val="heading 4"/>
+    <w:basedOn w:val="Normal"/>
+    <w:next w:val="Normal"/>
+    <w:pPr>
+      <w:keepNext/>
+      <w:keepLines/>
+      <w:spacing w:before="240" w:after="40"/>
+      <w:contextualSpacing/>
+      <w:outlineLvl w:val="3"/>
+    </w:pPr>
+    <w:rPr>
+      <w:b/>
+      <w:sz w:val="24"/>
+    </w:rPr>
+  </w:style>
+  <w:style w:type="paragraph" w:styleId="Heading5">
+    <w:name w:val="heading 5"/>
+    <w:basedOn w:val="Normal"/>
+    <w:next w:val="Normal"/>
+    <w:pPr>
+      <w:keepNext/>
+      <w:keepLines/>
+      <w:spacing w:before="220" w:after="40"/>
+      <w:contextualSpacing/>
+      <w:outlineLvl w:val="4"/>
+    </w:pPr>
+    <w:rPr>
+      <w:b/>
+    </w:rPr>
+  </w:style>
+  <w:style w:type="paragraph" w:styleId="Heading6">
+    <w:name w:val="heading 6"/>
+    <w:basedOn w:val="Normal"/>
+    <w:next w:val="Normal"/>
+    <w:pPr>
+      <w:keepNext/>
+      <w:keepLines/>
+      <w:spacing w:before="200" w:after="40"/>
+      <w:contextualSpacing/>
+      <w:outlineLvl w:val="5"/>
+    </w:pPr>
+    <w:rPr>
+      <w:b/>
+      <w:sz w:val="20"/>
+    </w:rPr>
+  </w:style>
+  <w:style w:type="paragraph" w:styleId="Heading7">
+    <w:name w:val="heading 7"/>
+    <w:basedOn w:val="Normal"/>
+    <w:next w:val="Normal"/>
+    <w:link w:val="Heading7Char"/>
+    <w:uiPriority w:val="9"/>
+    <w:unhideWhenUsed/>
+    <w:qFormat/>
+    <w:rsid w:val="00F44757"/>
+    <w:pPr>
+      <w:keepNext/>
+      <w:keepLines/>
+      <w:spacing w:before="40" w:after="0"/>
+      <w:outlineLvl w:val="6"/>
+    </w:pPr>
+    <w:rPr>
+      <w:rFonts w:asciiTheme="majorHAnsi" w:eastAsiaTheme="majorEastAsia" w:hAnsiTheme="majorHAnsi" w:cstheme="majorBidi"/>
+      <w:i/>
+      <w:iCs/>
+      <w:color w:val="1F4D78" w:themeColor="accent1" w:themeShade="7F"/>
+    </w:rPr>
+  </w:style>
+  <w:style w:type="character" w:default="1" w:styleId="DefaultParagraphFont">
+    <w:name w:val="Default Paragraph Font"/>
+    <w:uiPriority w:val="1"/>
+    <w:semiHidden/>
+    <w:unhideWhenUsed/>
+  </w:style>
+  <w:style w:type="table" w:default="1" w:styleId="TableNormal">
+    <w:name w:val="Normal Table"/>
+    <w:uiPriority w:val="99"/>
+    <w:semiHidden/>
+    <w:unhideWhenUsed/>
+    <w:tblPr>
+      <w:tblInd w:w="0" w:type="dxa"/>
+      <w:tblCellMar>
+        <w:top w:w="0" w:type="dxa"/>
+        <w:left w:w="108" w:type="dxa"/>
+        <w:bottom w:w="0" w:type="dxa"/>
+        <w:right w:w="108" w:type="dxa"/>
+      </w:tblCellMar>
+    </w:tblPr>
+  </w:style>
+  <w:style w:type="numbering" w:default="1" w:styleId="NoList">
+    <w:name w:val="No List"/>
+    <w:uiPriority w:val="99"/>
+    <w:semiHidden/>
+    <w:unhideWhenUsed/>
+  </w:style>
+  <w:style w:type="paragraph" w:styleId="Title">
+    <w:name w:val="Title"/>
+    <w:basedOn w:val="Normal"/>
+    <w:next w:val="Normal"/>
+    <w:pPr>
+      <w:keepNext/>
+      <w:keepLines/>
+      <w:spacing w:before="480" w:after="120"/>
+      <w:contextualSpacing/>
+    </w:pPr>
+    <w:rPr>
+      <w:b/>
+      <w:sz w:val="72"/>
+    </w:rPr>
+  </w:style>
+  <w:style w:type="paragraph" w:styleId="Subtitle">
+    <w:name w:val="Subtitle"/>
+    <w:basedOn w:val="Normal"/>
+    <w:next w:val="Normal"/>
+    <w:pPr>
+      <w:keepNext/>
+      <w:keepLines/>
+      <w:spacing w:before="360" w:after="80"/>
+      <w:contextualSpacing/>
+    </w:pPr>
+    <w:rPr>
+      <w:rFonts w:ascii="Georgia" w:eastAsia="Georgia" w:hAnsi="Georgia" w:cs="Georgia"/>
+      <w:i/>
+      <w:color w:val="666666"/>
+      <w:sz w:val="48"/>
+    </w:rPr>
+  </w:style>
+  <w:style w:type="table" w:customStyle="1" w:styleId="a">
+    <w:basedOn w:val="TableNormal"/>
+    <w:pPr>
+      <w:spacing w:after="0" w:line="240" w:lineRule="auto"/>
+    </w:pPr>
+    <w:tblPr>
+      <w:tblStyleRowBandSize w:val="1"/>
+      <w:tblStyleColBandSize w:val="1"/>
+    </w:tblPr>
+  </w:style>
+  <w:style w:type="table" w:customStyle="1" w:styleId="a0">
+    <w:basedOn w:val="TableNormal"/>
+    <w:pPr>
+      <w:spacing w:after="0" w:line="240" w:lineRule="auto"/>
+    </w:pPr>
+    <w:tblPr>
+      <w:tblStyleRowBandSize w:val="1"/>
+      <w:tblStyleColBandSize w:val="1"/>
+    </w:tblPr>
+  </w:style>
+  <w:style w:type="table" w:customStyle="1" w:styleId="a1">
+    <w:basedOn w:val="TableNormal"/>
+    <w:pPr>
+      <w:spacing w:after="0" w:line="240" w:lineRule="auto"/>
+    </w:pPr>
+    <w:tblPr>
+      <w:tblStyleRowBandSize w:val="1"/>
+      <w:tblStyleColBandSize w:val="1"/>
+    </w:tblPr>
+  </w:style>
+  <w:style w:type="paragraph" w:styleId="ListParagraph">
+    <w:name w:val="List Paragraph"/>
+    <w:basedOn w:val="Normal"/>
+    <w:uiPriority w:val="34"/>
+    <w:qFormat/>
+    <w:rsid w:val="00F44757"/>
+    <w:pPr>
+      <w:ind w:left="720"/>
+      <w:contextualSpacing/>
+    </w:pPr>
+  </w:style>
+  <w:style w:type="character" w:styleId="SubtleEmphasis">
+    <w:name w:val="Subtle Emphasis"/>
+    <w:basedOn w:val="DefaultParagraphFont"/>
+    <w:uiPriority w:val="19"/>
+    <w:qFormat/>
+    <w:rsid w:val="00F44757"/>
+    <w:rPr>
+      <w:i/>
+      <w:iCs/>
+      <w:color w:val="404040" w:themeColor="text1" w:themeTint="BF"/>
+    </w:rPr>
+  </w:style>
+  <w:style w:type="character" w:customStyle="1" w:styleId="Heading7Char">
+    <w:name w:val="Heading 7 Char"/>
+    <w:basedOn w:val="DefaultParagraphFont"/>
+    <w:link w:val="Heading7"/>
+    <w:uiPriority w:val="9"/>
+    <w:rsid w:val="00F44757"/>
+    <w:rPr>
+      <w:rFonts w:asciiTheme="majorHAnsi" w:eastAsiaTheme="majorEastAsia" w:hAnsiTheme="majorHAnsi" w:cstheme="majorBidi"/>
+      <w:i/>
+      <w:iCs/>
+      <w:color w:val="1F4D78" w:themeColor="accent1" w:themeShade="7F"/>
+    </w:rPr>
+  </w:style>
+  <w:style w:type="paragraph" w:styleId="TOCHeading">
+    <w:name w:val="TOC Heading"/>
+    <w:basedOn w:val="Heading1"/>
+    <w:next w:val="Normal"/>
+    <w:uiPriority w:val="39"/>
+    <w:unhideWhenUsed/>
+    <w:qFormat/>
+    <w:rsid w:val="007128BB"/>
+    <w:pPr>
+      <w:spacing w:before="240" w:after="0" w:line="259" w:lineRule="auto"/>
+      <w:contextualSpacing w:val="0"/>
+      <w:outlineLvl w:val="9"/>
+    </w:pPr>
+    <w:rPr>
+      <w:rFonts w:asciiTheme="majorHAnsi" w:eastAsiaTheme="majorEastAsia" w:hAnsiTheme="majorHAnsi" w:cstheme="majorBidi"/>
+      <w:b w:val="0"/>
+      <w:color w:val="2E74B5" w:themeColor="accent1" w:themeShade="BF"/>
+      <w:sz w:val="32"/>
+      <w:szCs w:val="32"/>
+    </w:rPr>
+  </w:style>
+  <w:style w:type="paragraph" w:styleId="TOC1">
+    <w:name w:val="toc 1"/>
+    <w:basedOn w:val="Normal"/>
+    <w:next w:val="Normal"/>
+    <w:autoRedefine/>
+    <w:uiPriority w:val="39"/>
+    <w:unhideWhenUsed/>
+    <w:rsid w:val="007128BB"/>
+    <w:pPr>
+      <w:spacing w:after="100"/>
+    </w:pPr>
+  </w:style>
+  <w:style w:type="paragraph" w:styleId="TOC2">
+    <w:name w:val="toc 2"/>
+    <w:basedOn w:val="Normal"/>
+    <w:next w:val="Normal"/>
+    <w:autoRedefine/>
+    <w:uiPriority w:val="39"/>
+    <w:unhideWhenUsed/>
+    <w:rsid w:val="007128BB"/>
+    <w:pPr>
+      <w:spacing w:after="100"/>
+      <w:ind w:left="220"/>
+    </w:pPr>
+  </w:style>
+  <w:style w:type="paragraph" w:styleId="TOC3">
+    <w:name w:val="toc 3"/>
+    <w:basedOn w:val="Normal"/>
+    <w:next w:val="Normal"/>
+    <w:autoRedefine/>
+    <w:uiPriority w:val="39"/>
+    <w:unhideWhenUsed/>
+    <w:rsid w:val="007128BB"/>
+    <w:pPr>
+      <w:spacing w:after="100"/>
+      <w:ind w:left="440"/>
+    </w:pPr>
+  </w:style>
+  <w:style w:type="character" w:styleId="Hyperlink">
+    <w:name w:val="Hyperlink"/>
+    <w:basedOn w:val="DefaultParagraphFont"/>
+    <w:uiPriority w:val="99"/>
+    <w:unhideWhenUsed/>
+    <w:rsid w:val="007128BB"/>
+    <w:rPr>
+      <w:color w:val="0563C1" w:themeColor="hyperlink"/>
+      <w:u w:val="single"/>
+    </w:rPr>
+  </w:style>
+  <w:style w:type="paragraph" w:styleId="BalloonText">
+    <w:name w:val="Balloon Text"/>
+    <w:basedOn w:val="Normal"/>
+    <w:link w:val="BalloonTextChar"/>
+    <w:uiPriority w:val="99"/>
+    <w:semiHidden/>
+    <w:unhideWhenUsed/>
+    <w:rsid w:val="00A53EC7"/>
+    <w:pPr>
+      <w:spacing w:after="0" w:line="240" w:lineRule="auto"/>
+    </w:pPr>
+    <w:rPr>
+      <w:rFonts w:ascii="Tahoma" w:hAnsi="Tahoma" w:cs="Tahoma"/>
+      <w:sz w:val="16"/>
+      <w:szCs w:val="16"/>
+    </w:rPr>
+  </w:style>
+  <w:style w:type="character" w:customStyle="1" w:styleId="BalloonTextChar">
+    <w:name w:val="Balloon Text Char"/>
+    <w:basedOn w:val="DefaultParagraphFont"/>
+    <w:link w:val="BalloonText"/>
+    <w:uiPriority w:val="99"/>
+    <w:semiHidden/>
+    <w:rsid w:val="00A53EC7"/>
+    <w:rPr>
+      <w:rFonts w:ascii="Tahoma" w:hAnsi="Tahoma" w:cs="Tahoma"/>
+      <w:sz w:val="16"/>
+      <w:szCs w:val="16"/>
+    </w:rPr>
+  </w:style>
+  <w:style w:type="table" w:styleId="TableGrid">
+    <w:name w:val="Table Grid"/>
+    <w:basedOn w:val="TableNormal"/>
+    <w:uiPriority w:val="39"/>
+    <w:rsid w:val="00A53EC7"/>
+    <w:pPr>
+      <w:spacing w:after="0" w:line="240" w:lineRule="auto"/>
+    </w:pPr>
+    <w:tblPr>
+      <w:tblBorders>
+        <w:top w:val="single" w:sz="4" w:space="0" w:color="auto"/>
+        <w:left w:val="single" w:sz="4" w:space="0" w:color="auto"/>
+        <w:bottom w:val="single" w:sz="4" w:space="0" w:color="auto"/>
+        <w:right w:val="single" w:sz="4" w:space="0" w:color="auto"/>
+        <w:insideH w:val="single" w:sz="4" w:space="0" w:color="auto"/>
+        <w:insideV w:val="single" w:sz="4" w:space="0" w:color="auto"/>
+      </w:tblBorders>
+    </w:tblPr>
+  </w:style>
+  <w:style w:type="character" w:customStyle="1" w:styleId="headline-info">
+    <w:name w:val="headline-info"/>
+    <w:basedOn w:val="DefaultParagraphFont"/>
+    <w:rsid w:val="00354116"/>
+  </w:style>
 </w:styles>
 </file>
 
@@ -3584,7 +8407,7 @@
   <a:extraClrSchemeLst/>
   <a:extLst>
     <a:ext uri="{05A4C25C-085E-4340-85A3-A5531E510DB2}">
-      <thm15:themeFamily xmlns:thm15="http://schemas.microsoft.com/office/thememl/2012/main" name="Office Theme" id="{62F939B6-93AF-4DB8-9C6B-D6C7DFDC589F}" vid="{4A3C46E8-61CC-4603-A589-7422A47A8E4A}"/>
+      <thm15:themeFamily xmlns:thm15="http://schemas.microsoft.com/office/thememl/2012/main" xmlns="" name="Office Theme" id="{62F939B6-93AF-4DB8-9C6B-D6C7DFDC589F}" vid="{4A3C46E8-61CC-4603-A589-7422A47A8E4A}"/>
     </a:ext>
   </a:extLst>
 </a:theme>
@@ -3595,7 +8418,7 @@
 </file>
 
 <file path=customXml/itemProps1.xml><?xml version="1.0" encoding="utf-8"?>
-<ds:datastoreItem xmlns:ds="http://schemas.openxmlformats.org/officeDocument/2006/customXml" ds:itemID="{024AD49D-3EA4-4DBF-A999-581ACA903BEB}">
+<ds:datastoreItem xmlns:ds="http://schemas.openxmlformats.org/officeDocument/2006/customXml" ds:itemID="{C0BDDFB6-1B72-4D96-93BB-BCEA8317BCE0}">
   <ds:schemaRefs>
     <ds:schemaRef ds:uri="http://schemas.openxmlformats.org/officeDocument/2006/bibliography"/>
   </ds:schemaRefs>

--- a/Project Flow Documents/Project Documents/Proposal2.0.docx
+++ b/Project Flow Documents/Project Documents/Proposal2.0.docx
@@ -121,34 +121,14 @@
       <w:pPr>
         <w:jc w:val="center"/>
       </w:pPr>
-      <w:proofErr w:type="spellStart"/>
       <w:r>
         <w:rPr>
           <w:rFonts w:ascii="Times New Roman" w:eastAsia="Times New Roman" w:hAnsi="Times New Roman" w:cs="Times New Roman"/>
           <w:b/>
           <w:sz w:val="32"/>
         </w:rPr>
-        <w:t>Golriz</w:t>
-      </w:r>
-      <w:proofErr w:type="spellEnd"/>
-      <w:r>
-        <w:rPr>
-          <w:rFonts w:ascii="Times New Roman" w:eastAsia="Times New Roman" w:hAnsi="Times New Roman" w:cs="Times New Roman"/>
-          <w:b/>
-          <w:sz w:val="32"/>
-        </w:rPr>
-        <w:t xml:space="preserve"> </w:t>
-      </w:r>
-      <w:proofErr w:type="spellStart"/>
-      <w:r>
-        <w:rPr>
-          <w:rFonts w:ascii="Times New Roman" w:eastAsia="Times New Roman" w:hAnsi="Times New Roman" w:cs="Times New Roman"/>
-          <w:b/>
-          <w:sz w:val="32"/>
-        </w:rPr>
-        <w:t>Sedaghat</w:t>
-      </w:r>
-      <w:proofErr w:type="spellEnd"/>
+        <w:t>Golriz Sedaghat</w:t>
+      </w:r>
     </w:p>
     <w:p/>
     <w:p>
@@ -279,11 +259,11 @@
         <w:p>
           <w:pPr>
             <w:pStyle w:val="TOC1"/>
-            <w:tabs>
-              <w:tab w:val="right" w:leader="dot" w:pos="9350"/>
-            </w:tabs>
             <w:rPr>
+              <w:rFonts w:asciiTheme="minorHAnsi" w:eastAsiaTheme="minorEastAsia" w:hAnsiTheme="minorHAnsi" w:cstheme="minorBidi"/>
               <w:noProof/>
+              <w:color w:val="auto"/>
+              <w:szCs w:val="22"/>
             </w:rPr>
           </w:pPr>
           <w:r>
@@ -295,7 +275,7 @@
           <w:r>
             <w:fldChar w:fldCharType="separate"/>
           </w:r>
-          <w:hyperlink w:anchor="_Toc412797665" w:history="1">
+          <w:hyperlink w:anchor="_Toc413141585" w:history="1">
             <w:r>
               <w:rPr>
                 <w:rStyle w:val="Hyperlink"/>
@@ -322,7 +302,7 @@
                 <w:noProof/>
                 <w:webHidden/>
               </w:rPr>
-              <w:instrText xml:space="preserve"> PAGEREF _Toc412797665 \h </w:instrText>
+              <w:instrText xml:space="preserve"> PAGEREF _Toc413141585 \h </w:instrText>
             </w:r>
             <w:r>
               <w:rPr>
@@ -356,14 +336,14 @@
         <w:p>
           <w:pPr>
             <w:pStyle w:val="TOC1"/>
-            <w:tabs>
-              <w:tab w:val="right" w:leader="dot" w:pos="9350"/>
-            </w:tabs>
             <w:rPr>
+              <w:rFonts w:asciiTheme="minorHAnsi" w:eastAsiaTheme="minorEastAsia" w:hAnsiTheme="minorHAnsi" w:cstheme="minorBidi"/>
               <w:noProof/>
+              <w:color w:val="auto"/>
+              <w:szCs w:val="22"/>
             </w:rPr>
           </w:pPr>
-          <w:hyperlink w:anchor="_Toc412797666" w:history="1">
+          <w:hyperlink w:anchor="_Toc413141586" w:history="1">
             <w:r>
               <w:rPr>
                 <w:rStyle w:val="Hyperlink"/>
@@ -390,7 +370,7 @@
                 <w:noProof/>
                 <w:webHidden/>
               </w:rPr>
-              <w:instrText xml:space="preserve"> PAGEREF _Toc412797666 \h </w:instrText>
+              <w:instrText xml:space="preserve"> PAGEREF _Toc413141586 \h </w:instrText>
             </w:r>
             <w:r>
               <w:rPr>
@@ -428,16 +408,19 @@
               <w:tab w:val="right" w:leader="dot" w:pos="9350"/>
             </w:tabs>
             <w:rPr>
+              <w:rFonts w:asciiTheme="minorHAnsi" w:eastAsiaTheme="minorEastAsia" w:hAnsiTheme="minorHAnsi" w:cstheme="minorBidi"/>
               <w:noProof/>
+              <w:color w:val="auto"/>
+              <w:szCs w:val="22"/>
             </w:rPr>
           </w:pPr>
-          <w:hyperlink w:anchor="_Toc412797667" w:history="1">
+          <w:hyperlink w:anchor="_Toc413141587" w:history="1">
             <w:r>
               <w:rPr>
                 <w:rStyle w:val="Hyperlink"/>
                 <w:noProof/>
               </w:rPr>
-              <w:t>Problem Description</w:t>
+              <w:t>Sponsor</w:t>
             </w:r>
             <w:r>
               <w:rPr>
@@ -458,7 +441,7 @@
                 <w:noProof/>
                 <w:webHidden/>
               </w:rPr>
-              <w:instrText xml:space="preserve"> PAGEREF _Toc412797667 \h </w:instrText>
+              <w:instrText xml:space="preserve"> PAGEREF _Toc413141587 \h </w:instrText>
             </w:r>
             <w:r>
               <w:rPr>
@@ -496,16 +479,19 @@
               <w:tab w:val="right" w:leader="dot" w:pos="9350"/>
             </w:tabs>
             <w:rPr>
+              <w:rFonts w:asciiTheme="minorHAnsi" w:eastAsiaTheme="minorEastAsia" w:hAnsiTheme="minorHAnsi" w:cstheme="minorBidi"/>
               <w:noProof/>
+              <w:color w:val="auto"/>
+              <w:szCs w:val="22"/>
             </w:rPr>
           </w:pPr>
-          <w:hyperlink w:anchor="_Toc412797668" w:history="1">
+          <w:hyperlink w:anchor="_Toc413141588" w:history="1">
             <w:r>
               <w:rPr>
                 <w:rStyle w:val="Hyperlink"/>
                 <w:noProof/>
               </w:rPr>
-              <w:t>Background</w:t>
+              <w:t>Problem Description</w:t>
             </w:r>
             <w:r>
               <w:rPr>
@@ -526,7 +512,7 @@
                 <w:noProof/>
                 <w:webHidden/>
               </w:rPr>
-              <w:instrText xml:space="preserve"> PAGEREF _Toc412797668 \h </w:instrText>
+              <w:instrText xml:space="preserve"> PAGEREF _Toc413141588 \h </w:instrText>
             </w:r>
             <w:r>
               <w:rPr>
@@ -547,142 +533,6 @@
                 <w:webHidden/>
               </w:rPr>
               <w:t>3</w:t>
-            </w:r>
-            <w:r>
-              <w:rPr>
-                <w:noProof/>
-                <w:webHidden/>
-              </w:rPr>
-              <w:fldChar w:fldCharType="end"/>
-            </w:r>
-          </w:hyperlink>
-        </w:p>
-        <w:p>
-          <w:pPr>
-            <w:pStyle w:val="TOC1"/>
-            <w:tabs>
-              <w:tab w:val="right" w:leader="dot" w:pos="9350"/>
-            </w:tabs>
-            <w:rPr>
-              <w:noProof/>
-            </w:rPr>
-          </w:pPr>
-          <w:hyperlink w:anchor="_Toc412797669" w:history="1">
-            <w:r>
-              <w:rPr>
-                <w:rStyle w:val="Hyperlink"/>
-                <w:noProof/>
-              </w:rPr>
-              <w:t>Project Statement</w:t>
-            </w:r>
-            <w:r>
-              <w:rPr>
-                <w:noProof/>
-                <w:webHidden/>
-              </w:rPr>
-              <w:tab/>
-            </w:r>
-            <w:r>
-              <w:rPr>
-                <w:noProof/>
-                <w:webHidden/>
-              </w:rPr>
-              <w:fldChar w:fldCharType="begin"/>
-            </w:r>
-            <w:r>
-              <w:rPr>
-                <w:noProof/>
-                <w:webHidden/>
-              </w:rPr>
-              <w:instrText xml:space="preserve"> PAGEREF _Toc412797669 \h </w:instrText>
-            </w:r>
-            <w:r>
-              <w:rPr>
-                <w:noProof/>
-                <w:webHidden/>
-              </w:rPr>
-            </w:r>
-            <w:r>
-              <w:rPr>
-                <w:noProof/>
-                <w:webHidden/>
-              </w:rPr>
-              <w:fldChar w:fldCharType="separate"/>
-            </w:r>
-            <w:r>
-              <w:rPr>
-                <w:noProof/>
-                <w:webHidden/>
-              </w:rPr>
-              <w:t>5</w:t>
-            </w:r>
-            <w:r>
-              <w:rPr>
-                <w:noProof/>
-                <w:webHidden/>
-              </w:rPr>
-              <w:fldChar w:fldCharType="end"/>
-            </w:r>
-          </w:hyperlink>
-        </w:p>
-        <w:p>
-          <w:pPr>
-            <w:pStyle w:val="TOC1"/>
-            <w:tabs>
-              <w:tab w:val="right" w:leader="dot" w:pos="9350"/>
-            </w:tabs>
-            <w:rPr>
-              <w:noProof/>
-            </w:rPr>
-          </w:pPr>
-          <w:hyperlink w:anchor="_Toc412797670" w:history="1">
-            <w:r>
-              <w:rPr>
-                <w:rStyle w:val="Hyperlink"/>
-                <w:noProof/>
-              </w:rPr>
-              <w:t>Methodology</w:t>
-            </w:r>
-            <w:r>
-              <w:rPr>
-                <w:noProof/>
-                <w:webHidden/>
-              </w:rPr>
-              <w:tab/>
-            </w:r>
-            <w:r>
-              <w:rPr>
-                <w:noProof/>
-                <w:webHidden/>
-              </w:rPr>
-              <w:fldChar w:fldCharType="begin"/>
-            </w:r>
-            <w:r>
-              <w:rPr>
-                <w:noProof/>
-                <w:webHidden/>
-              </w:rPr>
-              <w:instrText xml:space="preserve"> PAGEREF _Toc412797670 \h </w:instrText>
-            </w:r>
-            <w:r>
-              <w:rPr>
-                <w:noProof/>
-                <w:webHidden/>
-              </w:rPr>
-            </w:r>
-            <w:r>
-              <w:rPr>
-                <w:noProof/>
-                <w:webHidden/>
-              </w:rPr>
-              <w:fldChar w:fldCharType="separate"/>
-            </w:r>
-            <w:r>
-              <w:rPr>
-                <w:noProof/>
-                <w:webHidden/>
-              </w:rPr>
-              <w:t>6</w:t>
             </w:r>
             <w:r>
               <w:rPr>
@@ -700,16 +550,19 @@
               <w:tab w:val="right" w:leader="dot" w:pos="9350"/>
             </w:tabs>
             <w:rPr>
+              <w:rFonts w:asciiTheme="minorHAnsi" w:eastAsiaTheme="minorEastAsia" w:hAnsiTheme="minorHAnsi" w:cstheme="minorBidi"/>
               <w:noProof/>
+              <w:color w:val="auto"/>
+              <w:szCs w:val="22"/>
             </w:rPr>
           </w:pPr>
-          <w:hyperlink w:anchor="_Toc412797671" w:history="1">
+          <w:hyperlink w:anchor="_Toc413141589" w:history="1">
             <w:r>
               <w:rPr>
                 <w:rStyle w:val="Hyperlink"/>
                 <w:noProof/>
               </w:rPr>
-              <w:t>Overview</w:t>
+              <w:t>Previous Attempts</w:t>
             </w:r>
             <w:r>
               <w:rPr>
@@ -730,7 +583,7 @@
                 <w:noProof/>
                 <w:webHidden/>
               </w:rPr>
-              <w:instrText xml:space="preserve"> PAGEREF _Toc412797671 \h </w:instrText>
+              <w:instrText xml:space="preserve"> PAGEREF _Toc413141589 \h </w:instrText>
             </w:r>
             <w:r>
               <w:rPr>
@@ -750,7 +603,7 @@
                 <w:noProof/>
                 <w:webHidden/>
               </w:rPr>
-              <w:t>6</w:t>
+              <w:t>4</w:t>
             </w:r>
             <w:r>
               <w:rPr>
@@ -768,16 +621,19 @@
               <w:tab w:val="right" w:leader="dot" w:pos="9350"/>
             </w:tabs>
             <w:rPr>
+              <w:rFonts w:asciiTheme="minorHAnsi" w:eastAsiaTheme="minorEastAsia" w:hAnsiTheme="minorHAnsi" w:cstheme="minorBidi"/>
               <w:noProof/>
+              <w:color w:val="auto"/>
+              <w:szCs w:val="22"/>
             </w:rPr>
           </w:pPr>
-          <w:hyperlink w:anchor="_Toc412797672" w:history="1">
+          <w:hyperlink w:anchor="_Toc413141590" w:history="1">
             <w:r>
               <w:rPr>
                 <w:rStyle w:val="Hyperlink"/>
                 <w:noProof/>
               </w:rPr>
-              <w:t>Hardware</w:t>
+              <w:t>Existing Products</w:t>
             </w:r>
             <w:r>
               <w:rPr>
@@ -798,7 +654,7 @@
                 <w:noProof/>
                 <w:webHidden/>
               </w:rPr>
-              <w:instrText xml:space="preserve"> PAGEREF _Toc412797672 \h </w:instrText>
+              <w:instrText xml:space="preserve"> PAGEREF _Toc413141590 \h </w:instrText>
             </w:r>
             <w:r>
               <w:rPr>
@@ -818,7 +674,7 @@
                 <w:noProof/>
                 <w:webHidden/>
               </w:rPr>
-              <w:t>6</w:t>
+              <w:t>4</w:t>
             </w:r>
             <w:r>
               <w:rPr>
@@ -836,16 +692,19 @@
               <w:tab w:val="right" w:leader="dot" w:pos="9350"/>
             </w:tabs>
             <w:rPr>
+              <w:rFonts w:asciiTheme="minorHAnsi" w:eastAsiaTheme="minorEastAsia" w:hAnsiTheme="minorHAnsi" w:cstheme="minorBidi"/>
               <w:noProof/>
+              <w:color w:val="auto"/>
+              <w:szCs w:val="22"/>
             </w:rPr>
           </w:pPr>
-          <w:hyperlink w:anchor="_Toc412797673" w:history="1">
+          <w:hyperlink w:anchor="_Toc413141591" w:history="1">
             <w:r>
               <w:rPr>
                 <w:rStyle w:val="Hyperlink"/>
                 <w:noProof/>
               </w:rPr>
-              <w:t>Main board</w:t>
+              <w:t>e-Health Shield</w:t>
             </w:r>
             <w:r>
               <w:rPr>
@@ -866,7 +725,7 @@
                 <w:noProof/>
                 <w:webHidden/>
               </w:rPr>
-              <w:instrText xml:space="preserve"> PAGEREF _Toc412797673 \h </w:instrText>
+              <w:instrText xml:space="preserve"> PAGEREF _Toc413141591 \h </w:instrText>
             </w:r>
             <w:r>
               <w:rPr>
@@ -886,7 +745,7 @@
                 <w:noProof/>
                 <w:webHidden/>
               </w:rPr>
-              <w:t>6</w:t>
+              <w:t>4</w:t>
             </w:r>
             <w:r>
               <w:rPr>
@@ -904,16 +763,19 @@
               <w:tab w:val="right" w:leader="dot" w:pos="9350"/>
             </w:tabs>
             <w:rPr>
+              <w:rFonts w:asciiTheme="minorHAnsi" w:eastAsiaTheme="minorEastAsia" w:hAnsiTheme="minorHAnsi" w:cstheme="minorBidi"/>
               <w:noProof/>
+              <w:color w:val="auto"/>
+              <w:szCs w:val="22"/>
             </w:rPr>
           </w:pPr>
-          <w:hyperlink w:anchor="_Toc412797674" w:history="1">
+          <w:hyperlink w:anchor="_Toc413141592" w:history="1">
             <w:r>
               <w:rPr>
                 <w:rStyle w:val="Hyperlink"/>
                 <w:noProof/>
               </w:rPr>
-              <w:t>Sensor Boards</w:t>
+              <w:t>NODE</w:t>
             </w:r>
             <w:r>
               <w:rPr>
@@ -934,7 +796,214 @@
                 <w:noProof/>
                 <w:webHidden/>
               </w:rPr>
-              <w:instrText xml:space="preserve"> PAGEREF _Toc412797674 \h </w:instrText>
+              <w:instrText xml:space="preserve"> PAGEREF _Toc413141592 \h </w:instrText>
+            </w:r>
+            <w:r>
+              <w:rPr>
+                <w:noProof/>
+                <w:webHidden/>
+              </w:rPr>
+            </w:r>
+            <w:r>
+              <w:rPr>
+                <w:noProof/>
+                <w:webHidden/>
+              </w:rPr>
+              <w:fldChar w:fldCharType="separate"/>
+            </w:r>
+            <w:r>
+              <w:rPr>
+                <w:noProof/>
+                <w:webHidden/>
+              </w:rPr>
+              <w:t>4</w:t>
+            </w:r>
+            <w:r>
+              <w:rPr>
+                <w:noProof/>
+                <w:webHidden/>
+              </w:rPr>
+              <w:fldChar w:fldCharType="end"/>
+            </w:r>
+          </w:hyperlink>
+        </w:p>
+        <w:p>
+          <w:pPr>
+            <w:pStyle w:val="TOC3"/>
+            <w:tabs>
+              <w:tab w:val="right" w:leader="dot" w:pos="9350"/>
+            </w:tabs>
+            <w:rPr>
+              <w:rFonts w:asciiTheme="minorHAnsi" w:eastAsiaTheme="minorEastAsia" w:hAnsiTheme="minorHAnsi" w:cstheme="minorBidi"/>
+              <w:noProof/>
+              <w:color w:val="auto"/>
+              <w:szCs w:val="22"/>
+            </w:rPr>
+          </w:pPr>
+          <w:hyperlink w:anchor="_Toc413141593" w:history="1">
+            <w:r>
+              <w:rPr>
+                <w:rStyle w:val="Hyperlink"/>
+                <w:noProof/>
+              </w:rPr>
+              <w:t>ArduIMU</w:t>
+            </w:r>
+            <w:r>
+              <w:rPr>
+                <w:noProof/>
+                <w:webHidden/>
+              </w:rPr>
+              <w:tab/>
+            </w:r>
+            <w:r>
+              <w:rPr>
+                <w:noProof/>
+                <w:webHidden/>
+              </w:rPr>
+              <w:fldChar w:fldCharType="begin"/>
+            </w:r>
+            <w:r>
+              <w:rPr>
+                <w:noProof/>
+                <w:webHidden/>
+              </w:rPr>
+              <w:instrText xml:space="preserve"> PAGEREF _Toc413141593 \h </w:instrText>
+            </w:r>
+            <w:r>
+              <w:rPr>
+                <w:noProof/>
+                <w:webHidden/>
+              </w:rPr>
+            </w:r>
+            <w:r>
+              <w:rPr>
+                <w:noProof/>
+                <w:webHidden/>
+              </w:rPr>
+              <w:fldChar w:fldCharType="separate"/>
+            </w:r>
+            <w:r>
+              <w:rPr>
+                <w:noProof/>
+                <w:webHidden/>
+              </w:rPr>
+              <w:t>5</w:t>
+            </w:r>
+            <w:r>
+              <w:rPr>
+                <w:noProof/>
+                <w:webHidden/>
+              </w:rPr>
+              <w:fldChar w:fldCharType="end"/>
+            </w:r>
+          </w:hyperlink>
+        </w:p>
+        <w:p>
+          <w:pPr>
+            <w:pStyle w:val="TOC1"/>
+            <w:rPr>
+              <w:rFonts w:asciiTheme="minorHAnsi" w:eastAsiaTheme="minorEastAsia" w:hAnsiTheme="minorHAnsi" w:cstheme="minorBidi"/>
+              <w:noProof/>
+              <w:color w:val="auto"/>
+              <w:szCs w:val="22"/>
+            </w:rPr>
+          </w:pPr>
+          <w:hyperlink w:anchor="_Toc413141594" w:history="1">
+            <w:r>
+              <w:rPr>
+                <w:rStyle w:val="Hyperlink"/>
+                <w:noProof/>
+              </w:rPr>
+              <w:t>Project Statement</w:t>
+            </w:r>
+            <w:r>
+              <w:rPr>
+                <w:noProof/>
+                <w:webHidden/>
+              </w:rPr>
+              <w:tab/>
+            </w:r>
+            <w:r>
+              <w:rPr>
+                <w:noProof/>
+                <w:webHidden/>
+              </w:rPr>
+              <w:fldChar w:fldCharType="begin"/>
+            </w:r>
+            <w:r>
+              <w:rPr>
+                <w:noProof/>
+                <w:webHidden/>
+              </w:rPr>
+              <w:instrText xml:space="preserve"> PAGEREF _Toc413141594 \h </w:instrText>
+            </w:r>
+            <w:r>
+              <w:rPr>
+                <w:noProof/>
+                <w:webHidden/>
+              </w:rPr>
+            </w:r>
+            <w:r>
+              <w:rPr>
+                <w:noProof/>
+                <w:webHidden/>
+              </w:rPr>
+              <w:fldChar w:fldCharType="separate"/>
+            </w:r>
+            <w:r>
+              <w:rPr>
+                <w:noProof/>
+                <w:webHidden/>
+              </w:rPr>
+              <w:t>5</w:t>
+            </w:r>
+            <w:r>
+              <w:rPr>
+                <w:noProof/>
+                <w:webHidden/>
+              </w:rPr>
+              <w:fldChar w:fldCharType="end"/>
+            </w:r>
+          </w:hyperlink>
+        </w:p>
+        <w:p>
+          <w:pPr>
+            <w:pStyle w:val="TOC1"/>
+            <w:rPr>
+              <w:rFonts w:asciiTheme="minorHAnsi" w:eastAsiaTheme="minorEastAsia" w:hAnsiTheme="minorHAnsi" w:cstheme="minorBidi"/>
+              <w:noProof/>
+              <w:color w:val="auto"/>
+              <w:szCs w:val="22"/>
+            </w:rPr>
+          </w:pPr>
+          <w:hyperlink w:anchor="_Toc413141595" w:history="1">
+            <w:r>
+              <w:rPr>
+                <w:rStyle w:val="Hyperlink"/>
+                <w:noProof/>
+              </w:rPr>
+              <w:t>Methodology</w:t>
+            </w:r>
+            <w:r>
+              <w:rPr>
+                <w:noProof/>
+                <w:webHidden/>
+              </w:rPr>
+              <w:tab/>
+            </w:r>
+            <w:r>
+              <w:rPr>
+                <w:noProof/>
+                <w:webHidden/>
+              </w:rPr>
+              <w:fldChar w:fldCharType="begin"/>
+            </w:r>
+            <w:r>
+              <w:rPr>
+                <w:noProof/>
+                <w:webHidden/>
+              </w:rPr>
+              <w:instrText xml:space="preserve"> PAGEREF _Toc413141595 \h </w:instrText>
             </w:r>
             <w:r>
               <w:rPr>
@@ -972,16 +1041,19 @@
               <w:tab w:val="right" w:leader="dot" w:pos="9350"/>
             </w:tabs>
             <w:rPr>
+              <w:rFonts w:asciiTheme="minorHAnsi" w:eastAsiaTheme="minorEastAsia" w:hAnsiTheme="minorHAnsi" w:cstheme="minorBidi"/>
               <w:noProof/>
+              <w:color w:val="auto"/>
+              <w:szCs w:val="22"/>
             </w:rPr>
           </w:pPr>
-          <w:hyperlink w:anchor="_Toc412797675" w:history="1">
+          <w:hyperlink w:anchor="_Toc413141596" w:history="1">
             <w:r>
               <w:rPr>
                 <w:rStyle w:val="Hyperlink"/>
                 <w:noProof/>
               </w:rPr>
-              <w:t>Firmware</w:t>
+              <w:t>Hardware</w:t>
             </w:r>
             <w:r>
               <w:rPr>
@@ -1002,7 +1074,7 @@
                 <w:noProof/>
                 <w:webHidden/>
               </w:rPr>
-              <w:instrText xml:space="preserve"> PAGEREF _Toc412797675 \h </w:instrText>
+              <w:instrText xml:space="preserve"> PAGEREF _Toc413141596 \h </w:instrText>
             </w:r>
             <w:r>
               <w:rPr>
@@ -1022,7 +1094,149 @@
                 <w:noProof/>
                 <w:webHidden/>
               </w:rPr>
-              <w:t>6</w:t>
+              <w:t>7</w:t>
+            </w:r>
+            <w:r>
+              <w:rPr>
+                <w:noProof/>
+                <w:webHidden/>
+              </w:rPr>
+              <w:fldChar w:fldCharType="end"/>
+            </w:r>
+          </w:hyperlink>
+        </w:p>
+        <w:p>
+          <w:pPr>
+            <w:pStyle w:val="TOC3"/>
+            <w:tabs>
+              <w:tab w:val="right" w:leader="dot" w:pos="9350"/>
+            </w:tabs>
+            <w:rPr>
+              <w:rFonts w:asciiTheme="minorHAnsi" w:eastAsiaTheme="minorEastAsia" w:hAnsiTheme="minorHAnsi" w:cstheme="minorBidi"/>
+              <w:noProof/>
+              <w:color w:val="auto"/>
+              <w:szCs w:val="22"/>
+            </w:rPr>
+          </w:pPr>
+          <w:hyperlink w:anchor="_Toc413141597" w:history="1">
+            <w:r>
+              <w:rPr>
+                <w:rStyle w:val="Hyperlink"/>
+                <w:noProof/>
+              </w:rPr>
+              <w:t>Main board</w:t>
+            </w:r>
+            <w:r>
+              <w:rPr>
+                <w:noProof/>
+                <w:webHidden/>
+              </w:rPr>
+              <w:tab/>
+            </w:r>
+            <w:r>
+              <w:rPr>
+                <w:noProof/>
+                <w:webHidden/>
+              </w:rPr>
+              <w:fldChar w:fldCharType="begin"/>
+            </w:r>
+            <w:r>
+              <w:rPr>
+                <w:noProof/>
+                <w:webHidden/>
+              </w:rPr>
+              <w:instrText xml:space="preserve"> PAGEREF _Toc413141597 \h </w:instrText>
+            </w:r>
+            <w:r>
+              <w:rPr>
+                <w:noProof/>
+                <w:webHidden/>
+              </w:rPr>
+            </w:r>
+            <w:r>
+              <w:rPr>
+                <w:noProof/>
+                <w:webHidden/>
+              </w:rPr>
+              <w:fldChar w:fldCharType="separate"/>
+            </w:r>
+            <w:r>
+              <w:rPr>
+                <w:noProof/>
+                <w:webHidden/>
+              </w:rPr>
+              <w:t>7</w:t>
+            </w:r>
+            <w:r>
+              <w:rPr>
+                <w:noProof/>
+                <w:webHidden/>
+              </w:rPr>
+              <w:fldChar w:fldCharType="end"/>
+            </w:r>
+          </w:hyperlink>
+        </w:p>
+        <w:p>
+          <w:pPr>
+            <w:pStyle w:val="TOC3"/>
+            <w:tabs>
+              <w:tab w:val="right" w:leader="dot" w:pos="9350"/>
+            </w:tabs>
+            <w:rPr>
+              <w:rFonts w:asciiTheme="minorHAnsi" w:eastAsiaTheme="minorEastAsia" w:hAnsiTheme="minorHAnsi" w:cstheme="minorBidi"/>
+              <w:noProof/>
+              <w:color w:val="auto"/>
+              <w:szCs w:val="22"/>
+            </w:rPr>
+          </w:pPr>
+          <w:hyperlink w:anchor="_Toc413141598" w:history="1">
+            <w:r>
+              <w:rPr>
+                <w:rStyle w:val="Hyperlink"/>
+                <w:noProof/>
+              </w:rPr>
+              <w:t>Sensor Boards</w:t>
+            </w:r>
+            <w:r>
+              <w:rPr>
+                <w:noProof/>
+                <w:webHidden/>
+              </w:rPr>
+              <w:tab/>
+            </w:r>
+            <w:r>
+              <w:rPr>
+                <w:noProof/>
+                <w:webHidden/>
+              </w:rPr>
+              <w:fldChar w:fldCharType="begin"/>
+            </w:r>
+            <w:r>
+              <w:rPr>
+                <w:noProof/>
+                <w:webHidden/>
+              </w:rPr>
+              <w:instrText xml:space="preserve"> PAGEREF _Toc413141598 \h </w:instrText>
+            </w:r>
+            <w:r>
+              <w:rPr>
+                <w:noProof/>
+                <w:webHidden/>
+              </w:rPr>
+            </w:r>
+            <w:r>
+              <w:rPr>
+                <w:noProof/>
+                <w:webHidden/>
+              </w:rPr>
+              <w:fldChar w:fldCharType="separate"/>
+            </w:r>
+            <w:r>
+              <w:rPr>
+                <w:noProof/>
+                <w:webHidden/>
+              </w:rPr>
+              <w:t>8</w:t>
             </w:r>
             <w:r>
               <w:rPr>
@@ -1040,15 +1254,89 @@
               <w:tab w:val="right" w:leader="dot" w:pos="9350"/>
             </w:tabs>
             <w:rPr>
+              <w:rFonts w:asciiTheme="minorHAnsi" w:eastAsiaTheme="minorEastAsia" w:hAnsiTheme="minorHAnsi" w:cstheme="minorBidi"/>
               <w:noProof/>
+              <w:color w:val="auto"/>
+              <w:szCs w:val="22"/>
             </w:rPr>
           </w:pPr>
-          <w:hyperlink w:anchor="_Toc412797676" w:history="1">
+          <w:hyperlink w:anchor="_Toc413141599" w:history="1">
             <w:r>
               <w:rPr>
                 <w:rStyle w:val="Hyperlink"/>
                 <w:noProof/>
               </w:rPr>
+              <w:t>Firmware</w:t>
+            </w:r>
+            <w:r>
+              <w:rPr>
+                <w:noProof/>
+                <w:webHidden/>
+              </w:rPr>
+              <w:tab/>
+            </w:r>
+            <w:r>
+              <w:rPr>
+                <w:noProof/>
+                <w:webHidden/>
+              </w:rPr>
+              <w:fldChar w:fldCharType="begin"/>
+            </w:r>
+            <w:r>
+              <w:rPr>
+                <w:noProof/>
+                <w:webHidden/>
+              </w:rPr>
+              <w:instrText xml:space="preserve"> PAGEREF _Toc413141599 \h </w:instrText>
+            </w:r>
+            <w:r>
+              <w:rPr>
+                <w:noProof/>
+                <w:webHidden/>
+              </w:rPr>
+            </w:r>
+            <w:r>
+              <w:rPr>
+                <w:noProof/>
+                <w:webHidden/>
+              </w:rPr>
+              <w:fldChar w:fldCharType="separate"/>
+            </w:r>
+            <w:r>
+              <w:rPr>
+                <w:noProof/>
+                <w:webHidden/>
+              </w:rPr>
+              <w:t>10</w:t>
+            </w:r>
+            <w:r>
+              <w:rPr>
+                <w:noProof/>
+                <w:webHidden/>
+              </w:rPr>
+              <w:fldChar w:fldCharType="end"/>
+            </w:r>
+          </w:hyperlink>
+        </w:p>
+        <w:p>
+          <w:pPr>
+            <w:pStyle w:val="TOC2"/>
+            <w:tabs>
+              <w:tab w:val="right" w:leader="dot" w:pos="9350"/>
+            </w:tabs>
+            <w:rPr>
+              <w:rFonts w:asciiTheme="minorHAnsi" w:eastAsiaTheme="minorEastAsia" w:hAnsiTheme="minorHAnsi" w:cstheme="minorBidi"/>
+              <w:noProof/>
+              <w:color w:val="auto"/>
+              <w:szCs w:val="22"/>
+            </w:rPr>
+          </w:pPr>
+          <w:hyperlink w:anchor="_Toc413141600" w:history="1">
+            <w:r>
+              <w:rPr>
+                <w:rStyle w:val="Hyperlink"/>
+                <w:noProof/>
+              </w:rPr>
               <w:t>Software</w:t>
             </w:r>
             <w:r>
@@ -1070,7 +1358,7 @@
                 <w:noProof/>
                 <w:webHidden/>
               </w:rPr>
-              <w:instrText xml:space="preserve"> PAGEREF _Toc412797676 \h </w:instrText>
+              <w:instrText xml:space="preserve"> PAGEREF _Toc413141600 \h </w:instrText>
             </w:r>
             <w:r>
               <w:rPr>
@@ -1090,7 +1378,7 @@
                 <w:noProof/>
                 <w:webHidden/>
               </w:rPr>
-              <w:t>6</w:t>
+              <w:t>10</w:t>
             </w:r>
             <w:r>
               <w:rPr>
@@ -1108,10 +1396,13 @@
               <w:tab w:val="right" w:leader="dot" w:pos="9350"/>
             </w:tabs>
             <w:rPr>
+              <w:rFonts w:asciiTheme="minorHAnsi" w:eastAsiaTheme="minorEastAsia" w:hAnsiTheme="minorHAnsi" w:cstheme="minorBidi"/>
               <w:noProof/>
+              <w:color w:val="auto"/>
+              <w:szCs w:val="22"/>
             </w:rPr>
           </w:pPr>
-          <w:hyperlink w:anchor="_Toc412797677" w:history="1">
+          <w:hyperlink w:anchor="_Toc413141601" w:history="1">
             <w:r>
               <w:rPr>
                 <w:rStyle w:val="Hyperlink"/>
@@ -1138,7 +1429,7 @@
                 <w:noProof/>
                 <w:webHidden/>
               </w:rPr>
-              <w:instrText xml:space="preserve"> PAGEREF _Toc412797677 \h </w:instrText>
+              <w:instrText xml:space="preserve"> PAGEREF _Toc413141601 \h </w:instrText>
             </w:r>
             <w:r>
               <w:rPr>
@@ -1158,7 +1449,7 @@
                 <w:noProof/>
                 <w:webHidden/>
               </w:rPr>
-              <w:t>6</w:t>
+              <w:t>10</w:t>
             </w:r>
             <w:r>
               <w:rPr>
@@ -1176,10 +1467,13 @@
               <w:tab w:val="right" w:leader="dot" w:pos="9350"/>
             </w:tabs>
             <w:rPr>
+              <w:rFonts w:asciiTheme="minorHAnsi" w:eastAsiaTheme="minorEastAsia" w:hAnsiTheme="minorHAnsi" w:cstheme="minorBidi"/>
               <w:noProof/>
+              <w:color w:val="auto"/>
+              <w:szCs w:val="22"/>
             </w:rPr>
           </w:pPr>
-          <w:hyperlink w:anchor="_Toc412797678" w:history="1">
+          <w:hyperlink w:anchor="_Toc413141602" w:history="1">
             <w:r>
               <w:rPr>
                 <w:rStyle w:val="Hyperlink"/>
@@ -1206,7 +1500,7 @@
                 <w:noProof/>
                 <w:webHidden/>
               </w:rPr>
-              <w:instrText xml:space="preserve"> PAGEREF _Toc412797678 \h </w:instrText>
+              <w:instrText xml:space="preserve"> PAGEREF _Toc413141602 \h </w:instrText>
             </w:r>
             <w:r>
               <w:rPr>
@@ -1226,7 +1520,7 @@
                 <w:noProof/>
                 <w:webHidden/>
               </w:rPr>
-              <w:t>6</w:t>
+              <w:t>10</w:t>
             </w:r>
             <w:r>
               <w:rPr>
@@ -1244,10 +1538,13 @@
               <w:tab w:val="right" w:leader="dot" w:pos="9350"/>
             </w:tabs>
             <w:rPr>
+              <w:rFonts w:asciiTheme="minorHAnsi" w:eastAsiaTheme="minorEastAsia" w:hAnsiTheme="minorHAnsi" w:cstheme="minorBidi"/>
               <w:noProof/>
+              <w:color w:val="auto"/>
+              <w:szCs w:val="22"/>
             </w:rPr>
           </w:pPr>
-          <w:hyperlink w:anchor="_Toc412797679" w:history="1">
+          <w:hyperlink w:anchor="_Toc413141603" w:history="1">
             <w:r>
               <w:rPr>
                 <w:rStyle w:val="Hyperlink"/>
@@ -1274,7 +1571,7 @@
                 <w:noProof/>
                 <w:webHidden/>
               </w:rPr>
-              <w:instrText xml:space="preserve"> PAGEREF _Toc412797679 \h </w:instrText>
+              <w:instrText xml:space="preserve"> PAGEREF _Toc413141603 \h </w:instrText>
             </w:r>
             <w:r>
               <w:rPr>
@@ -1294,7 +1591,7 @@
                 <w:noProof/>
                 <w:webHidden/>
               </w:rPr>
-              <w:t>6</w:t>
+              <w:t>10</w:t>
             </w:r>
             <w:r>
               <w:rPr>
@@ -1308,14 +1605,14 @@
         <w:p>
           <w:pPr>
             <w:pStyle w:val="TOC1"/>
-            <w:tabs>
-              <w:tab w:val="right" w:leader="dot" w:pos="9350"/>
-            </w:tabs>
             <w:rPr>
+              <w:rFonts w:asciiTheme="minorHAnsi" w:eastAsiaTheme="minorEastAsia" w:hAnsiTheme="minorHAnsi" w:cstheme="minorBidi"/>
               <w:noProof/>
+              <w:color w:val="auto"/>
+              <w:szCs w:val="22"/>
             </w:rPr>
           </w:pPr>
-          <w:hyperlink w:anchor="_Toc412797680" w:history="1">
+          <w:hyperlink w:anchor="_Toc413141604" w:history="1">
             <w:r>
               <w:rPr>
                 <w:rStyle w:val="Hyperlink"/>
@@ -1342,7 +1639,7 @@
                 <w:noProof/>
                 <w:webHidden/>
               </w:rPr>
-              <w:instrText xml:space="preserve"> PAGEREF _Toc412797680 \h </w:instrText>
+              <w:instrText xml:space="preserve"> PAGEREF _Toc413141604 \h </w:instrText>
             </w:r>
             <w:r>
               <w:rPr>
@@ -1362,7 +1659,7 @@
                 <w:noProof/>
                 <w:webHidden/>
               </w:rPr>
-              <w:t>6</w:t>
+              <w:t>10</w:t>
             </w:r>
             <w:r>
               <w:rPr>
@@ -1376,14 +1673,14 @@
         <w:p>
           <w:pPr>
             <w:pStyle w:val="TOC1"/>
-            <w:tabs>
-              <w:tab w:val="right" w:leader="dot" w:pos="9350"/>
-            </w:tabs>
             <w:rPr>
+              <w:rFonts w:asciiTheme="minorHAnsi" w:eastAsiaTheme="minorEastAsia" w:hAnsiTheme="minorHAnsi" w:cstheme="minorBidi"/>
               <w:noProof/>
+              <w:color w:val="auto"/>
+              <w:szCs w:val="22"/>
             </w:rPr>
           </w:pPr>
-          <w:hyperlink w:anchor="_Toc412797681" w:history="1">
+          <w:hyperlink w:anchor="_Toc413141605" w:history="1">
             <w:r>
               <w:rPr>
                 <w:rStyle w:val="Hyperlink"/>
@@ -1410,7 +1707,7 @@
                 <w:noProof/>
                 <w:webHidden/>
               </w:rPr>
-              <w:instrText xml:space="preserve"> PAGEREF _Toc412797681 \h </w:instrText>
+              <w:instrText xml:space="preserve"> PAGEREF _Toc413141605 \h </w:instrText>
             </w:r>
             <w:r>
               <w:rPr>
@@ -1430,7 +1727,75 @@
                 <w:noProof/>
                 <w:webHidden/>
               </w:rPr>
-              <w:t>6</w:t>
+              <w:t>10</w:t>
+            </w:r>
+            <w:r>
+              <w:rPr>
+                <w:noProof/>
+                <w:webHidden/>
+              </w:rPr>
+              <w:fldChar w:fldCharType="end"/>
+            </w:r>
+          </w:hyperlink>
+        </w:p>
+        <w:p>
+          <w:pPr>
+            <w:pStyle w:val="TOC1"/>
+            <w:rPr>
+              <w:rFonts w:asciiTheme="minorHAnsi" w:eastAsiaTheme="minorEastAsia" w:hAnsiTheme="minorHAnsi" w:cstheme="minorBidi"/>
+              <w:noProof/>
+              <w:color w:val="auto"/>
+              <w:szCs w:val="22"/>
+            </w:rPr>
+          </w:pPr>
+          <w:hyperlink w:anchor="_Toc413141606" w:history="1">
+            <w:r>
+              <w:rPr>
+                <w:rStyle w:val="Hyperlink"/>
+                <w:noProof/>
+              </w:rPr>
+              <w:t>Revision History</w:t>
+            </w:r>
+            <w:r>
+              <w:rPr>
+                <w:noProof/>
+                <w:webHidden/>
+              </w:rPr>
+              <w:tab/>
+            </w:r>
+            <w:r>
+              <w:rPr>
+                <w:noProof/>
+                <w:webHidden/>
+              </w:rPr>
+              <w:fldChar w:fldCharType="begin"/>
+            </w:r>
+            <w:r>
+              <w:rPr>
+                <w:noProof/>
+                <w:webHidden/>
+              </w:rPr>
+              <w:instrText xml:space="preserve"> PAGEREF _Toc413141606 \h </w:instrText>
+            </w:r>
+            <w:r>
+              <w:rPr>
+                <w:noProof/>
+                <w:webHidden/>
+              </w:rPr>
+            </w:r>
+            <w:r>
+              <w:rPr>
+                <w:noProof/>
+                <w:webHidden/>
+              </w:rPr>
+              <w:fldChar w:fldCharType="separate"/>
+            </w:r>
+            <w:r>
+              <w:rPr>
+                <w:noProof/>
+                <w:webHidden/>
+              </w:rPr>
+              <w:t>10</w:t>
             </w:r>
             <w:r>
               <w:rPr>
@@ -1465,7 +1830,7 @@
       <w:pPr>
         <w:pStyle w:val="Heading1"/>
       </w:pPr>
-      <w:bookmarkStart w:id="0" w:name="_Toc412797665"/>
+      <w:bookmarkStart w:id="0" w:name="_Toc413141585"/>
       <w:r>
         <w:lastRenderedPageBreak/>
         <w:t>Abstract</w:t>
@@ -1476,7 +1841,7 @@
       <w:pPr>
         <w:pStyle w:val="Heading1"/>
       </w:pPr>
-      <w:bookmarkStart w:id="1" w:name="_Toc412797666"/>
+      <w:bookmarkStart w:id="1" w:name="_Toc413141586"/>
       <w:r>
         <w:t>Introduction</w:t>
       </w:r>
@@ -1484,19 +1849,122 @@
     </w:p>
     <w:p>
       <w:pPr>
+        <w:spacing w:after="0" w:line="360" w:lineRule="auto"/>
+        <w:ind w:firstLine="720"/>
+      </w:pPr>
+      <w:r>
+        <w:rPr>
+          <w:rFonts w:ascii="Times New Roman" w:eastAsia="Times New Roman" w:hAnsi="Times New Roman" w:cs="Times New Roman"/>
+          <w:sz w:val="24"/>
+        </w:rPr>
+        <w:t xml:space="preserve">An understanding of science and technology is necessary for anyone who wishes to make informed choices about issues in todays’ society. Recently there has been a significant focus on beginning technical education in Science, Technology, Engineering and Mathematics (STEM) at an earlier age. Efforts have been made to promote interests in STEM related fields among the students and encourage them in considering an STEM career in the future as well as providing the necessary background skills. </w:t>
+      </w:r>
+    </w:p>
+    <w:p>
+      <w:pPr>
+        <w:spacing w:after="0" w:line="360" w:lineRule="auto"/>
+        <w:ind w:firstLine="720"/>
+      </w:pPr>
+      <w:r>
+        <w:rPr>
+          <w:rFonts w:ascii="Times New Roman" w:eastAsia="Times New Roman" w:hAnsi="Times New Roman" w:cs="Times New Roman"/>
+          <w:sz w:val="24"/>
+        </w:rPr>
+        <w:t xml:space="preserve">This document proposes the design and implementation of an open-source sensor platform; allowing a target audience of K-12 students and their teachers to collect and analyze data. This is accomplished by either employing the supported sensors associated with the platform or connecting their own sensor modules via an open-sourced interface specification should the desired sensors not yet be supported. Once collected, students are able to </w:t>
+      </w:r>
+      <w:r>
+        <w:rPr>
+          <w:rFonts w:ascii="Times New Roman" w:eastAsia="Times New Roman" w:hAnsi="Times New Roman" w:cs="Times New Roman"/>
+          <w:sz w:val="24"/>
+        </w:rPr>
+        <w:t>process and analyze the data using their preferred methods.</w:t>
+      </w:r>
+    </w:p>
+    <w:p>
+      <w:pPr>
         <w:pStyle w:val="Heading2"/>
       </w:pPr>
-      <w:bookmarkStart w:id="2" w:name="_Toc412797668"/>
-      <w:r>
-        <w:t>Background</w:t>
+      <w:bookmarkStart w:id="2" w:name="_Toc413141587"/>
+      <w:r>
+        <w:t>Sponsor</w:t>
       </w:r>
       <w:bookmarkEnd w:id="2"/>
     </w:p>
     <w:p>
       <w:pPr>
+        <w:spacing w:after="0" w:line="360" w:lineRule="auto"/>
+        <w:ind w:firstLine="720"/>
+      </w:pPr>
+      <w:r>
+        <w:rPr>
+          <w:rFonts w:ascii="Times New Roman" w:eastAsia="Times New Roman" w:hAnsi="Times New Roman" w:cs="Times New Roman"/>
+          <w:sz w:val="24"/>
+        </w:rPr>
+        <w:t xml:space="preserve">The focus of </w:t>
+      </w:r>
+      <w:r>
+        <w:rPr>
+          <w:rFonts w:ascii="Times New Roman" w:eastAsia="Times New Roman" w:hAnsi="Times New Roman" w:cs="Times New Roman"/>
+          <w:sz w:val="24"/>
+        </w:rPr>
+        <w:t xml:space="preserve">our sponsor, </w:t>
+      </w:r>
+      <w:r>
+        <w:rPr>
+          <w:rFonts w:ascii="Times New Roman" w:eastAsia="Times New Roman" w:hAnsi="Times New Roman" w:cs="Times New Roman"/>
+          <w:i/>
+          <w:sz w:val="24"/>
+        </w:rPr>
+        <w:t>Erebus Labs &amp; Consulting LLC</w:t>
+      </w:r>
+      <w:r>
+        <w:rPr>
+          <w:rFonts w:ascii="Times New Roman" w:eastAsia="Times New Roman" w:hAnsi="Times New Roman" w:cs="Times New Roman"/>
+          <w:sz w:val="24"/>
+        </w:rPr>
+        <w:t>,</w:t>
+      </w:r>
+      <w:r>
+        <w:rPr>
+          <w:rFonts w:ascii="Times New Roman" w:eastAsia="Times New Roman" w:hAnsi="Times New Roman" w:cs="Times New Roman"/>
+          <w:sz w:val="24"/>
+        </w:rPr>
+        <w:t xml:space="preserve"> is on the development of Secure Hardware/Software solutions</w:t>
+      </w:r>
+      <w:r>
+        <w:rPr>
+          <w:rFonts w:ascii="Times New Roman" w:eastAsia="Times New Roman" w:hAnsi="Times New Roman" w:cs="Times New Roman"/>
+          <w:sz w:val="24"/>
+        </w:rPr>
+        <w:t xml:space="preserve"> with a focus on</w:t>
+      </w:r>
+      <w:r>
+        <w:rPr>
+          <w:rFonts w:ascii="Times New Roman" w:eastAsia="Times New Roman" w:hAnsi="Times New Roman" w:cs="Times New Roman"/>
+          <w:sz w:val="24"/>
+        </w:rPr>
+        <w:t xml:space="preserve"> Educational Outreach and STEM integration in K20 classrooms. In this respect, one of the concerns has been regarding K-12 students using sensor platform</w:t>
+      </w:r>
+      <w:r>
+        <w:rPr>
+          <w:rFonts w:ascii="Times New Roman" w:eastAsia="Times New Roman" w:hAnsi="Times New Roman" w:cs="Times New Roman"/>
+          <w:sz w:val="24"/>
+        </w:rPr>
+        <w:t>s</w:t>
+      </w:r>
+      <w:r>
+        <w:rPr>
+          <w:rFonts w:ascii="Times New Roman" w:eastAsia="Times New Roman" w:hAnsi="Times New Roman" w:cs="Times New Roman"/>
+          <w:sz w:val="24"/>
+        </w:rPr>
+        <w:t xml:space="preserve"> which often require programming/electronics experience which is an impediment to the use of such devices. Beyond of which there are virtually no affordable approaches to the sensor designs available for K12 students and their respective classroom budgets.</w:t>
+      </w:r>
+    </w:p>
+    <w:p>
+      <w:pPr>
         <w:pStyle w:val="Heading2"/>
       </w:pPr>
-      <w:bookmarkStart w:id="3" w:name="_Toc412797667"/>
+      <w:bookmarkStart w:id="3" w:name="_Toc413141588"/>
       <w:r>
         <w:t>Problem</w:t>
       </w:r>
@@ -1510,27 +1978,151 @@
     </w:p>
     <w:p>
       <w:pPr>
-        <w:pStyle w:val="Heading2"/>
-      </w:pPr>
-      <w:r>
-        <w:t>Previous Attempts</w:t>
+        <w:spacing w:after="0" w:line="360" w:lineRule="auto"/>
+        <w:ind w:firstLine="720"/>
+      </w:pPr>
+      <w:r>
+        <w:rPr>
+          <w:rFonts w:ascii="Times New Roman" w:eastAsia="Times New Roman" w:hAnsi="Times New Roman" w:cs="Times New Roman"/>
+          <w:sz w:val="24"/>
+        </w:rPr>
+        <w:t xml:space="preserve">Current sensor platforms are </w:t>
+      </w:r>
+      <w:r>
+        <w:rPr>
+          <w:rFonts w:ascii="Times New Roman" w:eastAsia="Times New Roman" w:hAnsi="Times New Roman" w:cs="Times New Roman"/>
+          <w:sz w:val="24"/>
+        </w:rPr>
+        <w:t xml:space="preserve">either completed, </w:t>
+      </w:r>
+      <w:r>
+        <w:rPr>
+          <w:rFonts w:ascii="Times New Roman" w:eastAsia="Times New Roman" w:hAnsi="Times New Roman" w:cs="Times New Roman"/>
+          <w:sz w:val="24"/>
+        </w:rPr>
+        <w:t>closed source</w:t>
+      </w:r>
+      <w:r>
+        <w:rPr>
+          <w:rFonts w:ascii="Times New Roman" w:eastAsia="Times New Roman" w:hAnsi="Times New Roman" w:cs="Times New Roman"/>
+          <w:sz w:val="24"/>
+        </w:rPr>
+        <w:t xml:space="preserve">, and expensive, </w:t>
+      </w:r>
+      <w:r>
+        <w:rPr>
+          <w:rFonts w:ascii="Times New Roman" w:eastAsia="Times New Roman" w:hAnsi="Times New Roman" w:cs="Times New Roman"/>
+          <w:sz w:val="24"/>
+        </w:rPr>
+        <w:t>or partially open, non</w:t>
+      </w:r>
+      <w:r>
+        <w:rPr>
+          <w:rFonts w:ascii="Times New Roman" w:eastAsia="Times New Roman" w:hAnsi="Times New Roman" w:cs="Times New Roman"/>
+          <w:sz w:val="24"/>
+        </w:rPr>
+        <w:t>-</w:t>
+      </w:r>
+      <w:r>
+        <w:rPr>
+          <w:rFonts w:ascii="Times New Roman" w:eastAsia="Times New Roman" w:hAnsi="Times New Roman" w:cs="Times New Roman"/>
+          <w:sz w:val="24"/>
+        </w:rPr>
+        <w:t>customizable,</w:t>
+      </w:r>
+      <w:r>
+        <w:rPr>
+          <w:rFonts w:ascii="Times New Roman" w:eastAsia="Times New Roman" w:hAnsi="Times New Roman" w:cs="Times New Roman"/>
+          <w:sz w:val="24"/>
+        </w:rPr>
+        <w:t xml:space="preserve"> </w:t>
+      </w:r>
+      <w:r>
+        <w:rPr>
+          <w:rFonts w:ascii="Times New Roman" w:eastAsia="Times New Roman" w:hAnsi="Times New Roman" w:cs="Times New Roman"/>
+          <w:sz w:val="24"/>
+        </w:rPr>
+        <w:t xml:space="preserve">and trivial. The </w:t>
+      </w:r>
+      <w:r>
+        <w:rPr>
+          <w:rFonts w:ascii="Times New Roman" w:eastAsia="Times New Roman" w:hAnsi="Times New Roman" w:cs="Times New Roman"/>
+          <w:sz w:val="24"/>
+        </w:rPr>
+        <w:t>goal</w:t>
+      </w:r>
+      <w:r>
+        <w:rPr>
+          <w:rFonts w:ascii="Times New Roman" w:eastAsia="Times New Roman" w:hAnsi="Times New Roman" w:cs="Times New Roman"/>
+          <w:sz w:val="24"/>
+        </w:rPr>
+        <w:t xml:space="preserve"> is to build a</w:t>
+      </w:r>
+      <w:r>
+        <w:rPr>
+          <w:rFonts w:ascii="Times New Roman" w:eastAsia="Times New Roman" w:hAnsi="Times New Roman" w:cs="Times New Roman"/>
+          <w:sz w:val="24"/>
+        </w:rPr>
+        <w:t>n open source,</w:t>
+      </w:r>
+      <w:r>
+        <w:rPr>
+          <w:rFonts w:ascii="Times New Roman" w:eastAsia="Times New Roman" w:hAnsi="Times New Roman" w:cs="Times New Roman"/>
+          <w:sz w:val="24"/>
+        </w:rPr>
+        <w:t xml:space="preserve"> fully contained sensor </w:t>
+      </w:r>
+      <w:r>
+        <w:rPr>
+          <w:rFonts w:ascii="Times New Roman" w:eastAsia="Times New Roman" w:hAnsi="Times New Roman" w:cs="Times New Roman"/>
+          <w:sz w:val="24"/>
+        </w:rPr>
+        <w:lastRenderedPageBreak/>
+        <w:t xml:space="preserve">platform / collection </w:t>
+      </w:r>
+      <w:r>
+        <w:rPr>
+          <w:rFonts w:ascii="Times New Roman" w:eastAsia="Times New Roman" w:hAnsi="Times New Roman" w:cs="Times New Roman"/>
+          <w:sz w:val="24"/>
+        </w:rPr>
+        <w:t>system</w:t>
+      </w:r>
+      <w:r>
+        <w:rPr>
+          <w:rFonts w:ascii="Times New Roman" w:eastAsia="Times New Roman" w:hAnsi="Times New Roman" w:cs="Times New Roman"/>
+          <w:sz w:val="24"/>
+        </w:rPr>
+        <w:t xml:space="preserve"> for</w:t>
+      </w:r>
+      <w:r>
+        <w:rPr>
+          <w:rFonts w:ascii="Times New Roman" w:eastAsia="Times New Roman" w:hAnsi="Times New Roman" w:cs="Times New Roman"/>
+          <w:sz w:val="24"/>
+        </w:rPr>
+        <w:t xml:space="preserve"> $25-$50 USD for at-</w:t>
+      </w:r>
+      <w:r>
+        <w:rPr>
+          <w:rFonts w:ascii="Times New Roman" w:eastAsia="Times New Roman" w:hAnsi="Times New Roman" w:cs="Times New Roman"/>
+          <w:sz w:val="24"/>
+        </w:rPr>
+        <w:t>volume runs</w:t>
+      </w:r>
+      <w:r>
+        <w:rPr>
+          <w:rFonts w:ascii="Times New Roman" w:eastAsia="Times New Roman" w:hAnsi="Times New Roman" w:cs="Times New Roman"/>
+          <w:sz w:val="24"/>
+        </w:rPr>
+        <w:t>. The platform must support the ability to add modular physical sensors.</w:t>
       </w:r>
     </w:p>
     <w:p>
       <w:pPr>
         <w:pStyle w:val="Heading2"/>
       </w:pPr>
-      <w:r>
-        <w:t>Existing Products</w:t>
-      </w:r>
-    </w:p>
-    <w:p>
-      <w:pPr>
-        <w:pStyle w:val="Heading1"/>
-      </w:pPr>
-      <w:bookmarkStart w:id="4" w:name="_Toc412797669"/>
-      <w:r>
-        <w:t>Project Statement</w:t>
+      <w:bookmarkStart w:id="4" w:name="_Toc413141589"/>
+      <w:r>
+        <w:t>Previous Attempts</w:t>
       </w:r>
       <w:bookmarkEnd w:id="4"/>
     </w:p>
@@ -1539,205 +2131,2233 @@
         <w:ind w:firstLine="720"/>
       </w:pPr>
       <w:r>
-        <w:t>Our goal is to design and prototype a</w:t>
-      </w:r>
-      <w:r>
-        <w:t>n</w:t>
-      </w:r>
-      <w:r>
-        <w:t xml:space="preserve"> </w:t>
-      </w:r>
-      <w:r>
-        <w:t xml:space="preserve">open-source </w:t>
-      </w:r>
-      <w:r>
-        <w:t>hardware/software solution for collecting data from sensors</w:t>
-      </w:r>
-      <w:r>
-        <w:t xml:space="preserve"> that is both inexpensive and accessible to non-technical users. </w:t>
-      </w:r>
-      <w:r>
-        <w:t xml:space="preserve">This solution will consist of the main device, a web application for programming the device, and a number of peripheral sensors. </w:t>
-      </w:r>
-      <w:r>
-        <w:t xml:space="preserve">We will </w:t>
-      </w:r>
-      <w:r>
-        <w:t>consider the project</w:t>
-      </w:r>
-      <w:r>
-        <w:t xml:space="preserve"> </w:t>
-      </w:r>
-      <w:r>
-        <w:t xml:space="preserve">a success </w:t>
-      </w:r>
-      <w:r>
-        <w:t xml:space="preserve">if we can procure </w:t>
-      </w:r>
-      <w:r>
-        <w:t xml:space="preserve">the programming application, </w:t>
-      </w:r>
-      <w:r>
-        <w:t xml:space="preserve">at least 5 working main boards, </w:t>
-      </w:r>
-      <w:r>
-        <w:t xml:space="preserve">4 working sensor boards (2 of each </w:t>
-      </w:r>
-      <w:r>
-        <w:t xml:space="preserve">connection </w:t>
-      </w:r>
-      <w:r>
-        <w:t>type), and demonstrate successful system integration by May 6, 2015.</w:t>
+        <w:rPr>
+          <w:rFonts w:ascii="Times New Roman" w:eastAsia="Times New Roman" w:hAnsi="Times New Roman" w:cs="Times New Roman"/>
+          <w:sz w:val="24"/>
+        </w:rPr>
+        <w:t>There has been previous related work done in the field by a Portland State University capstone team last year, 2013-14, which would be considered as a first revision proof of concept for this design. However, the implementation was highly complex and required experience in not only circuit and software design, but also the Linux operating system.  Many students and teachers alike lack these prerequisite skills, therefore defeating the very purpose of the project in a usability sense.</w:t>
       </w:r>
     </w:p>
     <w:p>
       <w:pPr>
-        <w:pStyle w:val="Heading1"/>
-      </w:pPr>
-      <w:bookmarkStart w:id="5" w:name="_Toc412797670"/>
-      <w:r>
-        <w:lastRenderedPageBreak/>
-        <w:t>M</w:t>
-      </w:r>
-      <w:r>
-        <w:t>ethodology</w:t>
-      </w:r>
-      <w:bookmarkStart w:id="6" w:name="_GoBack"/>
+        <w:pStyle w:val="Heading2"/>
+      </w:pPr>
+      <w:bookmarkStart w:id="5" w:name="_Toc413141590"/>
+      <w:r>
+        <w:t>Existing Products</w:t>
+      </w:r>
       <w:bookmarkEnd w:id="5"/>
+    </w:p>
+    <w:p>
+      <w:pPr>
+        <w:ind w:firstLine="720"/>
+        <w:rPr>
+          <w:rFonts w:ascii="Times New Roman" w:eastAsia="Times New Roman" w:hAnsi="Times New Roman" w:cs="Times New Roman"/>
+          <w:sz w:val="24"/>
+        </w:rPr>
+      </w:pPr>
+      <w:r>
+        <w:rPr>
+          <w:rFonts w:ascii="Times New Roman" w:eastAsia="Times New Roman" w:hAnsi="Times New Roman" w:cs="Times New Roman"/>
+          <w:sz w:val="24"/>
+        </w:rPr>
+        <w:t>We explored existing products that may solve the problem. The common issue with the devices we found is that they are prohibitively expensive.</w:t>
+      </w:r>
+    </w:p>
+    <w:p>
+      <w:pPr>
+        <w:pStyle w:val="Heading3"/>
+      </w:pPr>
+      <w:bookmarkStart w:id="6" w:name="_Toc413141591"/>
+      <w:proofErr w:type="gramStart"/>
+      <w:r>
+        <w:t>e-Health</w:t>
+      </w:r>
+      <w:proofErr w:type="gramEnd"/>
+      <w:r>
+        <w:t xml:space="preserve"> Shield</w:t>
+      </w:r>
       <w:bookmarkEnd w:id="6"/>
     </w:p>
     <w:p>
       <w:pPr>
-        <w:pStyle w:val="Heading2"/>
-      </w:pPr>
-      <w:bookmarkStart w:id="7" w:name="_Toc412797672"/>
-      <w:r>
-        <w:t>Hardware</w:t>
+        <w:ind w:firstLine="720"/>
+        <w:rPr>
+          <w:rFonts w:ascii="Times New Roman" w:eastAsia="Times New Roman" w:hAnsi="Times New Roman" w:cs="Times New Roman"/>
+          <w:sz w:val="24"/>
+        </w:rPr>
+      </w:pPr>
+      <w:r>
+        <w:rPr>
+          <w:rFonts w:ascii="Times New Roman" w:eastAsia="Times New Roman" w:hAnsi="Times New Roman" w:cs="Times New Roman"/>
+          <w:sz w:val="24"/>
+        </w:rPr>
+        <w:t>The e-Health Sensor Shield allows Arduino and Raspberry Pi users to perform biometric and medical applications by using 10 different sensors. Biometric information gathered can be wirelessly sent using Wi-Fi, 3G, GPRS, Bluetooth, 802.15.4 and ZigBee depending on the application. The complete kit is available for € 450 ($512 approximately).</w:t>
+      </w:r>
+    </w:p>
+    <w:p>
+      <w:r>
+        <w:drawing>
+          <wp:inline distT="0" distB="0" distL="0" distR="0" wp14:anchorId="4DC73118" wp14:editId="138B40BE">
+            <wp:extent cx="2678502" cy="2057400"/>
+            <wp:effectExtent l="0" t="0" r="7620" b="0"/>
+            <wp:docPr id="2050" name="Picture 2"/>
+            <wp:cNvGraphicFramePr>
+              <a:graphicFrameLocks xmlns:a="http://schemas.openxmlformats.org/drawingml/2006/main" noGrp="1" noChangeAspect="1"/>
+            </wp:cNvGraphicFramePr>
+            <a:graphic xmlns:a="http://schemas.openxmlformats.org/drawingml/2006/main">
+              <a:graphicData uri="http://schemas.openxmlformats.org/drawingml/2006/picture">
+                <pic:pic xmlns:pic="http://schemas.openxmlformats.org/drawingml/2006/picture">
+                  <pic:nvPicPr>
+                    <pic:cNvPr id="2050" name="Picture 2"/>
+                    <pic:cNvPicPr>
+                      <a:picLocks noGrp="1" noChangeAspect="1" noChangeArrowheads="1"/>
+                    </pic:cNvPicPr>
+                  </pic:nvPicPr>
+                  <pic:blipFill>
+                    <a:blip r:embed="rId8" cstate="print">
+                      <a:extLst>
+                        <a:ext uri="{28A0092B-C50C-407E-A947-70E740481C1C}">
+                          <a14:useLocalDpi xmlns:a14="http://schemas.microsoft.com/office/drawing/2010/main" val="0"/>
+                        </a:ext>
+                      </a:extLst>
+                    </a:blip>
+                    <a:stretch>
+                      <a:fillRect/>
+                    </a:stretch>
+                  </pic:blipFill>
+                  <pic:spPr bwMode="auto">
+                    <a:xfrm>
+                      <a:off x="0" y="0"/>
+                      <a:ext cx="2678502" cy="2057400"/>
+                    </a:xfrm>
+                    <a:prstGeom prst="rect">
+                      <a:avLst/>
+                    </a:prstGeom>
+                    <a:noFill/>
+                    <a:ln>
+                      <a:noFill/>
+                    </a:ln>
+                    <a:extLst>
+                      <a:ext uri="{909E8E84-426E-40DD-AFC4-6F175D3DCCD1}">
+                        <a14:hiddenFill xmlns:a14="http://schemas.microsoft.com/office/drawing/2010/main">
+                          <a:solidFill>
+                            <a:schemeClr val="accent1"/>
+                          </a:solidFill>
+                        </a14:hiddenFill>
+                      </a:ext>
+                      <a:ext uri="{91240B29-F687-4F45-9708-019B960494DF}">
+                        <a14:hiddenLine xmlns:a14="http://schemas.microsoft.com/office/drawing/2010/main" w="9525">
+                          <a:solidFill>
+                            <a:schemeClr val="tx1"/>
+                          </a:solidFill>
+                          <a:miter lim="800000"/>
+                          <a:headEnd/>
+                          <a:tailEnd/>
+                        </a14:hiddenLine>
+                      </a:ext>
+                    </a:extLst>
+                  </pic:spPr>
+                </pic:pic>
+              </a:graphicData>
+            </a:graphic>
+          </wp:inline>
+        </w:drawing>
+      </w:r>
+    </w:p>
+    <w:p>
+      <w:pPr>
+        <w:pStyle w:val="Heading3"/>
+      </w:pPr>
+      <w:bookmarkStart w:id="7" w:name="_Toc413141592"/>
+      <w:r>
+        <w:t>NODE</w:t>
       </w:r>
       <w:bookmarkEnd w:id="7"/>
     </w:p>
     <w:p>
       <w:pPr>
-        <w:pStyle w:val="Heading3"/>
-      </w:pPr>
-      <w:bookmarkStart w:id="8" w:name="_Toc412797673"/>
-      <w:r>
-        <w:t>Main board</w:t>
-      </w:r>
-      <w:bookmarkEnd w:id="8"/>
+        <w:ind w:firstLine="720"/>
+        <w:rPr>
+          <w:rFonts w:ascii="Times New Roman" w:eastAsia="Times New Roman" w:hAnsi="Times New Roman" w:cs="Times New Roman"/>
+          <w:sz w:val="24"/>
+        </w:rPr>
+      </w:pPr>
+      <w:r>
+        <w:rPr>
+          <w:rFonts w:ascii="Times New Roman" w:eastAsia="Times New Roman" w:hAnsi="Times New Roman" w:cs="Times New Roman"/>
+          <w:sz w:val="24"/>
+        </w:rPr>
+        <w:t xml:space="preserve">The NODE Sensor Platform allows students to explore concepts in science. Data can be collected using Vernier’s Graphical Analysis on iOS or Android devices. The NODE Sensor Platform includes accelerometer, gyroscope, and magnetometer. Two expansion ports allow </w:t>
+      </w:r>
+      <w:r>
+        <w:rPr>
+          <w:rFonts w:ascii="Times New Roman" w:eastAsia="Times New Roman" w:hAnsi="Times New Roman" w:cs="Times New Roman"/>
+          <w:sz w:val="24"/>
+        </w:rPr>
+        <w:lastRenderedPageBreak/>
+        <w:t>students to connect additional sensor modules. The platform is available for $149. Not only is this product outside of the target price range, it is not open-source, as is required by the sponsor.</w:t>
+      </w:r>
     </w:p>
     <w:p>
+      <w:r>
+        <w:drawing>
+          <wp:inline distT="0" distB="0" distL="0" distR="0" wp14:anchorId="3762AB3E" wp14:editId="5F503473">
+            <wp:extent cx="2992481" cy="1755553"/>
+            <wp:effectExtent l="0" t="0" r="0" b="0"/>
+            <wp:docPr id="2054" name="Picture 6" descr="product.node-ia._hero.001.jpg"/>
+            <wp:cNvGraphicFramePr>
+              <a:graphicFrameLocks xmlns:a="http://schemas.openxmlformats.org/drawingml/2006/main" noChangeAspect="1"/>
+            </wp:cNvGraphicFramePr>
+            <a:graphic xmlns:a="http://schemas.openxmlformats.org/drawingml/2006/main">
+              <a:graphicData uri="http://schemas.openxmlformats.org/drawingml/2006/picture">
+                <pic:pic xmlns:pic="http://schemas.openxmlformats.org/drawingml/2006/picture">
+                  <pic:nvPicPr>
+                    <pic:cNvPr id="2054" name="Picture 6" descr="product.node-ia._hero.001.jpg"/>
+                    <pic:cNvPicPr>
+                      <a:picLocks noChangeAspect="1" noChangeArrowheads="1"/>
+                    </pic:cNvPicPr>
+                  </pic:nvPicPr>
+                  <pic:blipFill>
+                    <a:blip r:embed="rId9" cstate="print">
+                      <a:extLst>
+                        <a:ext uri="{28A0092B-C50C-407E-A947-70E740481C1C}">
+                          <a14:useLocalDpi xmlns:a14="http://schemas.microsoft.com/office/drawing/2010/main" val="0"/>
+                        </a:ext>
+                      </a:extLst>
+                    </a:blip>
+                    <a:srcRect/>
+                    <a:stretch>
+                      <a:fillRect/>
+                    </a:stretch>
+                  </pic:blipFill>
+                  <pic:spPr bwMode="auto">
+                    <a:xfrm>
+                      <a:off x="0" y="0"/>
+                      <a:ext cx="2992481" cy="1755553"/>
+                    </a:xfrm>
+                    <a:prstGeom prst="rect">
+                      <a:avLst/>
+                    </a:prstGeom>
+                    <a:noFill/>
+                    <a:extLst>
+                      <a:ext uri="{909E8E84-426E-40DD-AFC4-6F175D3DCCD1}">
+                        <a14:hiddenFill xmlns:a14="http://schemas.microsoft.com/office/drawing/2010/main">
+                          <a:solidFill>
+                            <a:srgbClr val="FFFFFF"/>
+                          </a:solidFill>
+                        </a14:hiddenFill>
+                      </a:ext>
+                    </a:extLst>
+                  </pic:spPr>
+                </pic:pic>
+              </a:graphicData>
+            </a:graphic>
+          </wp:inline>
+        </w:drawing>
+      </w:r>
+    </w:p>
+    <w:p>
       <w:pPr>
         <w:pStyle w:val="Heading3"/>
       </w:pPr>
-      <w:bookmarkStart w:id="9" w:name="_Toc412797674"/>
-      <w:r>
-        <w:t>Sensor Boards</w:t>
+      <w:bookmarkStart w:id="8" w:name="_Toc413141593"/>
+      <w:proofErr w:type="spellStart"/>
+      <w:r>
+        <w:t>ArduIMU</w:t>
+      </w:r>
+      <w:bookmarkEnd w:id="8"/>
+      <w:proofErr w:type="spellEnd"/>
+    </w:p>
+    <w:p>
+      <w:pPr>
+        <w:ind w:firstLine="720"/>
+        <w:rPr>
+          <w:rFonts w:ascii="Times New Roman" w:eastAsia="Times New Roman" w:hAnsi="Times New Roman" w:cs="Times New Roman"/>
+          <w:sz w:val="24"/>
+        </w:rPr>
+      </w:pPr>
+      <w:proofErr w:type="spellStart"/>
+      <w:r>
+        <w:rPr>
+          <w:rFonts w:ascii="Times New Roman" w:eastAsia="Times New Roman" w:hAnsi="Times New Roman" w:cs="Times New Roman"/>
+          <w:sz w:val="24"/>
+        </w:rPr>
+        <w:t>ArduIMU</w:t>
+      </w:r>
+      <w:proofErr w:type="spellEnd"/>
+      <w:r>
+        <w:rPr>
+          <w:rFonts w:ascii="Times New Roman" w:eastAsia="Times New Roman" w:hAnsi="Times New Roman" w:cs="Times New Roman"/>
+          <w:sz w:val="24"/>
+        </w:rPr>
+        <w:t xml:space="preserve"> V4, An Arduino Based Integrated Measurement Unit, is a fully open source complete wireless sensor module. That gives access to SPI, I2C, UART, analog input and PWM output, which would allow developers to design and develop their custom shields. </w:t>
+      </w:r>
+      <w:proofErr w:type="spellStart"/>
+      <w:r>
+        <w:rPr>
+          <w:rFonts w:ascii="Times New Roman" w:eastAsia="Times New Roman" w:hAnsi="Times New Roman" w:cs="Times New Roman"/>
+          <w:sz w:val="24"/>
+        </w:rPr>
+        <w:t>ArduIMU</w:t>
+      </w:r>
+      <w:proofErr w:type="spellEnd"/>
+      <w:r>
+        <w:rPr>
+          <w:rFonts w:ascii="Times New Roman" w:eastAsia="Times New Roman" w:hAnsi="Times New Roman" w:cs="Times New Roman"/>
+          <w:sz w:val="24"/>
+        </w:rPr>
+        <w:t xml:space="preserve"> V4 is available for $129.95, which is again outside the target price range.</w:t>
+      </w:r>
+    </w:p>
+    <w:p>
+      <w:r>
+        <w:drawing>
+          <wp:inline distT="0" distB="0" distL="0" distR="0" wp14:anchorId="49ADB397" wp14:editId="27CF78C8">
+            <wp:extent cx="3914140" cy="1752600"/>
+            <wp:effectExtent l="0" t="0" r="0" b="0"/>
+            <wp:docPr id="3074" name="Picture 2"/>
+            <wp:cNvGraphicFramePr>
+              <a:graphicFrameLocks xmlns:a="http://schemas.openxmlformats.org/drawingml/2006/main" noGrp="1" noChangeAspect="1"/>
+            </wp:cNvGraphicFramePr>
+            <a:graphic xmlns:a="http://schemas.openxmlformats.org/drawingml/2006/main">
+              <a:graphicData uri="http://schemas.openxmlformats.org/drawingml/2006/picture">
+                <pic:pic xmlns:pic="http://schemas.openxmlformats.org/drawingml/2006/picture">
+                  <pic:nvPicPr>
+                    <pic:cNvPr id="3074" name="Picture 2"/>
+                    <pic:cNvPicPr>
+                      <a:picLocks noGrp="1" noChangeAspect="1" noChangeArrowheads="1"/>
+                    </pic:cNvPicPr>
+                  </pic:nvPicPr>
+                  <pic:blipFill rotWithShape="1">
+                    <a:blip r:embed="rId10">
+                      <a:extLst>
+                        <a:ext uri="{28A0092B-C50C-407E-A947-70E740481C1C}">
+                          <a14:useLocalDpi xmlns:a14="http://schemas.microsoft.com/office/drawing/2010/main" val="0"/>
+                        </a:ext>
+                      </a:extLst>
+                    </a:blip>
+                    <a:stretch/>
+                  </pic:blipFill>
+                  <pic:spPr bwMode="auto">
+                    <a:xfrm>
+                      <a:off x="0" y="0"/>
+                      <a:ext cx="3914140" cy="1752600"/>
+                    </a:xfrm>
+                    <a:prstGeom prst="rect">
+                      <a:avLst/>
+                    </a:prstGeom>
+                    <a:noFill/>
+                    <a:ln>
+                      <a:noFill/>
+                    </a:ln>
+                    <a:extLst>
+                      <a:ext uri="{909E8E84-426E-40DD-AFC4-6F175D3DCCD1}">
+                        <a14:hiddenFill xmlns:a14="http://schemas.microsoft.com/office/drawing/2010/main">
+                          <a:solidFill>
+                            <a:schemeClr val="accent1"/>
+                          </a:solidFill>
+                        </a14:hiddenFill>
+                      </a:ext>
+                      <a:ext uri="{91240B29-F687-4F45-9708-019B960494DF}">
+                        <a14:hiddenLine xmlns:a14="http://schemas.microsoft.com/office/drawing/2010/main" w="9525">
+                          <a:solidFill>
+                            <a:schemeClr val="tx1"/>
+                          </a:solidFill>
+                          <a:miter lim="800000"/>
+                          <a:headEnd/>
+                          <a:tailEnd/>
+                        </a14:hiddenLine>
+                      </a:ext>
+                    </a:extLst>
+                  </pic:spPr>
+                </pic:pic>
+              </a:graphicData>
+            </a:graphic>
+          </wp:inline>
+        </w:drawing>
+      </w:r>
+    </w:p>
+    <w:p/>
+    <w:p>
+      <w:pPr>
+        <w:pStyle w:val="Heading1"/>
+      </w:pPr>
+      <w:bookmarkStart w:id="9" w:name="_Toc413141594"/>
+      <w:r>
+        <w:t>Project Statement</w:t>
       </w:r>
       <w:bookmarkEnd w:id="9"/>
     </w:p>
     <w:p>
       <w:pPr>
-        <w:pStyle w:val="Heading2"/>
-      </w:pPr>
-      <w:bookmarkStart w:id="10" w:name="_Toc412797675"/>
-      <w:r>
-        <w:t>Firmware</w:t>
+        <w:ind w:firstLine="720"/>
+      </w:pPr>
+      <w:r>
+        <w:rPr>
+          <w:rFonts w:ascii="Times New Roman" w:eastAsia="Times New Roman" w:hAnsi="Times New Roman" w:cs="Times New Roman"/>
+          <w:sz w:val="24"/>
+        </w:rPr>
+        <w:t>Our goal is to design and prototype a</w:t>
+      </w:r>
+      <w:r>
+        <w:rPr>
+          <w:rFonts w:ascii="Times New Roman" w:eastAsia="Times New Roman" w:hAnsi="Times New Roman" w:cs="Times New Roman"/>
+          <w:sz w:val="24"/>
+        </w:rPr>
+        <w:t>n</w:t>
+      </w:r>
+      <w:r>
+        <w:rPr>
+          <w:rFonts w:ascii="Times New Roman" w:eastAsia="Times New Roman" w:hAnsi="Times New Roman" w:cs="Times New Roman"/>
+          <w:sz w:val="24"/>
+        </w:rPr>
+        <w:t xml:space="preserve"> </w:t>
+      </w:r>
+      <w:r>
+        <w:rPr>
+          <w:rFonts w:ascii="Times New Roman" w:eastAsia="Times New Roman" w:hAnsi="Times New Roman" w:cs="Times New Roman"/>
+          <w:sz w:val="24"/>
+        </w:rPr>
+        <w:t xml:space="preserve">open-source </w:t>
+      </w:r>
+      <w:r>
+        <w:rPr>
+          <w:rFonts w:ascii="Times New Roman" w:eastAsia="Times New Roman" w:hAnsi="Times New Roman" w:cs="Times New Roman"/>
+          <w:sz w:val="24"/>
+        </w:rPr>
+        <w:t>hardware/software solution for collecting data from sensors</w:t>
+      </w:r>
+      <w:r>
+        <w:rPr>
+          <w:rFonts w:ascii="Times New Roman" w:eastAsia="Times New Roman" w:hAnsi="Times New Roman" w:cs="Times New Roman"/>
+          <w:sz w:val="24"/>
+        </w:rPr>
+        <w:t xml:space="preserve"> that is both inexpensive and accessible to non-technical users. </w:t>
+      </w:r>
+      <w:r>
+        <w:rPr>
+          <w:rFonts w:ascii="Times New Roman" w:eastAsia="Times New Roman" w:hAnsi="Times New Roman" w:cs="Times New Roman"/>
+          <w:sz w:val="24"/>
+        </w:rPr>
+        <w:t xml:space="preserve">This solution will consist of the main device, a web application for programming the device, and a number of peripheral sensors. </w:t>
+      </w:r>
+      <w:r>
+        <w:rPr>
+          <w:rFonts w:ascii="Times New Roman" w:eastAsia="Times New Roman" w:hAnsi="Times New Roman" w:cs="Times New Roman"/>
+          <w:sz w:val="24"/>
+        </w:rPr>
+        <w:t xml:space="preserve">We will </w:t>
+      </w:r>
+      <w:r>
+        <w:rPr>
+          <w:rFonts w:ascii="Times New Roman" w:eastAsia="Times New Roman" w:hAnsi="Times New Roman" w:cs="Times New Roman"/>
+          <w:sz w:val="24"/>
+        </w:rPr>
+        <w:t>consider the project</w:t>
+      </w:r>
+      <w:r>
+        <w:rPr>
+          <w:rFonts w:ascii="Times New Roman" w:eastAsia="Times New Roman" w:hAnsi="Times New Roman" w:cs="Times New Roman"/>
+          <w:sz w:val="24"/>
+        </w:rPr>
+        <w:t xml:space="preserve"> </w:t>
+      </w:r>
+      <w:r>
+        <w:rPr>
+          <w:rFonts w:ascii="Times New Roman" w:eastAsia="Times New Roman" w:hAnsi="Times New Roman" w:cs="Times New Roman"/>
+          <w:sz w:val="24"/>
+        </w:rPr>
+        <w:t xml:space="preserve">a success </w:t>
+      </w:r>
+      <w:r>
+        <w:rPr>
+          <w:rFonts w:ascii="Times New Roman" w:eastAsia="Times New Roman" w:hAnsi="Times New Roman" w:cs="Times New Roman"/>
+          <w:sz w:val="24"/>
+        </w:rPr>
+        <w:t xml:space="preserve">if we can procure </w:t>
+      </w:r>
+      <w:r>
+        <w:rPr>
+          <w:rFonts w:ascii="Times New Roman" w:eastAsia="Times New Roman" w:hAnsi="Times New Roman" w:cs="Times New Roman"/>
+          <w:sz w:val="24"/>
+        </w:rPr>
+        <w:t xml:space="preserve">the programming application, </w:t>
+      </w:r>
+      <w:r>
+        <w:rPr>
+          <w:rFonts w:ascii="Times New Roman" w:eastAsia="Times New Roman" w:hAnsi="Times New Roman" w:cs="Times New Roman"/>
+          <w:sz w:val="24"/>
+        </w:rPr>
+        <w:t>at least 2</w:t>
+      </w:r>
+      <w:r>
+        <w:rPr>
+          <w:rFonts w:ascii="Times New Roman" w:eastAsia="Times New Roman" w:hAnsi="Times New Roman" w:cs="Times New Roman"/>
+          <w:sz w:val="24"/>
+        </w:rPr>
+        <w:t xml:space="preserve"> working main boards, </w:t>
+      </w:r>
+      <w:r>
+        <w:rPr>
+          <w:rFonts w:ascii="Times New Roman" w:eastAsia="Times New Roman" w:hAnsi="Times New Roman" w:cs="Times New Roman"/>
+          <w:sz w:val="24"/>
+        </w:rPr>
+        <w:t xml:space="preserve">4 working sensor boards (2 of each </w:t>
+      </w:r>
+      <w:r>
+        <w:rPr>
+          <w:rFonts w:ascii="Times New Roman" w:eastAsia="Times New Roman" w:hAnsi="Times New Roman" w:cs="Times New Roman"/>
+          <w:sz w:val="24"/>
+        </w:rPr>
+        <w:lastRenderedPageBreak/>
+        <w:t xml:space="preserve">connection </w:t>
+      </w:r>
+      <w:r>
+        <w:rPr>
+          <w:rFonts w:ascii="Times New Roman" w:eastAsia="Times New Roman" w:hAnsi="Times New Roman" w:cs="Times New Roman"/>
+          <w:sz w:val="24"/>
+        </w:rPr>
+        <w:t>type</w:t>
+      </w:r>
+      <w:r>
+        <w:rPr>
+          <w:rFonts w:ascii="Times New Roman" w:eastAsia="Times New Roman" w:hAnsi="Times New Roman" w:cs="Times New Roman"/>
+          <w:sz w:val="24"/>
+        </w:rPr>
+        <w:t>, as described below</w:t>
+      </w:r>
+      <w:r>
+        <w:rPr>
+          <w:rFonts w:ascii="Times New Roman" w:eastAsia="Times New Roman" w:hAnsi="Times New Roman" w:cs="Times New Roman"/>
+          <w:sz w:val="24"/>
+        </w:rPr>
+        <w:t>), and demonstrate successful system integration by May 6, 2015.</w:t>
+      </w:r>
+    </w:p>
+    <w:p>
+      <w:pPr>
+        <w:pStyle w:val="Heading1"/>
+      </w:pPr>
+      <w:bookmarkStart w:id="10" w:name="_Toc413141595"/>
+      <w:r>
+        <w:t>M</w:t>
+      </w:r>
+      <w:r>
+        <w:t>ethodology</w:t>
       </w:r>
       <w:bookmarkEnd w:id="10"/>
     </w:p>
+    <w:tbl>
+      <w:tblPr>
+        <w:tblStyle w:val="TableGrid"/>
+        <w:tblW w:w="10188" w:type="dxa"/>
+        <w:tblLook w:val="04A0" w:firstRow="1" w:lastRow="0" w:firstColumn="1" w:lastColumn="0" w:noHBand="0" w:noVBand="1"/>
+      </w:tblPr>
+      <w:tblGrid>
+        <w:gridCol w:w="1542"/>
+        <w:gridCol w:w="2256"/>
+        <w:gridCol w:w="6390"/>
+      </w:tblGrid>
+      <w:tr>
+        <w:tc>
+          <w:tcPr>
+            <w:tcW w:w="1542" w:type="dxa"/>
+          </w:tcPr>
+          <w:p>
+            <w:pPr>
+              <w:rPr>
+                <w:sz w:val="24"/>
+                <w:szCs w:val="24"/>
+              </w:rPr>
+            </w:pPr>
+            <w:r>
+              <w:rPr>
+                <w:sz w:val="24"/>
+                <w:szCs w:val="24"/>
+              </w:rPr>
+              <w:t>Processor</w:t>
+            </w:r>
+          </w:p>
+        </w:tc>
+        <w:tc>
+          <w:tcPr>
+            <w:tcW w:w="2256" w:type="dxa"/>
+          </w:tcPr>
+          <w:p>
+            <w:pPr>
+              <w:rPr>
+                <w:sz w:val="24"/>
+                <w:szCs w:val="24"/>
+              </w:rPr>
+            </w:pPr>
+            <w:r>
+              <w:rPr>
+                <w:sz w:val="24"/>
+                <w:szCs w:val="24"/>
+              </w:rPr>
+              <w:t>STM32F205X</w:t>
+            </w:r>
+          </w:p>
+          <w:p>
+            <w:pPr>
+              <w:rPr>
+                <w:sz w:val="24"/>
+                <w:szCs w:val="24"/>
+              </w:rPr>
+            </w:pPr>
+            <w:r>
+              <w:rPr>
+                <w:sz w:val="24"/>
+                <w:szCs w:val="24"/>
+              </w:rPr>
+              <w:t>Microcontroller</w:t>
+            </w:r>
+          </w:p>
+        </w:tc>
+        <w:tc>
+          <w:tcPr>
+            <w:tcW w:w="6390" w:type="dxa"/>
+          </w:tcPr>
+          <w:p>
+            <w:pPr>
+              <w:rPr>
+                <w:sz w:val="24"/>
+                <w:szCs w:val="24"/>
+              </w:rPr>
+            </w:pPr>
+            <w:r>
+              <w:rPr>
+                <w:sz w:val="24"/>
+                <w:szCs w:val="24"/>
+              </w:rPr>
+              <w:t>Microcontroller communicates with the sensor boards, reading the collected data from the sensors on a predetermined interval, via the browser configuration tool.</w:t>
+            </w:r>
+          </w:p>
+        </w:tc>
+      </w:tr>
+      <w:tr>
+        <w:tc>
+          <w:tcPr>
+            <w:tcW w:w="1542" w:type="dxa"/>
+          </w:tcPr>
+          <w:p>
+            <w:pPr>
+              <w:rPr>
+                <w:sz w:val="24"/>
+                <w:szCs w:val="24"/>
+              </w:rPr>
+            </w:pPr>
+            <w:r>
+              <w:rPr>
+                <w:sz w:val="24"/>
+                <w:szCs w:val="24"/>
+              </w:rPr>
+              <w:t>Sensor and main board interface</w:t>
+            </w:r>
+          </w:p>
+        </w:tc>
+        <w:tc>
+          <w:tcPr>
+            <w:tcW w:w="2256" w:type="dxa"/>
+          </w:tcPr>
+          <w:p>
+            <w:pPr>
+              <w:rPr>
+                <w:sz w:val="24"/>
+                <w:szCs w:val="24"/>
+              </w:rPr>
+            </w:pPr>
+            <w:r>
+              <w:rPr>
+                <w:sz w:val="24"/>
+                <w:szCs w:val="24"/>
+              </w:rPr>
+              <w:t>ADC, I2C</w:t>
+            </w:r>
+          </w:p>
+        </w:tc>
+        <w:tc>
+          <w:tcPr>
+            <w:tcW w:w="6390" w:type="dxa"/>
+          </w:tcPr>
+          <w:p>
+            <w:pPr>
+              <w:rPr>
+                <w:sz w:val="24"/>
+                <w:szCs w:val="24"/>
+              </w:rPr>
+            </w:pPr>
+            <w:r>
+              <w:rPr>
+                <w:sz w:val="24"/>
+                <w:szCs w:val="24"/>
+              </w:rPr>
+              <w:t>The system should be able to identify and support different types of communication via I2C or analog input via ADC.</w:t>
+            </w:r>
+          </w:p>
+        </w:tc>
+      </w:tr>
+      <w:tr>
+        <w:tc>
+          <w:tcPr>
+            <w:tcW w:w="1542" w:type="dxa"/>
+          </w:tcPr>
+          <w:p>
+            <w:pPr>
+              <w:rPr>
+                <w:sz w:val="24"/>
+                <w:szCs w:val="24"/>
+              </w:rPr>
+            </w:pPr>
+            <w:r>
+              <w:rPr>
+                <w:sz w:val="24"/>
+                <w:szCs w:val="24"/>
+              </w:rPr>
+              <w:t>I2C Type Sensor board</w:t>
+            </w:r>
+          </w:p>
+        </w:tc>
+        <w:tc>
+          <w:tcPr>
+            <w:tcW w:w="2256" w:type="dxa"/>
+          </w:tcPr>
+          <w:p>
+            <w:pPr>
+              <w:rPr>
+                <w:sz w:val="24"/>
+                <w:szCs w:val="24"/>
+              </w:rPr>
+            </w:pPr>
+            <w:r>
+              <w:rPr>
+                <w:sz w:val="24"/>
+                <w:szCs w:val="24"/>
+              </w:rPr>
+              <w:t>Accelerometer</w:t>
+            </w:r>
+          </w:p>
+        </w:tc>
+        <w:tc>
+          <w:tcPr>
+            <w:tcW w:w="6390" w:type="dxa"/>
+          </w:tcPr>
+          <w:p>
+            <w:pPr>
+              <w:rPr>
+                <w:sz w:val="24"/>
+                <w:szCs w:val="24"/>
+              </w:rPr>
+            </w:pPr>
+            <w:r>
+              <w:rPr>
+                <w:sz w:val="24"/>
+                <w:szCs w:val="24"/>
+              </w:rPr>
+              <w:t>Sensor boards are designed to be “stackable” for I2C devices as they are uniquely addressable as per I2C specification.</w:t>
+            </w:r>
+          </w:p>
+        </w:tc>
+      </w:tr>
+      <w:tr>
+        <w:tc>
+          <w:tcPr>
+            <w:tcW w:w="1542" w:type="dxa"/>
+          </w:tcPr>
+          <w:p>
+            <w:pPr>
+              <w:rPr>
+                <w:sz w:val="24"/>
+                <w:szCs w:val="24"/>
+              </w:rPr>
+            </w:pPr>
+            <w:r>
+              <w:rPr>
+                <w:sz w:val="24"/>
+                <w:szCs w:val="24"/>
+              </w:rPr>
+              <w:t>ADC Type Sensor board</w:t>
+            </w:r>
+          </w:p>
+        </w:tc>
+        <w:tc>
+          <w:tcPr>
+            <w:tcW w:w="2256" w:type="dxa"/>
+          </w:tcPr>
+          <w:p>
+            <w:pPr>
+              <w:rPr>
+                <w:sz w:val="24"/>
+                <w:szCs w:val="24"/>
+              </w:rPr>
+            </w:pPr>
+            <w:r>
+              <w:rPr>
+                <w:sz w:val="24"/>
+                <w:szCs w:val="24"/>
+              </w:rPr>
+              <w:t>Volatile Organic Compound (VOC)</w:t>
+            </w:r>
+          </w:p>
+        </w:tc>
+        <w:tc>
+          <w:tcPr>
+            <w:tcW w:w="6390" w:type="dxa"/>
+          </w:tcPr>
+          <w:p>
+            <w:pPr>
+              <w:rPr>
+                <w:sz w:val="24"/>
+                <w:szCs w:val="24"/>
+              </w:rPr>
+            </w:pPr>
+            <w:r>
+              <w:rPr>
+                <w:sz w:val="24"/>
+                <w:szCs w:val="24"/>
+              </w:rPr>
+              <w:t>The ADC channels have a predetermined “snap-in” connector type thereby limiting the possibility of damage due to incorrect installation.</w:t>
+            </w:r>
+          </w:p>
+        </w:tc>
+      </w:tr>
+      <w:tr>
+        <w:tc>
+          <w:tcPr>
+            <w:tcW w:w="1542" w:type="dxa"/>
+          </w:tcPr>
+          <w:p>
+            <w:pPr>
+              <w:rPr>
+                <w:sz w:val="24"/>
+                <w:szCs w:val="24"/>
+              </w:rPr>
+            </w:pPr>
+            <w:r>
+              <w:rPr>
+                <w:sz w:val="24"/>
+                <w:szCs w:val="24"/>
+              </w:rPr>
+              <w:t>Storage</w:t>
+            </w:r>
+          </w:p>
+        </w:tc>
+        <w:tc>
+          <w:tcPr>
+            <w:tcW w:w="2256" w:type="dxa"/>
+          </w:tcPr>
+          <w:p>
+            <w:pPr>
+              <w:rPr>
+                <w:sz w:val="24"/>
+                <w:szCs w:val="24"/>
+              </w:rPr>
+            </w:pPr>
+            <w:r>
+              <w:rPr>
+                <w:sz w:val="24"/>
+                <w:szCs w:val="24"/>
+              </w:rPr>
+              <w:t xml:space="preserve">SD Card </w:t>
+            </w:r>
+          </w:p>
+        </w:tc>
+        <w:tc>
+          <w:tcPr>
+            <w:tcW w:w="6390" w:type="dxa"/>
+          </w:tcPr>
+          <w:p>
+            <w:pPr>
+              <w:rPr>
+                <w:sz w:val="24"/>
+                <w:szCs w:val="24"/>
+              </w:rPr>
+            </w:pPr>
+            <w:r>
+              <w:rPr>
+                <w:sz w:val="24"/>
+                <w:szCs w:val="24"/>
+              </w:rPr>
+              <w:t>Sampled data is logged to an SD Card for safe storage after power-loss or in case of a physically damaging event.</w:t>
+            </w:r>
+          </w:p>
+        </w:tc>
+      </w:tr>
+      <w:tr>
+        <w:tc>
+          <w:tcPr>
+            <w:tcW w:w="1542" w:type="dxa"/>
+          </w:tcPr>
+          <w:p>
+            <w:pPr>
+              <w:rPr>
+                <w:sz w:val="24"/>
+                <w:szCs w:val="24"/>
+              </w:rPr>
+            </w:pPr>
+            <w:r>
+              <w:rPr>
+                <w:sz w:val="24"/>
+                <w:szCs w:val="24"/>
+              </w:rPr>
+              <w:t>Main board programming</w:t>
+            </w:r>
+          </w:p>
+        </w:tc>
+        <w:tc>
+          <w:tcPr>
+            <w:tcW w:w="2256" w:type="dxa"/>
+          </w:tcPr>
+          <w:p>
+            <w:pPr>
+              <w:rPr>
+                <w:sz w:val="24"/>
+                <w:szCs w:val="24"/>
+              </w:rPr>
+            </w:pPr>
+            <w:r>
+              <w:rPr>
+                <w:sz w:val="24"/>
+                <w:szCs w:val="24"/>
+              </w:rPr>
+              <w:t>JTAG ICP interface through development environment</w:t>
+            </w:r>
+          </w:p>
+        </w:tc>
+        <w:tc>
+          <w:tcPr>
+            <w:tcW w:w="6390" w:type="dxa"/>
+          </w:tcPr>
+          <w:p>
+            <w:pPr>
+              <w:rPr>
+                <w:sz w:val="24"/>
+                <w:szCs w:val="24"/>
+              </w:rPr>
+            </w:pPr>
+            <w:r>
+              <w:rPr>
+                <w:sz w:val="24"/>
+                <w:szCs w:val="24"/>
+              </w:rPr>
+              <w:t>This programming must be done at least once prior to shipment, and is referred to as “In Circuit Programming”.</w:t>
+            </w:r>
+          </w:p>
+        </w:tc>
+      </w:tr>
+      <w:tr>
+        <w:tc>
+          <w:tcPr>
+            <w:tcW w:w="1542" w:type="dxa"/>
+          </w:tcPr>
+          <w:p>
+            <w:pPr>
+              <w:rPr>
+                <w:sz w:val="24"/>
+                <w:szCs w:val="24"/>
+              </w:rPr>
+            </w:pPr>
+            <w:r>
+              <w:rPr>
+                <w:sz w:val="24"/>
+                <w:szCs w:val="24"/>
+              </w:rPr>
+              <w:t>Development Board</w:t>
+            </w:r>
+          </w:p>
+        </w:tc>
+        <w:tc>
+          <w:tcPr>
+            <w:tcW w:w="2256" w:type="dxa"/>
+          </w:tcPr>
+          <w:p>
+            <w:pPr>
+              <w:rPr>
+                <w:sz w:val="24"/>
+                <w:szCs w:val="24"/>
+              </w:rPr>
+            </w:pPr>
+            <w:proofErr w:type="spellStart"/>
+            <w:r>
+              <w:rPr>
+                <w:sz w:val="24"/>
+                <w:szCs w:val="24"/>
+              </w:rPr>
+              <w:t>Keil</w:t>
+            </w:r>
+            <w:proofErr w:type="spellEnd"/>
+            <w:r>
+              <w:rPr>
+                <w:sz w:val="24"/>
+                <w:szCs w:val="24"/>
+              </w:rPr>
+              <w:t xml:space="preserve"> ULINK Pro</w:t>
+            </w:r>
+          </w:p>
+        </w:tc>
+        <w:tc>
+          <w:tcPr>
+            <w:tcW w:w="6390" w:type="dxa"/>
+          </w:tcPr>
+          <w:p>
+            <w:pPr>
+              <w:rPr>
+                <w:sz w:val="24"/>
+                <w:szCs w:val="24"/>
+              </w:rPr>
+            </w:pPr>
+            <w:r>
+              <w:rPr>
+                <w:sz w:val="24"/>
+                <w:szCs w:val="24"/>
+              </w:rPr>
+              <w:t xml:space="preserve">This </w:t>
+            </w:r>
+            <w:proofErr w:type="spellStart"/>
+            <w:r>
+              <w:rPr>
+                <w:sz w:val="24"/>
+                <w:szCs w:val="24"/>
+              </w:rPr>
+              <w:t>bootloader</w:t>
+            </w:r>
+            <w:proofErr w:type="spellEnd"/>
+            <w:r>
+              <w:rPr>
+                <w:sz w:val="24"/>
+                <w:szCs w:val="24"/>
+              </w:rPr>
+              <w:t xml:space="preserve"> firmware allows the HID</w:t>
+            </w:r>
+            <w:r>
+              <w:rPr>
+                <w:sz w:val="24"/>
+                <w:szCs w:val="24"/>
+              </w:rPr>
+              <w:t xml:space="preserve"> (Human Interface Device)</w:t>
+            </w:r>
+            <w:r>
+              <w:rPr>
+                <w:sz w:val="24"/>
+                <w:szCs w:val="24"/>
+              </w:rPr>
+              <w:t xml:space="preserve"> connection over USB to support the browser-based editing.</w:t>
+            </w:r>
+          </w:p>
+        </w:tc>
+      </w:tr>
+      <w:tr>
+        <w:tc>
+          <w:tcPr>
+            <w:tcW w:w="1542" w:type="dxa"/>
+          </w:tcPr>
+          <w:p>
+            <w:pPr>
+              <w:rPr>
+                <w:sz w:val="24"/>
+                <w:szCs w:val="24"/>
+              </w:rPr>
+            </w:pPr>
+            <w:r>
+              <w:rPr>
+                <w:sz w:val="24"/>
+                <w:szCs w:val="24"/>
+              </w:rPr>
+              <w:t>User interface design</w:t>
+            </w:r>
+          </w:p>
+        </w:tc>
+        <w:tc>
+          <w:tcPr>
+            <w:tcW w:w="2256" w:type="dxa"/>
+          </w:tcPr>
+          <w:p>
+            <w:pPr>
+              <w:rPr>
+                <w:sz w:val="24"/>
+                <w:szCs w:val="24"/>
+              </w:rPr>
+            </w:pPr>
+            <w:r>
+              <w:rPr>
+                <w:sz w:val="24"/>
+                <w:szCs w:val="24"/>
+              </w:rPr>
+              <w:t>Chrome based web browser application</w:t>
+            </w:r>
+          </w:p>
+        </w:tc>
+        <w:tc>
+          <w:tcPr>
+            <w:tcW w:w="6390" w:type="dxa"/>
+          </w:tcPr>
+          <w:p>
+            <w:pPr>
+              <w:rPr>
+                <w:sz w:val="24"/>
+                <w:szCs w:val="24"/>
+              </w:rPr>
+            </w:pPr>
+            <w:r>
+              <w:rPr>
+                <w:sz w:val="24"/>
+                <w:szCs w:val="24"/>
+              </w:rPr>
+              <w:t>User is able to connect to the system via USB, and program the sensor values through a Chrome based web browser application, via STM’s supported “In App</w:t>
+            </w:r>
+            <w:r>
+              <w:rPr>
+                <w:sz w:val="24"/>
+                <w:szCs w:val="24"/>
+              </w:rPr>
+              <w:t>lication Programming”,</w:t>
+            </w:r>
+            <w:r>
+              <w:rPr>
+                <w:sz w:val="24"/>
+                <w:szCs w:val="24"/>
+              </w:rPr>
+              <w:t xml:space="preserve"> referred to as IAP.</w:t>
+            </w:r>
+          </w:p>
+        </w:tc>
+      </w:tr>
+      <w:tr>
+        <w:trPr>
+          <w:trHeight w:val="890"/>
+        </w:trPr>
+        <w:tc>
+          <w:tcPr>
+            <w:tcW w:w="1542" w:type="dxa"/>
+          </w:tcPr>
+          <w:p>
+            <w:pPr>
+              <w:rPr>
+                <w:sz w:val="24"/>
+                <w:szCs w:val="24"/>
+              </w:rPr>
+            </w:pPr>
+            <w:r>
+              <w:rPr>
+                <w:sz w:val="24"/>
+                <w:szCs w:val="24"/>
+              </w:rPr>
+              <w:t>Data collection</w:t>
+            </w:r>
+          </w:p>
+        </w:tc>
+        <w:tc>
+          <w:tcPr>
+            <w:tcW w:w="2256" w:type="dxa"/>
+          </w:tcPr>
+          <w:p>
+            <w:pPr>
+              <w:rPr>
+                <w:sz w:val="24"/>
+                <w:szCs w:val="24"/>
+              </w:rPr>
+            </w:pPr>
+            <w:r>
+              <w:rPr>
+                <w:sz w:val="24"/>
+                <w:szCs w:val="24"/>
+              </w:rPr>
+              <w:t>Flash memory</w:t>
+            </w:r>
+          </w:p>
+        </w:tc>
+        <w:tc>
+          <w:tcPr>
+            <w:tcW w:w="6390" w:type="dxa"/>
+          </w:tcPr>
+          <w:p>
+            <w:pPr>
+              <w:rPr>
+                <w:sz w:val="24"/>
+                <w:szCs w:val="24"/>
+              </w:rPr>
+            </w:pPr>
+            <w:r>
+              <w:rPr>
+                <w:sz w:val="24"/>
+                <w:szCs w:val="24"/>
+              </w:rPr>
+              <w:t>User is able to save the collected data on a flash memory to prevent data loss, as well as extract the colle</w:t>
+            </w:r>
+            <w:r>
+              <w:rPr>
+                <w:sz w:val="24"/>
+                <w:szCs w:val="24"/>
+              </w:rPr>
+              <w:t>cted data for further analysis.</w:t>
+            </w:r>
+          </w:p>
+        </w:tc>
+      </w:tr>
+      <w:tr>
+        <w:tc>
+          <w:tcPr>
+            <w:tcW w:w="1542" w:type="dxa"/>
+          </w:tcPr>
+          <w:p>
+            <w:pPr>
+              <w:rPr>
+                <w:sz w:val="24"/>
+                <w:szCs w:val="24"/>
+              </w:rPr>
+            </w:pPr>
+            <w:r>
+              <w:rPr>
+                <w:sz w:val="24"/>
+                <w:szCs w:val="24"/>
+              </w:rPr>
+              <w:t>Open Source Design</w:t>
+            </w:r>
+          </w:p>
+        </w:tc>
+        <w:tc>
+          <w:tcPr>
+            <w:tcW w:w="2256" w:type="dxa"/>
+          </w:tcPr>
+          <w:p>
+            <w:pPr>
+              <w:rPr>
+                <w:sz w:val="24"/>
+                <w:szCs w:val="24"/>
+              </w:rPr>
+            </w:pPr>
+          </w:p>
+        </w:tc>
+        <w:tc>
+          <w:tcPr>
+            <w:tcW w:w="6390" w:type="dxa"/>
+          </w:tcPr>
+          <w:p>
+            <w:pPr>
+              <w:rPr>
+                <w:sz w:val="24"/>
+                <w:szCs w:val="24"/>
+              </w:rPr>
+            </w:pPr>
+            <w:r>
+              <w:rPr>
+                <w:sz w:val="24"/>
+                <w:szCs w:val="24"/>
+              </w:rPr>
+              <w:t xml:space="preserve">A more advanced user is able to customize the </w:t>
+            </w:r>
+            <w:proofErr w:type="spellStart"/>
+            <w:r>
+              <w:rPr>
+                <w:sz w:val="24"/>
+                <w:szCs w:val="24"/>
+              </w:rPr>
+              <w:t>bootloader</w:t>
+            </w:r>
+            <w:proofErr w:type="spellEnd"/>
+            <w:r>
+              <w:rPr>
+                <w:sz w:val="24"/>
+                <w:szCs w:val="24"/>
+              </w:rPr>
+              <w:t xml:space="preserve"> using a JTAG unit, but there is no need for the user to modify the </w:t>
+            </w:r>
+            <w:proofErr w:type="spellStart"/>
+            <w:r>
+              <w:rPr>
+                <w:sz w:val="24"/>
+                <w:szCs w:val="24"/>
+              </w:rPr>
+              <w:t>bootloader</w:t>
+            </w:r>
+            <w:proofErr w:type="spellEnd"/>
+            <w:r>
+              <w:rPr>
+                <w:sz w:val="24"/>
+                <w:szCs w:val="24"/>
+              </w:rPr>
+              <w:t xml:space="preserve"> while using the platform.</w:t>
+            </w:r>
+          </w:p>
+        </w:tc>
+      </w:tr>
+    </w:tbl>
+    <w:p/>
+    <w:p/>
     <w:p>
+      <w:bookmarkStart w:id="11" w:name="_GoBack"/>
+    </w:p>
+    <w:bookmarkEnd w:id="11"/>
+    <w:p/>
+    <w:p>
       <w:pPr>
         <w:pStyle w:val="Heading2"/>
       </w:pPr>
-      <w:bookmarkStart w:id="11" w:name="_Toc412797676"/>
-      <w:r>
-        <w:t>Software</w:t>
-      </w:r>
-      <w:bookmarkEnd w:id="11"/>
-    </w:p>
-    <w:p>
-      <w:pPr>
-        <w:pStyle w:val="Heading3"/>
-      </w:pPr>
-      <w:bookmarkStart w:id="12" w:name="_Toc412797677"/>
-      <w:r>
-        <w:t>C</w:t>
-      </w:r>
-      <w:r>
-        <w:t>onfiguration</w:t>
+      <w:bookmarkStart w:id="12" w:name="_Toc413141596"/>
+      <w:r>
+        <w:t>Hardware</w:t>
       </w:r>
       <w:bookmarkEnd w:id="12"/>
     </w:p>
     <w:p>
       <w:pPr>
-        <w:pStyle w:val="Heading4"/>
-      </w:pPr>
-      <w:r>
-        <w:t>System Configuration</w:t>
+        <w:pStyle w:val="Heading3"/>
+      </w:pPr>
+      <w:bookmarkStart w:id="13" w:name="_Toc413141597"/>
+      <w:r>
+        <w:t>Main board</w:t>
+      </w:r>
+      <w:bookmarkEnd w:id="13"/>
+    </w:p>
+    <w:tbl>
+      <w:tblPr>
+        <w:tblStyle w:val="TableGrid"/>
+        <w:tblW w:w="9918" w:type="dxa"/>
+        <w:tblLayout w:type="fixed"/>
+        <w:tblLook w:val="04A0" w:firstRow="1" w:lastRow="0" w:firstColumn="1" w:lastColumn="0" w:noHBand="0" w:noVBand="1"/>
+      </w:tblPr>
+      <w:tblGrid>
+        <w:gridCol w:w="1998"/>
+        <w:gridCol w:w="7920"/>
+      </w:tblGrid>
+      <w:tr>
+        <w:tc>
+          <w:tcPr>
+            <w:tcW w:w="1998" w:type="dxa"/>
+          </w:tcPr>
+          <w:p>
+            <w:r>
+              <w:t>Microcontroller</w:t>
+            </w:r>
+          </w:p>
+        </w:tc>
+        <w:tc>
+          <w:tcPr>
+            <w:tcW w:w="7920" w:type="dxa"/>
+          </w:tcPr>
+          <w:p>
+            <w:r>
+              <w:t>STM32F205X (STMicroelectronics)</w:t>
+            </w:r>
+          </w:p>
+        </w:tc>
+      </w:tr>
+      <w:tr>
+        <w:tc>
+          <w:tcPr>
+            <w:tcW w:w="1998" w:type="dxa"/>
+          </w:tcPr>
+          <w:p>
+            <w:r>
+              <w:t xml:space="preserve">Communication Interfaces </w:t>
+            </w:r>
+          </w:p>
+        </w:tc>
+        <w:tc>
+          <w:tcPr>
+            <w:tcW w:w="7920" w:type="dxa"/>
+          </w:tcPr>
+          <w:p>
+            <w:r>
+              <w:t>Up to 3 I2C (Inter-Integrated Circuit)</w:t>
+            </w:r>
+          </w:p>
+          <w:p>
+            <w:r>
+              <w:t>Up to 3 SPI (Serial Peripheral Interface)</w:t>
+            </w:r>
+          </w:p>
+          <w:p>
+            <w:r>
+              <w:t xml:space="preserve">On-board SDIO (Secure Digital Input Output) Interface </w:t>
+            </w:r>
+          </w:p>
+        </w:tc>
+      </w:tr>
+      <w:tr>
+        <w:tc>
+          <w:tcPr>
+            <w:tcW w:w="1998" w:type="dxa"/>
+          </w:tcPr>
+          <w:p>
+            <w:r>
+              <w:t>Advanced Connectivity</w:t>
+            </w:r>
+          </w:p>
+        </w:tc>
+        <w:tc>
+          <w:tcPr>
+            <w:tcW w:w="7920" w:type="dxa"/>
+          </w:tcPr>
+          <w:p>
+            <w:r>
+              <w:t>USB 2.0 full-speed/high-speed device/host/On-The-Go controller with dedicated DMA (Direct Memory Access)</w:t>
+            </w:r>
+          </w:p>
+          <w:p>
+            <w:r>
+              <w:t>Ethernet</w:t>
+            </w:r>
+          </w:p>
+        </w:tc>
+      </w:tr>
+      <w:tr>
+        <w:tc>
+          <w:tcPr>
+            <w:tcW w:w="1998" w:type="dxa"/>
+          </w:tcPr>
+          <w:p>
+            <w:r>
+              <w:t xml:space="preserve">Memory Type </w:t>
+            </w:r>
+          </w:p>
+        </w:tc>
+        <w:tc>
+          <w:tcPr>
+            <w:tcW w:w="7920" w:type="dxa"/>
+          </w:tcPr>
+          <w:p>
+            <w:r>
+              <w:t>Up to 1MByte Flash Memory</w:t>
+            </w:r>
+          </w:p>
+        </w:tc>
+      </w:tr>
+      <w:tr>
+        <w:tc>
+          <w:tcPr>
+            <w:tcW w:w="1998" w:type="dxa"/>
+          </w:tcPr>
+          <w:p>
+            <w:r>
+              <w:t>Clock Source</w:t>
+            </w:r>
+          </w:p>
+          <w:p>
+            <w:r>
+              <w:t>Characteristics</w:t>
+            </w:r>
+          </w:p>
+        </w:tc>
+        <w:tc>
+          <w:tcPr>
+            <w:tcW w:w="7920" w:type="dxa"/>
+          </w:tcPr>
+          <w:p>
+            <w:r>
+              <w:t>4 – 26 MHz crystal oscillator</w:t>
+            </w:r>
+          </w:p>
+          <w:p>
+            <w:r>
+              <w:t>32kHz oscillator for RTC (Real Time Clock) with calibration</w:t>
+            </w:r>
+          </w:p>
+        </w:tc>
+      </w:tr>
+      <w:tr>
+        <w:tc>
+          <w:tcPr>
+            <w:tcW w:w="1998" w:type="dxa"/>
+          </w:tcPr>
+          <w:p>
+            <w:r>
+              <w:t>Low Power</w:t>
+            </w:r>
+          </w:p>
+        </w:tc>
+        <w:tc>
+          <w:tcPr>
+            <w:tcW w:w="7920" w:type="dxa"/>
+          </w:tcPr>
+          <w:p>
+            <w:r>
+              <w:t>1.8 to 3.6V operating supply voltage</w:t>
+            </w:r>
+          </w:p>
+          <w:p>
+            <w:r>
+              <w:t>Sleep, Stop and Standby modes</w:t>
+            </w:r>
+          </w:p>
+          <w:p>
+            <w:r>
+              <w:t>VBAT supply for RTC (Real Time Clock)</w:t>
+            </w:r>
+          </w:p>
+          <w:p>
+            <w:r>
+              <w:t>Power-ON Reset Circuitry</w:t>
+            </w:r>
+          </w:p>
+          <w:p>
+            <w:r>
+              <w:t>Power-Down Reset Circuitry</w:t>
+            </w:r>
+          </w:p>
+          <w:p>
+            <w:r>
+              <w:t>Brown-out Reset Circuitry</w:t>
+            </w:r>
+          </w:p>
+        </w:tc>
+      </w:tr>
+      <w:tr>
+        <w:tc>
+          <w:tcPr>
+            <w:tcW w:w="1998" w:type="dxa"/>
+          </w:tcPr>
+          <w:p>
+            <w:r>
+              <w:t>Other peripherals</w:t>
+            </w:r>
+          </w:p>
+        </w:tc>
+        <w:tc>
+          <w:tcPr>
+            <w:tcW w:w="7920" w:type="dxa"/>
+          </w:tcPr>
+          <w:p>
+            <w:r>
+              <w:t>Up to 17 Timers</w:t>
+            </w:r>
+          </w:p>
+          <w:p>
+            <w:r>
+              <w:t xml:space="preserve">Three 12-bit Analog to Digital Convertors /Two 12-bit Digital to Analog Convertors </w:t>
+            </w:r>
+          </w:p>
+          <w:p>
+            <w:r>
+              <w:t>Camera interface</w:t>
+            </w:r>
+          </w:p>
+          <w:p>
+            <w:r>
+              <w:t>Random number generator</w:t>
+            </w:r>
+          </w:p>
+        </w:tc>
+      </w:tr>
+      <w:tr>
+        <w:tc>
+          <w:tcPr>
+            <w:tcW w:w="1998" w:type="dxa"/>
+          </w:tcPr>
+          <w:p>
+            <w:r>
+              <w:t xml:space="preserve">Debug </w:t>
+            </w:r>
+            <w:r>
+              <w:t>and programming m</w:t>
+            </w:r>
+            <w:r>
+              <w:t>ode</w:t>
+            </w:r>
+          </w:p>
+        </w:tc>
+        <w:tc>
+          <w:tcPr>
+            <w:tcW w:w="7920" w:type="dxa"/>
+          </w:tcPr>
+          <w:p>
+            <w:r>
+              <w:t>SWD  (Serial Wire Debug)</w:t>
+            </w:r>
+          </w:p>
+          <w:p>
+            <w:r>
+              <w:t>JTAG</w:t>
+            </w:r>
+            <w:r>
+              <w:t xml:space="preserve"> (Joint Test Action Group)</w:t>
+            </w:r>
+            <w:r>
+              <w:t xml:space="preserve"> </w:t>
+            </w:r>
+            <w:r>
+              <w:t>In Circuit Programming</w:t>
+            </w:r>
+          </w:p>
+        </w:tc>
+      </w:tr>
+      <w:tr>
+        <w:tc>
+          <w:tcPr>
+            <w:tcW w:w="1998" w:type="dxa"/>
+          </w:tcPr>
+          <w:p>
+            <w:r>
+              <w:t>Software Platform</w:t>
+            </w:r>
+          </w:p>
+        </w:tc>
+        <w:tc>
+          <w:tcPr>
+            <w:tcW w:w="7920" w:type="dxa"/>
+          </w:tcPr>
+          <w:p>
+            <w:r>
+              <w:t>STM32Cube initialization code generator</w:t>
+            </w:r>
+          </w:p>
+          <w:p>
+            <w:r>
+              <w:t xml:space="preserve">Cortex Microcontroller Software Interface Standard (CMSIS) </w:t>
+            </w:r>
+          </w:p>
+        </w:tc>
+      </w:tr>
+      <w:tr>
+        <w:tc>
+          <w:tcPr>
+            <w:tcW w:w="1998" w:type="dxa"/>
+          </w:tcPr>
+          <w:p>
+            <w:r>
+              <w:t>Development environment</w:t>
+            </w:r>
+          </w:p>
+        </w:tc>
+        <w:tc>
+          <w:tcPr>
+            <w:tcW w:w="7920" w:type="dxa"/>
+          </w:tcPr>
+          <w:p>
+            <w:proofErr w:type="spellStart"/>
+            <w:r>
+              <w:t>CooCox</w:t>
+            </w:r>
+            <w:proofErr w:type="spellEnd"/>
+            <w:r>
+              <w:t xml:space="preserve"> </w:t>
+            </w:r>
+            <w:proofErr w:type="spellStart"/>
+            <w:r>
+              <w:t>CoIDE</w:t>
+            </w:r>
+            <w:proofErr w:type="spellEnd"/>
+          </w:p>
+          <w:p>
+            <w:proofErr w:type="spellStart"/>
+            <w:r>
+              <w:t>OpenOCD</w:t>
+            </w:r>
+            <w:proofErr w:type="spellEnd"/>
+          </w:p>
+          <w:p>
+            <w:proofErr w:type="spellStart"/>
+            <w:r>
+              <w:t>Keil</w:t>
+            </w:r>
+            <w:proofErr w:type="spellEnd"/>
+            <w:r>
+              <w:t xml:space="preserve"> </w:t>
+            </w:r>
+            <w:proofErr w:type="spellStart"/>
+            <w:r>
+              <w:t>uVision</w:t>
+            </w:r>
+            <w:proofErr w:type="spellEnd"/>
+          </w:p>
+        </w:tc>
+      </w:tr>
+    </w:tbl>
+    <w:p/>
+    <w:p/>
+    <w:p/>
+    <w:p>
+      <w:r>
+        <w:lastRenderedPageBreak/>
+        <w:drawing>
+          <wp:inline distT="114300" distB="114300" distL="114300" distR="114300" wp14:anchorId="7C9F032D" wp14:editId="7B49C836">
+            <wp:extent cx="5943600" cy="3429000"/>
+            <wp:effectExtent l="0" t="0" r="0" b="0"/>
+            <wp:docPr id="4" name="image08.png"/>
+            <wp:cNvGraphicFramePr/>
+            <a:graphic xmlns:a="http://schemas.openxmlformats.org/drawingml/2006/main">
+              <a:graphicData uri="http://schemas.openxmlformats.org/drawingml/2006/picture">
+                <pic:pic xmlns:pic="http://schemas.openxmlformats.org/drawingml/2006/picture">
+                  <pic:nvPicPr>
+                    <pic:cNvPr id="0" name="image08.png"/>
+                    <pic:cNvPicPr preferRelativeResize="0"/>
+                  </pic:nvPicPr>
+                  <pic:blipFill>
+                    <a:blip r:embed="rId11"/>
+                    <a:srcRect/>
+                    <a:stretch>
+                      <a:fillRect/>
+                    </a:stretch>
+                  </pic:blipFill>
+                  <pic:spPr>
+                    <a:xfrm>
+                      <a:off x="0" y="0"/>
+                      <a:ext cx="5943600" cy="3429000"/>
+                    </a:xfrm>
+                    <a:prstGeom prst="rect">
+                      <a:avLst/>
+                    </a:prstGeom>
+                    <a:ln/>
+                  </pic:spPr>
+                </pic:pic>
+              </a:graphicData>
+            </a:graphic>
+          </wp:inline>
+        </w:drawing>
       </w:r>
     </w:p>
     <w:p>
       <w:pPr>
-        <w:pStyle w:val="Heading4"/>
-      </w:pPr>
-      <w:r>
-        <w:t>Sensors</w:t>
-      </w:r>
-      <w:r>
-        <w:t xml:space="preserve"> </w:t>
-      </w:r>
-      <w:r>
-        <w:t>Configuration</w:t>
+        <w:spacing w:after="0" w:line="240" w:lineRule="auto"/>
+        <w:jc w:val="center"/>
+      </w:pPr>
+      <w:r>
+        <w:rPr>
+          <w:rFonts w:ascii="Times New Roman" w:eastAsia="Times New Roman" w:hAnsi="Times New Roman" w:cs="Times New Roman"/>
+        </w:rPr>
+        <w:t>Figure 1.1 – High Level System Design</w:t>
+      </w:r>
+      <w:r>
+        <w:rPr>
+          <w:noProof/>
+        </w:rPr>
+        <w:drawing>
+          <wp:anchor distT="0" distB="0" distL="114300" distR="114300" simplePos="0" relativeHeight="251657216" behindDoc="0" locked="0" layoutInCell="0" hidden="0" allowOverlap="0" wp14:anchorId="5EF3DB03" wp14:editId="4C25FD1F">
+            <wp:simplePos x="0" y="0"/>
+            <wp:positionH relativeFrom="margin">
+              <wp:posOffset>-4825999</wp:posOffset>
+            </wp:positionH>
+            <wp:positionV relativeFrom="paragraph">
+              <wp:posOffset>-609599</wp:posOffset>
+            </wp:positionV>
+            <wp:extent cx="25400" cy="495300"/>
+            <wp:effectExtent l="0" t="0" r="0" b="0"/>
+            <wp:wrapNone/>
+            <wp:docPr id="7" name="image14.png"/>
+            <wp:cNvGraphicFramePr/>
+            <a:graphic xmlns:a="http://schemas.openxmlformats.org/drawingml/2006/main">
+              <a:graphicData uri="http://schemas.openxmlformats.org/drawingml/2006/picture">
+                <pic:pic xmlns:pic="http://schemas.openxmlformats.org/drawingml/2006/picture">
+                  <pic:nvPicPr>
+                    <pic:cNvPr id="0" name="image14.png"/>
+                    <pic:cNvPicPr preferRelativeResize="0"/>
+                  </pic:nvPicPr>
+                  <pic:blipFill>
+                    <a:blip r:embed="rId12"/>
+                    <a:srcRect/>
+                    <a:stretch>
+                      <a:fillRect/>
+                    </a:stretch>
+                  </pic:blipFill>
+                  <pic:spPr>
+                    <a:xfrm>
+                      <a:off x="0" y="0"/>
+                      <a:ext cx="25400" cy="495300"/>
+                    </a:xfrm>
+                    <a:prstGeom prst="rect">
+                      <a:avLst/>
+                    </a:prstGeom>
+                    <a:ln/>
+                  </pic:spPr>
+                </pic:pic>
+              </a:graphicData>
+            </a:graphic>
+          </wp:anchor>
+        </w:drawing>
+      </w:r>
+      <w:r>
+        <w:rPr>
+          <w:noProof/>
+        </w:rPr>
+        <w:drawing>
+          <wp:anchor distT="0" distB="0" distL="114300" distR="114300" simplePos="0" relativeHeight="251659264" behindDoc="0" locked="0" layoutInCell="0" hidden="0" allowOverlap="0" wp14:anchorId="686C71D7" wp14:editId="23582E4F">
+            <wp:simplePos x="0" y="0"/>
+            <wp:positionH relativeFrom="margin">
+              <wp:posOffset>-2552699</wp:posOffset>
+            </wp:positionH>
+            <wp:positionV relativeFrom="paragraph">
+              <wp:posOffset>-1015999</wp:posOffset>
+            </wp:positionV>
+            <wp:extent cx="12700" cy="266700"/>
+            <wp:effectExtent l="0" t="0" r="0" b="0"/>
+            <wp:wrapNone/>
+            <wp:docPr id="8" name="image15.png"/>
+            <wp:cNvGraphicFramePr/>
+            <a:graphic xmlns:a="http://schemas.openxmlformats.org/drawingml/2006/main">
+              <a:graphicData uri="http://schemas.openxmlformats.org/drawingml/2006/picture">
+                <pic:pic xmlns:pic="http://schemas.openxmlformats.org/drawingml/2006/picture">
+                  <pic:nvPicPr>
+                    <pic:cNvPr id="0" name="image15.png"/>
+                    <pic:cNvPicPr preferRelativeResize="0"/>
+                  </pic:nvPicPr>
+                  <pic:blipFill>
+                    <a:blip r:embed="rId13"/>
+                    <a:srcRect/>
+                    <a:stretch>
+                      <a:fillRect/>
+                    </a:stretch>
+                  </pic:blipFill>
+                  <pic:spPr>
+                    <a:xfrm>
+                      <a:off x="0" y="0"/>
+                      <a:ext cx="12700" cy="266700"/>
+                    </a:xfrm>
+                    <a:prstGeom prst="rect">
+                      <a:avLst/>
+                    </a:prstGeom>
+                    <a:ln/>
+                  </pic:spPr>
+                </pic:pic>
+              </a:graphicData>
+            </a:graphic>
+          </wp:anchor>
+        </w:drawing>
+      </w:r>
+    </w:p>
+    <w:p/>
+    <w:p>
+      <w:pPr>
+        <w:pStyle w:val="Heading3"/>
+      </w:pPr>
+      <w:bookmarkStart w:id="14" w:name="_Toc413141598"/>
+      <w:r>
+        <w:t>Sensor Boards</w:t>
+      </w:r>
+      <w:bookmarkEnd w:id="14"/>
+    </w:p>
+    <w:p/>
+    <w:tbl>
+      <w:tblPr>
+        <w:tblStyle w:val="TableGrid"/>
+        <w:tblW w:w="9918" w:type="dxa"/>
+        <w:tblLayout w:type="fixed"/>
+        <w:tblLook w:val="04A0" w:firstRow="1" w:lastRow="0" w:firstColumn="1" w:lastColumn="0" w:noHBand="0" w:noVBand="1"/>
+      </w:tblPr>
+      <w:tblGrid>
+        <w:gridCol w:w="1998"/>
+        <w:gridCol w:w="7920"/>
+      </w:tblGrid>
+      <w:tr>
+        <w:tc>
+          <w:tcPr>
+            <w:tcW w:w="1998" w:type="dxa"/>
+          </w:tcPr>
+          <w:p>
+            <w:r>
+              <w:t>Accelerometer</w:t>
+            </w:r>
+          </w:p>
+        </w:tc>
+        <w:tc>
+          <w:tcPr>
+            <w:tcW w:w="7920" w:type="dxa"/>
+          </w:tcPr>
+          <w:p>
+            <w:proofErr w:type="spellStart"/>
+            <w:r>
+              <w:t>SparkFun</w:t>
+            </w:r>
+            <w:proofErr w:type="spellEnd"/>
+            <w:r>
+              <w:t xml:space="preserve"> Triple Axis Accelerometer Breakout - MMA8452Q</w:t>
+            </w:r>
+          </w:p>
+        </w:tc>
+      </w:tr>
+      <w:tr>
+        <w:tc>
+          <w:tcPr>
+            <w:tcW w:w="1998" w:type="dxa"/>
+          </w:tcPr>
+          <w:p>
+            <w:r>
+              <w:t>Communication Interface</w:t>
+            </w:r>
+          </w:p>
+        </w:tc>
+        <w:tc>
+          <w:tcPr>
+            <w:tcW w:w="7920" w:type="dxa"/>
+          </w:tcPr>
+          <w:p>
+            <w:r>
+              <w:t xml:space="preserve">I2C digital output interface (operates to 2.25 MHz with 4.7 </w:t>
+            </w:r>
+            <w:proofErr w:type="spellStart"/>
+            <w:r>
+              <w:t>kΩ</w:t>
+            </w:r>
+            <w:proofErr w:type="spellEnd"/>
+            <w:r>
+              <w:t xml:space="preserve"> pull-up)</w:t>
+            </w:r>
+          </w:p>
+        </w:tc>
+      </w:tr>
+      <w:tr>
+        <w:tc>
+          <w:tcPr>
+            <w:tcW w:w="1998" w:type="dxa"/>
+          </w:tcPr>
+          <w:p>
+            <w:r>
+              <w:t>Operating Voltage range</w:t>
+            </w:r>
+          </w:p>
+        </w:tc>
+        <w:tc>
+          <w:tcPr>
+            <w:tcW w:w="7920" w:type="dxa"/>
+          </w:tcPr>
+          <w:p>
+            <w:r>
+              <w:t>1.95 V to 3.6 V supply voltage</w:t>
+            </w:r>
+          </w:p>
+          <w:p>
+            <w:r>
+              <w:t>1.6 V to 3.6 V interface voltage</w:t>
+            </w:r>
+          </w:p>
+        </w:tc>
+      </w:tr>
+      <w:tr>
+        <w:tc>
+          <w:tcPr>
+            <w:tcW w:w="1998" w:type="dxa"/>
+          </w:tcPr>
+          <w:p>
+            <w:r>
+              <w:t>Output characteristics</w:t>
+            </w:r>
+          </w:p>
+        </w:tc>
+        <w:tc>
+          <w:tcPr>
+            <w:tcW w:w="7920" w:type="dxa"/>
+          </w:tcPr>
+          <w:p>
+            <w:r>
+              <w:t>Output Data Rates (ODR) from 1.56 Hz to 800 Hz</w:t>
+            </w:r>
+          </w:p>
+          <w:p>
+            <w:r>
+              <w:t>12-bit and 8-bit digital output</w:t>
+            </w:r>
+          </w:p>
+        </w:tc>
+      </w:tr>
+      <w:tr>
+        <w:tc>
+          <w:tcPr>
+            <w:tcW w:w="1998" w:type="dxa"/>
+          </w:tcPr>
+          <w:p>
+            <w:r>
+              <w:t>Other characteristics</w:t>
+            </w:r>
+          </w:p>
+        </w:tc>
+        <w:tc>
+          <w:tcPr>
+            <w:tcW w:w="7920" w:type="dxa"/>
+          </w:tcPr>
+          <w:p>
+            <w:r>
+              <w:t>Low power</w:t>
+            </w:r>
+            <w:r>
+              <w:t xml:space="preserve"> consumption</w:t>
+            </w:r>
+          </w:p>
+          <w:p>
+            <w:r>
+              <w:t>Two interrupt pins, which allows power savings</w:t>
+            </w:r>
+            <w:r>
+              <w:t xml:space="preserve"> by relieving the host processor from continuously polling data</w:t>
+            </w:r>
+          </w:p>
+          <w:p>
+            <w:r>
+              <w:t xml:space="preserve">Current Consumption: 6 </w:t>
+            </w:r>
+            <w:proofErr w:type="spellStart"/>
+            <w:r>
+              <w:t>μA</w:t>
+            </w:r>
+            <w:proofErr w:type="spellEnd"/>
+            <w:r>
+              <w:t xml:space="preserve"> – 165 </w:t>
+            </w:r>
+            <w:proofErr w:type="spellStart"/>
+            <w:r>
+              <w:t>μA</w:t>
+            </w:r>
+            <w:proofErr w:type="spellEnd"/>
+          </w:p>
+        </w:tc>
+      </w:tr>
+    </w:tbl>
+    <w:p/>
+    <w:p/>
+    <w:p/>
+    <w:p/>
+    <w:tbl>
+      <w:tblPr>
+        <w:tblStyle w:val="TableGrid"/>
+        <w:tblW w:w="9918" w:type="dxa"/>
+        <w:tblLayout w:type="fixed"/>
+        <w:tblLook w:val="04A0" w:firstRow="1" w:lastRow="0" w:firstColumn="1" w:lastColumn="0" w:noHBand="0" w:noVBand="1"/>
+      </w:tblPr>
+      <w:tblGrid>
+        <w:gridCol w:w="1998"/>
+        <w:gridCol w:w="7920"/>
+      </w:tblGrid>
+      <w:tr>
+        <w:tc>
+          <w:tcPr>
+            <w:tcW w:w="1998" w:type="dxa"/>
+          </w:tcPr>
+          <w:p>
+            <w:r>
+              <w:lastRenderedPageBreak/>
+              <w:t>Volatile Organic Compound (VOC) Sensor</w:t>
+            </w:r>
+          </w:p>
+        </w:tc>
+        <w:tc>
+          <w:tcPr>
+            <w:tcW w:w="7920" w:type="dxa"/>
+          </w:tcPr>
+          <w:p>
+            <w:r>
+              <w:t xml:space="preserve">             </w:t>
+            </w:r>
+            <w:r>
+              <w:t>Carbon monoxide gas sensor detection alarm</w:t>
+            </w:r>
+            <w:r>
+              <w:t xml:space="preserve"> MQ-7</w:t>
+            </w:r>
+          </w:p>
+        </w:tc>
+      </w:tr>
+      <w:tr>
+        <w:tc>
+          <w:tcPr>
+            <w:tcW w:w="1998" w:type="dxa"/>
+          </w:tcPr>
+          <w:p>
+            <w:r>
+              <w:t>Communication Interface</w:t>
+            </w:r>
+          </w:p>
+        </w:tc>
+        <w:tc>
+          <w:tcPr>
+            <w:tcW w:w="7920" w:type="dxa"/>
+          </w:tcPr>
+          <w:p>
+            <w:r>
+              <w:t>ADC interface</w:t>
+            </w:r>
+          </w:p>
+        </w:tc>
+      </w:tr>
+      <w:tr>
+        <w:tc>
+          <w:tcPr>
+            <w:tcW w:w="1998" w:type="dxa"/>
+          </w:tcPr>
+          <w:p>
+            <w:r>
+              <w:t xml:space="preserve">Output </w:t>
+            </w:r>
+            <w:r>
+              <w:t>characteristic</w:t>
+            </w:r>
+          </w:p>
+        </w:tc>
+        <w:tc>
+          <w:tcPr>
+            <w:tcW w:w="7920" w:type="dxa"/>
+          </w:tcPr>
+          <w:p>
+            <w:r>
+              <w:t>Analog output</w:t>
+            </w:r>
+          </w:p>
+        </w:tc>
+      </w:tr>
+    </w:tbl>
+    <w:p/>
+    <w:p/>
+    <w:p>
+      <w:r>
+        <w:drawing>
+          <wp:inline distT="114300" distB="114300" distL="114300" distR="114300" wp14:anchorId="4109E6DD" wp14:editId="33EA8D8B">
+            <wp:extent cx="5153025" cy="2771775"/>
+            <wp:effectExtent l="0" t="0" r="0" b="0"/>
+            <wp:docPr id="2" name="image06.png"/>
+            <wp:cNvGraphicFramePr/>
+            <a:graphic xmlns:a="http://schemas.openxmlformats.org/drawingml/2006/main">
+              <a:graphicData uri="http://schemas.openxmlformats.org/drawingml/2006/picture">
+                <pic:pic xmlns:pic="http://schemas.openxmlformats.org/drawingml/2006/picture">
+                  <pic:nvPicPr>
+                    <pic:cNvPr id="0" name="image06.png"/>
+                    <pic:cNvPicPr preferRelativeResize="0"/>
+                  </pic:nvPicPr>
+                  <pic:blipFill>
+                    <a:blip r:embed="rId14"/>
+                    <a:srcRect/>
+                    <a:stretch>
+                      <a:fillRect/>
+                    </a:stretch>
+                  </pic:blipFill>
+                  <pic:spPr>
+                    <a:xfrm>
+                      <a:off x="0" y="0"/>
+                      <a:ext cx="5153025" cy="2771775"/>
+                    </a:xfrm>
+                    <a:prstGeom prst="rect">
+                      <a:avLst/>
+                    </a:prstGeom>
+                    <a:ln/>
+                  </pic:spPr>
+                </pic:pic>
+              </a:graphicData>
+            </a:graphic>
+          </wp:inline>
+        </w:drawing>
       </w:r>
     </w:p>
     <w:p>
-      <w:pPr>
-        <w:pStyle w:val="Heading3"/>
-      </w:pPr>
-      <w:bookmarkStart w:id="13" w:name="_Toc412797678"/>
-      <w:r>
-        <w:t>Programming</w:t>
-      </w:r>
-      <w:bookmarkEnd w:id="13"/>
+      <w:r>
+        <w:t xml:space="preserve"> </w:t>
+      </w:r>
+      <w:r>
+        <w:tab/>
+      </w:r>
+      <w:r>
+        <w:tab/>
+      </w:r>
+      <w:r>
+        <w:tab/>
+      </w:r>
+      <w:r>
+        <w:tab/>
+        <w:t>Figure 1.2 - Sensor Connections</w:t>
+      </w:r>
     </w:p>
+    <w:p/>
     <w:p>
       <w:pPr>
         <w:pStyle w:val="Heading2"/>
       </w:pPr>
-      <w:bookmarkStart w:id="14" w:name="_Toc412797679"/>
-      <w:r>
-        <w:t>Support</w:t>
-      </w:r>
-      <w:bookmarkEnd w:id="14"/>
-    </w:p>
-    <w:p>
-      <w:pPr>
-        <w:pStyle w:val="Heading1"/>
-      </w:pPr>
-      <w:bookmarkStart w:id="15" w:name="_Toc412797680"/>
-      <w:r>
-        <w:t>Schedule</w:t>
+      <w:bookmarkStart w:id="15" w:name="_Toc413141599"/>
+      <w:r>
+        <w:lastRenderedPageBreak/>
+        <w:t>Firmware</w:t>
       </w:r>
       <w:bookmarkEnd w:id="15"/>
     </w:p>
     <w:p>
       <w:pPr>
-        <w:pStyle w:val="Heading1"/>
-      </w:pPr>
-      <w:bookmarkStart w:id="16" w:name="_Toc412797681"/>
-      <w:r>
-        <w:t>Budget</w:t>
+        <w:pStyle w:val="Heading2"/>
+      </w:pPr>
+      <w:bookmarkStart w:id="16" w:name="_Toc413141600"/>
+      <w:r>
+        <w:t>Software</w:t>
       </w:r>
       <w:bookmarkEnd w:id="16"/>
     </w:p>
     <w:p>
       <w:pPr>
+        <w:pStyle w:val="Heading3"/>
+      </w:pPr>
+      <w:bookmarkStart w:id="17" w:name="_Toc413141601"/>
+      <w:r>
+        <w:t>C</w:t>
+      </w:r>
+      <w:r>
+        <w:t>onfiguration</w:t>
+      </w:r>
+      <w:bookmarkEnd w:id="17"/>
+    </w:p>
+    <w:p>
+      <w:pPr>
+        <w:pStyle w:val="Heading4"/>
+      </w:pPr>
+      <w:r>
+        <w:t>System Configuration</w:t>
+      </w:r>
+    </w:p>
+    <w:p>
+      <w:pPr>
+        <w:pStyle w:val="Heading4"/>
+      </w:pPr>
+      <w:r>
+        <w:t>Sensors</w:t>
+      </w:r>
+      <w:r>
+        <w:t xml:space="preserve"> </w:t>
+      </w:r>
+      <w:r>
+        <w:t>Configuration</w:t>
+      </w:r>
+    </w:p>
+    <w:p>
+      <w:pPr>
+        <w:pStyle w:val="Heading3"/>
+      </w:pPr>
+      <w:bookmarkStart w:id="18" w:name="_Toc413141602"/>
+      <w:r>
+        <w:t>Programming</w:t>
+      </w:r>
+      <w:bookmarkEnd w:id="18"/>
+    </w:p>
+    <w:p>
+      <w:pPr>
+        <w:pStyle w:val="Heading2"/>
+      </w:pPr>
+      <w:bookmarkStart w:id="19" w:name="_Toc413141603"/>
+      <w:r>
+        <w:t>Support</w:t>
+      </w:r>
+      <w:bookmarkEnd w:id="19"/>
+    </w:p>
+    <w:p>
+      <w:pPr>
         <w:pStyle w:val="Heading1"/>
       </w:pPr>
+      <w:bookmarkStart w:id="20" w:name="_Toc413141604"/>
+      <w:r>
+        <w:t>Schedule</w:t>
+      </w:r>
+      <w:bookmarkEnd w:id="20"/>
+    </w:p>
+    <w:p>
+      <w:pPr>
+        <w:pStyle w:val="Heading1"/>
+      </w:pPr>
+      <w:bookmarkStart w:id="21" w:name="_Toc413141605"/>
+      <w:r>
+        <w:t>Budget</w:t>
+      </w:r>
+      <w:bookmarkEnd w:id="21"/>
+    </w:p>
+    <w:p>
+      <w:pPr>
+        <w:pStyle w:val="Heading1"/>
+      </w:pPr>
+      <w:bookmarkStart w:id="22" w:name="_Toc413141606"/>
       <w:r>
         <w:t>Revision History</w:t>
       </w:r>
+      <w:bookmarkEnd w:id="22"/>
     </w:p>
     <w:tbl>
       <w:tblPr>
@@ -1907,31 +4527,13 @@
                 <w:sz w:val="24"/>
               </w:rPr>
             </w:pPr>
-            <w:proofErr w:type="spellStart"/>
             <w:r>
               <w:rPr>
                 <w:rFonts w:ascii="Times New Roman" w:eastAsia="Times New Roman" w:hAnsi="Times New Roman" w:cs="Times New Roman"/>
                 <w:sz w:val="24"/>
               </w:rPr>
-              <w:t>Golriz</w:t>
-            </w:r>
-            <w:proofErr w:type="spellEnd"/>
-            <w:r>
-              <w:rPr>
-                <w:rFonts w:ascii="Times New Roman" w:eastAsia="Times New Roman" w:hAnsi="Times New Roman" w:cs="Times New Roman"/>
-                <w:sz w:val="24"/>
-              </w:rPr>
-              <w:t xml:space="preserve"> </w:t>
-            </w:r>
-            <w:proofErr w:type="spellStart"/>
-            <w:r>
-              <w:rPr>
-                <w:rFonts w:ascii="Times New Roman" w:eastAsia="Times New Roman" w:hAnsi="Times New Roman" w:cs="Times New Roman"/>
-                <w:sz w:val="24"/>
-              </w:rPr>
-              <w:t>Sedaghat</w:t>
-            </w:r>
-            <w:proofErr w:type="spellEnd"/>
+              <w:t>Golriz Sedaghat</w:t>
+            </w:r>
           </w:p>
         </w:tc>
         <w:tc>
@@ -2195,8 +4797,8 @@
     <w:p/>
     <w:p/>
     <w:sectPr>
-      <w:headerReference w:type="default" r:id="rId8"/>
-      <w:footerReference w:type="default" r:id="rId9"/>
+      <w:headerReference w:type="default" r:id="rId15"/>
+      <w:footerReference w:type="default" r:id="rId16"/>
       <w:pgSz w:w="12240" w:h="15840"/>
       <w:pgMar w:top="1440" w:right="1440" w:bottom="1440" w:left="1440" w:header="720" w:footer="720" w:gutter="0"/>
       <w:pgNumType w:start="1"/>
@@ -2254,7 +4856,7 @@
       <w:rPr>
         <w:noProof/>
       </w:rPr>
-      <w:t>4</w:t>
+      <w:t>7</w:t>
     </w:r>
     <w:r>
       <w:fldChar w:fldCharType="end"/>
@@ -2441,6 +5043,1091 @@
 <file path=word/numbering.xml><?xml version="1.0" encoding="utf-8"?>
 <w:numbering xmlns:wpc="http://schemas.microsoft.com/office/word/2010/wordprocessingCanvas" xmlns:mc="http://schemas.openxmlformats.org/markup-compatibility/2006" xmlns:o="urn:schemas-microsoft-com:office:office" xmlns:r="http://schemas.openxmlformats.org/officeDocument/2006/relationships" xmlns:m="http://schemas.openxmlformats.org/officeDocument/2006/math" xmlns:v="urn:schemas-microsoft-com:vml" xmlns:wp14="http://schemas.microsoft.com/office/word/2010/wordprocessingDrawing" xmlns:wp="http://schemas.openxmlformats.org/drawingml/2006/wordprocessingDrawing" xmlns:w10="urn:schemas-microsoft-com:office:word" xmlns:w="http://schemas.openxmlformats.org/wordprocessingml/2006/main" xmlns:w14="http://schemas.microsoft.com/office/word/2010/wordml" xmlns:w15="http://schemas.microsoft.com/office/word/2012/wordml" xmlns:wpg="http://schemas.microsoft.com/office/word/2010/wordprocessingGroup" xmlns:wpi="http://schemas.microsoft.com/office/word/2010/wordprocessingInk" xmlns:wne="http://schemas.microsoft.com/office/word/2006/wordml" xmlns:wps="http://schemas.microsoft.com/office/word/2010/wordprocessingShape" mc:Ignorable="w14 w15 wp14">
   <w:abstractNum w:abstractNumId="0">
+    <w:nsid w:val="042C37D8"/>
+    <w:multiLevelType w:val="hybridMultilevel"/>
+    <w:tmpl w:val="27BE09A6"/>
+    <w:lvl w:ilvl="0" w:tplc="C016BD64">
+      <w:numFmt w:val="bullet"/>
+      <w:lvlText w:val="-"/>
+      <w:lvlJc w:val="left"/>
+      <w:pPr>
+        <w:ind w:left="720" w:hanging="360"/>
+      </w:pPr>
+      <w:rPr>
+        <w:rFonts w:ascii="Calibri" w:eastAsiaTheme="minorHAnsi" w:hAnsi="Calibri" w:cstheme="minorBidi" w:hint="default"/>
+      </w:rPr>
+    </w:lvl>
+    <w:lvl w:ilvl="1" w:tplc="04090003" w:tentative="1">
+      <w:start w:val="1"/>
+      <w:numFmt w:val="bullet"/>
+      <w:lvlText w:val="o"/>
+      <w:lvlJc w:val="left"/>
+      <w:pPr>
+        <w:ind w:left="1440" w:hanging="360"/>
+      </w:pPr>
+      <w:rPr>
+        <w:rFonts w:ascii="Courier New" w:hAnsi="Courier New" w:cs="Courier New" w:hint="default"/>
+      </w:rPr>
+    </w:lvl>
+    <w:lvl w:ilvl="2" w:tplc="04090005" w:tentative="1">
+      <w:start w:val="1"/>
+      <w:numFmt w:val="bullet"/>
+      <w:lvlText w:val=""/>
+      <w:lvlJc w:val="left"/>
+      <w:pPr>
+        <w:ind w:left="2160" w:hanging="360"/>
+      </w:pPr>
+      <w:rPr>
+        <w:rFonts w:ascii="Wingdings" w:hAnsi="Wingdings" w:hint="default"/>
+      </w:rPr>
+    </w:lvl>
+    <w:lvl w:ilvl="3" w:tplc="04090001" w:tentative="1">
+      <w:start w:val="1"/>
+      <w:numFmt w:val="bullet"/>
+      <w:lvlText w:val=""/>
+      <w:lvlJc w:val="left"/>
+      <w:pPr>
+        <w:ind w:left="2880" w:hanging="360"/>
+      </w:pPr>
+      <w:rPr>
+        <w:rFonts w:ascii="Symbol" w:hAnsi="Symbol" w:hint="default"/>
+      </w:rPr>
+    </w:lvl>
+    <w:lvl w:ilvl="4" w:tplc="04090003" w:tentative="1">
+      <w:start w:val="1"/>
+      <w:numFmt w:val="bullet"/>
+      <w:lvlText w:val="o"/>
+      <w:lvlJc w:val="left"/>
+      <w:pPr>
+        <w:ind w:left="3600" w:hanging="360"/>
+      </w:pPr>
+      <w:rPr>
+        <w:rFonts w:ascii="Courier New" w:hAnsi="Courier New" w:cs="Courier New" w:hint="default"/>
+      </w:rPr>
+    </w:lvl>
+    <w:lvl w:ilvl="5" w:tplc="04090005" w:tentative="1">
+      <w:start w:val="1"/>
+      <w:numFmt w:val="bullet"/>
+      <w:lvlText w:val=""/>
+      <w:lvlJc w:val="left"/>
+      <w:pPr>
+        <w:ind w:left="4320" w:hanging="360"/>
+      </w:pPr>
+      <w:rPr>
+        <w:rFonts w:ascii="Wingdings" w:hAnsi="Wingdings" w:hint="default"/>
+      </w:rPr>
+    </w:lvl>
+    <w:lvl w:ilvl="6" w:tplc="04090001" w:tentative="1">
+      <w:start w:val="1"/>
+      <w:numFmt w:val="bullet"/>
+      <w:lvlText w:val=""/>
+      <w:lvlJc w:val="left"/>
+      <w:pPr>
+        <w:ind w:left="5040" w:hanging="360"/>
+      </w:pPr>
+      <w:rPr>
+        <w:rFonts w:ascii="Symbol" w:hAnsi="Symbol" w:hint="default"/>
+      </w:rPr>
+    </w:lvl>
+    <w:lvl w:ilvl="7" w:tplc="04090003" w:tentative="1">
+      <w:start w:val="1"/>
+      <w:numFmt w:val="bullet"/>
+      <w:lvlText w:val="o"/>
+      <w:lvlJc w:val="left"/>
+      <w:pPr>
+        <w:ind w:left="5760" w:hanging="360"/>
+      </w:pPr>
+      <w:rPr>
+        <w:rFonts w:ascii="Courier New" w:hAnsi="Courier New" w:cs="Courier New" w:hint="default"/>
+      </w:rPr>
+    </w:lvl>
+    <w:lvl w:ilvl="8" w:tplc="04090005" w:tentative="1">
+      <w:start w:val="1"/>
+      <w:numFmt w:val="bullet"/>
+      <w:lvlText w:val=""/>
+      <w:lvlJc w:val="left"/>
+      <w:pPr>
+        <w:ind w:left="6480" w:hanging="360"/>
+      </w:pPr>
+      <w:rPr>
+        <w:rFonts w:ascii="Wingdings" w:hAnsi="Wingdings" w:hint="default"/>
+      </w:rPr>
+    </w:lvl>
+  </w:abstractNum>
+  <w:abstractNum w:abstractNumId="1">
+    <w:nsid w:val="0A1D1A67"/>
+    <w:multiLevelType w:val="hybridMultilevel"/>
+    <w:tmpl w:val="0FE03FD0"/>
+    <w:lvl w:ilvl="0" w:tplc="04090001">
+      <w:start w:val="1"/>
+      <w:numFmt w:val="bullet"/>
+      <w:lvlText w:val=""/>
+      <w:lvlJc w:val="left"/>
+      <w:pPr>
+        <w:ind w:left="720" w:hanging="360"/>
+      </w:pPr>
+      <w:rPr>
+        <w:rFonts w:ascii="Symbol" w:hAnsi="Symbol" w:hint="default"/>
+      </w:rPr>
+    </w:lvl>
+    <w:lvl w:ilvl="1" w:tplc="04090003" w:tentative="1">
+      <w:start w:val="1"/>
+      <w:numFmt w:val="bullet"/>
+      <w:lvlText w:val="o"/>
+      <w:lvlJc w:val="left"/>
+      <w:pPr>
+        <w:ind w:left="1440" w:hanging="360"/>
+      </w:pPr>
+      <w:rPr>
+        <w:rFonts w:ascii="Courier New" w:hAnsi="Courier New" w:cs="Courier New" w:hint="default"/>
+      </w:rPr>
+    </w:lvl>
+    <w:lvl w:ilvl="2" w:tplc="04090005" w:tentative="1">
+      <w:start w:val="1"/>
+      <w:numFmt w:val="bullet"/>
+      <w:lvlText w:val=""/>
+      <w:lvlJc w:val="left"/>
+      <w:pPr>
+        <w:ind w:left="2160" w:hanging="360"/>
+      </w:pPr>
+      <w:rPr>
+        <w:rFonts w:ascii="Wingdings" w:hAnsi="Wingdings" w:hint="default"/>
+      </w:rPr>
+    </w:lvl>
+    <w:lvl w:ilvl="3" w:tplc="04090001" w:tentative="1">
+      <w:start w:val="1"/>
+      <w:numFmt w:val="bullet"/>
+      <w:lvlText w:val=""/>
+      <w:lvlJc w:val="left"/>
+      <w:pPr>
+        <w:ind w:left="2880" w:hanging="360"/>
+      </w:pPr>
+      <w:rPr>
+        <w:rFonts w:ascii="Symbol" w:hAnsi="Symbol" w:hint="default"/>
+      </w:rPr>
+    </w:lvl>
+    <w:lvl w:ilvl="4" w:tplc="04090003" w:tentative="1">
+      <w:start w:val="1"/>
+      <w:numFmt w:val="bullet"/>
+      <w:lvlText w:val="o"/>
+      <w:lvlJc w:val="left"/>
+      <w:pPr>
+        <w:ind w:left="3600" w:hanging="360"/>
+      </w:pPr>
+      <w:rPr>
+        <w:rFonts w:ascii="Courier New" w:hAnsi="Courier New" w:cs="Courier New" w:hint="default"/>
+      </w:rPr>
+    </w:lvl>
+    <w:lvl w:ilvl="5" w:tplc="04090005" w:tentative="1">
+      <w:start w:val="1"/>
+      <w:numFmt w:val="bullet"/>
+      <w:lvlText w:val=""/>
+      <w:lvlJc w:val="left"/>
+      <w:pPr>
+        <w:ind w:left="4320" w:hanging="360"/>
+      </w:pPr>
+      <w:rPr>
+        <w:rFonts w:ascii="Wingdings" w:hAnsi="Wingdings" w:hint="default"/>
+      </w:rPr>
+    </w:lvl>
+    <w:lvl w:ilvl="6" w:tplc="04090001" w:tentative="1">
+      <w:start w:val="1"/>
+      <w:numFmt w:val="bullet"/>
+      <w:lvlText w:val=""/>
+      <w:lvlJc w:val="left"/>
+      <w:pPr>
+        <w:ind w:left="5040" w:hanging="360"/>
+      </w:pPr>
+      <w:rPr>
+        <w:rFonts w:ascii="Symbol" w:hAnsi="Symbol" w:hint="default"/>
+      </w:rPr>
+    </w:lvl>
+    <w:lvl w:ilvl="7" w:tplc="04090003" w:tentative="1">
+      <w:start w:val="1"/>
+      <w:numFmt w:val="bullet"/>
+      <w:lvlText w:val="o"/>
+      <w:lvlJc w:val="left"/>
+      <w:pPr>
+        <w:ind w:left="5760" w:hanging="360"/>
+      </w:pPr>
+      <w:rPr>
+        <w:rFonts w:ascii="Courier New" w:hAnsi="Courier New" w:cs="Courier New" w:hint="default"/>
+      </w:rPr>
+    </w:lvl>
+    <w:lvl w:ilvl="8" w:tplc="04090005" w:tentative="1">
+      <w:start w:val="1"/>
+      <w:numFmt w:val="bullet"/>
+      <w:lvlText w:val=""/>
+      <w:lvlJc w:val="left"/>
+      <w:pPr>
+        <w:ind w:left="6480" w:hanging="360"/>
+      </w:pPr>
+      <w:rPr>
+        <w:rFonts w:ascii="Wingdings" w:hAnsi="Wingdings" w:hint="default"/>
+      </w:rPr>
+    </w:lvl>
+  </w:abstractNum>
+  <w:abstractNum w:abstractNumId="2">
+    <w:nsid w:val="0AE47C4D"/>
+    <w:multiLevelType w:val="hybridMultilevel"/>
+    <w:tmpl w:val="663692D6"/>
+    <w:lvl w:ilvl="0" w:tplc="04090001">
+      <w:start w:val="1"/>
+      <w:numFmt w:val="bullet"/>
+      <w:lvlText w:val=""/>
+      <w:lvlJc w:val="left"/>
+      <w:pPr>
+        <w:ind w:left="720" w:hanging="360"/>
+      </w:pPr>
+      <w:rPr>
+        <w:rFonts w:ascii="Symbol" w:hAnsi="Symbol" w:hint="default"/>
+      </w:rPr>
+    </w:lvl>
+    <w:lvl w:ilvl="1" w:tplc="04090003" w:tentative="1">
+      <w:start w:val="1"/>
+      <w:numFmt w:val="bullet"/>
+      <w:lvlText w:val="o"/>
+      <w:lvlJc w:val="left"/>
+      <w:pPr>
+        <w:ind w:left="1440" w:hanging="360"/>
+      </w:pPr>
+      <w:rPr>
+        <w:rFonts w:ascii="Courier New" w:hAnsi="Courier New" w:cs="Courier New" w:hint="default"/>
+      </w:rPr>
+    </w:lvl>
+    <w:lvl w:ilvl="2" w:tplc="04090005" w:tentative="1">
+      <w:start w:val="1"/>
+      <w:numFmt w:val="bullet"/>
+      <w:lvlText w:val=""/>
+      <w:lvlJc w:val="left"/>
+      <w:pPr>
+        <w:ind w:left="2160" w:hanging="360"/>
+      </w:pPr>
+      <w:rPr>
+        <w:rFonts w:ascii="Wingdings" w:hAnsi="Wingdings" w:hint="default"/>
+      </w:rPr>
+    </w:lvl>
+    <w:lvl w:ilvl="3" w:tplc="04090001" w:tentative="1">
+      <w:start w:val="1"/>
+      <w:numFmt w:val="bullet"/>
+      <w:lvlText w:val=""/>
+      <w:lvlJc w:val="left"/>
+      <w:pPr>
+        <w:ind w:left="2880" w:hanging="360"/>
+      </w:pPr>
+      <w:rPr>
+        <w:rFonts w:ascii="Symbol" w:hAnsi="Symbol" w:hint="default"/>
+      </w:rPr>
+    </w:lvl>
+    <w:lvl w:ilvl="4" w:tplc="04090003" w:tentative="1">
+      <w:start w:val="1"/>
+      <w:numFmt w:val="bullet"/>
+      <w:lvlText w:val="o"/>
+      <w:lvlJc w:val="left"/>
+      <w:pPr>
+        <w:ind w:left="3600" w:hanging="360"/>
+      </w:pPr>
+      <w:rPr>
+        <w:rFonts w:ascii="Courier New" w:hAnsi="Courier New" w:cs="Courier New" w:hint="default"/>
+      </w:rPr>
+    </w:lvl>
+    <w:lvl w:ilvl="5" w:tplc="04090005" w:tentative="1">
+      <w:start w:val="1"/>
+      <w:numFmt w:val="bullet"/>
+      <w:lvlText w:val=""/>
+      <w:lvlJc w:val="left"/>
+      <w:pPr>
+        <w:ind w:left="4320" w:hanging="360"/>
+      </w:pPr>
+      <w:rPr>
+        <w:rFonts w:ascii="Wingdings" w:hAnsi="Wingdings" w:hint="default"/>
+      </w:rPr>
+    </w:lvl>
+    <w:lvl w:ilvl="6" w:tplc="04090001" w:tentative="1">
+      <w:start w:val="1"/>
+      <w:numFmt w:val="bullet"/>
+      <w:lvlText w:val=""/>
+      <w:lvlJc w:val="left"/>
+      <w:pPr>
+        <w:ind w:left="5040" w:hanging="360"/>
+      </w:pPr>
+      <w:rPr>
+        <w:rFonts w:ascii="Symbol" w:hAnsi="Symbol" w:hint="default"/>
+      </w:rPr>
+    </w:lvl>
+    <w:lvl w:ilvl="7" w:tplc="04090003" w:tentative="1">
+      <w:start w:val="1"/>
+      <w:numFmt w:val="bullet"/>
+      <w:lvlText w:val="o"/>
+      <w:lvlJc w:val="left"/>
+      <w:pPr>
+        <w:ind w:left="5760" w:hanging="360"/>
+      </w:pPr>
+      <w:rPr>
+        <w:rFonts w:ascii="Courier New" w:hAnsi="Courier New" w:cs="Courier New" w:hint="default"/>
+      </w:rPr>
+    </w:lvl>
+    <w:lvl w:ilvl="8" w:tplc="04090005" w:tentative="1">
+      <w:start w:val="1"/>
+      <w:numFmt w:val="bullet"/>
+      <w:lvlText w:val=""/>
+      <w:lvlJc w:val="left"/>
+      <w:pPr>
+        <w:ind w:left="6480" w:hanging="360"/>
+      </w:pPr>
+      <w:rPr>
+        <w:rFonts w:ascii="Wingdings" w:hAnsi="Wingdings" w:hint="default"/>
+      </w:rPr>
+    </w:lvl>
+  </w:abstractNum>
+  <w:abstractNum w:abstractNumId="3">
+    <w:nsid w:val="0D2E44A6"/>
+    <w:multiLevelType w:val="multilevel"/>
+    <w:tmpl w:val="9B9AE8C6"/>
+    <w:lvl w:ilvl="0">
+      <w:start w:val="1"/>
+      <w:numFmt w:val="bullet"/>
+      <w:lvlText w:val=""/>
+      <w:lvlJc w:val="left"/>
+      <w:pPr>
+        <w:tabs>
+          <w:tab w:val="num" w:pos="720"/>
+        </w:tabs>
+        <w:ind w:left="720" w:hanging="360"/>
+      </w:pPr>
+      <w:rPr>
+        <w:rFonts w:ascii="Symbol" w:hAnsi="Symbol" w:hint="default"/>
+        <w:sz w:val="20"/>
+      </w:rPr>
+    </w:lvl>
+    <w:lvl w:ilvl="1" w:tentative="1">
+      <w:start w:val="1"/>
+      <w:numFmt w:val="bullet"/>
+      <w:lvlText w:val="o"/>
+      <w:lvlJc w:val="left"/>
+      <w:pPr>
+        <w:tabs>
+          <w:tab w:val="num" w:pos="1440"/>
+        </w:tabs>
+        <w:ind w:left="1440" w:hanging="360"/>
+      </w:pPr>
+      <w:rPr>
+        <w:rFonts w:ascii="Courier New" w:hAnsi="Courier New" w:hint="default"/>
+        <w:sz w:val="20"/>
+      </w:rPr>
+    </w:lvl>
+    <w:lvl w:ilvl="2" w:tentative="1">
+      <w:start w:val="1"/>
+      <w:numFmt w:val="bullet"/>
+      <w:lvlText w:val=""/>
+      <w:lvlJc w:val="left"/>
+      <w:pPr>
+        <w:tabs>
+          <w:tab w:val="num" w:pos="2160"/>
+        </w:tabs>
+        <w:ind w:left="2160" w:hanging="360"/>
+      </w:pPr>
+      <w:rPr>
+        <w:rFonts w:ascii="Wingdings" w:hAnsi="Wingdings" w:hint="default"/>
+        <w:sz w:val="20"/>
+      </w:rPr>
+    </w:lvl>
+    <w:lvl w:ilvl="3" w:tentative="1">
+      <w:start w:val="1"/>
+      <w:numFmt w:val="bullet"/>
+      <w:lvlText w:val=""/>
+      <w:lvlJc w:val="left"/>
+      <w:pPr>
+        <w:tabs>
+          <w:tab w:val="num" w:pos="2880"/>
+        </w:tabs>
+        <w:ind w:left="2880" w:hanging="360"/>
+      </w:pPr>
+      <w:rPr>
+        <w:rFonts w:ascii="Wingdings" w:hAnsi="Wingdings" w:hint="default"/>
+        <w:sz w:val="20"/>
+      </w:rPr>
+    </w:lvl>
+    <w:lvl w:ilvl="4" w:tentative="1">
+      <w:start w:val="1"/>
+      <w:numFmt w:val="bullet"/>
+      <w:lvlText w:val=""/>
+      <w:lvlJc w:val="left"/>
+      <w:pPr>
+        <w:tabs>
+          <w:tab w:val="num" w:pos="3600"/>
+        </w:tabs>
+        <w:ind w:left="3600" w:hanging="360"/>
+      </w:pPr>
+      <w:rPr>
+        <w:rFonts w:ascii="Wingdings" w:hAnsi="Wingdings" w:hint="default"/>
+        <w:sz w:val="20"/>
+      </w:rPr>
+    </w:lvl>
+    <w:lvl w:ilvl="5" w:tentative="1">
+      <w:start w:val="1"/>
+      <w:numFmt w:val="bullet"/>
+      <w:lvlText w:val=""/>
+      <w:lvlJc w:val="left"/>
+      <w:pPr>
+        <w:tabs>
+          <w:tab w:val="num" w:pos="4320"/>
+        </w:tabs>
+        <w:ind w:left="4320" w:hanging="360"/>
+      </w:pPr>
+      <w:rPr>
+        <w:rFonts w:ascii="Wingdings" w:hAnsi="Wingdings" w:hint="default"/>
+        <w:sz w:val="20"/>
+      </w:rPr>
+    </w:lvl>
+    <w:lvl w:ilvl="6" w:tentative="1">
+      <w:start w:val="1"/>
+      <w:numFmt w:val="bullet"/>
+      <w:lvlText w:val=""/>
+      <w:lvlJc w:val="left"/>
+      <w:pPr>
+        <w:tabs>
+          <w:tab w:val="num" w:pos="5040"/>
+        </w:tabs>
+        <w:ind w:left="5040" w:hanging="360"/>
+      </w:pPr>
+      <w:rPr>
+        <w:rFonts w:ascii="Wingdings" w:hAnsi="Wingdings" w:hint="default"/>
+        <w:sz w:val="20"/>
+      </w:rPr>
+    </w:lvl>
+    <w:lvl w:ilvl="7" w:tentative="1">
+      <w:start w:val="1"/>
+      <w:numFmt w:val="bullet"/>
+      <w:lvlText w:val=""/>
+      <w:lvlJc w:val="left"/>
+      <w:pPr>
+        <w:tabs>
+          <w:tab w:val="num" w:pos="5760"/>
+        </w:tabs>
+        <w:ind w:left="5760" w:hanging="360"/>
+      </w:pPr>
+      <w:rPr>
+        <w:rFonts w:ascii="Wingdings" w:hAnsi="Wingdings" w:hint="default"/>
+        <w:sz w:val="20"/>
+      </w:rPr>
+    </w:lvl>
+    <w:lvl w:ilvl="8" w:tentative="1">
+      <w:start w:val="1"/>
+      <w:numFmt w:val="bullet"/>
+      <w:lvlText w:val=""/>
+      <w:lvlJc w:val="left"/>
+      <w:pPr>
+        <w:tabs>
+          <w:tab w:val="num" w:pos="6480"/>
+        </w:tabs>
+        <w:ind w:left="6480" w:hanging="360"/>
+      </w:pPr>
+      <w:rPr>
+        <w:rFonts w:ascii="Wingdings" w:hAnsi="Wingdings" w:hint="default"/>
+        <w:sz w:val="20"/>
+      </w:rPr>
+    </w:lvl>
+  </w:abstractNum>
+  <w:abstractNum w:abstractNumId="4">
+    <w:nsid w:val="107639AE"/>
+    <w:multiLevelType w:val="hybridMultilevel"/>
+    <w:tmpl w:val="0A2A5518"/>
+    <w:lvl w:ilvl="0" w:tplc="C016BD64">
+      <w:numFmt w:val="bullet"/>
+      <w:lvlText w:val="-"/>
+      <w:lvlJc w:val="left"/>
+      <w:pPr>
+        <w:ind w:left="720" w:hanging="360"/>
+      </w:pPr>
+      <w:rPr>
+        <w:rFonts w:ascii="Calibri" w:eastAsiaTheme="minorHAnsi" w:hAnsi="Calibri" w:cstheme="minorBidi" w:hint="default"/>
+      </w:rPr>
+    </w:lvl>
+    <w:lvl w:ilvl="1" w:tplc="04090003" w:tentative="1">
+      <w:start w:val="1"/>
+      <w:numFmt w:val="bullet"/>
+      <w:lvlText w:val="o"/>
+      <w:lvlJc w:val="left"/>
+      <w:pPr>
+        <w:ind w:left="1440" w:hanging="360"/>
+      </w:pPr>
+      <w:rPr>
+        <w:rFonts w:ascii="Courier New" w:hAnsi="Courier New" w:cs="Courier New" w:hint="default"/>
+      </w:rPr>
+    </w:lvl>
+    <w:lvl w:ilvl="2" w:tplc="04090005" w:tentative="1">
+      <w:start w:val="1"/>
+      <w:numFmt w:val="bullet"/>
+      <w:lvlText w:val=""/>
+      <w:lvlJc w:val="left"/>
+      <w:pPr>
+        <w:ind w:left="2160" w:hanging="360"/>
+      </w:pPr>
+      <w:rPr>
+        <w:rFonts w:ascii="Wingdings" w:hAnsi="Wingdings" w:hint="default"/>
+      </w:rPr>
+    </w:lvl>
+    <w:lvl w:ilvl="3" w:tplc="04090001" w:tentative="1">
+      <w:start w:val="1"/>
+      <w:numFmt w:val="bullet"/>
+      <w:lvlText w:val=""/>
+      <w:lvlJc w:val="left"/>
+      <w:pPr>
+        <w:ind w:left="2880" w:hanging="360"/>
+      </w:pPr>
+      <w:rPr>
+        <w:rFonts w:ascii="Symbol" w:hAnsi="Symbol" w:hint="default"/>
+      </w:rPr>
+    </w:lvl>
+    <w:lvl w:ilvl="4" w:tplc="04090003" w:tentative="1">
+      <w:start w:val="1"/>
+      <w:numFmt w:val="bullet"/>
+      <w:lvlText w:val="o"/>
+      <w:lvlJc w:val="left"/>
+      <w:pPr>
+        <w:ind w:left="3600" w:hanging="360"/>
+      </w:pPr>
+      <w:rPr>
+        <w:rFonts w:ascii="Courier New" w:hAnsi="Courier New" w:cs="Courier New" w:hint="default"/>
+      </w:rPr>
+    </w:lvl>
+    <w:lvl w:ilvl="5" w:tplc="04090005" w:tentative="1">
+      <w:start w:val="1"/>
+      <w:numFmt w:val="bullet"/>
+      <w:lvlText w:val=""/>
+      <w:lvlJc w:val="left"/>
+      <w:pPr>
+        <w:ind w:left="4320" w:hanging="360"/>
+      </w:pPr>
+      <w:rPr>
+        <w:rFonts w:ascii="Wingdings" w:hAnsi="Wingdings" w:hint="default"/>
+      </w:rPr>
+    </w:lvl>
+    <w:lvl w:ilvl="6" w:tplc="04090001" w:tentative="1">
+      <w:start w:val="1"/>
+      <w:numFmt w:val="bullet"/>
+      <w:lvlText w:val=""/>
+      <w:lvlJc w:val="left"/>
+      <w:pPr>
+        <w:ind w:left="5040" w:hanging="360"/>
+      </w:pPr>
+      <w:rPr>
+        <w:rFonts w:ascii="Symbol" w:hAnsi="Symbol" w:hint="default"/>
+      </w:rPr>
+    </w:lvl>
+    <w:lvl w:ilvl="7" w:tplc="04090003" w:tentative="1">
+      <w:start w:val="1"/>
+      <w:numFmt w:val="bullet"/>
+      <w:lvlText w:val="o"/>
+      <w:lvlJc w:val="left"/>
+      <w:pPr>
+        <w:ind w:left="5760" w:hanging="360"/>
+      </w:pPr>
+      <w:rPr>
+        <w:rFonts w:ascii="Courier New" w:hAnsi="Courier New" w:cs="Courier New" w:hint="default"/>
+      </w:rPr>
+    </w:lvl>
+    <w:lvl w:ilvl="8" w:tplc="04090005" w:tentative="1">
+      <w:start w:val="1"/>
+      <w:numFmt w:val="bullet"/>
+      <w:lvlText w:val=""/>
+      <w:lvlJc w:val="left"/>
+      <w:pPr>
+        <w:ind w:left="6480" w:hanging="360"/>
+      </w:pPr>
+      <w:rPr>
+        <w:rFonts w:ascii="Wingdings" w:hAnsi="Wingdings" w:hint="default"/>
+      </w:rPr>
+    </w:lvl>
+  </w:abstractNum>
+  <w:abstractNum w:abstractNumId="5">
+    <w:nsid w:val="10A120B1"/>
+    <w:multiLevelType w:val="hybridMultilevel"/>
+    <w:tmpl w:val="D47AE2F8"/>
+    <w:lvl w:ilvl="0" w:tplc="04090001">
+      <w:start w:val="1"/>
+      <w:numFmt w:val="bullet"/>
+      <w:lvlText w:val=""/>
+      <w:lvlJc w:val="left"/>
+      <w:pPr>
+        <w:ind w:left="720" w:hanging="360"/>
+      </w:pPr>
+      <w:rPr>
+        <w:rFonts w:ascii="Symbol" w:hAnsi="Symbol" w:hint="default"/>
+      </w:rPr>
+    </w:lvl>
+    <w:lvl w:ilvl="1" w:tplc="04090003" w:tentative="1">
+      <w:start w:val="1"/>
+      <w:numFmt w:val="bullet"/>
+      <w:lvlText w:val="o"/>
+      <w:lvlJc w:val="left"/>
+      <w:pPr>
+        <w:ind w:left="1440" w:hanging="360"/>
+      </w:pPr>
+      <w:rPr>
+        <w:rFonts w:ascii="Courier New" w:hAnsi="Courier New" w:cs="Courier New" w:hint="default"/>
+      </w:rPr>
+    </w:lvl>
+    <w:lvl w:ilvl="2" w:tplc="04090005" w:tentative="1">
+      <w:start w:val="1"/>
+      <w:numFmt w:val="bullet"/>
+      <w:lvlText w:val=""/>
+      <w:lvlJc w:val="left"/>
+      <w:pPr>
+        <w:ind w:left="2160" w:hanging="360"/>
+      </w:pPr>
+      <w:rPr>
+        <w:rFonts w:ascii="Wingdings" w:hAnsi="Wingdings" w:hint="default"/>
+      </w:rPr>
+    </w:lvl>
+    <w:lvl w:ilvl="3" w:tplc="04090001" w:tentative="1">
+      <w:start w:val="1"/>
+      <w:numFmt w:val="bullet"/>
+      <w:lvlText w:val=""/>
+      <w:lvlJc w:val="left"/>
+      <w:pPr>
+        <w:ind w:left="2880" w:hanging="360"/>
+      </w:pPr>
+      <w:rPr>
+        <w:rFonts w:ascii="Symbol" w:hAnsi="Symbol" w:hint="default"/>
+      </w:rPr>
+    </w:lvl>
+    <w:lvl w:ilvl="4" w:tplc="04090003" w:tentative="1">
+      <w:start w:val="1"/>
+      <w:numFmt w:val="bullet"/>
+      <w:lvlText w:val="o"/>
+      <w:lvlJc w:val="left"/>
+      <w:pPr>
+        <w:ind w:left="3600" w:hanging="360"/>
+      </w:pPr>
+      <w:rPr>
+        <w:rFonts w:ascii="Courier New" w:hAnsi="Courier New" w:cs="Courier New" w:hint="default"/>
+      </w:rPr>
+    </w:lvl>
+    <w:lvl w:ilvl="5" w:tplc="04090005" w:tentative="1">
+      <w:start w:val="1"/>
+      <w:numFmt w:val="bullet"/>
+      <w:lvlText w:val=""/>
+      <w:lvlJc w:val="left"/>
+      <w:pPr>
+        <w:ind w:left="4320" w:hanging="360"/>
+      </w:pPr>
+      <w:rPr>
+        <w:rFonts w:ascii="Wingdings" w:hAnsi="Wingdings" w:hint="default"/>
+      </w:rPr>
+    </w:lvl>
+    <w:lvl w:ilvl="6" w:tplc="04090001" w:tentative="1">
+      <w:start w:val="1"/>
+      <w:numFmt w:val="bullet"/>
+      <w:lvlText w:val=""/>
+      <w:lvlJc w:val="left"/>
+      <w:pPr>
+        <w:ind w:left="5040" w:hanging="360"/>
+      </w:pPr>
+      <w:rPr>
+        <w:rFonts w:ascii="Symbol" w:hAnsi="Symbol" w:hint="default"/>
+      </w:rPr>
+    </w:lvl>
+    <w:lvl w:ilvl="7" w:tplc="04090003" w:tentative="1">
+      <w:start w:val="1"/>
+      <w:numFmt w:val="bullet"/>
+      <w:lvlText w:val="o"/>
+      <w:lvlJc w:val="left"/>
+      <w:pPr>
+        <w:ind w:left="5760" w:hanging="360"/>
+      </w:pPr>
+      <w:rPr>
+        <w:rFonts w:ascii="Courier New" w:hAnsi="Courier New" w:cs="Courier New" w:hint="default"/>
+      </w:rPr>
+    </w:lvl>
+    <w:lvl w:ilvl="8" w:tplc="04090005" w:tentative="1">
+      <w:start w:val="1"/>
+      <w:numFmt w:val="bullet"/>
+      <w:lvlText w:val=""/>
+      <w:lvlJc w:val="left"/>
+      <w:pPr>
+        <w:ind w:left="6480" w:hanging="360"/>
+      </w:pPr>
+      <w:rPr>
+        <w:rFonts w:ascii="Wingdings" w:hAnsi="Wingdings" w:hint="default"/>
+      </w:rPr>
+    </w:lvl>
+  </w:abstractNum>
+  <w:abstractNum w:abstractNumId="6">
+    <w:nsid w:val="133C2434"/>
+    <w:multiLevelType w:val="hybridMultilevel"/>
+    <w:tmpl w:val="15F47B88"/>
+    <w:lvl w:ilvl="0" w:tplc="C016BD64">
+      <w:numFmt w:val="bullet"/>
+      <w:lvlText w:val="-"/>
+      <w:lvlJc w:val="left"/>
+      <w:pPr>
+        <w:ind w:left="720" w:hanging="360"/>
+      </w:pPr>
+      <w:rPr>
+        <w:rFonts w:ascii="Calibri" w:eastAsiaTheme="minorHAnsi" w:hAnsi="Calibri" w:cstheme="minorBidi" w:hint="default"/>
+      </w:rPr>
+    </w:lvl>
+    <w:lvl w:ilvl="1" w:tplc="04090003" w:tentative="1">
+      <w:start w:val="1"/>
+      <w:numFmt w:val="bullet"/>
+      <w:lvlText w:val="o"/>
+      <w:lvlJc w:val="left"/>
+      <w:pPr>
+        <w:ind w:left="1440" w:hanging="360"/>
+      </w:pPr>
+      <w:rPr>
+        <w:rFonts w:ascii="Courier New" w:hAnsi="Courier New" w:cs="Courier New" w:hint="default"/>
+      </w:rPr>
+    </w:lvl>
+    <w:lvl w:ilvl="2" w:tplc="04090005" w:tentative="1">
+      <w:start w:val="1"/>
+      <w:numFmt w:val="bullet"/>
+      <w:lvlText w:val=""/>
+      <w:lvlJc w:val="left"/>
+      <w:pPr>
+        <w:ind w:left="2160" w:hanging="360"/>
+      </w:pPr>
+      <w:rPr>
+        <w:rFonts w:ascii="Wingdings" w:hAnsi="Wingdings" w:hint="default"/>
+      </w:rPr>
+    </w:lvl>
+    <w:lvl w:ilvl="3" w:tplc="04090001" w:tentative="1">
+      <w:start w:val="1"/>
+      <w:numFmt w:val="bullet"/>
+      <w:lvlText w:val=""/>
+      <w:lvlJc w:val="left"/>
+      <w:pPr>
+        <w:ind w:left="2880" w:hanging="360"/>
+      </w:pPr>
+      <w:rPr>
+        <w:rFonts w:ascii="Symbol" w:hAnsi="Symbol" w:hint="default"/>
+      </w:rPr>
+    </w:lvl>
+    <w:lvl w:ilvl="4" w:tplc="04090003" w:tentative="1">
+      <w:start w:val="1"/>
+      <w:numFmt w:val="bullet"/>
+      <w:lvlText w:val="o"/>
+      <w:lvlJc w:val="left"/>
+      <w:pPr>
+        <w:ind w:left="3600" w:hanging="360"/>
+      </w:pPr>
+      <w:rPr>
+        <w:rFonts w:ascii="Courier New" w:hAnsi="Courier New" w:cs="Courier New" w:hint="default"/>
+      </w:rPr>
+    </w:lvl>
+    <w:lvl w:ilvl="5" w:tplc="04090005" w:tentative="1">
+      <w:start w:val="1"/>
+      <w:numFmt w:val="bullet"/>
+      <w:lvlText w:val=""/>
+      <w:lvlJc w:val="left"/>
+      <w:pPr>
+        <w:ind w:left="4320" w:hanging="360"/>
+      </w:pPr>
+      <w:rPr>
+        <w:rFonts w:ascii="Wingdings" w:hAnsi="Wingdings" w:hint="default"/>
+      </w:rPr>
+    </w:lvl>
+    <w:lvl w:ilvl="6" w:tplc="04090001" w:tentative="1">
+      <w:start w:val="1"/>
+      <w:numFmt w:val="bullet"/>
+      <w:lvlText w:val=""/>
+      <w:lvlJc w:val="left"/>
+      <w:pPr>
+        <w:ind w:left="5040" w:hanging="360"/>
+      </w:pPr>
+      <w:rPr>
+        <w:rFonts w:ascii="Symbol" w:hAnsi="Symbol" w:hint="default"/>
+      </w:rPr>
+    </w:lvl>
+    <w:lvl w:ilvl="7" w:tplc="04090003" w:tentative="1">
+      <w:start w:val="1"/>
+      <w:numFmt w:val="bullet"/>
+      <w:lvlText w:val="o"/>
+      <w:lvlJc w:val="left"/>
+      <w:pPr>
+        <w:ind w:left="5760" w:hanging="360"/>
+      </w:pPr>
+      <w:rPr>
+        <w:rFonts w:ascii="Courier New" w:hAnsi="Courier New" w:cs="Courier New" w:hint="default"/>
+      </w:rPr>
+    </w:lvl>
+    <w:lvl w:ilvl="8" w:tplc="04090005" w:tentative="1">
+      <w:start w:val="1"/>
+      <w:numFmt w:val="bullet"/>
+      <w:lvlText w:val=""/>
+      <w:lvlJc w:val="left"/>
+      <w:pPr>
+        <w:ind w:left="6480" w:hanging="360"/>
+      </w:pPr>
+      <w:rPr>
+        <w:rFonts w:ascii="Wingdings" w:hAnsi="Wingdings" w:hint="default"/>
+      </w:rPr>
+    </w:lvl>
+  </w:abstractNum>
+  <w:abstractNum w:abstractNumId="7">
+    <w:nsid w:val="229C678C"/>
+    <w:multiLevelType w:val="hybridMultilevel"/>
+    <w:tmpl w:val="89E23FA6"/>
+    <w:lvl w:ilvl="0" w:tplc="C016BD64">
+      <w:numFmt w:val="bullet"/>
+      <w:lvlText w:val="-"/>
+      <w:lvlJc w:val="left"/>
+      <w:pPr>
+        <w:ind w:left="720" w:hanging="360"/>
+      </w:pPr>
+      <w:rPr>
+        <w:rFonts w:ascii="Calibri" w:eastAsiaTheme="minorHAnsi" w:hAnsi="Calibri" w:cstheme="minorBidi" w:hint="default"/>
+      </w:rPr>
+    </w:lvl>
+    <w:lvl w:ilvl="1" w:tplc="04090003" w:tentative="1">
+      <w:start w:val="1"/>
+      <w:numFmt w:val="bullet"/>
+      <w:lvlText w:val="o"/>
+      <w:lvlJc w:val="left"/>
+      <w:pPr>
+        <w:ind w:left="1440" w:hanging="360"/>
+      </w:pPr>
+      <w:rPr>
+        <w:rFonts w:ascii="Courier New" w:hAnsi="Courier New" w:cs="Courier New" w:hint="default"/>
+      </w:rPr>
+    </w:lvl>
+    <w:lvl w:ilvl="2" w:tplc="04090005" w:tentative="1">
+      <w:start w:val="1"/>
+      <w:numFmt w:val="bullet"/>
+      <w:lvlText w:val=""/>
+      <w:lvlJc w:val="left"/>
+      <w:pPr>
+        <w:ind w:left="2160" w:hanging="360"/>
+      </w:pPr>
+      <w:rPr>
+        <w:rFonts w:ascii="Wingdings" w:hAnsi="Wingdings" w:hint="default"/>
+      </w:rPr>
+    </w:lvl>
+    <w:lvl w:ilvl="3" w:tplc="04090001" w:tentative="1">
+      <w:start w:val="1"/>
+      <w:numFmt w:val="bullet"/>
+      <w:lvlText w:val=""/>
+      <w:lvlJc w:val="left"/>
+      <w:pPr>
+        <w:ind w:left="2880" w:hanging="360"/>
+      </w:pPr>
+      <w:rPr>
+        <w:rFonts w:ascii="Symbol" w:hAnsi="Symbol" w:hint="default"/>
+      </w:rPr>
+    </w:lvl>
+    <w:lvl w:ilvl="4" w:tplc="04090003" w:tentative="1">
+      <w:start w:val="1"/>
+      <w:numFmt w:val="bullet"/>
+      <w:lvlText w:val="o"/>
+      <w:lvlJc w:val="left"/>
+      <w:pPr>
+        <w:ind w:left="3600" w:hanging="360"/>
+      </w:pPr>
+      <w:rPr>
+        <w:rFonts w:ascii="Courier New" w:hAnsi="Courier New" w:cs="Courier New" w:hint="default"/>
+      </w:rPr>
+    </w:lvl>
+    <w:lvl w:ilvl="5" w:tplc="04090005" w:tentative="1">
+      <w:start w:val="1"/>
+      <w:numFmt w:val="bullet"/>
+      <w:lvlText w:val=""/>
+      <w:lvlJc w:val="left"/>
+      <w:pPr>
+        <w:ind w:left="4320" w:hanging="360"/>
+      </w:pPr>
+      <w:rPr>
+        <w:rFonts w:ascii="Wingdings" w:hAnsi="Wingdings" w:hint="default"/>
+      </w:rPr>
+    </w:lvl>
+    <w:lvl w:ilvl="6" w:tplc="04090001" w:tentative="1">
+      <w:start w:val="1"/>
+      <w:numFmt w:val="bullet"/>
+      <w:lvlText w:val=""/>
+      <w:lvlJc w:val="left"/>
+      <w:pPr>
+        <w:ind w:left="5040" w:hanging="360"/>
+      </w:pPr>
+      <w:rPr>
+        <w:rFonts w:ascii="Symbol" w:hAnsi="Symbol" w:hint="default"/>
+      </w:rPr>
+    </w:lvl>
+    <w:lvl w:ilvl="7" w:tplc="04090003" w:tentative="1">
+      <w:start w:val="1"/>
+      <w:numFmt w:val="bullet"/>
+      <w:lvlText w:val="o"/>
+      <w:lvlJc w:val="left"/>
+      <w:pPr>
+        <w:ind w:left="5760" w:hanging="360"/>
+      </w:pPr>
+      <w:rPr>
+        <w:rFonts w:ascii="Courier New" w:hAnsi="Courier New" w:cs="Courier New" w:hint="default"/>
+      </w:rPr>
+    </w:lvl>
+    <w:lvl w:ilvl="8" w:tplc="04090005" w:tentative="1">
+      <w:start w:val="1"/>
+      <w:numFmt w:val="bullet"/>
+      <w:lvlText w:val=""/>
+      <w:lvlJc w:val="left"/>
+      <w:pPr>
+        <w:ind w:left="6480" w:hanging="360"/>
+      </w:pPr>
+      <w:rPr>
+        <w:rFonts w:ascii="Wingdings" w:hAnsi="Wingdings" w:hint="default"/>
+      </w:rPr>
+    </w:lvl>
+  </w:abstractNum>
+  <w:abstractNum w:abstractNumId="8">
+    <w:nsid w:val="255D181C"/>
+    <w:multiLevelType w:val="multilevel"/>
+    <w:tmpl w:val="1E1EEADE"/>
+    <w:lvl w:ilvl="0">
+      <w:start w:val="1"/>
+      <w:numFmt w:val="bullet"/>
+      <w:lvlText w:val=""/>
+      <w:lvlJc w:val="left"/>
+      <w:pPr>
+        <w:tabs>
+          <w:tab w:val="num" w:pos="720"/>
+        </w:tabs>
+        <w:ind w:left="720" w:hanging="360"/>
+      </w:pPr>
+      <w:rPr>
+        <w:rFonts w:ascii="Symbol" w:hAnsi="Symbol" w:hint="default"/>
+        <w:sz w:val="20"/>
+      </w:rPr>
+    </w:lvl>
+    <w:lvl w:ilvl="1" w:tentative="1">
+      <w:start w:val="1"/>
+      <w:numFmt w:val="bullet"/>
+      <w:lvlText w:val="o"/>
+      <w:lvlJc w:val="left"/>
+      <w:pPr>
+        <w:tabs>
+          <w:tab w:val="num" w:pos="1440"/>
+        </w:tabs>
+        <w:ind w:left="1440" w:hanging="360"/>
+      </w:pPr>
+      <w:rPr>
+        <w:rFonts w:ascii="Courier New" w:hAnsi="Courier New" w:hint="default"/>
+        <w:sz w:val="20"/>
+      </w:rPr>
+    </w:lvl>
+    <w:lvl w:ilvl="2" w:tentative="1">
+      <w:start w:val="1"/>
+      <w:numFmt w:val="bullet"/>
+      <w:lvlText w:val=""/>
+      <w:lvlJc w:val="left"/>
+      <w:pPr>
+        <w:tabs>
+          <w:tab w:val="num" w:pos="2160"/>
+        </w:tabs>
+        <w:ind w:left="2160" w:hanging="360"/>
+      </w:pPr>
+      <w:rPr>
+        <w:rFonts w:ascii="Wingdings" w:hAnsi="Wingdings" w:hint="default"/>
+        <w:sz w:val="20"/>
+      </w:rPr>
+    </w:lvl>
+    <w:lvl w:ilvl="3" w:tentative="1">
+      <w:start w:val="1"/>
+      <w:numFmt w:val="bullet"/>
+      <w:lvlText w:val=""/>
+      <w:lvlJc w:val="left"/>
+      <w:pPr>
+        <w:tabs>
+          <w:tab w:val="num" w:pos="2880"/>
+        </w:tabs>
+        <w:ind w:left="2880" w:hanging="360"/>
+      </w:pPr>
+      <w:rPr>
+        <w:rFonts w:ascii="Wingdings" w:hAnsi="Wingdings" w:hint="default"/>
+        <w:sz w:val="20"/>
+      </w:rPr>
+    </w:lvl>
+    <w:lvl w:ilvl="4" w:tentative="1">
+      <w:start w:val="1"/>
+      <w:numFmt w:val="bullet"/>
+      <w:lvlText w:val=""/>
+      <w:lvlJc w:val="left"/>
+      <w:pPr>
+        <w:tabs>
+          <w:tab w:val="num" w:pos="3600"/>
+        </w:tabs>
+        <w:ind w:left="3600" w:hanging="360"/>
+      </w:pPr>
+      <w:rPr>
+        <w:rFonts w:ascii="Wingdings" w:hAnsi="Wingdings" w:hint="default"/>
+        <w:sz w:val="20"/>
+      </w:rPr>
+    </w:lvl>
+    <w:lvl w:ilvl="5" w:tentative="1">
+      <w:start w:val="1"/>
+      <w:numFmt w:val="bullet"/>
+      <w:lvlText w:val=""/>
+      <w:lvlJc w:val="left"/>
+      <w:pPr>
+        <w:tabs>
+          <w:tab w:val="num" w:pos="4320"/>
+        </w:tabs>
+        <w:ind w:left="4320" w:hanging="360"/>
+      </w:pPr>
+      <w:rPr>
+        <w:rFonts w:ascii="Wingdings" w:hAnsi="Wingdings" w:hint="default"/>
+        <w:sz w:val="20"/>
+      </w:rPr>
+    </w:lvl>
+    <w:lvl w:ilvl="6" w:tentative="1">
+      <w:start w:val="1"/>
+      <w:numFmt w:val="bullet"/>
+      <w:lvlText w:val=""/>
+      <w:lvlJc w:val="left"/>
+      <w:pPr>
+        <w:tabs>
+          <w:tab w:val="num" w:pos="5040"/>
+        </w:tabs>
+        <w:ind w:left="5040" w:hanging="360"/>
+      </w:pPr>
+      <w:rPr>
+        <w:rFonts w:ascii="Wingdings" w:hAnsi="Wingdings" w:hint="default"/>
+        <w:sz w:val="20"/>
+      </w:rPr>
+    </w:lvl>
+    <w:lvl w:ilvl="7" w:tentative="1">
+      <w:start w:val="1"/>
+      <w:numFmt w:val="bullet"/>
+      <w:lvlText w:val=""/>
+      <w:lvlJc w:val="left"/>
+      <w:pPr>
+        <w:tabs>
+          <w:tab w:val="num" w:pos="5760"/>
+        </w:tabs>
+        <w:ind w:left="5760" w:hanging="360"/>
+      </w:pPr>
+      <w:rPr>
+        <w:rFonts w:ascii="Wingdings" w:hAnsi="Wingdings" w:hint="default"/>
+        <w:sz w:val="20"/>
+      </w:rPr>
+    </w:lvl>
+    <w:lvl w:ilvl="8" w:tentative="1">
+      <w:start w:val="1"/>
+      <w:numFmt w:val="bullet"/>
+      <w:lvlText w:val=""/>
+      <w:lvlJc w:val="left"/>
+      <w:pPr>
+        <w:tabs>
+          <w:tab w:val="num" w:pos="6480"/>
+        </w:tabs>
+        <w:ind w:left="6480" w:hanging="360"/>
+      </w:pPr>
+      <w:rPr>
+        <w:rFonts w:ascii="Wingdings" w:hAnsi="Wingdings" w:hint="default"/>
+        <w:sz w:val="20"/>
+      </w:rPr>
+    </w:lvl>
+  </w:abstractNum>
+  <w:abstractNum w:abstractNumId="9">
     <w:nsid w:val="28DB14F4"/>
     <w:multiLevelType w:val="multilevel"/>
     <w:tmpl w:val="F07A33AE"/>
@@ -2526,7 +6213,492 @@
       </w:pPr>
     </w:lvl>
   </w:abstractNum>
-  <w:abstractNum w:abstractNumId="1">
+  <w:abstractNum w:abstractNumId="10">
+    <w:nsid w:val="37306AAD"/>
+    <w:multiLevelType w:val="hybridMultilevel"/>
+    <w:tmpl w:val="7A8CC8D0"/>
+    <w:lvl w:ilvl="0" w:tplc="C016BD64">
+      <w:numFmt w:val="bullet"/>
+      <w:lvlText w:val="-"/>
+      <w:lvlJc w:val="left"/>
+      <w:pPr>
+        <w:ind w:left="720" w:hanging="360"/>
+      </w:pPr>
+      <w:rPr>
+        <w:rFonts w:ascii="Calibri" w:eastAsiaTheme="minorHAnsi" w:hAnsi="Calibri" w:cstheme="minorBidi" w:hint="default"/>
+      </w:rPr>
+    </w:lvl>
+    <w:lvl w:ilvl="1" w:tplc="04090003" w:tentative="1">
+      <w:start w:val="1"/>
+      <w:numFmt w:val="bullet"/>
+      <w:lvlText w:val="o"/>
+      <w:lvlJc w:val="left"/>
+      <w:pPr>
+        <w:ind w:left="1440" w:hanging="360"/>
+      </w:pPr>
+      <w:rPr>
+        <w:rFonts w:ascii="Courier New" w:hAnsi="Courier New" w:cs="Courier New" w:hint="default"/>
+      </w:rPr>
+    </w:lvl>
+    <w:lvl w:ilvl="2" w:tplc="04090005" w:tentative="1">
+      <w:start w:val="1"/>
+      <w:numFmt w:val="bullet"/>
+      <w:lvlText w:val=""/>
+      <w:lvlJc w:val="left"/>
+      <w:pPr>
+        <w:ind w:left="2160" w:hanging="360"/>
+      </w:pPr>
+      <w:rPr>
+        <w:rFonts w:ascii="Wingdings" w:hAnsi="Wingdings" w:hint="default"/>
+      </w:rPr>
+    </w:lvl>
+    <w:lvl w:ilvl="3" w:tplc="04090001" w:tentative="1">
+      <w:start w:val="1"/>
+      <w:numFmt w:val="bullet"/>
+      <w:lvlText w:val=""/>
+      <w:lvlJc w:val="left"/>
+      <w:pPr>
+        <w:ind w:left="2880" w:hanging="360"/>
+      </w:pPr>
+      <w:rPr>
+        <w:rFonts w:ascii="Symbol" w:hAnsi="Symbol" w:hint="default"/>
+      </w:rPr>
+    </w:lvl>
+    <w:lvl w:ilvl="4" w:tplc="04090003" w:tentative="1">
+      <w:start w:val="1"/>
+      <w:numFmt w:val="bullet"/>
+      <w:lvlText w:val="o"/>
+      <w:lvlJc w:val="left"/>
+      <w:pPr>
+        <w:ind w:left="3600" w:hanging="360"/>
+      </w:pPr>
+      <w:rPr>
+        <w:rFonts w:ascii="Courier New" w:hAnsi="Courier New" w:cs="Courier New" w:hint="default"/>
+      </w:rPr>
+    </w:lvl>
+    <w:lvl w:ilvl="5" w:tplc="04090005" w:tentative="1">
+      <w:start w:val="1"/>
+      <w:numFmt w:val="bullet"/>
+      <w:lvlText w:val=""/>
+      <w:lvlJc w:val="left"/>
+      <w:pPr>
+        <w:ind w:left="4320" w:hanging="360"/>
+      </w:pPr>
+      <w:rPr>
+        <w:rFonts w:ascii="Wingdings" w:hAnsi="Wingdings" w:hint="default"/>
+      </w:rPr>
+    </w:lvl>
+    <w:lvl w:ilvl="6" w:tplc="04090001" w:tentative="1">
+      <w:start w:val="1"/>
+      <w:numFmt w:val="bullet"/>
+      <w:lvlText w:val=""/>
+      <w:lvlJc w:val="left"/>
+      <w:pPr>
+        <w:ind w:left="5040" w:hanging="360"/>
+      </w:pPr>
+      <w:rPr>
+        <w:rFonts w:ascii="Symbol" w:hAnsi="Symbol" w:hint="default"/>
+      </w:rPr>
+    </w:lvl>
+    <w:lvl w:ilvl="7" w:tplc="04090003" w:tentative="1">
+      <w:start w:val="1"/>
+      <w:numFmt w:val="bullet"/>
+      <w:lvlText w:val="o"/>
+      <w:lvlJc w:val="left"/>
+      <w:pPr>
+        <w:ind w:left="5760" w:hanging="360"/>
+      </w:pPr>
+      <w:rPr>
+        <w:rFonts w:ascii="Courier New" w:hAnsi="Courier New" w:cs="Courier New" w:hint="default"/>
+      </w:rPr>
+    </w:lvl>
+    <w:lvl w:ilvl="8" w:tplc="04090005" w:tentative="1">
+      <w:start w:val="1"/>
+      <w:numFmt w:val="bullet"/>
+      <w:lvlText w:val=""/>
+      <w:lvlJc w:val="left"/>
+      <w:pPr>
+        <w:ind w:left="6480" w:hanging="360"/>
+      </w:pPr>
+      <w:rPr>
+        <w:rFonts w:ascii="Wingdings" w:hAnsi="Wingdings" w:hint="default"/>
+      </w:rPr>
+    </w:lvl>
+  </w:abstractNum>
+  <w:abstractNum w:abstractNumId="11">
+    <w:nsid w:val="408D305A"/>
+    <w:multiLevelType w:val="hybridMultilevel"/>
+    <w:tmpl w:val="6E18FF84"/>
+    <w:lvl w:ilvl="0" w:tplc="C016BD64">
+      <w:numFmt w:val="bullet"/>
+      <w:lvlText w:val="-"/>
+      <w:lvlJc w:val="left"/>
+      <w:pPr>
+        <w:ind w:left="720" w:hanging="360"/>
+      </w:pPr>
+      <w:rPr>
+        <w:rFonts w:ascii="Calibri" w:eastAsiaTheme="minorHAnsi" w:hAnsi="Calibri" w:cstheme="minorBidi" w:hint="default"/>
+      </w:rPr>
+    </w:lvl>
+    <w:lvl w:ilvl="1" w:tplc="04090003" w:tentative="1">
+      <w:start w:val="1"/>
+      <w:numFmt w:val="bullet"/>
+      <w:lvlText w:val="o"/>
+      <w:lvlJc w:val="left"/>
+      <w:pPr>
+        <w:ind w:left="1440" w:hanging="360"/>
+      </w:pPr>
+      <w:rPr>
+        <w:rFonts w:ascii="Courier New" w:hAnsi="Courier New" w:cs="Courier New" w:hint="default"/>
+      </w:rPr>
+    </w:lvl>
+    <w:lvl w:ilvl="2" w:tplc="04090005" w:tentative="1">
+      <w:start w:val="1"/>
+      <w:numFmt w:val="bullet"/>
+      <w:lvlText w:val=""/>
+      <w:lvlJc w:val="left"/>
+      <w:pPr>
+        <w:ind w:left="2160" w:hanging="360"/>
+      </w:pPr>
+      <w:rPr>
+        <w:rFonts w:ascii="Wingdings" w:hAnsi="Wingdings" w:hint="default"/>
+      </w:rPr>
+    </w:lvl>
+    <w:lvl w:ilvl="3" w:tplc="04090001" w:tentative="1">
+      <w:start w:val="1"/>
+      <w:numFmt w:val="bullet"/>
+      <w:lvlText w:val=""/>
+      <w:lvlJc w:val="left"/>
+      <w:pPr>
+        <w:ind w:left="2880" w:hanging="360"/>
+      </w:pPr>
+      <w:rPr>
+        <w:rFonts w:ascii="Symbol" w:hAnsi="Symbol" w:hint="default"/>
+      </w:rPr>
+    </w:lvl>
+    <w:lvl w:ilvl="4" w:tplc="04090003" w:tentative="1">
+      <w:start w:val="1"/>
+      <w:numFmt w:val="bullet"/>
+      <w:lvlText w:val="o"/>
+      <w:lvlJc w:val="left"/>
+      <w:pPr>
+        <w:ind w:left="3600" w:hanging="360"/>
+      </w:pPr>
+      <w:rPr>
+        <w:rFonts w:ascii="Courier New" w:hAnsi="Courier New" w:cs="Courier New" w:hint="default"/>
+      </w:rPr>
+    </w:lvl>
+    <w:lvl w:ilvl="5" w:tplc="04090005" w:tentative="1">
+      <w:start w:val="1"/>
+      <w:numFmt w:val="bullet"/>
+      <w:lvlText w:val=""/>
+      <w:lvlJc w:val="left"/>
+      <w:pPr>
+        <w:ind w:left="4320" w:hanging="360"/>
+      </w:pPr>
+      <w:rPr>
+        <w:rFonts w:ascii="Wingdings" w:hAnsi="Wingdings" w:hint="default"/>
+      </w:rPr>
+    </w:lvl>
+    <w:lvl w:ilvl="6" w:tplc="04090001" w:tentative="1">
+      <w:start w:val="1"/>
+      <w:numFmt w:val="bullet"/>
+      <w:lvlText w:val=""/>
+      <w:lvlJc w:val="left"/>
+      <w:pPr>
+        <w:ind w:left="5040" w:hanging="360"/>
+      </w:pPr>
+      <w:rPr>
+        <w:rFonts w:ascii="Symbol" w:hAnsi="Symbol" w:hint="default"/>
+      </w:rPr>
+    </w:lvl>
+    <w:lvl w:ilvl="7" w:tplc="04090003" w:tentative="1">
+      <w:start w:val="1"/>
+      <w:numFmt w:val="bullet"/>
+      <w:lvlText w:val="o"/>
+      <w:lvlJc w:val="left"/>
+      <w:pPr>
+        <w:ind w:left="5760" w:hanging="360"/>
+      </w:pPr>
+      <w:rPr>
+        <w:rFonts w:ascii="Courier New" w:hAnsi="Courier New" w:cs="Courier New" w:hint="default"/>
+      </w:rPr>
+    </w:lvl>
+    <w:lvl w:ilvl="8" w:tplc="04090005" w:tentative="1">
+      <w:start w:val="1"/>
+      <w:numFmt w:val="bullet"/>
+      <w:lvlText w:val=""/>
+      <w:lvlJc w:val="left"/>
+      <w:pPr>
+        <w:ind w:left="6480" w:hanging="360"/>
+      </w:pPr>
+      <w:rPr>
+        <w:rFonts w:ascii="Wingdings" w:hAnsi="Wingdings" w:hint="default"/>
+      </w:rPr>
+    </w:lvl>
+  </w:abstractNum>
+  <w:abstractNum w:abstractNumId="12">
+    <w:nsid w:val="48CF6AA9"/>
+    <w:multiLevelType w:val="multilevel"/>
+    <w:tmpl w:val="4F32BAC8"/>
+    <w:lvl w:ilvl="0">
+      <w:start w:val="1"/>
+      <w:numFmt w:val="bullet"/>
+      <w:lvlText w:val=""/>
+      <w:lvlJc w:val="left"/>
+      <w:pPr>
+        <w:tabs>
+          <w:tab w:val="num" w:pos="720"/>
+        </w:tabs>
+        <w:ind w:left="720" w:hanging="360"/>
+      </w:pPr>
+      <w:rPr>
+        <w:rFonts w:ascii="Symbol" w:hAnsi="Symbol" w:hint="default"/>
+        <w:sz w:val="20"/>
+      </w:rPr>
+    </w:lvl>
+    <w:lvl w:ilvl="1" w:tentative="1">
+      <w:start w:val="1"/>
+      <w:numFmt w:val="bullet"/>
+      <w:lvlText w:val="o"/>
+      <w:lvlJc w:val="left"/>
+      <w:pPr>
+        <w:tabs>
+          <w:tab w:val="num" w:pos="1440"/>
+        </w:tabs>
+        <w:ind w:left="1440" w:hanging="360"/>
+      </w:pPr>
+      <w:rPr>
+        <w:rFonts w:ascii="Courier New" w:hAnsi="Courier New" w:hint="default"/>
+        <w:sz w:val="20"/>
+      </w:rPr>
+    </w:lvl>
+    <w:lvl w:ilvl="2" w:tentative="1">
+      <w:start w:val="1"/>
+      <w:numFmt w:val="bullet"/>
+      <w:lvlText w:val=""/>
+      <w:lvlJc w:val="left"/>
+      <w:pPr>
+        <w:tabs>
+          <w:tab w:val="num" w:pos="2160"/>
+        </w:tabs>
+        <w:ind w:left="2160" w:hanging="360"/>
+      </w:pPr>
+      <w:rPr>
+        <w:rFonts w:ascii="Wingdings" w:hAnsi="Wingdings" w:hint="default"/>
+        <w:sz w:val="20"/>
+      </w:rPr>
+    </w:lvl>
+    <w:lvl w:ilvl="3" w:tentative="1">
+      <w:start w:val="1"/>
+      <w:numFmt w:val="bullet"/>
+      <w:lvlText w:val=""/>
+      <w:lvlJc w:val="left"/>
+      <w:pPr>
+        <w:tabs>
+          <w:tab w:val="num" w:pos="2880"/>
+        </w:tabs>
+        <w:ind w:left="2880" w:hanging="360"/>
+      </w:pPr>
+      <w:rPr>
+        <w:rFonts w:ascii="Wingdings" w:hAnsi="Wingdings" w:hint="default"/>
+        <w:sz w:val="20"/>
+      </w:rPr>
+    </w:lvl>
+    <w:lvl w:ilvl="4" w:tentative="1">
+      <w:start w:val="1"/>
+      <w:numFmt w:val="bullet"/>
+      <w:lvlText w:val=""/>
+      <w:lvlJc w:val="left"/>
+      <w:pPr>
+        <w:tabs>
+          <w:tab w:val="num" w:pos="3600"/>
+        </w:tabs>
+        <w:ind w:left="3600" w:hanging="360"/>
+      </w:pPr>
+      <w:rPr>
+        <w:rFonts w:ascii="Wingdings" w:hAnsi="Wingdings" w:hint="default"/>
+        <w:sz w:val="20"/>
+      </w:rPr>
+    </w:lvl>
+    <w:lvl w:ilvl="5" w:tentative="1">
+      <w:start w:val="1"/>
+      <w:numFmt w:val="bullet"/>
+      <w:lvlText w:val=""/>
+      <w:lvlJc w:val="left"/>
+      <w:pPr>
+        <w:tabs>
+          <w:tab w:val="num" w:pos="4320"/>
+        </w:tabs>
+        <w:ind w:left="4320" w:hanging="360"/>
+      </w:pPr>
+      <w:rPr>
+        <w:rFonts w:ascii="Wingdings" w:hAnsi="Wingdings" w:hint="default"/>
+        <w:sz w:val="20"/>
+      </w:rPr>
+    </w:lvl>
+    <w:lvl w:ilvl="6" w:tentative="1">
+      <w:start w:val="1"/>
+      <w:numFmt w:val="bullet"/>
+      <w:lvlText w:val=""/>
+      <w:lvlJc w:val="left"/>
+      <w:pPr>
+        <w:tabs>
+          <w:tab w:val="num" w:pos="5040"/>
+        </w:tabs>
+        <w:ind w:left="5040" w:hanging="360"/>
+      </w:pPr>
+      <w:rPr>
+        <w:rFonts w:ascii="Wingdings" w:hAnsi="Wingdings" w:hint="default"/>
+        <w:sz w:val="20"/>
+      </w:rPr>
+    </w:lvl>
+    <w:lvl w:ilvl="7" w:tentative="1">
+      <w:start w:val="1"/>
+      <w:numFmt w:val="bullet"/>
+      <w:lvlText w:val=""/>
+      <w:lvlJc w:val="left"/>
+      <w:pPr>
+        <w:tabs>
+          <w:tab w:val="num" w:pos="5760"/>
+        </w:tabs>
+        <w:ind w:left="5760" w:hanging="360"/>
+      </w:pPr>
+      <w:rPr>
+        <w:rFonts w:ascii="Wingdings" w:hAnsi="Wingdings" w:hint="default"/>
+        <w:sz w:val="20"/>
+      </w:rPr>
+    </w:lvl>
+    <w:lvl w:ilvl="8" w:tentative="1">
+      <w:start w:val="1"/>
+      <w:numFmt w:val="bullet"/>
+      <w:lvlText w:val=""/>
+      <w:lvlJc w:val="left"/>
+      <w:pPr>
+        <w:tabs>
+          <w:tab w:val="num" w:pos="6480"/>
+        </w:tabs>
+        <w:ind w:left="6480" w:hanging="360"/>
+      </w:pPr>
+      <w:rPr>
+        <w:rFonts w:ascii="Wingdings" w:hAnsi="Wingdings" w:hint="default"/>
+        <w:sz w:val="20"/>
+      </w:rPr>
+    </w:lvl>
+  </w:abstractNum>
+  <w:abstractNum w:abstractNumId="13">
+    <w:nsid w:val="544A5E91"/>
+    <w:multiLevelType w:val="hybridMultilevel"/>
+    <w:tmpl w:val="3E580624"/>
+    <w:lvl w:ilvl="0" w:tplc="C016BD64">
+      <w:numFmt w:val="bullet"/>
+      <w:lvlText w:val="-"/>
+      <w:lvlJc w:val="left"/>
+      <w:pPr>
+        <w:ind w:left="720" w:hanging="360"/>
+      </w:pPr>
+      <w:rPr>
+        <w:rFonts w:ascii="Calibri" w:eastAsiaTheme="minorHAnsi" w:hAnsi="Calibri" w:cstheme="minorBidi" w:hint="default"/>
+      </w:rPr>
+    </w:lvl>
+    <w:lvl w:ilvl="1" w:tplc="04090003" w:tentative="1">
+      <w:start w:val="1"/>
+      <w:numFmt w:val="bullet"/>
+      <w:lvlText w:val="o"/>
+      <w:lvlJc w:val="left"/>
+      <w:pPr>
+        <w:ind w:left="1440" w:hanging="360"/>
+      </w:pPr>
+      <w:rPr>
+        <w:rFonts w:ascii="Courier New" w:hAnsi="Courier New" w:cs="Courier New" w:hint="default"/>
+      </w:rPr>
+    </w:lvl>
+    <w:lvl w:ilvl="2" w:tplc="04090005" w:tentative="1">
+      <w:start w:val="1"/>
+      <w:numFmt w:val="bullet"/>
+      <w:lvlText w:val=""/>
+      <w:lvlJc w:val="left"/>
+      <w:pPr>
+        <w:ind w:left="2160" w:hanging="360"/>
+      </w:pPr>
+      <w:rPr>
+        <w:rFonts w:ascii="Wingdings" w:hAnsi="Wingdings" w:hint="default"/>
+      </w:rPr>
+    </w:lvl>
+    <w:lvl w:ilvl="3" w:tplc="04090001" w:tentative="1">
+      <w:start w:val="1"/>
+      <w:numFmt w:val="bullet"/>
+      <w:lvlText w:val=""/>
+      <w:lvlJc w:val="left"/>
+      <w:pPr>
+        <w:ind w:left="2880" w:hanging="360"/>
+      </w:pPr>
+      <w:rPr>
+        <w:rFonts w:ascii="Symbol" w:hAnsi="Symbol" w:hint="default"/>
+      </w:rPr>
+    </w:lvl>
+    <w:lvl w:ilvl="4" w:tplc="04090003" w:tentative="1">
+      <w:start w:val="1"/>
+      <w:numFmt w:val="bullet"/>
+      <w:lvlText w:val="o"/>
+      <w:lvlJc w:val="left"/>
+      <w:pPr>
+        <w:ind w:left="3600" w:hanging="360"/>
+      </w:pPr>
+      <w:rPr>
+        <w:rFonts w:ascii="Courier New" w:hAnsi="Courier New" w:cs="Courier New" w:hint="default"/>
+      </w:rPr>
+    </w:lvl>
+    <w:lvl w:ilvl="5" w:tplc="04090005" w:tentative="1">
+      <w:start w:val="1"/>
+      <w:numFmt w:val="bullet"/>
+      <w:lvlText w:val=""/>
+      <w:lvlJc w:val="left"/>
+      <w:pPr>
+        <w:ind w:left="4320" w:hanging="360"/>
+      </w:pPr>
+      <w:rPr>
+        <w:rFonts w:ascii="Wingdings" w:hAnsi="Wingdings" w:hint="default"/>
+      </w:rPr>
+    </w:lvl>
+    <w:lvl w:ilvl="6" w:tplc="04090001" w:tentative="1">
+      <w:start w:val="1"/>
+      <w:numFmt w:val="bullet"/>
+      <w:lvlText w:val=""/>
+      <w:lvlJc w:val="left"/>
+      <w:pPr>
+        <w:ind w:left="5040" w:hanging="360"/>
+      </w:pPr>
+      <w:rPr>
+        <w:rFonts w:ascii="Symbol" w:hAnsi="Symbol" w:hint="default"/>
+      </w:rPr>
+    </w:lvl>
+    <w:lvl w:ilvl="7" w:tplc="04090003" w:tentative="1">
+      <w:start w:val="1"/>
+      <w:numFmt w:val="bullet"/>
+      <w:lvlText w:val="o"/>
+      <w:lvlJc w:val="left"/>
+      <w:pPr>
+        <w:ind w:left="5760" w:hanging="360"/>
+      </w:pPr>
+      <w:rPr>
+        <w:rFonts w:ascii="Courier New" w:hAnsi="Courier New" w:cs="Courier New" w:hint="default"/>
+      </w:rPr>
+    </w:lvl>
+    <w:lvl w:ilvl="8" w:tplc="04090005" w:tentative="1">
+      <w:start w:val="1"/>
+      <w:numFmt w:val="bullet"/>
+      <w:lvlText w:val=""/>
+      <w:lvlJc w:val="left"/>
+      <w:pPr>
+        <w:ind w:left="6480" w:hanging="360"/>
+      </w:pPr>
+      <w:rPr>
+        <w:rFonts w:ascii="Wingdings" w:hAnsi="Wingdings" w:hint="default"/>
+      </w:rPr>
+    </w:lvl>
+  </w:abstractNum>
+  <w:abstractNum w:abstractNumId="14">
     <w:nsid w:val="55F0287F"/>
     <w:multiLevelType w:val="multilevel"/>
     <w:tmpl w:val="91D2BF88"/>
@@ -2612,11 +6784,397 @@
       </w:pPr>
     </w:lvl>
   </w:abstractNum>
+  <w:abstractNum w:abstractNumId="15">
+    <w:nsid w:val="61C1624D"/>
+    <w:multiLevelType w:val="hybridMultilevel"/>
+    <w:tmpl w:val="DC2C4570"/>
+    <w:lvl w:ilvl="0" w:tplc="04090001">
+      <w:start w:val="1"/>
+      <w:numFmt w:val="bullet"/>
+      <w:lvlText w:val=""/>
+      <w:lvlJc w:val="left"/>
+      <w:pPr>
+        <w:ind w:left="720" w:hanging="360"/>
+      </w:pPr>
+      <w:rPr>
+        <w:rFonts w:ascii="Symbol" w:hAnsi="Symbol" w:hint="default"/>
+      </w:rPr>
+    </w:lvl>
+    <w:lvl w:ilvl="1" w:tplc="04090003" w:tentative="1">
+      <w:start w:val="1"/>
+      <w:numFmt w:val="bullet"/>
+      <w:lvlText w:val="o"/>
+      <w:lvlJc w:val="left"/>
+      <w:pPr>
+        <w:ind w:left="1440" w:hanging="360"/>
+      </w:pPr>
+      <w:rPr>
+        <w:rFonts w:ascii="Courier New" w:hAnsi="Courier New" w:cs="Courier New" w:hint="default"/>
+      </w:rPr>
+    </w:lvl>
+    <w:lvl w:ilvl="2" w:tplc="04090005" w:tentative="1">
+      <w:start w:val="1"/>
+      <w:numFmt w:val="bullet"/>
+      <w:lvlText w:val=""/>
+      <w:lvlJc w:val="left"/>
+      <w:pPr>
+        <w:ind w:left="2160" w:hanging="360"/>
+      </w:pPr>
+      <w:rPr>
+        <w:rFonts w:ascii="Wingdings" w:hAnsi="Wingdings" w:hint="default"/>
+      </w:rPr>
+    </w:lvl>
+    <w:lvl w:ilvl="3" w:tplc="04090001" w:tentative="1">
+      <w:start w:val="1"/>
+      <w:numFmt w:val="bullet"/>
+      <w:lvlText w:val=""/>
+      <w:lvlJc w:val="left"/>
+      <w:pPr>
+        <w:ind w:left="2880" w:hanging="360"/>
+      </w:pPr>
+      <w:rPr>
+        <w:rFonts w:ascii="Symbol" w:hAnsi="Symbol" w:hint="default"/>
+      </w:rPr>
+    </w:lvl>
+    <w:lvl w:ilvl="4" w:tplc="04090003" w:tentative="1">
+      <w:start w:val="1"/>
+      <w:numFmt w:val="bullet"/>
+      <w:lvlText w:val="o"/>
+      <w:lvlJc w:val="left"/>
+      <w:pPr>
+        <w:ind w:left="3600" w:hanging="360"/>
+      </w:pPr>
+      <w:rPr>
+        <w:rFonts w:ascii="Courier New" w:hAnsi="Courier New" w:cs="Courier New" w:hint="default"/>
+      </w:rPr>
+    </w:lvl>
+    <w:lvl w:ilvl="5" w:tplc="04090005" w:tentative="1">
+      <w:start w:val="1"/>
+      <w:numFmt w:val="bullet"/>
+      <w:lvlText w:val=""/>
+      <w:lvlJc w:val="left"/>
+      <w:pPr>
+        <w:ind w:left="4320" w:hanging="360"/>
+      </w:pPr>
+      <w:rPr>
+        <w:rFonts w:ascii="Wingdings" w:hAnsi="Wingdings" w:hint="default"/>
+      </w:rPr>
+    </w:lvl>
+    <w:lvl w:ilvl="6" w:tplc="04090001" w:tentative="1">
+      <w:start w:val="1"/>
+      <w:numFmt w:val="bullet"/>
+      <w:lvlText w:val=""/>
+      <w:lvlJc w:val="left"/>
+      <w:pPr>
+        <w:ind w:left="5040" w:hanging="360"/>
+      </w:pPr>
+      <w:rPr>
+        <w:rFonts w:ascii="Symbol" w:hAnsi="Symbol" w:hint="default"/>
+      </w:rPr>
+    </w:lvl>
+    <w:lvl w:ilvl="7" w:tplc="04090003" w:tentative="1">
+      <w:start w:val="1"/>
+      <w:numFmt w:val="bullet"/>
+      <w:lvlText w:val="o"/>
+      <w:lvlJc w:val="left"/>
+      <w:pPr>
+        <w:ind w:left="5760" w:hanging="360"/>
+      </w:pPr>
+      <w:rPr>
+        <w:rFonts w:ascii="Courier New" w:hAnsi="Courier New" w:cs="Courier New" w:hint="default"/>
+      </w:rPr>
+    </w:lvl>
+    <w:lvl w:ilvl="8" w:tplc="04090005" w:tentative="1">
+      <w:start w:val="1"/>
+      <w:numFmt w:val="bullet"/>
+      <w:lvlText w:val=""/>
+      <w:lvlJc w:val="left"/>
+      <w:pPr>
+        <w:ind w:left="6480" w:hanging="360"/>
+      </w:pPr>
+      <w:rPr>
+        <w:rFonts w:ascii="Wingdings" w:hAnsi="Wingdings" w:hint="default"/>
+      </w:rPr>
+    </w:lvl>
+  </w:abstractNum>
+  <w:abstractNum w:abstractNumId="16">
+    <w:nsid w:val="6E087968"/>
+    <w:multiLevelType w:val="hybridMultilevel"/>
+    <w:tmpl w:val="CA3A93BE"/>
+    <w:lvl w:ilvl="0" w:tplc="C016BD64">
+      <w:numFmt w:val="bullet"/>
+      <w:lvlText w:val="-"/>
+      <w:lvlJc w:val="left"/>
+      <w:pPr>
+        <w:ind w:left="720" w:hanging="360"/>
+      </w:pPr>
+      <w:rPr>
+        <w:rFonts w:ascii="Calibri" w:eastAsiaTheme="minorHAnsi" w:hAnsi="Calibri" w:cstheme="minorBidi" w:hint="default"/>
+      </w:rPr>
+    </w:lvl>
+    <w:lvl w:ilvl="1" w:tplc="04090003" w:tentative="1">
+      <w:start w:val="1"/>
+      <w:numFmt w:val="bullet"/>
+      <w:lvlText w:val="o"/>
+      <w:lvlJc w:val="left"/>
+      <w:pPr>
+        <w:ind w:left="1440" w:hanging="360"/>
+      </w:pPr>
+      <w:rPr>
+        <w:rFonts w:ascii="Courier New" w:hAnsi="Courier New" w:cs="Courier New" w:hint="default"/>
+      </w:rPr>
+    </w:lvl>
+    <w:lvl w:ilvl="2" w:tplc="04090005" w:tentative="1">
+      <w:start w:val="1"/>
+      <w:numFmt w:val="bullet"/>
+      <w:lvlText w:val=""/>
+      <w:lvlJc w:val="left"/>
+      <w:pPr>
+        <w:ind w:left="2160" w:hanging="360"/>
+      </w:pPr>
+      <w:rPr>
+        <w:rFonts w:ascii="Wingdings" w:hAnsi="Wingdings" w:hint="default"/>
+      </w:rPr>
+    </w:lvl>
+    <w:lvl w:ilvl="3" w:tplc="04090001" w:tentative="1">
+      <w:start w:val="1"/>
+      <w:numFmt w:val="bullet"/>
+      <w:lvlText w:val=""/>
+      <w:lvlJc w:val="left"/>
+      <w:pPr>
+        <w:ind w:left="2880" w:hanging="360"/>
+      </w:pPr>
+      <w:rPr>
+        <w:rFonts w:ascii="Symbol" w:hAnsi="Symbol" w:hint="default"/>
+      </w:rPr>
+    </w:lvl>
+    <w:lvl w:ilvl="4" w:tplc="04090003" w:tentative="1">
+      <w:start w:val="1"/>
+      <w:numFmt w:val="bullet"/>
+      <w:lvlText w:val="o"/>
+      <w:lvlJc w:val="left"/>
+      <w:pPr>
+        <w:ind w:left="3600" w:hanging="360"/>
+      </w:pPr>
+      <w:rPr>
+        <w:rFonts w:ascii="Courier New" w:hAnsi="Courier New" w:cs="Courier New" w:hint="default"/>
+      </w:rPr>
+    </w:lvl>
+    <w:lvl w:ilvl="5" w:tplc="04090005" w:tentative="1">
+      <w:start w:val="1"/>
+      <w:numFmt w:val="bullet"/>
+      <w:lvlText w:val=""/>
+      <w:lvlJc w:val="left"/>
+      <w:pPr>
+        <w:ind w:left="4320" w:hanging="360"/>
+      </w:pPr>
+      <w:rPr>
+        <w:rFonts w:ascii="Wingdings" w:hAnsi="Wingdings" w:hint="default"/>
+      </w:rPr>
+    </w:lvl>
+    <w:lvl w:ilvl="6" w:tplc="04090001" w:tentative="1">
+      <w:start w:val="1"/>
+      <w:numFmt w:val="bullet"/>
+      <w:lvlText w:val=""/>
+      <w:lvlJc w:val="left"/>
+      <w:pPr>
+        <w:ind w:left="5040" w:hanging="360"/>
+      </w:pPr>
+      <w:rPr>
+        <w:rFonts w:ascii="Symbol" w:hAnsi="Symbol" w:hint="default"/>
+      </w:rPr>
+    </w:lvl>
+    <w:lvl w:ilvl="7" w:tplc="04090003" w:tentative="1">
+      <w:start w:val="1"/>
+      <w:numFmt w:val="bullet"/>
+      <w:lvlText w:val="o"/>
+      <w:lvlJc w:val="left"/>
+      <w:pPr>
+        <w:ind w:left="5760" w:hanging="360"/>
+      </w:pPr>
+      <w:rPr>
+        <w:rFonts w:ascii="Courier New" w:hAnsi="Courier New" w:cs="Courier New" w:hint="default"/>
+      </w:rPr>
+    </w:lvl>
+    <w:lvl w:ilvl="8" w:tplc="04090005" w:tentative="1">
+      <w:start w:val="1"/>
+      <w:numFmt w:val="bullet"/>
+      <w:lvlText w:val=""/>
+      <w:lvlJc w:val="left"/>
+      <w:pPr>
+        <w:ind w:left="6480" w:hanging="360"/>
+      </w:pPr>
+      <w:rPr>
+        <w:rFonts w:ascii="Wingdings" w:hAnsi="Wingdings" w:hint="default"/>
+      </w:rPr>
+    </w:lvl>
+  </w:abstractNum>
+  <w:abstractNum w:abstractNumId="17">
+    <w:nsid w:val="7C03575C"/>
+    <w:multiLevelType w:val="hybridMultilevel"/>
+    <w:tmpl w:val="0B38AA6A"/>
+    <w:lvl w:ilvl="0" w:tplc="04090001">
+      <w:start w:val="1"/>
+      <w:numFmt w:val="bullet"/>
+      <w:lvlText w:val=""/>
+      <w:lvlJc w:val="left"/>
+      <w:pPr>
+        <w:ind w:left="720" w:hanging="360"/>
+      </w:pPr>
+      <w:rPr>
+        <w:rFonts w:ascii="Symbol" w:hAnsi="Symbol" w:hint="default"/>
+      </w:rPr>
+    </w:lvl>
+    <w:lvl w:ilvl="1" w:tplc="04090003" w:tentative="1">
+      <w:start w:val="1"/>
+      <w:numFmt w:val="bullet"/>
+      <w:lvlText w:val="o"/>
+      <w:lvlJc w:val="left"/>
+      <w:pPr>
+        <w:ind w:left="1440" w:hanging="360"/>
+      </w:pPr>
+      <w:rPr>
+        <w:rFonts w:ascii="Courier New" w:hAnsi="Courier New" w:cs="Courier New" w:hint="default"/>
+      </w:rPr>
+    </w:lvl>
+    <w:lvl w:ilvl="2" w:tplc="04090005" w:tentative="1">
+      <w:start w:val="1"/>
+      <w:numFmt w:val="bullet"/>
+      <w:lvlText w:val=""/>
+      <w:lvlJc w:val="left"/>
+      <w:pPr>
+        <w:ind w:left="2160" w:hanging="360"/>
+      </w:pPr>
+      <w:rPr>
+        <w:rFonts w:ascii="Wingdings" w:hAnsi="Wingdings" w:hint="default"/>
+      </w:rPr>
+    </w:lvl>
+    <w:lvl w:ilvl="3" w:tplc="04090001" w:tentative="1">
+      <w:start w:val="1"/>
+      <w:numFmt w:val="bullet"/>
+      <w:lvlText w:val=""/>
+      <w:lvlJc w:val="left"/>
+      <w:pPr>
+        <w:ind w:left="2880" w:hanging="360"/>
+      </w:pPr>
+      <w:rPr>
+        <w:rFonts w:ascii="Symbol" w:hAnsi="Symbol" w:hint="default"/>
+      </w:rPr>
+    </w:lvl>
+    <w:lvl w:ilvl="4" w:tplc="04090003" w:tentative="1">
+      <w:start w:val="1"/>
+      <w:numFmt w:val="bullet"/>
+      <w:lvlText w:val="o"/>
+      <w:lvlJc w:val="left"/>
+      <w:pPr>
+        <w:ind w:left="3600" w:hanging="360"/>
+      </w:pPr>
+      <w:rPr>
+        <w:rFonts w:ascii="Courier New" w:hAnsi="Courier New" w:cs="Courier New" w:hint="default"/>
+      </w:rPr>
+    </w:lvl>
+    <w:lvl w:ilvl="5" w:tplc="04090005" w:tentative="1">
+      <w:start w:val="1"/>
+      <w:numFmt w:val="bullet"/>
+      <w:lvlText w:val=""/>
+      <w:lvlJc w:val="left"/>
+      <w:pPr>
+        <w:ind w:left="4320" w:hanging="360"/>
+      </w:pPr>
+      <w:rPr>
+        <w:rFonts w:ascii="Wingdings" w:hAnsi="Wingdings" w:hint="default"/>
+      </w:rPr>
+    </w:lvl>
+    <w:lvl w:ilvl="6" w:tplc="04090001" w:tentative="1">
+      <w:start w:val="1"/>
+      <w:numFmt w:val="bullet"/>
+      <w:lvlText w:val=""/>
+      <w:lvlJc w:val="left"/>
+      <w:pPr>
+        <w:ind w:left="5040" w:hanging="360"/>
+      </w:pPr>
+      <w:rPr>
+        <w:rFonts w:ascii="Symbol" w:hAnsi="Symbol" w:hint="default"/>
+      </w:rPr>
+    </w:lvl>
+    <w:lvl w:ilvl="7" w:tplc="04090003" w:tentative="1">
+      <w:start w:val="1"/>
+      <w:numFmt w:val="bullet"/>
+      <w:lvlText w:val="o"/>
+      <w:lvlJc w:val="left"/>
+      <w:pPr>
+        <w:ind w:left="5760" w:hanging="360"/>
+      </w:pPr>
+      <w:rPr>
+        <w:rFonts w:ascii="Courier New" w:hAnsi="Courier New" w:cs="Courier New" w:hint="default"/>
+      </w:rPr>
+    </w:lvl>
+    <w:lvl w:ilvl="8" w:tplc="04090005" w:tentative="1">
+      <w:start w:val="1"/>
+      <w:numFmt w:val="bullet"/>
+      <w:lvlText w:val=""/>
+      <w:lvlJc w:val="left"/>
+      <w:pPr>
+        <w:ind w:left="6480" w:hanging="360"/>
+      </w:pPr>
+      <w:rPr>
+        <w:rFonts w:ascii="Wingdings" w:hAnsi="Wingdings" w:hint="default"/>
+      </w:rPr>
+    </w:lvl>
+  </w:abstractNum>
   <w:num w:numId="1">
+    <w:abstractNumId w:val="14"/>
+  </w:num>
+  <w:num w:numId="2">
+    <w:abstractNumId w:val="9"/>
+  </w:num>
+  <w:num w:numId="3">
+    <w:abstractNumId w:val="5"/>
+  </w:num>
+  <w:num w:numId="4">
+    <w:abstractNumId w:val="2"/>
+  </w:num>
+  <w:num w:numId="5">
     <w:abstractNumId w:val="1"/>
   </w:num>
-  <w:num w:numId="2">
+  <w:num w:numId="6">
+    <w:abstractNumId w:val="17"/>
+  </w:num>
+  <w:num w:numId="7">
+    <w:abstractNumId w:val="15"/>
+  </w:num>
+  <w:num w:numId="8">
+    <w:abstractNumId w:val="11"/>
+  </w:num>
+  <w:num w:numId="9">
+    <w:abstractNumId w:val="7"/>
+  </w:num>
+  <w:num w:numId="10">
+    <w:abstractNumId w:val="6"/>
+  </w:num>
+  <w:num w:numId="11">
+    <w:abstractNumId w:val="13"/>
+  </w:num>
+  <w:num w:numId="12">
+    <w:abstractNumId w:val="4"/>
+  </w:num>
+  <w:num w:numId="13">
+    <w:abstractNumId w:val="16"/>
+  </w:num>
+  <w:num w:numId="14">
     <w:abstractNumId w:val="0"/>
+  </w:num>
+  <w:num w:numId="15">
+    <w:abstractNumId w:val="12"/>
+  </w:num>
+  <w:num w:numId="16">
+    <w:abstractNumId w:val="3"/>
+  </w:num>
+  <w:num w:numId="17">
+    <w:abstractNumId w:val="10"/>
+  </w:num>
+  <w:num w:numId="18">
+    <w:abstractNumId w:val="8"/>
   </w:num>
 </w:numbering>
 </file>
@@ -3134,7 +7692,6 @@
   <w:style w:type="character" w:default="1" w:styleId="DefaultParagraphFont">
     <w:name w:val="Default Paragraph Font"/>
     <w:uiPriority w:val="1"/>
-    <w:semiHidden/>
     <w:unhideWhenUsed/>
   </w:style>
   <w:style w:type="table" w:default="1" w:styleId="TableNormal">
@@ -3284,8 +7841,11 @@
     <w:autoRedefine/>
     <w:uiPriority w:val="39"/>
     <w:unhideWhenUsed/>
-    <w:rsid w:val="007128BB"/>
+    <w:rsid w:val="007B5FA1"/>
     <w:pPr>
+      <w:tabs>
+        <w:tab w:val="right" w:leader="dot" w:pos="9350"/>
+      </w:tabs>
       <w:spacing w:after="100"/>
     </w:pPr>
   </w:style>
@@ -3325,6 +7885,60 @@
       <w:color w:val="0563C1" w:themeColor="hyperlink"/>
       <w:u w:val="single"/>
     </w:rPr>
+  </w:style>
+  <w:style w:type="paragraph" w:styleId="BalloonText">
+    <w:name w:val="Balloon Text"/>
+    <w:basedOn w:val="Normal"/>
+    <w:link w:val="BalloonTextChar"/>
+    <w:uiPriority w:val="99"/>
+    <w:semiHidden/>
+    <w:unhideWhenUsed/>
+    <w:rsid w:val="00A53EC7"/>
+    <w:pPr>
+      <w:spacing w:after="0" w:line="240" w:lineRule="auto"/>
+    </w:pPr>
+    <w:rPr>
+      <w:rFonts w:ascii="Tahoma" w:hAnsi="Tahoma" w:cs="Tahoma"/>
+      <w:sz w:val="16"/>
+      <w:szCs w:val="16"/>
+    </w:rPr>
+  </w:style>
+  <w:style w:type="character" w:customStyle="1" w:styleId="BalloonTextChar">
+    <w:name w:val="Balloon Text Char"/>
+    <w:basedOn w:val="DefaultParagraphFont"/>
+    <w:link w:val="BalloonText"/>
+    <w:uiPriority w:val="99"/>
+    <w:semiHidden/>
+    <w:rsid w:val="00A53EC7"/>
+    <w:rPr>
+      <w:rFonts w:ascii="Tahoma" w:hAnsi="Tahoma" w:cs="Tahoma"/>
+      <w:sz w:val="16"/>
+      <w:szCs w:val="16"/>
+    </w:rPr>
+  </w:style>
+  <w:style w:type="table" w:styleId="TableGrid">
+    <w:name w:val="Table Grid"/>
+    <w:basedOn w:val="TableNormal"/>
+    <w:uiPriority w:val="39"/>
+    <w:rsid w:val="00A53EC7"/>
+    <w:pPr>
+      <w:spacing w:after="0" w:line="240" w:lineRule="auto"/>
+    </w:pPr>
+    <w:tblPr>
+      <w:tblBorders>
+        <w:top w:val="single" w:sz="4" w:space="0" w:color="auto"/>
+        <w:left w:val="single" w:sz="4" w:space="0" w:color="auto"/>
+        <w:bottom w:val="single" w:sz="4" w:space="0" w:color="auto"/>
+        <w:right w:val="single" w:sz="4" w:space="0" w:color="auto"/>
+        <w:insideH w:val="single" w:sz="4" w:space="0" w:color="auto"/>
+        <w:insideV w:val="single" w:sz="4" w:space="0" w:color="auto"/>
+      </w:tblBorders>
+    </w:tblPr>
+  </w:style>
+  <w:style w:type="character" w:customStyle="1" w:styleId="headline-info">
+    <w:name w:val="headline-info"/>
+    <w:basedOn w:val="DefaultParagraphFont"/>
+    <w:rsid w:val="00354116"/>
   </w:style>
 </w:styles>
 </file>
@@ -3595,7 +8209,7 @@
 </file>
 
 <file path=customXml/itemProps1.xml><?xml version="1.0" encoding="utf-8"?>
-<ds:datastoreItem xmlns:ds="http://schemas.openxmlformats.org/officeDocument/2006/customXml" ds:itemID="{024AD49D-3EA4-4DBF-A999-581ACA903BEB}">
+<ds:datastoreItem xmlns:ds="http://schemas.openxmlformats.org/officeDocument/2006/customXml" ds:itemID="{E3445ACF-03B5-4C64-9288-FD3CF0806AB5}">
   <ds:schemaRefs>
     <ds:schemaRef ds:uri="http://schemas.openxmlformats.org/officeDocument/2006/bibliography"/>
   </ds:schemaRefs>

--- a/Project Flow Documents/Project Documents/Proposal2.0.docx
+++ b/Project Flow Documents/Project Documents/Proposal2.0.docx
@@ -153,58 +153,38 @@
           <w:b/>
           <w:sz w:val="32"/>
         </w:rPr>
-        <w:t xml:space="preserve">Dr. Lisa </w:t>
-      </w:r>
-      <w:proofErr w:type="spellStart"/>
+        <w:t>Dr. Lisa Zurk</w:t>
+      </w:r>
+    </w:p>
+    <w:p>
+      <w:pPr>
+        <w:jc w:val="center"/>
+      </w:pPr>
+    </w:p>
+    <w:p>
+      <w:pPr>
+        <w:jc w:val="center"/>
+      </w:pPr>
+      <w:r>
+        <w:rPr>
+          <w:rFonts w:ascii="Times New Roman" w:eastAsia="Times New Roman" w:hAnsi="Times New Roman" w:cs="Times New Roman"/>
+          <w:sz w:val="32"/>
+        </w:rPr>
+        <w:t>Sponsors:</w:t>
+      </w:r>
+    </w:p>
+    <w:p>
+      <w:pPr>
+        <w:jc w:val="center"/>
+      </w:pPr>
       <w:r>
         <w:rPr>
           <w:rFonts w:ascii="Times New Roman" w:eastAsia="Times New Roman" w:hAnsi="Times New Roman" w:cs="Times New Roman"/>
           <w:b/>
           <w:sz w:val="32"/>
         </w:rPr>
-        <w:t>Zurk</w:t>
-      </w:r>
-      <w:proofErr w:type="spellEnd"/>
-    </w:p>
-    <w:p>
-      <w:pPr>
-        <w:jc w:val="center"/>
-      </w:pPr>
-    </w:p>
-    <w:p>
-      <w:pPr>
-        <w:jc w:val="center"/>
-      </w:pPr>
-      <w:r>
-        <w:rPr>
-          <w:rFonts w:ascii="Times New Roman" w:eastAsia="Times New Roman" w:hAnsi="Times New Roman" w:cs="Times New Roman"/>
-          <w:sz w:val="32"/>
-        </w:rPr>
-        <w:t>Sponsors:</w:t>
-      </w:r>
-    </w:p>
-    <w:p>
-      <w:pPr>
-        <w:jc w:val="center"/>
-      </w:pPr>
-      <w:r>
-        <w:rPr>
-          <w:rFonts w:ascii="Times New Roman" w:eastAsia="Times New Roman" w:hAnsi="Times New Roman" w:cs="Times New Roman"/>
-          <w:b/>
-          <w:sz w:val="32"/>
-        </w:rPr>
-        <w:t xml:space="preserve">Dr. Mike </w:t>
-      </w:r>
-      <w:proofErr w:type="spellStart"/>
-      <w:r>
-        <w:rPr>
-          <w:rFonts w:ascii="Times New Roman" w:eastAsia="Times New Roman" w:hAnsi="Times New Roman" w:cs="Times New Roman"/>
-          <w:b/>
-          <w:sz w:val="32"/>
-        </w:rPr>
-        <w:t>Borowczak</w:t>
-      </w:r>
-      <w:proofErr w:type="spellEnd"/>
+        <w:t>Dr. Mike Borowczak</w:t>
+      </w:r>
     </w:p>
     <w:p>
       <w:pPr>
@@ -1838,6 +1818,11 @@
       <w:bookmarkEnd w:id="0"/>
     </w:p>
     <w:p>
+      <w:r>
+        <w:t>-needs filled out-</w:t>
+      </w:r>
+    </w:p>
+    <w:p>
       <w:pPr>
         <w:pStyle w:val="Heading1"/>
       </w:pPr>
@@ -1870,44 +1855,30 @@
           <w:rFonts w:ascii="Times New Roman" w:eastAsia="Times New Roman" w:hAnsi="Times New Roman" w:cs="Times New Roman"/>
           <w:sz w:val="24"/>
         </w:rPr>
-        <w:t xml:space="preserve">This document proposes the design and implementation of an open-source sensor platform; allowing a target audience of K-12 students and their teachers to collect and analyze data. This is accomplished by either employing the supported sensors associated with the platform or connecting their own sensor modules via an open-sourced interface specification should the desired sensors not yet be supported. Once collected, students are able to </w:t>
-      </w:r>
+        <w:t>This document proposes the design and implementation of an open-source sensor platform; allowing a target audience of K-12 students and their teachers to collect and analyze data. This is accomplished by either employing the supported sensors associated with the platform or connecting their own sensor modules via an open-sourced interface specification should the desired sensors not yet be supported. Once collected, students are able to process and analyze the data using their preferred methods.</w:t>
+      </w:r>
+    </w:p>
+    <w:p>
+      <w:pPr>
+        <w:pStyle w:val="Heading2"/>
+      </w:pPr>
+      <w:bookmarkStart w:id="2" w:name="_Toc413141587"/>
+      <w:r>
+        <w:t>Sponsor</w:t>
+      </w:r>
+      <w:bookmarkEnd w:id="2"/>
+    </w:p>
+    <w:p>
+      <w:pPr>
+        <w:spacing w:after="0" w:line="360" w:lineRule="auto"/>
+        <w:ind w:firstLine="720"/>
+      </w:pPr>
       <w:r>
         <w:rPr>
           <w:rFonts w:ascii="Times New Roman" w:eastAsia="Times New Roman" w:hAnsi="Times New Roman" w:cs="Times New Roman"/>
           <w:sz w:val="24"/>
         </w:rPr>
-        <w:t>process and analyze the data using their preferred methods.</w:t>
-      </w:r>
-    </w:p>
-    <w:p>
-      <w:pPr>
-        <w:pStyle w:val="Heading2"/>
-      </w:pPr>
-      <w:bookmarkStart w:id="2" w:name="_Toc413141587"/>
-      <w:r>
-        <w:t>Sponsor</w:t>
-      </w:r>
-      <w:bookmarkEnd w:id="2"/>
-    </w:p>
-    <w:p>
-      <w:pPr>
-        <w:spacing w:after="0" w:line="360" w:lineRule="auto"/>
-        <w:ind w:firstLine="720"/>
-      </w:pPr>
-      <w:r>
-        <w:rPr>
-          <w:rFonts w:ascii="Times New Roman" w:eastAsia="Times New Roman" w:hAnsi="Times New Roman" w:cs="Times New Roman"/>
-          <w:sz w:val="24"/>
-        </w:rPr>
-        <w:t xml:space="preserve">The focus of </w:t>
-      </w:r>
-      <w:r>
-        <w:rPr>
-          <w:rFonts w:ascii="Times New Roman" w:eastAsia="Times New Roman" w:hAnsi="Times New Roman" w:cs="Times New Roman"/>
-          <w:sz w:val="24"/>
-        </w:rPr>
-        <w:t xml:space="preserve">our sponsor, </w:t>
+        <w:t xml:space="preserve">The focus of our sponsor, </w:t>
       </w:r>
       <w:r>
         <w:rPr>
@@ -1922,42 +1893,7 @@
           <w:rFonts w:ascii="Times New Roman" w:eastAsia="Times New Roman" w:hAnsi="Times New Roman" w:cs="Times New Roman"/>
           <w:sz w:val="24"/>
         </w:rPr>
-        <w:t>,</w:t>
-      </w:r>
-      <w:r>
-        <w:rPr>
-          <w:rFonts w:ascii="Times New Roman" w:eastAsia="Times New Roman" w:hAnsi="Times New Roman" w:cs="Times New Roman"/>
-          <w:sz w:val="24"/>
-        </w:rPr>
-        <w:t xml:space="preserve"> is on the development of Secure Hardware/Software solutions</w:t>
-      </w:r>
-      <w:r>
-        <w:rPr>
-          <w:rFonts w:ascii="Times New Roman" w:eastAsia="Times New Roman" w:hAnsi="Times New Roman" w:cs="Times New Roman"/>
-          <w:sz w:val="24"/>
-        </w:rPr>
-        <w:t xml:space="preserve"> with a focus on</w:t>
-      </w:r>
-      <w:r>
-        <w:rPr>
-          <w:rFonts w:ascii="Times New Roman" w:eastAsia="Times New Roman" w:hAnsi="Times New Roman" w:cs="Times New Roman"/>
-          <w:sz w:val="24"/>
-        </w:rPr>
-        <w:t xml:space="preserve"> Educational Outreach and STEM integration in K20 classrooms. In this respect, one of the concerns has been regarding K-12 students using sensor platform</w:t>
-      </w:r>
-      <w:r>
-        <w:rPr>
-          <w:rFonts w:ascii="Times New Roman" w:eastAsia="Times New Roman" w:hAnsi="Times New Roman" w:cs="Times New Roman"/>
-          <w:sz w:val="24"/>
-        </w:rPr>
-        <w:t>s</w:t>
-      </w:r>
-      <w:r>
-        <w:rPr>
-          <w:rFonts w:ascii="Times New Roman" w:eastAsia="Times New Roman" w:hAnsi="Times New Roman" w:cs="Times New Roman"/>
-          <w:sz w:val="24"/>
-        </w:rPr>
-        <w:t xml:space="preserve"> which often require programming/electronics experience which is an impediment to the use of such devices. Beyond of which there are virtually no affordable approaches to the sensor designs available for K12 students and their respective classroom budgets.</w:t>
+        <w:t>, is on the development of Secure Hardware/Software solutions with a focus on Educational Outreach and STEM integration in K20 classrooms. In this respect, one of the concerns has been regarding K-12 students using sensor platforms which often require programming/electronics experience which is an impediment to the use of such devices. Beyond of which there are virtually no affordable approaches to the sensor designs available for K12 students and their respective classroom budgets.</w:t>
       </w:r>
     </w:p>
     <w:p>
@@ -1966,6 +1902,7 @@
       </w:pPr>
       <w:bookmarkStart w:id="3" w:name="_Toc413141588"/>
       <w:r>
+        <w:lastRenderedPageBreak/>
         <w:t>Problem</w:t>
       </w:r>
       <w:r>
@@ -2070,15 +2007,7 @@
           <w:rFonts w:ascii="Times New Roman" w:eastAsia="Times New Roman" w:hAnsi="Times New Roman" w:cs="Times New Roman"/>
           <w:sz w:val="24"/>
         </w:rPr>
-        <w:t xml:space="preserve"> fully contained sensor </w:t>
-      </w:r>
-      <w:r>
-        <w:rPr>
-          <w:rFonts w:ascii="Times New Roman" w:eastAsia="Times New Roman" w:hAnsi="Times New Roman" w:cs="Times New Roman"/>
-          <w:sz w:val="24"/>
-        </w:rPr>
-        <w:lastRenderedPageBreak/>
-        <w:t xml:space="preserve">platform / collection </w:t>
+        <w:t xml:space="preserve"> fully contained sensor platform / collection </w:t>
       </w:r>
       <w:r>
         <w:rPr>
@@ -2169,13 +2098,8 @@
         <w:pStyle w:val="Heading3"/>
       </w:pPr>
       <w:bookmarkStart w:id="6" w:name="_Toc413141591"/>
-      <w:proofErr w:type="gramStart"/>
-      <w:r>
-        <w:t>e-Health</w:t>
-      </w:r>
-      <w:proofErr w:type="gramEnd"/>
-      <w:r>
-        <w:t xml:space="preserve"> Shield</w:t>
+      <w:r>
+        <w:t>e-Health Shield</w:t>
       </w:r>
       <w:bookmarkEnd w:id="6"/>
     </w:p>
@@ -2197,6 +2121,9 @@
     </w:p>
     <w:p>
       <w:r>
+        <w:rPr>
+          <w:noProof/>
+        </w:rPr>
         <w:drawing>
           <wp:inline distT="0" distB="0" distL="0" distR="0" wp14:anchorId="4DC73118" wp14:editId="138B40BE">
             <wp:extent cx="2678502" cy="2057400"/>
@@ -2271,6 +2198,7 @@
       </w:pPr>
       <w:bookmarkStart w:id="7" w:name="_Toc413141592"/>
       <w:r>
+        <w:lastRenderedPageBreak/>
         <w:t>NODE</w:t>
       </w:r>
       <w:bookmarkEnd w:id="7"/>
@@ -2288,19 +2216,14 @@
           <w:rFonts w:ascii="Times New Roman" w:eastAsia="Times New Roman" w:hAnsi="Times New Roman" w:cs="Times New Roman"/>
           <w:sz w:val="24"/>
         </w:rPr>
-        <w:t xml:space="preserve">The NODE Sensor Platform allows students to explore concepts in science. Data can be collected using Vernier’s Graphical Analysis on iOS or Android devices. The NODE Sensor Platform includes accelerometer, gyroscope, and magnetometer. Two expansion ports allow </w:t>
-      </w:r>
-      <w:r>
-        <w:rPr>
-          <w:rFonts w:ascii="Times New Roman" w:eastAsia="Times New Roman" w:hAnsi="Times New Roman" w:cs="Times New Roman"/>
-          <w:sz w:val="24"/>
-        </w:rPr>
-        <w:lastRenderedPageBreak/>
-        <w:t>students to connect additional sensor modules. The platform is available for $149. Not only is this product outside of the target price range, it is not open-source, as is required by the sponsor.</w:t>
+        <w:t>The NODE Sensor Platform allows students to explore concepts in science. Data can be collected using Vernier’s Graphical Analysis on iOS or Android devices. The NODE Sensor Platform includes accelerometer, gyroscope, and magnetometer. Two expansion ports allow students to connect additional sensor modules. The platform is available for $149. Not only is this product outside of the target price range, it is not open-source, as is required by the sponsor.</w:t>
       </w:r>
     </w:p>
     <w:p>
       <w:r>
+        <w:rPr>
+          <w:noProof/>
+        </w:rPr>
         <w:drawing>
           <wp:inline distT="0" distB="0" distL="0" distR="0" wp14:anchorId="3762AB3E" wp14:editId="5F503473">
             <wp:extent cx="2992481" cy="1755553"/>
@@ -2362,12 +2285,10 @@
         <w:pStyle w:val="Heading3"/>
       </w:pPr>
       <w:bookmarkStart w:id="8" w:name="_Toc413141593"/>
-      <w:proofErr w:type="spellStart"/>
       <w:r>
         <w:t>ArduIMU</w:t>
       </w:r>
       <w:bookmarkEnd w:id="8"/>
-      <w:proofErr w:type="spellEnd"/>
     </w:p>
     <w:p>
       <w:pPr>
@@ -2377,41 +2298,19 @@
           <w:sz w:val="24"/>
         </w:rPr>
       </w:pPr>
-      <w:proofErr w:type="spellStart"/>
       <w:r>
         <w:rPr>
           <w:rFonts w:ascii="Times New Roman" w:eastAsia="Times New Roman" w:hAnsi="Times New Roman" w:cs="Times New Roman"/>
           <w:sz w:val="24"/>
         </w:rPr>
-        <w:t>ArduIMU</w:t>
-      </w:r>
-      <w:proofErr w:type="spellEnd"/>
-      <w:r>
-        <w:rPr>
-          <w:rFonts w:ascii="Times New Roman" w:eastAsia="Times New Roman" w:hAnsi="Times New Roman" w:cs="Times New Roman"/>
-          <w:sz w:val="24"/>
-        </w:rPr>
-        <w:t xml:space="preserve"> V4, An Arduino Based Integrated Measurement Unit, is a fully open source complete wireless sensor module. That gives access to SPI, I2C, UART, analog input and PWM output, which would allow developers to design and develop their custom shields. </w:t>
-      </w:r>
-      <w:proofErr w:type="spellStart"/>
-      <w:r>
-        <w:rPr>
-          <w:rFonts w:ascii="Times New Roman" w:eastAsia="Times New Roman" w:hAnsi="Times New Roman" w:cs="Times New Roman"/>
-          <w:sz w:val="24"/>
-        </w:rPr>
-        <w:t>ArduIMU</w:t>
-      </w:r>
-      <w:proofErr w:type="spellEnd"/>
-      <w:r>
-        <w:rPr>
-          <w:rFonts w:ascii="Times New Roman" w:eastAsia="Times New Roman" w:hAnsi="Times New Roman" w:cs="Times New Roman"/>
-          <w:sz w:val="24"/>
-        </w:rPr>
-        <w:t xml:space="preserve"> V4 is available for $129.95, which is again outside the target price range.</w:t>
+        <w:t>ArduIMU V4, An Arduino Based Integrated Measurement Unit, is a fully open source complete wireless sensor module. That gives access to SPI, I2C, UART, analog input and PWM output, which would allow developers to design and develop their custom shields. ArduIMU V4 is available for $129.95, which is again outside the target price range.</w:t>
       </w:r>
     </w:p>
     <w:p>
       <w:r>
+        <w:rPr>
+          <w:noProof/>
+        </w:rPr>
         <w:drawing>
           <wp:inline distT="0" distB="0" distL="0" distR="0" wp14:anchorId="49ADB397" wp14:editId="27CF78C8">
             <wp:extent cx="3914140" cy="1752600"/>
@@ -2478,13 +2377,18 @@
         </w:drawing>
       </w:r>
     </w:p>
-    <w:p/>
     <w:p>
+      <w:r>
+        <w:br w:type="page"/>
+      </w:r>
+    </w:p>
+    <w:p>
       <w:pPr>
         <w:pStyle w:val="Heading1"/>
       </w:pPr>
       <w:bookmarkStart w:id="9" w:name="_Toc413141594"/>
       <w:r>
+        <w:lastRenderedPageBreak/>
         <w:t>Project Statement</w:t>
       </w:r>
       <w:bookmarkEnd w:id="9"/>
@@ -2610,7 +2514,6 @@
           <w:rFonts w:ascii="Times New Roman" w:eastAsia="Times New Roman" w:hAnsi="Times New Roman" w:cs="Times New Roman"/>
           <w:sz w:val="24"/>
         </w:rPr>
-        <w:lastRenderedPageBreak/>
         <w:t xml:space="preserve">connection </w:t>
       </w:r>
       <w:r>
@@ -2647,6 +2550,13 @@
         <w:t>ethodology</w:t>
       </w:r>
       <w:bookmarkEnd w:id="10"/>
+    </w:p>
+    <w:p>
+      <w:r>
+        <w:t>-continue revising from here-</w:t>
+      </w:r>
+      <w:bookmarkStart w:id="11" w:name="_GoBack"/>
+      <w:bookmarkEnd w:id="11"/>
     </w:p>
     <w:tbl>
       <w:tblPr>
@@ -3078,57 +2988,32 @@
                 <w:szCs w:val="24"/>
               </w:rPr>
             </w:pPr>
-            <w:proofErr w:type="spellStart"/>
             <w:r>
               <w:rPr>
                 <w:sz w:val="24"/>
                 <w:szCs w:val="24"/>
               </w:rPr>
-              <w:t>Keil</w:t>
-            </w:r>
-            <w:proofErr w:type="spellEnd"/>
-            <w:r>
+              <w:t>Keil ULINK Pro</w:t>
+            </w:r>
+          </w:p>
+        </w:tc>
+        <w:tc>
+          <w:tcPr>
+            <w:tcW w:w="6390" w:type="dxa"/>
+          </w:tcPr>
+          <w:p>
+            <w:pPr>
               <w:rPr>
                 <w:sz w:val="24"/>
                 <w:szCs w:val="24"/>
               </w:rPr>
-              <w:t xml:space="preserve"> ULINK Pro</w:t>
-            </w:r>
-          </w:p>
-        </w:tc>
-        <w:tc>
-          <w:tcPr>
-            <w:tcW w:w="6390" w:type="dxa"/>
-          </w:tcPr>
-          <w:p>
-            <w:pPr>
+            </w:pPr>
+            <w:r>
               <w:rPr>
                 <w:sz w:val="24"/>
                 <w:szCs w:val="24"/>
               </w:rPr>
-            </w:pPr>
-            <w:r>
-              <w:rPr>
-                <w:sz w:val="24"/>
-                <w:szCs w:val="24"/>
-              </w:rPr>
-              <w:t xml:space="preserve">This </w:t>
-            </w:r>
-            <w:proofErr w:type="spellStart"/>
-            <w:r>
-              <w:rPr>
-                <w:sz w:val="24"/>
-                <w:szCs w:val="24"/>
-              </w:rPr>
-              <w:t>bootloader</w:t>
-            </w:r>
-            <w:proofErr w:type="spellEnd"/>
-            <w:r>
-              <w:rPr>
-                <w:sz w:val="24"/>
-                <w:szCs w:val="24"/>
-              </w:rPr>
-              <w:t xml:space="preserve"> firmware allows the HID</w:t>
+              <w:t>This bootloader firmware allows the HID</w:t>
             </w:r>
             <w:r>
               <w:rPr>
@@ -3243,6 +3128,7 @@
                 <w:sz w:val="24"/>
                 <w:szCs w:val="24"/>
               </w:rPr>
+              <w:lastRenderedPageBreak/>
               <w:t>Data collection</w:t>
             </w:r>
           </w:p>
@@ -3345,39 +3231,7 @@
                 <w:sz w:val="24"/>
                 <w:szCs w:val="24"/>
               </w:rPr>
-              <w:t xml:space="preserve">A more advanced user is able to customize the </w:t>
-            </w:r>
-            <w:proofErr w:type="spellStart"/>
-            <w:r>
-              <w:rPr>
-                <w:sz w:val="24"/>
-                <w:szCs w:val="24"/>
-              </w:rPr>
-              <w:t>bootloader</w:t>
-            </w:r>
-            <w:proofErr w:type="spellEnd"/>
-            <w:r>
-              <w:rPr>
-                <w:sz w:val="24"/>
-                <w:szCs w:val="24"/>
-              </w:rPr>
-              <w:t xml:space="preserve"> using a JTAG unit, but there is no need for the user to modify the </w:t>
-            </w:r>
-            <w:proofErr w:type="spellStart"/>
-            <w:r>
-              <w:rPr>
-                <w:sz w:val="24"/>
-                <w:szCs w:val="24"/>
-              </w:rPr>
-              <w:t>bootloader</w:t>
-            </w:r>
-            <w:proofErr w:type="spellEnd"/>
-            <w:r>
-              <w:rPr>
-                <w:sz w:val="24"/>
-                <w:szCs w:val="24"/>
-              </w:rPr>
-              <w:t xml:space="preserve"> while using the platform.</w:t>
+              <w:t>A more advanced user is able to customize the bootloader using a JTAG unit, but there is no need for the user to modify the bootloader while using the platform.</w:t>
             </w:r>
           </w:p>
         </w:tc>
@@ -3385,10 +3239,7 @@
     </w:tbl>
     <w:p/>
     <w:p/>
-    <w:p>
-      <w:bookmarkStart w:id="11" w:name="_GoBack"/>
-    </w:p>
-    <w:bookmarkEnd w:id="11"/>
+    <w:p/>
     <w:p/>
     <w:p>
       <w:pPr>
@@ -3725,41 +3576,20 @@
             <w:tcW w:w="7920" w:type="dxa"/>
           </w:tcPr>
           <w:p>
-            <w:proofErr w:type="spellStart"/>
-            <w:r>
-              <w:t>CooCox</w:t>
-            </w:r>
-            <w:proofErr w:type="spellEnd"/>
-            <w:r>
-              <w:t xml:space="preserve"> </w:t>
-            </w:r>
-            <w:proofErr w:type="spellStart"/>
-            <w:r>
-              <w:t>CoIDE</w:t>
-            </w:r>
-            <w:proofErr w:type="spellEnd"/>
-          </w:p>
-          <w:p>
-            <w:proofErr w:type="spellStart"/>
+            <w:r>
+              <w:t>CooCox CoIDE</w:t>
+            </w:r>
+          </w:p>
+          <w:p>
             <w:r>
               <w:t>OpenOCD</w:t>
             </w:r>
-            <w:proofErr w:type="spellEnd"/>
-          </w:p>
-          <w:p>
-            <w:proofErr w:type="spellStart"/>
-            <w:r>
-              <w:t>Keil</w:t>
-            </w:r>
-            <w:proofErr w:type="spellEnd"/>
-            <w:r>
-              <w:t xml:space="preserve"> </w:t>
-            </w:r>
-            <w:proofErr w:type="spellStart"/>
-            <w:r>
-              <w:t>uVision</w:t>
-            </w:r>
-            <w:proofErr w:type="spellEnd"/>
+          </w:p>
+          <w:p>
+            <w:r>
+              <w:lastRenderedPageBreak/>
+              <w:t>Keil uVision</w:t>
+            </w:r>
           </w:p>
         </w:tc>
       </w:tr>
@@ -3769,7 +3599,9 @@
     <w:p/>
     <w:p>
       <w:r>
-        <w:lastRenderedPageBreak/>
+        <w:rPr>
+          <w:noProof/>
+        </w:rPr>
         <w:drawing>
           <wp:inline distT="114300" distB="114300" distL="114300" distR="114300" wp14:anchorId="7C9F032D" wp14:editId="7B49C836">
             <wp:extent cx="5943600" cy="3429000"/>
@@ -3954,13 +3786,8 @@
             <w:tcW w:w="7920" w:type="dxa"/>
           </w:tcPr>
           <w:p>
-            <w:proofErr w:type="spellStart"/>
-            <w:r>
-              <w:t>SparkFun</w:t>
-            </w:r>
-            <w:proofErr w:type="spellEnd"/>
-            <w:r>
-              <w:t xml:space="preserve"> Triple Axis Accelerometer Breakout - MMA8452Q</w:t>
+            <w:r>
+              <w:t>SparkFun Triple Axis Accelerometer Breakout - MMA8452Q</w:t>
             </w:r>
           </w:p>
         </w:tc>
@@ -3982,15 +3809,7 @@
           </w:tcPr>
           <w:p>
             <w:r>
-              <w:t xml:space="preserve">I2C digital output interface (operates to 2.25 MHz with 4.7 </w:t>
-            </w:r>
-            <w:proofErr w:type="spellStart"/>
-            <w:r>
-              <w:t>kΩ</w:t>
-            </w:r>
-            <w:proofErr w:type="spellEnd"/>
-            <w:r>
-              <w:t xml:space="preserve"> pull-up)</w:t>
+              <w:t>I2C digital output interface (operates to 2.25 MHz with 4.7 kΩ pull-up)</w:t>
             </w:r>
           </w:p>
         </w:tc>
@@ -4082,21 +3901,8 @@
           </w:p>
           <w:p>
             <w:r>
-              <w:t xml:space="preserve">Current Consumption: 6 </w:t>
-            </w:r>
-            <w:proofErr w:type="spellStart"/>
-            <w:r>
-              <w:t>μA</w:t>
-            </w:r>
-            <w:proofErr w:type="spellEnd"/>
-            <w:r>
-              <w:t xml:space="preserve"> – 165 </w:t>
-            </w:r>
-            <w:proofErr w:type="spellStart"/>
-            <w:r>
-              <w:t>μA</w:t>
-            </w:r>
-            <w:proofErr w:type="spellEnd"/>
+              <w:t>Current Consumption: 6 μA – 165 μA</w:t>
+            </w:r>
           </w:p>
         </w:tc>
       </w:tr>
@@ -4123,7 +3929,6 @@
           </w:tcPr>
           <w:p>
             <w:r>
-              <w:lastRenderedPageBreak/>
               <w:t>Volatile Organic Compound (VOC) Sensor</w:t>
             </w:r>
           </w:p>
@@ -4197,6 +4002,9 @@
     <w:p/>
     <w:p>
       <w:r>
+        <w:rPr>
+          <w:noProof/>
+        </w:rPr>
         <w:drawing>
           <wp:inline distT="114300" distB="114300" distL="114300" distR="114300" wp14:anchorId="4109E6DD" wp14:editId="33EA8D8B">
             <wp:extent cx="5153025" cy="2771775"/>
@@ -4856,7 +4664,7 @@
       <w:rPr>
         <w:noProof/>
       </w:rPr>
-      <w:t>7</w:t>
+      <w:t>4</w:t>
     </w:r>
     <w:r>
       <w:fldChar w:fldCharType="end"/>
@@ -7010,6 +6818,118 @@
     </w:lvl>
   </w:abstractNum>
   <w:abstractNum w:abstractNumId="17">
+    <w:nsid w:val="7A3E76CE"/>
+    <w:multiLevelType w:val="hybridMultilevel"/>
+    <w:tmpl w:val="42983608"/>
+    <w:lvl w:ilvl="0" w:tplc="608415CA">
+      <w:numFmt w:val="bullet"/>
+      <w:lvlText w:val=""/>
+      <w:lvlJc w:val="left"/>
+      <w:pPr>
+        <w:ind w:left="720" w:hanging="360"/>
+      </w:pPr>
+      <w:rPr>
+        <w:rFonts w:ascii="Wingdings" w:eastAsia="Calibri" w:hAnsi="Wingdings" w:cs="Calibri" w:hint="default"/>
+      </w:rPr>
+    </w:lvl>
+    <w:lvl w:ilvl="1" w:tplc="04090003" w:tentative="1">
+      <w:start w:val="1"/>
+      <w:numFmt w:val="bullet"/>
+      <w:lvlText w:val="o"/>
+      <w:lvlJc w:val="left"/>
+      <w:pPr>
+        <w:ind w:left="1440" w:hanging="360"/>
+      </w:pPr>
+      <w:rPr>
+        <w:rFonts w:ascii="Courier New" w:hAnsi="Courier New" w:cs="Courier New" w:hint="default"/>
+      </w:rPr>
+    </w:lvl>
+    <w:lvl w:ilvl="2" w:tplc="04090005" w:tentative="1">
+      <w:start w:val="1"/>
+      <w:numFmt w:val="bullet"/>
+      <w:lvlText w:val=""/>
+      <w:lvlJc w:val="left"/>
+      <w:pPr>
+        <w:ind w:left="2160" w:hanging="360"/>
+      </w:pPr>
+      <w:rPr>
+        <w:rFonts w:ascii="Wingdings" w:hAnsi="Wingdings" w:hint="default"/>
+      </w:rPr>
+    </w:lvl>
+    <w:lvl w:ilvl="3" w:tplc="04090001" w:tentative="1">
+      <w:start w:val="1"/>
+      <w:numFmt w:val="bullet"/>
+      <w:lvlText w:val=""/>
+      <w:lvlJc w:val="left"/>
+      <w:pPr>
+        <w:ind w:left="2880" w:hanging="360"/>
+      </w:pPr>
+      <w:rPr>
+        <w:rFonts w:ascii="Symbol" w:hAnsi="Symbol" w:hint="default"/>
+      </w:rPr>
+    </w:lvl>
+    <w:lvl w:ilvl="4" w:tplc="04090003" w:tentative="1">
+      <w:start w:val="1"/>
+      <w:numFmt w:val="bullet"/>
+      <w:lvlText w:val="o"/>
+      <w:lvlJc w:val="left"/>
+      <w:pPr>
+        <w:ind w:left="3600" w:hanging="360"/>
+      </w:pPr>
+      <w:rPr>
+        <w:rFonts w:ascii="Courier New" w:hAnsi="Courier New" w:cs="Courier New" w:hint="default"/>
+      </w:rPr>
+    </w:lvl>
+    <w:lvl w:ilvl="5" w:tplc="04090005" w:tentative="1">
+      <w:start w:val="1"/>
+      <w:numFmt w:val="bullet"/>
+      <w:lvlText w:val=""/>
+      <w:lvlJc w:val="left"/>
+      <w:pPr>
+        <w:ind w:left="4320" w:hanging="360"/>
+      </w:pPr>
+      <w:rPr>
+        <w:rFonts w:ascii="Wingdings" w:hAnsi="Wingdings" w:hint="default"/>
+      </w:rPr>
+    </w:lvl>
+    <w:lvl w:ilvl="6" w:tplc="04090001" w:tentative="1">
+      <w:start w:val="1"/>
+      <w:numFmt w:val="bullet"/>
+      <w:lvlText w:val=""/>
+      <w:lvlJc w:val="left"/>
+      <w:pPr>
+        <w:ind w:left="5040" w:hanging="360"/>
+      </w:pPr>
+      <w:rPr>
+        <w:rFonts w:ascii="Symbol" w:hAnsi="Symbol" w:hint="default"/>
+      </w:rPr>
+    </w:lvl>
+    <w:lvl w:ilvl="7" w:tplc="04090003" w:tentative="1">
+      <w:start w:val="1"/>
+      <w:numFmt w:val="bullet"/>
+      <w:lvlText w:val="o"/>
+      <w:lvlJc w:val="left"/>
+      <w:pPr>
+        <w:ind w:left="5760" w:hanging="360"/>
+      </w:pPr>
+      <w:rPr>
+        <w:rFonts w:ascii="Courier New" w:hAnsi="Courier New" w:cs="Courier New" w:hint="default"/>
+      </w:rPr>
+    </w:lvl>
+    <w:lvl w:ilvl="8" w:tplc="04090005" w:tentative="1">
+      <w:start w:val="1"/>
+      <w:numFmt w:val="bullet"/>
+      <w:lvlText w:val=""/>
+      <w:lvlJc w:val="left"/>
+      <w:pPr>
+        <w:ind w:left="6480" w:hanging="360"/>
+      </w:pPr>
+      <w:rPr>
+        <w:rFonts w:ascii="Wingdings" w:hAnsi="Wingdings" w:hint="default"/>
+      </w:rPr>
+    </w:lvl>
+  </w:abstractNum>
+  <w:abstractNum w:abstractNumId="18">
     <w:nsid w:val="7C03575C"/>
     <w:multiLevelType w:val="hybridMultilevel"/>
     <w:tmpl w:val="0B38AA6A"/>
@@ -7138,7 +7058,7 @@
     <w:abstractNumId w:val="1"/>
   </w:num>
   <w:num w:numId="6">
-    <w:abstractNumId w:val="17"/>
+    <w:abstractNumId w:val="18"/>
   </w:num>
   <w:num w:numId="7">
     <w:abstractNumId w:val="15"/>
@@ -7175,6 +7095,9 @@
   </w:num>
   <w:num w:numId="18">
     <w:abstractNumId w:val="8"/>
+  </w:num>
+  <w:num w:numId="19">
+    <w:abstractNumId w:val="17"/>
   </w:num>
 </w:numbering>
 </file>
@@ -7692,6 +7615,7 @@
   <w:style w:type="character" w:default="1" w:styleId="DefaultParagraphFont">
     <w:name w:val="Default Paragraph Font"/>
     <w:uiPriority w:val="1"/>
+    <w:semiHidden/>
     <w:unhideWhenUsed/>
   </w:style>
   <w:style w:type="table" w:default="1" w:styleId="TableNormal">
@@ -8209,7 +8133,7 @@
 </file>
 
 <file path=customXml/itemProps1.xml><?xml version="1.0" encoding="utf-8"?>
-<ds:datastoreItem xmlns:ds="http://schemas.openxmlformats.org/officeDocument/2006/customXml" ds:itemID="{E3445ACF-03B5-4C64-9288-FD3CF0806AB5}">
+<ds:datastoreItem xmlns:ds="http://schemas.openxmlformats.org/officeDocument/2006/customXml" ds:itemID="{374D8394-7D13-4F02-8840-DF0E20AC1007}">
   <ds:schemaRefs>
     <ds:schemaRef ds:uri="http://schemas.openxmlformats.org/officeDocument/2006/bibliography"/>
   </ds:schemaRefs>
